--- a/static/docs/contrato_fisica_2025.docx
+++ b/static/docs/contrato_fisica_2025.docx
@@ -7523,33 +7523,6 @@
           <w14:ligatures w14:val="standardContextual"/>
         </w:rPr>
         <w:t>KATIA ORNELAS GIL</w:t>
-      </w:r>
-    </w:p>
-    <w:p>
-      <w:pPr>
-        <w:ind w:left="57" w:right="57"/>
-        <w:jc w:val="center"/>
-        <w:rPr>
-          <w:rFonts w:ascii="Montserrat" w:eastAsia="Times New Roman" w:hAnsi="Montserrat" w:cs="Times New Roman"/>
-          <w:b/>
-          <w:bCs/>
-          <w:sz w:val="20"/>
-          <w:szCs w:val="20"/>
-          <w:lang w:eastAsia="es-MX"/>
-          <w14:ligatures w14:val="standardContextual"/>
-        </w:rPr>
-      </w:pPr>
-      <w:r>
-        <w:rPr>
-          <w:rFonts w:ascii="Montserrat" w:eastAsia="Times New Roman" w:hAnsi="Montserrat" w:cs="Times New Roman"/>
-          <w:b/>
-          <w:bCs/>
-          <w:sz w:val="20"/>
-          <w:szCs w:val="20"/>
-          <w:lang w:eastAsia="es-MX"/>
-          <w14:ligatures w14:val="standardContextual"/>
-        </w:rPr>
-        <w:t>TITULAR DE LA UNIDAD DE ADMINISTRACIÓN Y FINANZAS</w:t>
       </w:r>
     </w:p>
     <w:p>

--- a/static/docs/contrato_fisica_2025.docx
+++ b/static/docs/contrato_fisica_2025.docx
@@ -181,14 +181,36 @@
           <w:szCs w:val="20"/>
           <w:lang w:eastAsia="es-ES"/>
         </w:rPr>
-        <w:t>&lt;razon_social&gt;</w:t>
-      </w:r>
+        <w:t>&lt;</w:t>
+      </w:r>
+      <w:proofErr w:type="spellStart"/>
       <w:r>
         <w:rPr>
           <w:rFonts w:ascii="Montserrat" w:eastAsia="Times New Roman" w:hAnsi="Montserrat" w:cs="Arial"/>
           <w:color w:val="000000" w:themeColor="text1"/>
           <w:sz w:val="20"/>
           <w:szCs w:val="20"/>
+          <w:lang w:eastAsia="es-ES"/>
+        </w:rPr>
+        <w:t>razon_social</w:t>
+      </w:r>
+      <w:proofErr w:type="spellEnd"/>
+      <w:r>
+        <w:rPr>
+          <w:rFonts w:ascii="Montserrat" w:eastAsia="Times New Roman" w:hAnsi="Montserrat" w:cs="Arial"/>
+          <w:color w:val="000000" w:themeColor="text1"/>
+          <w:sz w:val="20"/>
+          <w:szCs w:val="20"/>
+          <w:lang w:eastAsia="es-ES"/>
+        </w:rPr>
+        <w:t>&gt;</w:t>
+      </w:r>
+      <w:r>
+        <w:rPr>
+          <w:rFonts w:ascii="Montserrat" w:eastAsia="Times New Roman" w:hAnsi="Montserrat" w:cs="Arial"/>
+          <w:color w:val="000000" w:themeColor="text1"/>
+          <w:sz w:val="20"/>
+          <w:szCs w:val="20"/>
           <w:lang w:val="es-ES" w:eastAsia="es-ES"/>
         </w:rPr>
         <w:t>,</w:t>
@@ -830,7 +852,29 @@
           <w:szCs w:val="20"/>
           <w:lang w:eastAsia="es-ES"/>
         </w:rPr>
-        <w:t>&lt;razon_social&gt;</w:t>
+        <w:t>&lt;</w:t>
+      </w:r>
+      <w:proofErr w:type="spellStart"/>
+      <w:r>
+        <w:rPr>
+          <w:rFonts w:ascii="Montserrat" w:eastAsia="Times New Roman" w:hAnsi="Montserrat" w:cs="Arial"/>
+          <w:color w:val="000000" w:themeColor="text1"/>
+          <w:sz w:val="20"/>
+          <w:szCs w:val="20"/>
+          <w:lang w:eastAsia="es-ES"/>
+        </w:rPr>
+        <w:t>razon_social</w:t>
+      </w:r>
+      <w:proofErr w:type="spellEnd"/>
+      <w:r>
+        <w:rPr>
+          <w:rFonts w:ascii="Montserrat" w:eastAsia="Times New Roman" w:hAnsi="Montserrat" w:cs="Arial"/>
+          <w:color w:val="000000" w:themeColor="text1"/>
+          <w:sz w:val="20"/>
+          <w:szCs w:val="20"/>
+          <w:lang w:eastAsia="es-ES"/>
+        </w:rPr>
+        <w:t>&gt;</w:t>
       </w:r>
       <w:r>
         <w:rPr>
@@ -1054,6 +1098,7 @@
         </w:rPr>
         <w:t>&lt;</w:t>
       </w:r>
+      <w:proofErr w:type="spellStart"/>
       <w:r>
         <w:rPr>
           <w:rFonts w:ascii="Montserrat" w:eastAsia="Times New Roman" w:hAnsi="Montserrat" w:cs="Arial"/>
@@ -1062,14 +1107,25 @@
           <w:szCs w:val="20"/>
           <w:lang w:eastAsia="es-ES"/>
         </w:rPr>
-        <w:t>address&gt;</w:t>
-      </w:r>
+        <w:t>address</w:t>
+      </w:r>
+      <w:proofErr w:type="spellEnd"/>
       <w:r>
         <w:rPr>
           <w:rFonts w:ascii="Montserrat" w:eastAsia="Times New Roman" w:hAnsi="Montserrat" w:cs="Arial"/>
           <w:color w:val="000000" w:themeColor="text1"/>
           <w:sz w:val="20"/>
           <w:szCs w:val="20"/>
+          <w:lang w:eastAsia="es-ES"/>
+        </w:rPr>
+        <w:t>&gt;</w:t>
+      </w:r>
+      <w:r>
+        <w:rPr>
+          <w:rFonts w:ascii="Montserrat" w:eastAsia="Times New Roman" w:hAnsi="Montserrat" w:cs="Arial"/>
+          <w:color w:val="000000" w:themeColor="text1"/>
+          <w:sz w:val="20"/>
+          <w:szCs w:val="20"/>
           <w:lang w:val="es-ES" w:eastAsia="es-ES"/>
         </w:rPr>
         <w:t>.</w:t>
@@ -1142,14 +1198,36 @@
           <w:szCs w:val="20"/>
           <w:lang w:eastAsia="es-ES"/>
         </w:rPr>
-        <w:t>&lt;rfc&gt;</w:t>
-      </w:r>
+        <w:t>&lt;</w:t>
+      </w:r>
+      <w:proofErr w:type="spellStart"/>
       <w:r>
         <w:rPr>
           <w:rFonts w:ascii="Montserrat" w:eastAsia="Times New Roman" w:hAnsi="Montserrat" w:cs="Arial"/>
           <w:color w:val="000000" w:themeColor="text1"/>
           <w:sz w:val="20"/>
           <w:szCs w:val="20"/>
+          <w:lang w:eastAsia="es-ES"/>
+        </w:rPr>
+        <w:t>rfc</w:t>
+      </w:r>
+      <w:proofErr w:type="spellEnd"/>
+      <w:r>
+        <w:rPr>
+          <w:rFonts w:ascii="Montserrat" w:eastAsia="Times New Roman" w:hAnsi="Montserrat" w:cs="Arial"/>
+          <w:color w:val="000000" w:themeColor="text1"/>
+          <w:sz w:val="20"/>
+          <w:szCs w:val="20"/>
+          <w:lang w:eastAsia="es-ES"/>
+        </w:rPr>
+        <w:t>&gt;</w:t>
+      </w:r>
+      <w:r>
+        <w:rPr>
+          <w:rFonts w:ascii="Montserrat" w:eastAsia="Times New Roman" w:hAnsi="Montserrat" w:cs="Arial"/>
+          <w:color w:val="000000" w:themeColor="text1"/>
+          <w:sz w:val="20"/>
+          <w:szCs w:val="20"/>
           <w:lang w:val="es-ES" w:eastAsia="es-ES"/>
         </w:rPr>
         <w:t xml:space="preserve"> y su Clave Única de Registro de Población es </w:t>
@@ -1162,7 +1240,29 @@
           <w:szCs w:val="20"/>
           <w:lang w:eastAsia="es-ES"/>
         </w:rPr>
-        <w:t>&lt;curp&gt;</w:t>
+        <w:t>&lt;</w:t>
+      </w:r>
+      <w:proofErr w:type="spellStart"/>
+      <w:r>
+        <w:rPr>
+          <w:rFonts w:ascii="Montserrat" w:eastAsia="Times New Roman" w:hAnsi="Montserrat" w:cs="Arial"/>
+          <w:color w:val="000000" w:themeColor="text1"/>
+          <w:sz w:val="20"/>
+          <w:szCs w:val="20"/>
+          <w:lang w:eastAsia="es-ES"/>
+        </w:rPr>
+        <w:t>curp</w:t>
+      </w:r>
+      <w:proofErr w:type="spellEnd"/>
+      <w:r>
+        <w:rPr>
+          <w:rFonts w:ascii="Montserrat" w:eastAsia="Times New Roman" w:hAnsi="Montserrat" w:cs="Arial"/>
+          <w:color w:val="000000" w:themeColor="text1"/>
+          <w:sz w:val="20"/>
+          <w:szCs w:val="20"/>
+          <w:lang w:eastAsia="es-ES"/>
+        </w:rPr>
+        <w:t>&gt;</w:t>
       </w:r>
       <w:r>
         <w:rPr>
@@ -1491,6 +1591,7 @@
         </w:rPr>
       </w:pPr>
       <w:bookmarkStart w:id="5" w:name="_Hlk4612699"/>
+      <w:proofErr w:type="gramStart"/>
       <w:r>
         <w:rPr>
           <w:rFonts w:ascii="Montserrat" w:eastAsia="Times New Roman" w:hAnsi="Montserrat" w:cs="Arial"/>
@@ -1502,6 +1603,7 @@
         </w:rPr>
         <w:t>PRIMERA.-</w:t>
       </w:r>
+      <w:proofErr w:type="gramEnd"/>
       <w:r>
         <w:rPr>
           <w:rFonts w:ascii="Montserrat" w:eastAsia="Times New Roman" w:hAnsi="Montserrat" w:cs="Arial"/>
@@ -1562,7 +1664,27 @@
           <w:szCs w:val="20"/>
           <w:lang w:eastAsia="es-ES"/>
         </w:rPr>
-        <w:t>&lt;table_places&gt;</w:t>
+        <w:t>&lt;</w:t>
+      </w:r>
+      <w:proofErr w:type="spellStart"/>
+      <w:r>
+        <w:rPr>
+          <w:rFonts w:ascii="Montserrat" w:eastAsia="Times New Roman" w:hAnsi="Montserrat" w:cs="Arial"/>
+          <w:sz w:val="20"/>
+          <w:szCs w:val="20"/>
+          <w:lang w:eastAsia="es-ES"/>
+        </w:rPr>
+        <w:t>table_places</w:t>
+      </w:r>
+      <w:proofErr w:type="spellEnd"/>
+      <w:r>
+        <w:rPr>
+          <w:rFonts w:ascii="Montserrat" w:eastAsia="Times New Roman" w:hAnsi="Montserrat" w:cs="Arial"/>
+          <w:sz w:val="20"/>
+          <w:szCs w:val="20"/>
+          <w:lang w:eastAsia="es-ES"/>
+        </w:rPr>
+        <w:t>&gt;</w:t>
       </w:r>
     </w:p>
     <w:p>
@@ -1699,6 +1821,7 @@
           <w:lang w:val="es-ES" w:eastAsia="es-ES"/>
         </w:rPr>
       </w:pPr>
+      <w:proofErr w:type="gramStart"/>
       <w:r>
         <w:rPr>
           <w:rFonts w:ascii="Montserrat" w:eastAsia="Times New Roman" w:hAnsi="Montserrat" w:cs="Arial"/>
@@ -1711,6 +1834,7 @@
         <w:t>SEGUNDA.-</w:t>
       </w:r>
       <w:bookmarkStart w:id="7" w:name="_Hlk127877081"/>
+      <w:proofErr w:type="gramEnd"/>
       <w:r>
         <w:rPr>
           <w:rFonts w:ascii="Montserrat" w:eastAsia="Times New Roman" w:hAnsi="Montserrat" w:cs="Arial"/>
@@ -1824,6 +1948,7 @@
           <w:szCs w:val="20"/>
         </w:rPr>
       </w:pPr>
+      <w:proofErr w:type="gramStart"/>
       <w:r>
         <w:rPr>
           <w:rFonts w:ascii="Montserrat" w:eastAsia="Times New Roman" w:hAnsi="Montserrat" w:cs="Arial"/>
@@ -1835,6 +1960,7 @@
         </w:rPr>
         <w:t>TERCERA.-</w:t>
       </w:r>
+      <w:proofErr w:type="gramEnd"/>
       <w:r>
         <w:rPr>
           <w:rFonts w:ascii="Montserrat" w:eastAsia="Times New Roman" w:hAnsi="Montserrat" w:cs="Arial"/>
@@ -1894,33 +2020,141 @@
           <w:sz w:val="20"/>
           <w:szCs w:val="20"/>
         </w:rPr>
-        <w:t>$&lt;price_no_iva&gt;</w:t>
-      </w:r>
-    </w:p>
-    <w:p>
-      <w:pPr>
-        <w:ind w:left="57" w:right="57"/>
-        <w:jc w:val="both"/>
+        <w:t>$&lt;</w:t>
+      </w:r>
+      <w:proofErr w:type="spellStart"/>
+      <w:r>
         <w:rPr>
           <w:rFonts w:ascii="Montserrat" w:eastAsia="Calibri" w:hAnsi="Montserrat" w:cs="Arial"/>
           <w:sz w:val="20"/>
           <w:szCs w:val="20"/>
         </w:rPr>
-      </w:pPr>
+        <w:t>price_no_iva</w:t>
+      </w:r>
+      <w:proofErr w:type="spellEnd"/>
       <w:r>
         <w:rPr>
           <w:rFonts w:ascii="Montserrat" w:eastAsia="Calibri" w:hAnsi="Montserrat" w:cs="Arial"/>
           <w:sz w:val="20"/>
           <w:szCs w:val="20"/>
         </w:rPr>
-        <w:t xml:space="preserve"> (&lt;price_no_iva_text&gt; Pesos 00/100 M.N.), más $&lt;price_iva&gt; (&lt;price_iva_text&gt; Pesos 00/100 M.N.) cantidad correspondiente al impuesto al valor agregado, quedando como cantidad neta a pagar $&lt;total_iva&gt; (&lt;total_iva_text&gt; Pesos 00/100 M.N.)</w:t>
-      </w:r>
-      <w:r>
+        <w:t>&gt;</w:t>
+      </w:r>
+    </w:p>
+    <w:p>
+      <w:pPr>
+        <w:ind w:left="57" w:right="57"/>
+        <w:jc w:val="both"/>
         <w:rPr>
           <w:rFonts w:ascii="Montserrat" w:eastAsia="Calibri" w:hAnsi="Montserrat" w:cs="Arial"/>
           <w:sz w:val="20"/>
           <w:szCs w:val="20"/>
         </w:rPr>
+      </w:pPr>
+      <w:r>
+        <w:rPr>
+          <w:rFonts w:ascii="Montserrat" w:eastAsia="Calibri" w:hAnsi="Montserrat" w:cs="Arial"/>
+          <w:sz w:val="20"/>
+          <w:szCs w:val="20"/>
+        </w:rPr>
+        <w:t xml:space="preserve"> (&lt;</w:t>
+      </w:r>
+      <w:proofErr w:type="spellStart"/>
+      <w:r>
+        <w:rPr>
+          <w:rFonts w:ascii="Montserrat" w:eastAsia="Calibri" w:hAnsi="Montserrat" w:cs="Arial"/>
+          <w:sz w:val="20"/>
+          <w:szCs w:val="20"/>
+        </w:rPr>
+        <w:t>price_no_iva_text</w:t>
+      </w:r>
+      <w:proofErr w:type="spellEnd"/>
+      <w:r>
+        <w:rPr>
+          <w:rFonts w:ascii="Montserrat" w:eastAsia="Calibri" w:hAnsi="Montserrat" w:cs="Arial"/>
+          <w:sz w:val="20"/>
+          <w:szCs w:val="20"/>
+        </w:rPr>
+        <w:t>&gt; Pesos 00/100 M.N.), más $&lt;</w:t>
+      </w:r>
+      <w:proofErr w:type="spellStart"/>
+      <w:r>
+        <w:rPr>
+          <w:rFonts w:ascii="Montserrat" w:eastAsia="Calibri" w:hAnsi="Montserrat" w:cs="Arial"/>
+          <w:sz w:val="20"/>
+          <w:szCs w:val="20"/>
+        </w:rPr>
+        <w:t>price_iva</w:t>
+      </w:r>
+      <w:proofErr w:type="spellEnd"/>
+      <w:r>
+        <w:rPr>
+          <w:rFonts w:ascii="Montserrat" w:eastAsia="Calibri" w:hAnsi="Montserrat" w:cs="Arial"/>
+          <w:sz w:val="20"/>
+          <w:szCs w:val="20"/>
+        </w:rPr>
+        <w:t>&gt; (&lt;</w:t>
+      </w:r>
+      <w:proofErr w:type="spellStart"/>
+      <w:r>
+        <w:rPr>
+          <w:rFonts w:ascii="Montserrat" w:eastAsia="Calibri" w:hAnsi="Montserrat" w:cs="Arial"/>
+          <w:sz w:val="20"/>
+          <w:szCs w:val="20"/>
+        </w:rPr>
+        <w:t>price_iva_text</w:t>
+      </w:r>
+      <w:proofErr w:type="spellEnd"/>
+      <w:r>
+        <w:rPr>
+          <w:rFonts w:ascii="Montserrat" w:eastAsia="Calibri" w:hAnsi="Montserrat" w:cs="Arial"/>
+          <w:sz w:val="20"/>
+          <w:szCs w:val="20"/>
+        </w:rPr>
+        <w:t>&gt; Pesos 00/100 M.N.) cantidad correspondiente al impuesto al valor agregado, quedando como cantidad neta a pagar $&lt;</w:t>
+      </w:r>
+      <w:proofErr w:type="spellStart"/>
+      <w:r>
+        <w:rPr>
+          <w:rFonts w:ascii="Montserrat" w:eastAsia="Calibri" w:hAnsi="Montserrat" w:cs="Arial"/>
+          <w:sz w:val="20"/>
+          <w:szCs w:val="20"/>
+        </w:rPr>
+        <w:t>total_iva</w:t>
+      </w:r>
+      <w:proofErr w:type="spellEnd"/>
+      <w:r>
+        <w:rPr>
+          <w:rFonts w:ascii="Montserrat" w:eastAsia="Calibri" w:hAnsi="Montserrat" w:cs="Arial"/>
+          <w:sz w:val="20"/>
+          <w:szCs w:val="20"/>
+        </w:rPr>
+        <w:t>&gt; (&lt;</w:t>
+      </w:r>
+      <w:proofErr w:type="spellStart"/>
+      <w:r>
+        <w:rPr>
+          <w:rFonts w:ascii="Montserrat" w:eastAsia="Calibri" w:hAnsi="Montserrat" w:cs="Arial"/>
+          <w:sz w:val="20"/>
+          <w:szCs w:val="20"/>
+        </w:rPr>
+        <w:t>total_iva_text</w:t>
+      </w:r>
+      <w:proofErr w:type="spellEnd"/>
+      <w:r>
+        <w:rPr>
+          <w:rFonts w:ascii="Montserrat" w:eastAsia="Calibri" w:hAnsi="Montserrat" w:cs="Arial"/>
+          <w:sz w:val="20"/>
+          <w:szCs w:val="20"/>
+        </w:rPr>
+        <w:t>&gt; Pesos 00/100 M.N.)</w:t>
+      </w:r>
+      <w:r>
+        <w:rPr>
+          <w:rFonts w:ascii="Montserrat" w:eastAsia="Calibri" w:hAnsi="Montserrat" w:cs="Arial"/>
+          <w:sz w:val="20"/>
+          <w:szCs w:val="20"/>
+        </w:rPr>
         <w:t xml:space="preserve"> </w:t>
       </w:r>
       <w:r>
@@ -2071,6 +2305,7 @@
           <w:szCs w:val="20"/>
         </w:rPr>
       </w:pPr>
+      <w:proofErr w:type="gramStart"/>
       <w:r>
         <w:rPr>
           <w:rFonts w:ascii="Montserrat" w:eastAsia="Times New Roman" w:hAnsi="Montserrat" w:cs="Arial"/>
@@ -2093,6 +2328,7 @@
         </w:rPr>
         <w:t>.-</w:t>
       </w:r>
+      <w:proofErr w:type="gramEnd"/>
       <w:r>
         <w:rPr>
           <w:rFonts w:ascii="Montserrat" w:eastAsia="Times New Roman" w:hAnsi="Montserrat" w:cs="Arial"/>
@@ -2153,6 +2389,7 @@
           <w:szCs w:val="20"/>
         </w:rPr>
       </w:pPr>
+      <w:proofErr w:type="gramStart"/>
       <w:r>
         <w:rPr>
           <w:rFonts w:ascii="Montserrat" w:eastAsia="Times New Roman" w:hAnsi="Montserrat" w:cs="Arial"/>
@@ -2164,6 +2401,7 @@
         </w:rPr>
         <w:t>QUINTA.-</w:t>
       </w:r>
+      <w:proofErr w:type="gramEnd"/>
       <w:r>
         <w:rPr>
           <w:rFonts w:ascii="Montserrat" w:eastAsia="Times New Roman" w:hAnsi="Montserrat" w:cs="Arial"/>
@@ -2253,6 +2491,7 @@
           <w:lang w:val="es-ES" w:eastAsia="es-ES"/>
         </w:rPr>
       </w:pPr>
+      <w:proofErr w:type="gramStart"/>
       <w:r>
         <w:rPr>
           <w:rFonts w:ascii="Montserrat" w:eastAsia="Calibri" w:hAnsi="Montserrat" w:cs="Arial"/>
@@ -2263,6 +2502,7 @@
         </w:rPr>
         <w:t>SEXTA.-</w:t>
       </w:r>
+      <w:proofErr w:type="gramEnd"/>
       <w:r>
         <w:rPr>
           <w:rFonts w:ascii="Montserrat" w:eastAsia="Calibri" w:hAnsi="Montserrat" w:cs="Arial"/>
@@ -2424,16 +2664,29 @@
           <w:lang w:val="es-ES" w:eastAsia="es-ES"/>
         </w:rPr>
       </w:pPr>
-      <w:r>
-        <w:rPr>
-          <w:rFonts w:ascii="Montserrat" w:eastAsia="Times New Roman" w:hAnsi="Montserrat" w:cs="Arial"/>
-          <w:b/>
-          <w:bCs/>
-          <w:sz w:val="20"/>
-          <w:szCs w:val="20"/>
-          <w:lang w:val="es-ES" w:eastAsia="es-ES"/>
-        </w:rPr>
-        <w:t xml:space="preserve">SÉPTIMA.- </w:t>
+      <w:proofErr w:type="gramStart"/>
+      <w:r>
+        <w:rPr>
+          <w:rFonts w:ascii="Montserrat" w:eastAsia="Times New Roman" w:hAnsi="Montserrat" w:cs="Arial"/>
+          <w:b/>
+          <w:bCs/>
+          <w:sz w:val="20"/>
+          <w:szCs w:val="20"/>
+          <w:lang w:val="es-ES" w:eastAsia="es-ES"/>
+        </w:rPr>
+        <w:t>SÉPTIMA.-</w:t>
+      </w:r>
+      <w:proofErr w:type="gramEnd"/>
+      <w:r>
+        <w:rPr>
+          <w:rFonts w:ascii="Montserrat" w:eastAsia="Times New Roman" w:hAnsi="Montserrat" w:cs="Arial"/>
+          <w:b/>
+          <w:bCs/>
+          <w:sz w:val="20"/>
+          <w:szCs w:val="20"/>
+          <w:lang w:val="es-ES" w:eastAsia="es-ES"/>
+        </w:rPr>
+        <w:t xml:space="preserve"> </w:t>
       </w:r>
       <w:r>
         <w:rPr>
@@ -2468,6 +2721,7 @@
           <w:lang w:val="es-ES" w:eastAsia="es-ES"/>
         </w:rPr>
       </w:pPr>
+      <w:proofErr w:type="gramStart"/>
       <w:r>
         <w:rPr>
           <w:rFonts w:ascii="Montserrat" w:eastAsia="Times New Roman" w:hAnsi="Montserrat" w:cs="Arial"/>
@@ -2480,6 +2734,7 @@
         <w:t>OCTAVA.-</w:t>
       </w:r>
       <w:bookmarkStart w:id="8" w:name="_Hlk4434175"/>
+      <w:proofErr w:type="gramEnd"/>
       <w:r>
         <w:rPr>
           <w:rFonts w:ascii="Montserrat" w:eastAsia="Times New Roman" w:hAnsi="Montserrat" w:cs="Arial"/>
@@ -3007,6 +3262,7 @@
           <w:lang w:val="es-ES" w:eastAsia="es-ES"/>
         </w:rPr>
       </w:pPr>
+      <w:proofErr w:type="gramStart"/>
       <w:r>
         <w:rPr>
           <w:rFonts w:ascii="Montserrat" w:eastAsia="Times New Roman" w:hAnsi="Montserrat" w:cs="Arial"/>
@@ -3018,6 +3274,7 @@
         </w:rPr>
         <w:t>NOVENA.-</w:t>
       </w:r>
+      <w:proofErr w:type="gramEnd"/>
       <w:r>
         <w:rPr>
           <w:rFonts w:ascii="Montserrat" w:eastAsia="Times New Roman" w:hAnsi="Montserrat" w:cs="Arial"/>
@@ -3196,6 +3453,7 @@
           <w:lang w:val="es-ES" w:eastAsia="es-ES"/>
         </w:rPr>
       </w:pPr>
+      <w:proofErr w:type="gramStart"/>
       <w:r>
         <w:rPr>
           <w:rFonts w:ascii="Montserrat" w:eastAsia="Times New Roman" w:hAnsi="Montserrat" w:cs="Arial"/>
@@ -3207,6 +3465,7 @@
         </w:rPr>
         <w:t>DÉCIMA.-</w:t>
       </w:r>
+      <w:proofErr w:type="gramEnd"/>
       <w:r>
         <w:rPr>
           <w:rFonts w:ascii="Montserrat" w:eastAsia="Times New Roman" w:hAnsi="Montserrat" w:cs="Arial"/>
@@ -3271,8 +3530,20 @@
           <w:szCs w:val="20"/>
           <w:lang w:val="es-ES" w:eastAsia="es-ES"/>
         </w:rPr>
-        <w:t>DÉCIMA PRIMERA.-</w:t>
-      </w:r>
+        <w:t xml:space="preserve">DÉCIMA </w:t>
+      </w:r>
+      <w:proofErr w:type="gramStart"/>
+      <w:r>
+        <w:rPr>
+          <w:rFonts w:ascii="Montserrat" w:eastAsia="Times New Roman" w:hAnsi="Montserrat" w:cs="Arial"/>
+          <w:b/>
+          <w:sz w:val="20"/>
+          <w:szCs w:val="20"/>
+          <w:lang w:val="es-ES" w:eastAsia="es-ES"/>
+        </w:rPr>
+        <w:t>PRIMERA.-</w:t>
+      </w:r>
+      <w:proofErr w:type="gramEnd"/>
       <w:r>
         <w:rPr>
           <w:rFonts w:ascii="Montserrat" w:eastAsia="Times New Roman" w:hAnsi="Montserrat" w:cs="Arial"/>
@@ -3567,7 +3838,29 @@
           <w:szCs w:val="20"/>
           <w:lang w:val="es-ES" w:eastAsia="es-ES"/>
         </w:rPr>
-        <w:t xml:space="preserve">DÉCIMA SEGUNDA.- </w:t>
+        <w:t xml:space="preserve">DÉCIMA </w:t>
+      </w:r>
+      <w:proofErr w:type="gramStart"/>
+      <w:r>
+        <w:rPr>
+          <w:rFonts w:ascii="Montserrat" w:eastAsia="Times New Roman" w:hAnsi="Montserrat" w:cs="Arial"/>
+          <w:b/>
+          <w:sz w:val="20"/>
+          <w:szCs w:val="20"/>
+          <w:lang w:val="es-ES" w:eastAsia="es-ES"/>
+        </w:rPr>
+        <w:t>SEGUNDA.-</w:t>
+      </w:r>
+      <w:proofErr w:type="gramEnd"/>
+      <w:r>
+        <w:rPr>
+          <w:rFonts w:ascii="Montserrat" w:eastAsia="Times New Roman" w:hAnsi="Montserrat" w:cs="Arial"/>
+          <w:b/>
+          <w:sz w:val="20"/>
+          <w:szCs w:val="20"/>
+          <w:lang w:val="es-ES" w:eastAsia="es-ES"/>
+        </w:rPr>
+        <w:t xml:space="preserve"> </w:t>
       </w:r>
       <w:r>
         <w:rPr>
@@ -3760,8 +4053,20 @@
           <w:szCs w:val="20"/>
           <w:lang w:val="es-ES" w:eastAsia="es-ES"/>
         </w:rPr>
-        <w:t>DÉCIMA TERCERA.-</w:t>
-      </w:r>
+        <w:t xml:space="preserve">DÉCIMA </w:t>
+      </w:r>
+      <w:proofErr w:type="gramStart"/>
+      <w:r>
+        <w:rPr>
+          <w:rFonts w:ascii="Montserrat" w:eastAsia="Times New Roman" w:hAnsi="Montserrat" w:cs="Arial"/>
+          <w:b/>
+          <w:sz w:val="20"/>
+          <w:szCs w:val="20"/>
+          <w:lang w:val="es-ES" w:eastAsia="es-ES"/>
+        </w:rPr>
+        <w:t>TERCERA.-</w:t>
+      </w:r>
+      <w:proofErr w:type="gramEnd"/>
       <w:r>
         <w:rPr>
           <w:rFonts w:ascii="Montserrat" w:eastAsia="Times New Roman" w:hAnsi="Montserrat" w:cs="Arial"/>
@@ -4079,7 +4384,29 @@
           <w:szCs w:val="20"/>
           <w:lang w:val="es-ES" w:eastAsia="es-ES"/>
         </w:rPr>
-        <w:t xml:space="preserve">DÉCIMA CUARTA.- </w:t>
+        <w:t xml:space="preserve">DÉCIMA </w:t>
+      </w:r>
+      <w:proofErr w:type="gramStart"/>
+      <w:r>
+        <w:rPr>
+          <w:rFonts w:ascii="Montserrat" w:eastAsia="Times New Roman" w:hAnsi="Montserrat" w:cs="Arial"/>
+          <w:b/>
+          <w:sz w:val="20"/>
+          <w:szCs w:val="20"/>
+          <w:lang w:val="es-ES" w:eastAsia="es-ES"/>
+        </w:rPr>
+        <w:t>CUARTA.-</w:t>
+      </w:r>
+      <w:proofErr w:type="gramEnd"/>
+      <w:r>
+        <w:rPr>
+          <w:rFonts w:ascii="Montserrat" w:eastAsia="Times New Roman" w:hAnsi="Montserrat" w:cs="Arial"/>
+          <w:b/>
+          <w:sz w:val="20"/>
+          <w:szCs w:val="20"/>
+          <w:lang w:val="es-ES" w:eastAsia="es-ES"/>
+        </w:rPr>
+        <w:t xml:space="preserve"> </w:t>
       </w:r>
       <w:r>
         <w:rPr>
@@ -4161,7 +4488,29 @@
           <w:szCs w:val="20"/>
           <w:lang w:val="es-ES_tradnl" w:eastAsia="es-ES"/>
         </w:rPr>
-        <w:t xml:space="preserve">DÉCIMA QUINTA.- </w:t>
+        <w:t xml:space="preserve">DÉCIMA </w:t>
+      </w:r>
+      <w:proofErr w:type="gramStart"/>
+      <w:r>
+        <w:rPr>
+          <w:rFonts w:ascii="Montserrat" w:eastAsia="Times New Roman" w:hAnsi="Montserrat" w:cs="Arial"/>
+          <w:b/>
+          <w:sz w:val="20"/>
+          <w:szCs w:val="20"/>
+          <w:lang w:val="es-ES_tradnl" w:eastAsia="es-ES"/>
+        </w:rPr>
+        <w:t>QUINTA.-</w:t>
+      </w:r>
+      <w:proofErr w:type="gramEnd"/>
+      <w:r>
+        <w:rPr>
+          <w:rFonts w:ascii="Montserrat" w:eastAsia="Times New Roman" w:hAnsi="Montserrat" w:cs="Arial"/>
+          <w:b/>
+          <w:sz w:val="20"/>
+          <w:szCs w:val="20"/>
+          <w:lang w:val="es-ES_tradnl" w:eastAsia="es-ES"/>
+        </w:rPr>
+        <w:t xml:space="preserve"> </w:t>
       </w:r>
       <w:r>
         <w:rPr>
@@ -4227,7 +4576,29 @@
           <w:szCs w:val="20"/>
           <w:lang w:val="es-ES" w:eastAsia="es-ES"/>
         </w:rPr>
-        <w:t xml:space="preserve">DÉCIMA SEXTA.- </w:t>
+        <w:t xml:space="preserve">DÉCIMA </w:t>
+      </w:r>
+      <w:proofErr w:type="gramStart"/>
+      <w:r>
+        <w:rPr>
+          <w:rFonts w:ascii="Montserrat" w:eastAsia="Times New Roman" w:hAnsi="Montserrat" w:cs="Arial"/>
+          <w:b/>
+          <w:sz w:val="20"/>
+          <w:szCs w:val="20"/>
+          <w:lang w:val="es-ES" w:eastAsia="es-ES"/>
+        </w:rPr>
+        <w:t>SEXTA.-</w:t>
+      </w:r>
+      <w:proofErr w:type="gramEnd"/>
+      <w:r>
+        <w:rPr>
+          <w:rFonts w:ascii="Montserrat" w:eastAsia="Times New Roman" w:hAnsi="Montserrat" w:cs="Arial"/>
+          <w:b/>
+          <w:sz w:val="20"/>
+          <w:szCs w:val="20"/>
+          <w:lang w:val="es-ES" w:eastAsia="es-ES"/>
+        </w:rPr>
+        <w:t xml:space="preserve"> </w:t>
       </w:r>
       <w:r>
         <w:rPr>
@@ -4383,7 +4754,29 @@
           <w:szCs w:val="20"/>
           <w:lang w:val="es-ES" w:eastAsia="es-ES"/>
         </w:rPr>
-        <w:t xml:space="preserve">DÉCIMA SÉPTIMA.- </w:t>
+        <w:t xml:space="preserve">DÉCIMA </w:t>
+      </w:r>
+      <w:proofErr w:type="gramStart"/>
+      <w:r>
+        <w:rPr>
+          <w:rFonts w:ascii="Montserrat" w:eastAsia="Times New Roman" w:hAnsi="Montserrat" w:cs="Arial"/>
+          <w:b/>
+          <w:sz w:val="20"/>
+          <w:szCs w:val="20"/>
+          <w:lang w:val="es-ES" w:eastAsia="es-ES"/>
+        </w:rPr>
+        <w:t>SÉPTIMA.-</w:t>
+      </w:r>
+      <w:proofErr w:type="gramEnd"/>
+      <w:r>
+        <w:rPr>
+          <w:rFonts w:ascii="Montserrat" w:eastAsia="Times New Roman" w:hAnsi="Montserrat" w:cs="Arial"/>
+          <w:b/>
+          <w:sz w:val="20"/>
+          <w:szCs w:val="20"/>
+          <w:lang w:val="es-ES" w:eastAsia="es-ES"/>
+        </w:rPr>
+        <w:t xml:space="preserve"> </w:t>
       </w:r>
       <w:r>
         <w:rPr>
@@ -4473,7 +4866,29 @@
           <w:szCs w:val="20"/>
           <w:lang w:val="es-ES" w:eastAsia="es-ES"/>
         </w:rPr>
-        <w:t>que establece los requisitos, criterios y especificaciones técnicas para la producción y consumo responsables en materia de bolsas y popotes de plástico de un solo uso, biodegradables, compostables, reutilizables y/o reciclables y prohibición del uso de contenedores de poliestireno expandido en el Estado de Tabasco</w:t>
+        <w:t xml:space="preserve">que establece los requisitos, criterios y especificaciones técnicas para la producción y consumo responsables en materia de bolsas y popotes de plástico de un solo uso, biodegradables, </w:t>
+      </w:r>
+      <w:proofErr w:type="spellStart"/>
+      <w:r>
+        <w:rPr>
+          <w:rFonts w:ascii="Montserrat" w:eastAsia="Times New Roman" w:hAnsi="Montserrat" w:cs="Arial"/>
+          <w:i/>
+          <w:sz w:val="20"/>
+          <w:szCs w:val="20"/>
+          <w:lang w:val="es-ES" w:eastAsia="es-ES"/>
+        </w:rPr>
+        <w:t>compostables</w:t>
+      </w:r>
+      <w:proofErr w:type="spellEnd"/>
+      <w:r>
+        <w:rPr>
+          <w:rFonts w:ascii="Montserrat" w:eastAsia="Times New Roman" w:hAnsi="Montserrat" w:cs="Arial"/>
+          <w:i/>
+          <w:sz w:val="20"/>
+          <w:szCs w:val="20"/>
+          <w:lang w:val="es-ES" w:eastAsia="es-ES"/>
+        </w:rPr>
+        <w:t>, reutilizables y/o reciclables y prohibición del uso de contenedores de poliestireno expandido en el Estado de Tabasco</w:t>
       </w:r>
       <w:r>
         <w:rPr>
@@ -4759,17 +5174,63 @@
           <w:szCs w:val="20"/>
           <w:lang w:val="es-ES" w:eastAsia="es-ES"/>
         </w:rPr>
-        <w:t>4.1.2 Bolsas con contenido de material compostable:</w:t>
-      </w:r>
-      <w:r>
-        <w:rPr>
-          <w:rFonts w:ascii="Montserrat" w:eastAsia="Times New Roman" w:hAnsi="Montserrat" w:cs="Arial"/>
+        <w:t xml:space="preserve">4.1.2 Bolsas con contenido de material </w:t>
+      </w:r>
+      <w:proofErr w:type="spellStart"/>
+      <w:r>
+        <w:rPr>
+          <w:rFonts w:ascii="Montserrat" w:eastAsia="Times New Roman" w:hAnsi="Montserrat" w:cs="Arial"/>
+          <w:b/>
           <w:i/>
           <w:sz w:val="20"/>
           <w:szCs w:val="20"/>
           <w:lang w:val="es-ES" w:eastAsia="es-ES"/>
         </w:rPr>
-        <w:t xml:space="preserve"> Están fabricadas con fécula vegetal y no producen residuos tóxicos. El compostaje implica que una vez que las bolsas compostables son desechadas, se degradan biológicamente produciendo dióxido de carbono, agua, compuestos inorgánicos y biomasa, sin dejar residuos tóxicos visibles o distinguibles.</w:t>
+        <w:t>compostable</w:t>
+      </w:r>
+      <w:proofErr w:type="spellEnd"/>
+      <w:r>
+        <w:rPr>
+          <w:rFonts w:ascii="Montserrat" w:eastAsia="Times New Roman" w:hAnsi="Montserrat" w:cs="Arial"/>
+          <w:b/>
+          <w:i/>
+          <w:sz w:val="20"/>
+          <w:szCs w:val="20"/>
+          <w:lang w:val="es-ES" w:eastAsia="es-ES"/>
+        </w:rPr>
+        <w:t>:</w:t>
+      </w:r>
+      <w:r>
+        <w:rPr>
+          <w:rFonts w:ascii="Montserrat" w:eastAsia="Times New Roman" w:hAnsi="Montserrat" w:cs="Arial"/>
+          <w:i/>
+          <w:sz w:val="20"/>
+          <w:szCs w:val="20"/>
+          <w:lang w:val="es-ES" w:eastAsia="es-ES"/>
+        </w:rPr>
+        <w:t xml:space="preserve"> Están fabricadas con fécula vegetal y no producen residuos tóxicos. El compostaje implica que una vez que las bolsas </w:t>
+      </w:r>
+      <w:proofErr w:type="spellStart"/>
+      <w:r>
+        <w:rPr>
+          <w:rFonts w:ascii="Montserrat" w:eastAsia="Times New Roman" w:hAnsi="Montserrat" w:cs="Arial"/>
+          <w:i/>
+          <w:sz w:val="20"/>
+          <w:szCs w:val="20"/>
+          <w:lang w:val="es-ES" w:eastAsia="es-ES"/>
+        </w:rPr>
+        <w:t>compostables</w:t>
+      </w:r>
+      <w:proofErr w:type="spellEnd"/>
+      <w:r>
+        <w:rPr>
+          <w:rFonts w:ascii="Montserrat" w:eastAsia="Times New Roman" w:hAnsi="Montserrat" w:cs="Arial"/>
+          <w:i/>
+          <w:sz w:val="20"/>
+          <w:szCs w:val="20"/>
+          <w:lang w:val="es-ES" w:eastAsia="es-ES"/>
+        </w:rPr>
+        <w:t xml:space="preserve"> son desechadas, se degradan biológicamente produciendo dióxido de carbono, agua, compuestos inorgánicos y biomasa, sin dejar residuos tóxicos visibles o distinguibles.</w:t>
       </w:r>
     </w:p>
     <w:p>
@@ -5084,13 +5545,10 @@
           <w:szCs w:val="20"/>
           <w:lang w:val="es-ES" w:eastAsia="es-ES"/>
         </w:rPr>
-        <w:t>Las bolsas, popotes, envases y/o recipientes de plástico que estén etiquetadas por sus fabricantes como oxo biodegradables y oxo degradables, no se permitirá su distribución y comercialización en el Estado de Tabasco, debido a la incorporación de aditivos que al degradarse se fragmentan en pequeñas partículas que permanecen en el ambiente, aumentado el riesgo de contaminación y daño a la salud.</w:t>
-      </w:r>
-    </w:p>
-    <w:p>
-      <w:pPr>
-        <w:ind w:left="57" w:right="57"/>
-        <w:jc w:val="both"/>
+        <w:t xml:space="preserve">Las bolsas, popotes, envases y/o recipientes de plástico que estén etiquetadas por sus fabricantes como </w:t>
+      </w:r>
+      <w:proofErr w:type="spellStart"/>
+      <w:r>
         <w:rPr>
           <w:rFonts w:ascii="Montserrat" w:eastAsia="Times New Roman" w:hAnsi="Montserrat" w:cs="Arial"/>
           <w:i/>
@@ -5098,12 +5556,10 @@
           <w:szCs w:val="20"/>
           <w:lang w:val="es-ES" w:eastAsia="es-ES"/>
         </w:rPr>
-      </w:pPr>
-    </w:p>
-    <w:p>
-      <w:pPr>
-        <w:ind w:left="57" w:right="57"/>
-        <w:jc w:val="both"/>
+        <w:t>oxo</w:t>
+      </w:r>
+      <w:proofErr w:type="spellEnd"/>
+      <w:r>
         <w:rPr>
           <w:rFonts w:ascii="Montserrat" w:eastAsia="Times New Roman" w:hAnsi="Montserrat" w:cs="Arial"/>
           <w:i/>
@@ -5111,7 +5567,9 @@
           <w:szCs w:val="20"/>
           <w:lang w:val="es-ES" w:eastAsia="es-ES"/>
         </w:rPr>
-      </w:pPr>
+        <w:t xml:space="preserve"> biodegradables y </w:t>
+      </w:r>
+      <w:proofErr w:type="spellStart"/>
       <w:r>
         <w:rPr>
           <w:rFonts w:ascii="Montserrat" w:eastAsia="Times New Roman" w:hAnsi="Montserrat" w:cs="Arial"/>
@@ -5120,7 +5578,76 @@
           <w:szCs w:val="20"/>
           <w:lang w:val="es-ES" w:eastAsia="es-ES"/>
         </w:rPr>
-        <w:t>Tampoco se permitirá la distribución y/o comercialización de envases, recipientes o contenedores de poliestireno expandido (Ps y/o Unicel), así como, los que cuya información del fabricante simule cumplir con lo señalado en esta Norma, como es el caso de los que en sus empaques o de manera impresa señalen que son fabricados con productos naturales y contengan la leyenda de biodegradables y aun contengan Poliestireno expandido.</w:t>
+        <w:t>oxo</w:t>
+      </w:r>
+      <w:proofErr w:type="spellEnd"/>
+      <w:r>
+        <w:rPr>
+          <w:rFonts w:ascii="Montserrat" w:eastAsia="Times New Roman" w:hAnsi="Montserrat" w:cs="Arial"/>
+          <w:i/>
+          <w:sz w:val="20"/>
+          <w:szCs w:val="20"/>
+          <w:lang w:val="es-ES" w:eastAsia="es-ES"/>
+        </w:rPr>
+        <w:t xml:space="preserve"> degradables, no se permitirá su distribución y comercialización en el Estado de Tabasco, debido a la incorporación de aditivos que al degradarse se fragmentan en pequeñas partículas que permanecen en el ambiente, aumentado el riesgo de contaminación y daño a la salud.</w:t>
+      </w:r>
+    </w:p>
+    <w:p>
+      <w:pPr>
+        <w:ind w:left="57" w:right="57"/>
+        <w:jc w:val="both"/>
+        <w:rPr>
+          <w:rFonts w:ascii="Montserrat" w:eastAsia="Times New Roman" w:hAnsi="Montserrat" w:cs="Arial"/>
+          <w:i/>
+          <w:sz w:val="20"/>
+          <w:szCs w:val="20"/>
+          <w:lang w:val="es-ES" w:eastAsia="es-ES"/>
+        </w:rPr>
+      </w:pPr>
+    </w:p>
+    <w:p>
+      <w:pPr>
+        <w:ind w:left="57" w:right="57"/>
+        <w:jc w:val="both"/>
+        <w:rPr>
+          <w:rFonts w:ascii="Montserrat" w:eastAsia="Times New Roman" w:hAnsi="Montserrat" w:cs="Arial"/>
+          <w:i/>
+          <w:sz w:val="20"/>
+          <w:szCs w:val="20"/>
+          <w:lang w:val="es-ES" w:eastAsia="es-ES"/>
+        </w:rPr>
+      </w:pPr>
+      <w:r>
+        <w:rPr>
+          <w:rFonts w:ascii="Montserrat" w:eastAsia="Times New Roman" w:hAnsi="Montserrat" w:cs="Arial"/>
+          <w:i/>
+          <w:sz w:val="20"/>
+          <w:szCs w:val="20"/>
+          <w:lang w:val="es-ES" w:eastAsia="es-ES"/>
+        </w:rPr>
+        <w:t>Tampoco se permitirá la distribución y/o comercialización de envases, recipientes o contenedores de poliestireno expandido (</w:t>
+      </w:r>
+      <w:proofErr w:type="spellStart"/>
+      <w:r>
+        <w:rPr>
+          <w:rFonts w:ascii="Montserrat" w:eastAsia="Times New Roman" w:hAnsi="Montserrat" w:cs="Arial"/>
+          <w:i/>
+          <w:sz w:val="20"/>
+          <w:szCs w:val="20"/>
+          <w:lang w:val="es-ES" w:eastAsia="es-ES"/>
+        </w:rPr>
+        <w:t>Ps</w:t>
+      </w:r>
+      <w:proofErr w:type="spellEnd"/>
+      <w:r>
+        <w:rPr>
+          <w:rFonts w:ascii="Montserrat" w:eastAsia="Times New Roman" w:hAnsi="Montserrat" w:cs="Arial"/>
+          <w:i/>
+          <w:sz w:val="20"/>
+          <w:szCs w:val="20"/>
+          <w:lang w:val="es-ES" w:eastAsia="es-ES"/>
+        </w:rPr>
+        <w:t xml:space="preserve"> y/o Unicel), así como, los que cuya información del fabricante simule cumplir con lo señalado en esta Norma, como es el caso de los que en sus empaques o de manera impresa señalen que son fabricados con productos naturales y contengan la leyenda de biodegradables y aun contengan Poliestireno expandido.</w:t>
       </w:r>
     </w:p>
     <w:p>
@@ -5717,7 +6244,29 @@
           <w:szCs w:val="20"/>
           <w:lang w:val="es-ES" w:eastAsia="es-ES"/>
         </w:rPr>
-        <w:t xml:space="preserve">DÉCIMA OCTAVA.- </w:t>
+        <w:t xml:space="preserve">DÉCIMA </w:t>
+      </w:r>
+      <w:proofErr w:type="gramStart"/>
+      <w:r>
+        <w:rPr>
+          <w:rFonts w:ascii="Montserrat" w:eastAsia="Times New Roman" w:hAnsi="Montserrat" w:cs="Arial"/>
+          <w:b/>
+          <w:sz w:val="20"/>
+          <w:szCs w:val="20"/>
+          <w:lang w:val="es-ES" w:eastAsia="es-ES"/>
+        </w:rPr>
+        <w:t>OCTAVA.-</w:t>
+      </w:r>
+      <w:proofErr w:type="gramEnd"/>
+      <w:r>
+        <w:rPr>
+          <w:rFonts w:ascii="Montserrat" w:eastAsia="Times New Roman" w:hAnsi="Montserrat" w:cs="Arial"/>
+          <w:b/>
+          <w:sz w:val="20"/>
+          <w:szCs w:val="20"/>
+          <w:lang w:val="es-ES" w:eastAsia="es-ES"/>
+        </w:rPr>
+        <w:t xml:space="preserve"> </w:t>
       </w:r>
       <w:r>
         <w:rPr>
@@ -5855,7 +6404,29 @@
           <w:szCs w:val="20"/>
           <w:lang w:val="es-ES" w:eastAsia="es-ES"/>
         </w:rPr>
-        <w:t xml:space="preserve">DÉCIMA NOVENA.- </w:t>
+        <w:t xml:space="preserve">DÉCIMA </w:t>
+      </w:r>
+      <w:proofErr w:type="gramStart"/>
+      <w:r>
+        <w:rPr>
+          <w:rFonts w:ascii="Montserrat" w:eastAsia="Times New Roman" w:hAnsi="Montserrat" w:cs="Arial"/>
+          <w:b/>
+          <w:sz w:val="20"/>
+          <w:szCs w:val="20"/>
+          <w:lang w:val="es-ES" w:eastAsia="es-ES"/>
+        </w:rPr>
+        <w:t>NOVENA.-</w:t>
+      </w:r>
+      <w:proofErr w:type="gramEnd"/>
+      <w:r>
+        <w:rPr>
+          <w:rFonts w:ascii="Montserrat" w:eastAsia="Times New Roman" w:hAnsi="Montserrat" w:cs="Arial"/>
+          <w:b/>
+          <w:sz w:val="20"/>
+          <w:szCs w:val="20"/>
+          <w:lang w:val="es-ES" w:eastAsia="es-ES"/>
+        </w:rPr>
+        <w:t xml:space="preserve"> </w:t>
       </w:r>
       <w:r>
         <w:rPr>
@@ -5963,6 +6534,7 @@
           <w:szCs w:val="20"/>
         </w:rPr>
       </w:pPr>
+      <w:proofErr w:type="gramStart"/>
       <w:r>
         <w:rPr>
           <w:rFonts w:ascii="Montserrat" w:hAnsi="Montserrat" w:cs="Arial"/>
@@ -5973,6 +6545,7 @@
         </w:rPr>
         <w:t>VIGÉSIMA.-</w:t>
       </w:r>
+      <w:proofErr w:type="gramEnd"/>
       <w:r>
         <w:rPr>
           <w:rFonts w:ascii="Montserrat" w:hAnsi="Montserrat" w:cs="Arial"/>
@@ -6084,7 +6657,29 @@
           <w:sz w:val="20"/>
           <w:szCs w:val="20"/>
         </w:rPr>
-        <w:t>VIGÉSIMA PRIMERA.- CAUSA DE CLAUSURA DEL LOCAL AL EXPOSITOR</w:t>
+        <w:t xml:space="preserve">VIGÉSIMA </w:t>
+      </w:r>
+      <w:proofErr w:type="gramStart"/>
+      <w:r>
+        <w:rPr>
+          <w:rFonts w:ascii="Montserrat" w:hAnsi="Montserrat" w:cs="Arial"/>
+          <w:b/>
+          <w:bCs/>
+          <w:sz w:val="20"/>
+          <w:szCs w:val="20"/>
+        </w:rPr>
+        <w:t>PRIMERA.-</w:t>
+      </w:r>
+      <w:proofErr w:type="gramEnd"/>
+      <w:r>
+        <w:rPr>
+          <w:rFonts w:ascii="Montserrat" w:hAnsi="Montserrat" w:cs="Arial"/>
+          <w:b/>
+          <w:bCs/>
+          <w:sz w:val="20"/>
+          <w:szCs w:val="20"/>
+        </w:rPr>
+        <w:t xml:space="preserve"> CAUSA DE CLAUSURA DEL LOCAL AL EXPOSITOR</w:t>
       </w:r>
       <w:r>
         <w:rPr>
@@ -6193,8 +6788,20 @@
           <w:sz w:val="20"/>
           <w:szCs w:val="20"/>
         </w:rPr>
-        <w:t>VIGÉSIMA SEGUNDA.-</w:t>
-      </w:r>
+        <w:t xml:space="preserve">VIGÉSIMA </w:t>
+      </w:r>
+      <w:proofErr w:type="gramStart"/>
+      <w:r>
+        <w:rPr>
+          <w:rFonts w:ascii="Montserrat" w:hAnsi="Montserrat" w:cs="Arial"/>
+          <w:b/>
+          <w:bCs/>
+          <w:sz w:val="20"/>
+          <w:szCs w:val="20"/>
+        </w:rPr>
+        <w:t>SEGUNDA.-</w:t>
+      </w:r>
+      <w:proofErr w:type="gramEnd"/>
       <w:r>
         <w:rPr>
           <w:rFonts w:ascii="Montserrat" w:hAnsi="Montserrat" w:cs="Arial"/>
@@ -6382,6 +6989,7 @@
         </w:rPr>
         <w:t xml:space="preserve"> releva a “</w:t>
       </w:r>
+      <w:proofErr w:type="gramStart"/>
       <w:r>
         <w:rPr>
           <w:rFonts w:ascii="Montserrat" w:eastAsia="Times New Roman" w:hAnsi="Montserrat" w:cs="Arial"/>
@@ -6423,6 +7031,7 @@
         </w:rPr>
         <w:t>de</w:t>
       </w:r>
+      <w:proofErr w:type="gramEnd"/>
       <w:r>
         <w:rPr>
           <w:rFonts w:ascii="Montserrat" w:eastAsia="Times New Roman" w:hAnsi="Montserrat" w:cs="Arial"/>
@@ -6586,8 +7195,21 @@
           <w:szCs w:val="20"/>
           <w:lang w:val="es-ES" w:eastAsia="es-ES"/>
         </w:rPr>
-        <w:t>VIGÉSIMA QUINTA.-</w:t>
-      </w:r>
+        <w:t xml:space="preserve">VIGÉSIMA </w:t>
+      </w:r>
+      <w:proofErr w:type="gramStart"/>
+      <w:r>
+        <w:rPr>
+          <w:rFonts w:ascii="Montserrat" w:eastAsia="Times New Roman" w:hAnsi="Montserrat" w:cs="Arial"/>
+          <w:b/>
+          <w:bCs/>
+          <w:sz w:val="20"/>
+          <w:szCs w:val="20"/>
+          <w:lang w:val="es-ES" w:eastAsia="es-ES"/>
+        </w:rPr>
+        <w:t>QUINTA.-</w:t>
+      </w:r>
+      <w:proofErr w:type="gramEnd"/>
       <w:r>
         <w:rPr>
           <w:rFonts w:ascii="Montserrat" w:eastAsia="Times New Roman" w:hAnsi="Montserrat" w:cs="Arial"/>
@@ -6839,7 +7461,29 @@
           <w:szCs w:val="20"/>
           <w:lang w:val="es-ES" w:eastAsia="es-ES"/>
         </w:rPr>
-        <w:t xml:space="preserve">VIGÉSIMA SÉPTIMA.- </w:t>
+        <w:t xml:space="preserve">VIGÉSIMA </w:t>
+      </w:r>
+      <w:proofErr w:type="gramStart"/>
+      <w:r>
+        <w:rPr>
+          <w:rFonts w:ascii="Montserrat" w:eastAsia="Times New Roman" w:hAnsi="Montserrat" w:cs="Arial"/>
+          <w:b/>
+          <w:sz w:val="20"/>
+          <w:szCs w:val="20"/>
+          <w:lang w:val="es-ES" w:eastAsia="es-ES"/>
+        </w:rPr>
+        <w:t>SÉPTIMA.-</w:t>
+      </w:r>
+      <w:proofErr w:type="gramEnd"/>
+      <w:r>
+        <w:rPr>
+          <w:rFonts w:ascii="Montserrat" w:eastAsia="Times New Roman" w:hAnsi="Montserrat" w:cs="Arial"/>
+          <w:b/>
+          <w:sz w:val="20"/>
+          <w:szCs w:val="20"/>
+          <w:lang w:val="es-ES" w:eastAsia="es-ES"/>
+        </w:rPr>
+        <w:t xml:space="preserve"> </w:t>
       </w:r>
       <w:r>
         <w:rPr>
@@ -6905,7 +7549,29 @@
           <w:szCs w:val="20"/>
           <w:lang w:val="es-ES" w:eastAsia="es-ES"/>
         </w:rPr>
-        <w:t xml:space="preserve">VIGÉSIMA OCTAVA.- </w:t>
+        <w:t xml:space="preserve">VIGÉSIMA </w:t>
+      </w:r>
+      <w:proofErr w:type="gramStart"/>
+      <w:r>
+        <w:rPr>
+          <w:rFonts w:ascii="Montserrat" w:eastAsia="Times New Roman" w:hAnsi="Montserrat" w:cs="Arial"/>
+          <w:b/>
+          <w:sz w:val="20"/>
+          <w:szCs w:val="20"/>
+          <w:lang w:val="es-ES" w:eastAsia="es-ES"/>
+        </w:rPr>
+        <w:t>OCTAVA.-</w:t>
+      </w:r>
+      <w:proofErr w:type="gramEnd"/>
+      <w:r>
+        <w:rPr>
+          <w:rFonts w:ascii="Montserrat" w:eastAsia="Times New Roman" w:hAnsi="Montserrat" w:cs="Arial"/>
+          <w:b/>
+          <w:sz w:val="20"/>
+          <w:szCs w:val="20"/>
+          <w:lang w:val="es-ES" w:eastAsia="es-ES"/>
+        </w:rPr>
+        <w:t xml:space="preserve"> </w:t>
       </w:r>
       <w:r>
         <w:rPr>
@@ -6969,8 +7635,20 @@
           <w:szCs w:val="20"/>
           <w:lang w:val="es-ES" w:eastAsia="es-ES"/>
         </w:rPr>
-        <w:t>VIGÉSIMA NOVENA.-</w:t>
-      </w:r>
+        <w:t xml:space="preserve">VIGÉSIMA </w:t>
+      </w:r>
+      <w:proofErr w:type="gramStart"/>
+      <w:r>
+        <w:rPr>
+          <w:rFonts w:ascii="Montserrat" w:eastAsia="Times New Roman" w:hAnsi="Montserrat" w:cs="Arial"/>
+          <w:b/>
+          <w:sz w:val="20"/>
+          <w:szCs w:val="20"/>
+          <w:lang w:val="es-ES" w:eastAsia="es-ES"/>
+        </w:rPr>
+        <w:t>NOVENA.-</w:t>
+      </w:r>
+      <w:proofErr w:type="gramEnd"/>
       <w:r>
         <w:rPr>
           <w:rFonts w:ascii="Montserrat" w:eastAsia="Times New Roman" w:hAnsi="Montserrat" w:cs="Arial"/>
@@ -7107,8 +7785,8 @@
           <w:rFonts w:ascii="Montserrat" w:eastAsia="Times New Roman" w:hAnsi="Montserrat" w:cs="Times New Roman"/>
           <w:b/>
           <w:bCs/>
-          <w:sz w:val="20"/>
-          <w:szCs w:val="20"/>
+          <w:sz w:val="18"/>
+          <w:szCs w:val="18"/>
           <w:lang w:eastAsia="es-MX"/>
           <w14:ligatures w14:val="standardContextual"/>
         </w:rPr>
@@ -7118,8 +7796,8 @@
           <w:rFonts w:ascii="Montserrat" w:eastAsia="Times New Roman" w:hAnsi="Montserrat" w:cs="Times New Roman"/>
           <w:b/>
           <w:bCs/>
-          <w:sz w:val="20"/>
-          <w:szCs w:val="20"/>
+          <w:sz w:val="18"/>
+          <w:szCs w:val="18"/>
           <w:lang w:eastAsia="es-MX"/>
           <w14:ligatures w14:val="standardContextual"/>
         </w:rPr>
@@ -7134,8 +7812,8 @@
           <w:rFonts w:ascii="Montserrat" w:eastAsia="Times New Roman" w:hAnsi="Montserrat" w:cs="Times New Roman"/>
           <w:b/>
           <w:bCs/>
-          <w:sz w:val="20"/>
-          <w:szCs w:val="20"/>
+          <w:sz w:val="18"/>
+          <w:szCs w:val="18"/>
           <w:lang w:eastAsia="es-MX"/>
           <w14:ligatures w14:val="standardContextual"/>
         </w:rPr>
@@ -7143,14 +7821,13 @@
     </w:p>
     <w:p>
       <w:pPr>
-        <w:ind w:left="57" w:right="57"/>
-        <w:jc w:val="center"/>
+        <w:ind w:right="57"/>
         <w:rPr>
           <w:rFonts w:ascii="Montserrat" w:eastAsia="Times New Roman" w:hAnsi="Montserrat" w:cs="Times New Roman"/>
           <w:b/>
           <w:bCs/>
-          <w:sz w:val="20"/>
-          <w:szCs w:val="20"/>
+          <w:sz w:val="18"/>
+          <w:szCs w:val="18"/>
           <w:lang w:eastAsia="es-MX"/>
           <w14:ligatures w14:val="standardContextual"/>
         </w:rPr>
@@ -7164,27 +7841,24 @@
           <w:rFonts w:ascii="Montserrat" w:eastAsia="Times New Roman" w:hAnsi="Montserrat" w:cs="Times New Roman"/>
           <w:b/>
           <w:bCs/>
-          <w:sz w:val="20"/>
-          <w:szCs w:val="20"/>
+          <w:sz w:val="18"/>
+          <w:szCs w:val="18"/>
           <w:lang w:eastAsia="es-MX"/>
           <w14:ligatures w14:val="standardContextual"/>
         </w:rPr>
       </w:pPr>
-    </w:p>
-    <w:p>
-      <w:pPr>
-        <w:ind w:left="57" w:right="57"/>
-        <w:jc w:val="center"/>
+      <w:r>
         <w:rPr>
           <w:rFonts w:ascii="Montserrat" w:eastAsia="Times New Roman" w:hAnsi="Montserrat" w:cs="Times New Roman"/>
           <w:b/>
           <w:bCs/>
-          <w:sz w:val="20"/>
-          <w:szCs w:val="20"/>
+          <w:sz w:val="18"/>
+          <w:szCs w:val="18"/>
           <w:lang w:eastAsia="es-MX"/>
           <w14:ligatures w14:val="standardContextual"/>
         </w:rPr>
-      </w:pPr>
+        <w:t>_________________________________</w:t>
+      </w:r>
     </w:p>
     <w:p>
       <w:pPr>
@@ -7194,141 +7868,139 @@
           <w:rFonts w:ascii="Montserrat" w:eastAsia="Times New Roman" w:hAnsi="Montserrat" w:cs="Times New Roman"/>
           <w:b/>
           <w:bCs/>
-          <w:sz w:val="20"/>
-          <w:szCs w:val="20"/>
+          <w:sz w:val="18"/>
+          <w:szCs w:val="18"/>
           <w:lang w:eastAsia="es-MX"/>
           <w14:ligatures w14:val="standardContextual"/>
         </w:rPr>
       </w:pPr>
-    </w:p>
-    <w:p>
-      <w:pPr>
-        <w:ind w:left="57" w:right="57"/>
-        <w:jc w:val="center"/>
+      <w:r>
         <w:rPr>
           <w:rFonts w:ascii="Montserrat" w:eastAsia="Times New Roman" w:hAnsi="Montserrat" w:cs="Times New Roman"/>
           <w:b/>
           <w:bCs/>
-          <w:sz w:val="20"/>
-          <w:szCs w:val="20"/>
+          <w:sz w:val="18"/>
+          <w:szCs w:val="18"/>
           <w:lang w:eastAsia="es-MX"/>
           <w14:ligatures w14:val="standardContextual"/>
         </w:rPr>
-      </w:pPr>
+        <w:t>&lt;</w:t>
+      </w:r>
+      <w:proofErr w:type="spellStart"/>
       <w:r>
         <w:rPr>
           <w:rFonts w:ascii="Montserrat" w:eastAsia="Times New Roman" w:hAnsi="Montserrat" w:cs="Times New Roman"/>
           <w:b/>
           <w:bCs/>
-          <w:sz w:val="20"/>
-          <w:szCs w:val="20"/>
+          <w:sz w:val="18"/>
+          <w:szCs w:val="18"/>
           <w:lang w:eastAsia="es-MX"/>
           <w14:ligatures w14:val="standardContextual"/>
         </w:rPr>
-        <w:t>_________________________________</w:t>
-      </w:r>
-    </w:p>
-    <w:p>
-      <w:pPr>
-        <w:ind w:left="57" w:right="57"/>
-        <w:jc w:val="center"/>
+        <w:t>razon_social</w:t>
+      </w:r>
+      <w:proofErr w:type="spellEnd"/>
+      <w:r>
         <w:rPr>
           <w:rFonts w:ascii="Montserrat" w:eastAsia="Times New Roman" w:hAnsi="Montserrat" w:cs="Times New Roman"/>
           <w:b/>
           <w:bCs/>
-          <w:sz w:val="20"/>
-          <w:szCs w:val="20"/>
+          <w:sz w:val="18"/>
+          <w:szCs w:val="18"/>
           <w:lang w:eastAsia="es-MX"/>
           <w14:ligatures w14:val="standardContextual"/>
         </w:rPr>
-      </w:pPr>
-      <w:r>
+        <w:t>&gt;</w:t>
+      </w:r>
+    </w:p>
+    <w:p>
+      <w:pPr>
+        <w:ind w:left="57" w:right="57"/>
+        <w:jc w:val="center"/>
         <w:rPr>
           <w:rFonts w:ascii="Montserrat" w:eastAsia="Times New Roman" w:hAnsi="Montserrat" w:cs="Times New Roman"/>
           <w:b/>
           <w:bCs/>
-          <w:sz w:val="20"/>
-          <w:szCs w:val="20"/>
+          <w:sz w:val="18"/>
+          <w:szCs w:val="18"/>
           <w:lang w:eastAsia="es-MX"/>
           <w14:ligatures w14:val="standardContextual"/>
         </w:rPr>
-        <w:t>&lt;razon_social&gt;</w:t>
-      </w:r>
-    </w:p>
-    <w:p>
-      <w:pPr>
-        <w:ind w:left="57" w:right="57"/>
-        <w:jc w:val="center"/>
+      </w:pPr>
+      <w:r>
         <w:rPr>
           <w:rFonts w:ascii="Montserrat" w:eastAsia="Times New Roman" w:hAnsi="Montserrat" w:cs="Times New Roman"/>
           <w:b/>
           <w:bCs/>
-          <w:sz w:val="20"/>
-          <w:szCs w:val="20"/>
+          <w:sz w:val="18"/>
+          <w:szCs w:val="18"/>
           <w:lang w:eastAsia="es-MX"/>
           <w14:ligatures w14:val="standardContextual"/>
         </w:rPr>
-      </w:pPr>
+        <w:t>&lt;</w:t>
+      </w:r>
+      <w:proofErr w:type="spellStart"/>
       <w:r>
         <w:rPr>
           <w:rFonts w:ascii="Montserrat" w:eastAsia="Times New Roman" w:hAnsi="Montserrat" w:cs="Times New Roman"/>
           <w:b/>
           <w:bCs/>
-          <w:sz w:val="20"/>
-          <w:szCs w:val="20"/>
+          <w:sz w:val="18"/>
+          <w:szCs w:val="18"/>
           <w:lang w:eastAsia="es-MX"/>
           <w14:ligatures w14:val="standardContextual"/>
         </w:rPr>
-        <w:t>&lt;curp&gt;</w:t>
-      </w:r>
-    </w:p>
-    <w:p>
-      <w:pPr>
-        <w:ind w:left="57" w:right="57"/>
-        <w:jc w:val="both"/>
+        <w:t>curp</w:t>
+      </w:r>
+      <w:proofErr w:type="spellEnd"/>
+      <w:r>
         <w:rPr>
           <w:rFonts w:ascii="Montserrat" w:eastAsia="Times New Roman" w:hAnsi="Montserrat" w:cs="Times New Roman"/>
           <w:b/>
           <w:bCs/>
-          <w:sz w:val="20"/>
-          <w:szCs w:val="20"/>
+          <w:sz w:val="18"/>
+          <w:szCs w:val="18"/>
           <w:lang w:eastAsia="es-MX"/>
           <w14:ligatures w14:val="standardContextual"/>
         </w:rPr>
-      </w:pPr>
-      <w:r>
+        <w:t>&gt;</w:t>
+      </w:r>
+    </w:p>
+    <w:p>
+      <w:pPr>
+        <w:ind w:left="57" w:right="57"/>
+        <w:jc w:val="both"/>
         <w:rPr>
           <w:rFonts w:ascii="Montserrat" w:eastAsia="Times New Roman" w:hAnsi="Montserrat" w:cs="Times New Roman"/>
           <w:b/>
           <w:bCs/>
-          <w:sz w:val="20"/>
-          <w:szCs w:val="20"/>
+          <w:sz w:val="18"/>
+          <w:szCs w:val="18"/>
           <w:lang w:eastAsia="es-MX"/>
           <w14:ligatures w14:val="standardContextual"/>
         </w:rPr>
-        <w:t xml:space="preserve">                                                </w:t>
-      </w:r>
+      </w:pPr>
       <w:r>
         <w:rPr>
           <w:rFonts w:ascii="Montserrat" w:eastAsia="Times New Roman" w:hAnsi="Montserrat" w:cs="Times New Roman"/>
           <w:b/>
           <w:bCs/>
-          <w:sz w:val="20"/>
-          <w:szCs w:val="20"/>
+          <w:sz w:val="18"/>
+          <w:szCs w:val="18"/>
           <w:lang w:eastAsia="es-MX"/>
           <w14:ligatures w14:val="standardContextual"/>
         </w:rPr>
-        <w:t xml:space="preserve">                </w:t>
-      </w:r>
-    </w:p>
-    <w:p>
-      <w:pPr>
-        <w:ind w:left="57" w:right="57"/>
-        <w:jc w:val="both"/>
-        <w:rPr>
-          <w:rFonts w:ascii="Montserrat" w:eastAsia="Times New Roman" w:hAnsi="Montserrat" w:cs="Arial"/>
-          <w:sz w:val="20"/>
-          <w:szCs w:val="20"/>
+        <w:t xml:space="preserve">                                                                </w:t>
+      </w:r>
+    </w:p>
+    <w:p>
+      <w:pPr>
+        <w:ind w:left="57" w:right="57"/>
+        <w:jc w:val="both"/>
+        <w:rPr>
+          <w:rFonts w:ascii="Montserrat" w:eastAsia="Times New Roman" w:hAnsi="Montserrat" w:cs="Arial"/>
+          <w:sz w:val="18"/>
+          <w:szCs w:val="18"/>
           <w:lang w:val="es-ES" w:eastAsia="es-ES"/>
         </w:rPr>
       </w:pPr>
@@ -7339,32 +8011,8 @@
         <w:jc w:val="both"/>
         <w:rPr>
           <w:rFonts w:ascii="Montserrat" w:eastAsia="Times New Roman" w:hAnsi="Montserrat" w:cs="Arial"/>
-          <w:sz w:val="20"/>
-          <w:szCs w:val="20"/>
-          <w:lang w:val="es-ES" w:eastAsia="es-ES"/>
-        </w:rPr>
-      </w:pPr>
-    </w:p>
-    <w:p>
-      <w:pPr>
-        <w:ind w:right="57"/>
-        <w:jc w:val="both"/>
-        <w:rPr>
-          <w:rFonts w:ascii="Montserrat" w:eastAsia="Times New Roman" w:hAnsi="Montserrat" w:cs="Arial"/>
-          <w:sz w:val="20"/>
-          <w:szCs w:val="20"/>
-          <w:lang w:val="es-ES" w:eastAsia="es-ES"/>
-        </w:rPr>
-      </w:pPr>
-    </w:p>
-    <w:p>
-      <w:pPr>
-        <w:ind w:right="57"/>
-        <w:jc w:val="both"/>
-        <w:rPr>
-          <w:rFonts w:ascii="Montserrat" w:eastAsia="Times New Roman" w:hAnsi="Montserrat" w:cs="Arial"/>
-          <w:sz w:val="20"/>
-          <w:szCs w:val="20"/>
+          <w:sz w:val="18"/>
+          <w:szCs w:val="18"/>
           <w:lang w:val="es-ES" w:eastAsia="es-ES"/>
         </w:rPr>
       </w:pPr>
@@ -7377,8 +8025,8 @@
           <w:rFonts w:ascii="Montserrat" w:eastAsia="Times New Roman" w:hAnsi="Montserrat" w:cs="Times New Roman"/>
           <w:b/>
           <w:bCs/>
-          <w:sz w:val="20"/>
-          <w:szCs w:val="20"/>
+          <w:sz w:val="18"/>
+          <w:szCs w:val="18"/>
           <w:lang w:eastAsia="es-MX"/>
           <w14:ligatures w14:val="standardContextual"/>
         </w:rPr>
@@ -7388,8 +8036,8 @@
           <w:rFonts w:ascii="Montserrat" w:eastAsia="Times New Roman" w:hAnsi="Montserrat" w:cs="Arial"/>
           <w:b/>
           <w:bCs/>
-          <w:sz w:val="20"/>
-          <w:szCs w:val="20"/>
+          <w:sz w:val="18"/>
+          <w:szCs w:val="18"/>
           <w:lang w:eastAsia="es-MX"/>
           <w14:ligatures w14:val="standardContextual"/>
         </w:rPr>
@@ -7404,8 +8052,8 @@
           <w:rFonts w:ascii="Montserrat" w:eastAsia="Times New Roman" w:hAnsi="Montserrat" w:cs="Times New Roman"/>
           <w:b/>
           <w:bCs/>
-          <w:sz w:val="20"/>
-          <w:szCs w:val="20"/>
+          <w:sz w:val="18"/>
+          <w:szCs w:val="18"/>
           <w:lang w:eastAsia="es-MX"/>
           <w14:ligatures w14:val="standardContextual"/>
         </w:rPr>
@@ -7413,14 +8061,13 @@
     </w:p>
     <w:p>
       <w:pPr>
-        <w:ind w:left="57" w:right="57"/>
-        <w:jc w:val="center"/>
+        <w:ind w:right="57"/>
         <w:rPr>
           <w:rFonts w:ascii="Montserrat" w:eastAsia="Times New Roman" w:hAnsi="Montserrat" w:cs="Times New Roman"/>
           <w:b/>
           <w:bCs/>
-          <w:sz w:val="20"/>
-          <w:szCs w:val="20"/>
+          <w:sz w:val="18"/>
+          <w:szCs w:val="18"/>
           <w:lang w:eastAsia="es-MX"/>
           <w14:ligatures w14:val="standardContextual"/>
         </w:rPr>
@@ -7434,27 +8081,24 @@
           <w:rFonts w:ascii="Montserrat" w:eastAsia="Times New Roman" w:hAnsi="Montserrat" w:cs="Times New Roman"/>
           <w:b/>
           <w:bCs/>
-          <w:sz w:val="20"/>
-          <w:szCs w:val="20"/>
+          <w:sz w:val="18"/>
+          <w:szCs w:val="18"/>
           <w:lang w:eastAsia="es-MX"/>
           <w14:ligatures w14:val="standardContextual"/>
         </w:rPr>
       </w:pPr>
-    </w:p>
-    <w:p>
-      <w:pPr>
-        <w:ind w:left="57" w:right="57"/>
-        <w:jc w:val="center"/>
+      <w:r>
         <w:rPr>
           <w:rFonts w:ascii="Montserrat" w:eastAsia="Times New Roman" w:hAnsi="Montserrat" w:cs="Times New Roman"/>
           <w:b/>
           <w:bCs/>
-          <w:sz w:val="20"/>
-          <w:szCs w:val="20"/>
+          <w:sz w:val="18"/>
+          <w:szCs w:val="18"/>
           <w:lang w:eastAsia="es-MX"/>
           <w14:ligatures w14:val="standardContextual"/>
         </w:rPr>
-      </w:pPr>
+        <w:t>_________________________________</w:t>
+      </w:r>
     </w:p>
     <w:p>
       <w:pPr>
@@ -7464,207 +8108,185 @@
           <w:rFonts w:ascii="Montserrat" w:eastAsia="Times New Roman" w:hAnsi="Montserrat" w:cs="Times New Roman"/>
           <w:b/>
           <w:bCs/>
-          <w:sz w:val="20"/>
-          <w:szCs w:val="20"/>
+          <w:sz w:val="18"/>
+          <w:szCs w:val="18"/>
           <w:lang w:eastAsia="es-MX"/>
           <w14:ligatures w14:val="standardContextual"/>
         </w:rPr>
       </w:pPr>
-    </w:p>
-    <w:p>
-      <w:pPr>
-        <w:ind w:left="57" w:right="57"/>
-        <w:jc w:val="center"/>
+      <w:r>
         <w:rPr>
           <w:rFonts w:ascii="Montserrat" w:eastAsia="Times New Roman" w:hAnsi="Montserrat" w:cs="Times New Roman"/>
           <w:b/>
           <w:bCs/>
-          <w:sz w:val="20"/>
-          <w:szCs w:val="20"/>
+          <w:sz w:val="18"/>
+          <w:szCs w:val="18"/>
           <w:lang w:eastAsia="es-MX"/>
           <w14:ligatures w14:val="standardContextual"/>
         </w:rPr>
-      </w:pPr>
-      <w:r>
+        <w:t>KATIA ORNELAS GIL</w:t>
+      </w:r>
+    </w:p>
+    <w:p>
+      <w:pPr>
+        <w:ind w:left="57" w:right="57"/>
+        <w:jc w:val="center"/>
         <w:rPr>
           <w:rFonts w:ascii="Montserrat" w:eastAsia="Times New Roman" w:hAnsi="Montserrat" w:cs="Times New Roman"/>
           <w:b/>
           <w:bCs/>
-          <w:sz w:val="20"/>
-          <w:szCs w:val="20"/>
+          <w:sz w:val="18"/>
+          <w:szCs w:val="18"/>
           <w:lang w:eastAsia="es-MX"/>
           <w14:ligatures w14:val="standardContextual"/>
         </w:rPr>
-        <w:t>_________________________________</w:t>
-      </w:r>
-    </w:p>
-    <w:p>
-      <w:pPr>
-        <w:ind w:left="57" w:right="57"/>
-        <w:jc w:val="center"/>
+      </w:pPr>
+      <w:r>
         <w:rPr>
           <w:rFonts w:ascii="Montserrat" w:eastAsia="Times New Roman" w:hAnsi="Montserrat" w:cs="Times New Roman"/>
           <w:b/>
           <w:bCs/>
-          <w:sz w:val="20"/>
-          <w:szCs w:val="20"/>
+          <w:sz w:val="18"/>
+          <w:szCs w:val="18"/>
           <w:lang w:eastAsia="es-MX"/>
           <w14:ligatures w14:val="standardContextual"/>
         </w:rPr>
-      </w:pPr>
-      <w:r>
+        <w:t>SECRETARIA DE TURISMO Y DESARROLLO ECONÓMICO</w:t>
+      </w:r>
+    </w:p>
+    <w:p>
+      <w:pPr>
+        <w:ind w:right="57"/>
+        <w:jc w:val="both"/>
+        <w:rPr>
+          <w:rFonts w:ascii="Montserrat" w:eastAsia="Times New Roman" w:hAnsi="Montserrat" w:cs="Arial"/>
+          <w:sz w:val="18"/>
+          <w:szCs w:val="18"/>
+          <w:lang w:val="es-ES" w:eastAsia="es-ES"/>
+        </w:rPr>
+      </w:pPr>
+    </w:p>
+    <w:p>
+      <w:pPr>
+        <w:ind w:right="57"/>
+        <w:jc w:val="both"/>
+        <w:rPr>
+          <w:rFonts w:ascii="Montserrat" w:eastAsia="Times New Roman" w:hAnsi="Montserrat" w:cs="Arial"/>
+          <w:sz w:val="18"/>
+          <w:szCs w:val="18"/>
+          <w:lang w:val="es-ES" w:eastAsia="es-ES"/>
+        </w:rPr>
+      </w:pPr>
+    </w:p>
+    <w:p>
+      <w:pPr>
+        <w:ind w:left="57" w:right="57"/>
+        <w:jc w:val="center"/>
         <w:rPr>
           <w:rFonts w:ascii="Montserrat" w:eastAsia="Times New Roman" w:hAnsi="Montserrat" w:cs="Times New Roman"/>
           <w:b/>
           <w:bCs/>
-          <w:sz w:val="20"/>
-          <w:szCs w:val="20"/>
+          <w:sz w:val="18"/>
+          <w:szCs w:val="18"/>
           <w:lang w:eastAsia="es-MX"/>
           <w14:ligatures w14:val="standardContextual"/>
         </w:rPr>
-        <w:t>KATIA ORNELAS GIL</w:t>
-      </w:r>
-    </w:p>
-    <w:p>
-      <w:pPr>
-        <w:ind w:left="57" w:right="57"/>
-        <w:jc w:val="center"/>
-        <w:rPr>
-          <w:rFonts w:ascii="Montserrat" w:eastAsia="Times New Roman" w:hAnsi="Montserrat" w:cs="Times New Roman"/>
-          <w:b/>
-          <w:bCs/>
-          <w:sz w:val="20"/>
-          <w:szCs w:val="20"/>
+      </w:pPr>
+      <w:r>
+        <w:rPr>
+          <w:rFonts w:ascii="Montserrat" w:eastAsia="Times New Roman" w:hAnsi="Montserrat" w:cs="Arial"/>
+          <w:b/>
+          <w:bCs/>
+          <w:sz w:val="18"/>
+          <w:szCs w:val="18"/>
           <w:lang w:eastAsia="es-MX"/>
           <w14:ligatures w14:val="standardContextual"/>
         </w:rPr>
-      </w:pPr>
-      <w:r>
+        <w:t>TESTIGO</w:t>
+      </w:r>
+    </w:p>
+    <w:p>
+      <w:pPr>
+        <w:ind w:right="57"/>
         <w:rPr>
           <w:rFonts w:ascii="Montserrat" w:eastAsia="Times New Roman" w:hAnsi="Montserrat" w:cs="Times New Roman"/>
           <w:b/>
           <w:bCs/>
-          <w:sz w:val="20"/>
-          <w:szCs w:val="20"/>
+          <w:sz w:val="18"/>
+          <w:szCs w:val="18"/>
           <w:lang w:eastAsia="es-MX"/>
           <w14:ligatures w14:val="standardContextual"/>
         </w:rPr>
-        <w:t>SECRETARIA DE TURISMO Y</w:t>
-      </w:r>
-      <w:r>
+      </w:pPr>
+    </w:p>
+    <w:p>
+      <w:pPr>
+        <w:ind w:left="57" w:right="57"/>
+        <w:jc w:val="center"/>
         <w:rPr>
           <w:rFonts w:ascii="Montserrat" w:eastAsia="Times New Roman" w:hAnsi="Montserrat" w:cs="Times New Roman"/>
           <w:b/>
           <w:bCs/>
-          <w:sz w:val="20"/>
-          <w:szCs w:val="20"/>
+          <w:sz w:val="18"/>
+          <w:szCs w:val="18"/>
           <w:lang w:eastAsia="es-MX"/>
           <w14:ligatures w14:val="standardContextual"/>
         </w:rPr>
-        <w:t xml:space="preserve"> </w:t>
-      </w:r>
-      <w:r>
+      </w:pPr>
+    </w:p>
+    <w:p>
+      <w:pPr>
+        <w:ind w:left="57" w:right="57"/>
+        <w:jc w:val="center"/>
         <w:rPr>
           <w:rFonts w:ascii="Montserrat" w:eastAsia="Times New Roman" w:hAnsi="Montserrat" w:cs="Times New Roman"/>
           <w:b/>
           <w:bCs/>
-          <w:sz w:val="20"/>
-          <w:szCs w:val="20"/>
+          <w:sz w:val="18"/>
+          <w:szCs w:val="18"/>
           <w:lang w:eastAsia="es-MX"/>
           <w14:ligatures w14:val="standardContextual"/>
         </w:rPr>
-        <w:t>DESARROLLO ECONÓMICO</w:t>
-      </w:r>
-    </w:p>
-    <w:p>
-      <w:pPr>
-        <w:ind w:right="57"/>
-        <w:jc w:val="both"/>
-        <w:rPr>
-          <w:rFonts w:ascii="Montserrat" w:eastAsia="Times New Roman" w:hAnsi="Montserrat" w:cs="Arial"/>
-          <w:sz w:val="20"/>
-          <w:szCs w:val="20"/>
-          <w:lang w:val="es-ES" w:eastAsia="es-ES"/>
-        </w:rPr>
-      </w:pPr>
-    </w:p>
-    <w:p>
-      <w:pPr>
-        <w:ind w:right="57"/>
-        <w:jc w:val="both"/>
-        <w:rPr>
-          <w:rFonts w:ascii="Montserrat" w:eastAsia="Times New Roman" w:hAnsi="Montserrat" w:cs="Arial"/>
-          <w:sz w:val="20"/>
-          <w:szCs w:val="20"/>
-          <w:lang w:val="es-ES" w:eastAsia="es-ES"/>
-        </w:rPr>
-      </w:pPr>
-    </w:p>
-    <w:p>
-      <w:pPr>
-        <w:ind w:right="57"/>
-        <w:jc w:val="both"/>
-        <w:rPr>
-          <w:rFonts w:ascii="Montserrat" w:eastAsia="Times New Roman" w:hAnsi="Montserrat" w:cs="Arial"/>
-          <w:sz w:val="20"/>
-          <w:szCs w:val="20"/>
-          <w:lang w:val="es-ES" w:eastAsia="es-ES"/>
-        </w:rPr>
-      </w:pPr>
-    </w:p>
-    <w:p>
-      <w:pPr>
-        <w:ind w:right="57"/>
-        <w:jc w:val="both"/>
-        <w:rPr>
-          <w:rFonts w:ascii="Montserrat" w:eastAsia="Times New Roman" w:hAnsi="Montserrat" w:cs="Arial"/>
-          <w:sz w:val="20"/>
-          <w:szCs w:val="20"/>
-          <w:lang w:val="es-ES" w:eastAsia="es-ES"/>
-        </w:rPr>
-      </w:pPr>
-    </w:p>
-    <w:p>
-      <w:pPr>
-        <w:ind w:left="57" w:right="57"/>
-        <w:jc w:val="center"/>
+      </w:pPr>
+      <w:r>
         <w:rPr>
           <w:rFonts w:ascii="Montserrat" w:eastAsia="Times New Roman" w:hAnsi="Montserrat" w:cs="Times New Roman"/>
           <w:b/>
           <w:bCs/>
-          <w:sz w:val="20"/>
-          <w:szCs w:val="20"/>
+          <w:sz w:val="18"/>
+          <w:szCs w:val="18"/>
           <w:lang w:eastAsia="es-MX"/>
           <w14:ligatures w14:val="standardContextual"/>
         </w:rPr>
-      </w:pPr>
-      <w:r>
-        <w:rPr>
-          <w:rFonts w:ascii="Montserrat" w:eastAsia="Times New Roman" w:hAnsi="Montserrat" w:cs="Arial"/>
-          <w:b/>
-          <w:bCs/>
-          <w:sz w:val="20"/>
-          <w:szCs w:val="20"/>
+        <w:t>_________________________________</w:t>
+      </w:r>
+    </w:p>
+    <w:p>
+      <w:pPr>
+        <w:ind w:left="57" w:right="57"/>
+        <w:jc w:val="center"/>
+        <w:rPr>
+          <w:rFonts w:ascii="Montserrat" w:eastAsia="Times New Roman" w:hAnsi="Montserrat" w:cs="Times New Roman"/>
+          <w:b/>
+          <w:bCs/>
+          <w:sz w:val="18"/>
+          <w:szCs w:val="18"/>
           <w:lang w:eastAsia="es-MX"/>
           <w14:ligatures w14:val="standardContextual"/>
         </w:rPr>
-        <w:t>TESTIGO</w:t>
-      </w:r>
-    </w:p>
-    <w:p>
-      <w:pPr>
-        <w:ind w:left="57" w:right="57"/>
-        <w:jc w:val="center"/>
+      </w:pPr>
+      <w:r>
         <w:rPr>
           <w:rFonts w:ascii="Montserrat" w:eastAsia="Times New Roman" w:hAnsi="Montserrat" w:cs="Times New Roman"/>
           <w:b/>
           <w:bCs/>
-          <w:sz w:val="20"/>
-          <w:szCs w:val="20"/>
+          <w:sz w:val="18"/>
+          <w:szCs w:val="18"/>
           <w:lang w:eastAsia="es-MX"/>
           <w14:ligatures w14:val="standardContextual"/>
         </w:rPr>
-      </w:pPr>
+        <w:t>PEDRO ENRIQUE PINTO GONZALEZ</w:t>
+      </w:r>
     </w:p>
     <w:p>
       <w:pPr>
@@ -7674,133 +8296,19 @@
           <w:rFonts w:ascii="Montserrat" w:eastAsia="Times New Roman" w:hAnsi="Montserrat" w:cs="Times New Roman"/>
           <w:b/>
           <w:bCs/>
-          <w:sz w:val="20"/>
-          <w:szCs w:val="20"/>
+          <w:sz w:val="18"/>
+          <w:szCs w:val="18"/>
           <w:lang w:eastAsia="es-MX"/>
           <w14:ligatures w14:val="standardContextual"/>
         </w:rPr>
       </w:pPr>
-    </w:p>
-    <w:p>
-      <w:pPr>
-        <w:ind w:left="57" w:right="57"/>
-        <w:jc w:val="center"/>
+      <w:r>
         <w:rPr>
           <w:rFonts w:ascii="Montserrat" w:eastAsia="Times New Roman" w:hAnsi="Montserrat" w:cs="Times New Roman"/>
           <w:b/>
           <w:bCs/>
-          <w:sz w:val="20"/>
-          <w:szCs w:val="20"/>
-          <w:lang w:eastAsia="es-MX"/>
-          <w14:ligatures w14:val="standardContextual"/>
-        </w:rPr>
-      </w:pPr>
-    </w:p>
-    <w:p>
-      <w:pPr>
-        <w:ind w:left="57" w:right="57"/>
-        <w:jc w:val="center"/>
-        <w:rPr>
-          <w:rFonts w:ascii="Montserrat" w:eastAsia="Times New Roman" w:hAnsi="Montserrat" w:cs="Times New Roman"/>
-          <w:b/>
-          <w:bCs/>
-          <w:sz w:val="20"/>
-          <w:szCs w:val="20"/>
-          <w:lang w:eastAsia="es-MX"/>
-          <w14:ligatures w14:val="standardContextual"/>
-        </w:rPr>
-      </w:pPr>
-    </w:p>
-    <w:p>
-      <w:pPr>
-        <w:ind w:left="57" w:right="57"/>
-        <w:jc w:val="center"/>
-        <w:rPr>
-          <w:rFonts w:ascii="Montserrat" w:eastAsia="Times New Roman" w:hAnsi="Montserrat" w:cs="Times New Roman"/>
-          <w:b/>
-          <w:bCs/>
-          <w:sz w:val="20"/>
-          <w:szCs w:val="20"/>
-          <w:lang w:eastAsia="es-MX"/>
-          <w14:ligatures w14:val="standardContextual"/>
-        </w:rPr>
-      </w:pPr>
-    </w:p>
-    <w:p>
-      <w:pPr>
-        <w:ind w:left="57" w:right="57"/>
-        <w:jc w:val="center"/>
-        <w:rPr>
-          <w:rFonts w:ascii="Montserrat" w:eastAsia="Times New Roman" w:hAnsi="Montserrat" w:cs="Times New Roman"/>
-          <w:b/>
-          <w:bCs/>
-          <w:sz w:val="20"/>
-          <w:szCs w:val="20"/>
-          <w:lang w:eastAsia="es-MX"/>
-          <w14:ligatures w14:val="standardContextual"/>
-        </w:rPr>
-      </w:pPr>
-      <w:r>
-        <w:rPr>
-          <w:rFonts w:ascii="Montserrat" w:eastAsia="Times New Roman" w:hAnsi="Montserrat" w:cs="Times New Roman"/>
-          <w:b/>
-          <w:bCs/>
-          <w:sz w:val="20"/>
-          <w:szCs w:val="20"/>
-          <w:lang w:eastAsia="es-MX"/>
-          <w14:ligatures w14:val="standardContextual"/>
-        </w:rPr>
-        <w:t>_________________________________</w:t>
-      </w:r>
-    </w:p>
-    <w:p>
-      <w:pPr>
-        <w:ind w:left="57" w:right="57"/>
-        <w:jc w:val="center"/>
-        <w:rPr>
-          <w:rFonts w:ascii="Montserrat" w:eastAsia="Times New Roman" w:hAnsi="Montserrat" w:cs="Times New Roman"/>
-          <w:b/>
-          <w:bCs/>
-          <w:sz w:val="20"/>
-          <w:szCs w:val="20"/>
-          <w:lang w:eastAsia="es-MX"/>
-          <w14:ligatures w14:val="standardContextual"/>
-        </w:rPr>
-      </w:pPr>
-      <w:r>
-        <w:rPr>
-          <w:rFonts w:ascii="Montserrat" w:eastAsia="Times New Roman" w:hAnsi="Montserrat" w:cs="Times New Roman"/>
-          <w:b/>
-          <w:bCs/>
-          <w:sz w:val="20"/>
-          <w:szCs w:val="20"/>
-          <w:lang w:eastAsia="es-MX"/>
-          <w14:ligatures w14:val="standardContextual"/>
-        </w:rPr>
-        <w:t>PEDRO ENRIQUE PINTO GONZALEZ</w:t>
-      </w:r>
-    </w:p>
-    <w:p>
-      <w:pPr>
-        <w:ind w:left="57" w:right="57"/>
-        <w:jc w:val="center"/>
-        <w:rPr>
-          <w:rFonts w:ascii="Montserrat" w:eastAsia="Times New Roman" w:hAnsi="Montserrat" w:cs="Times New Roman"/>
-          <w:b/>
-          <w:bCs/>
-          <w:sz w:val="20"/>
-          <w:szCs w:val="20"/>
-          <w:lang w:eastAsia="es-MX"/>
-          <w14:ligatures w14:val="standardContextual"/>
-        </w:rPr>
-      </w:pPr>
-      <w:r>
-        <w:rPr>
-          <w:rFonts w:ascii="Montserrat" w:eastAsia="Times New Roman" w:hAnsi="Montserrat" w:cs="Times New Roman"/>
-          <w:b/>
-          <w:bCs/>
-          <w:sz w:val="20"/>
-          <w:szCs w:val="20"/>
+          <w:sz w:val="18"/>
+          <w:szCs w:val="18"/>
           <w:lang w:eastAsia="es-MX"/>
           <w14:ligatures w14:val="standardContextual"/>
         </w:rPr>
@@ -8490,8 +8998,9 @@
           <w:szCs w:val="22"/>
           <w:lang w:eastAsia="es-ES"/>
         </w:rPr>
-        <w:t>&lt;day&gt;</w:t>
-      </w:r>
+        <w:t>&lt;</w:t>
+      </w:r>
+      <w:proofErr w:type="spellStart"/>
       <w:r>
         <w:rPr>
           <w:rFonts w:ascii="Montserrat" w:eastAsia="Times New Roman" w:hAnsi="Montserrat" w:cstheme="minorHAnsi"/>
@@ -8499,8 +9008,9 @@
           <w:szCs w:val="22"/>
           <w:lang w:eastAsia="es-ES"/>
         </w:rPr>
-        <w:t xml:space="preserve"> de </w:t>
-      </w:r>
+        <w:t>day</w:t>
+      </w:r>
+      <w:proofErr w:type="spellEnd"/>
       <w:r>
         <w:rPr>
           <w:rFonts w:ascii="Montserrat" w:eastAsia="Times New Roman" w:hAnsi="Montserrat" w:cstheme="minorHAnsi"/>
@@ -8508,7 +9018,45 @@
           <w:szCs w:val="22"/>
           <w:lang w:eastAsia="es-ES"/>
         </w:rPr>
-        <w:t>&lt;month&gt;</w:t>
+        <w:t>&gt;</w:t>
+      </w:r>
+      <w:r>
+        <w:rPr>
+          <w:rFonts w:ascii="Montserrat" w:eastAsia="Times New Roman" w:hAnsi="Montserrat" w:cstheme="minorHAnsi"/>
+          <w:sz w:val="22"/>
+          <w:szCs w:val="22"/>
+          <w:lang w:eastAsia="es-ES"/>
+        </w:rPr>
+        <w:t xml:space="preserve"> de </w:t>
+      </w:r>
+      <w:r>
+        <w:rPr>
+          <w:rFonts w:ascii="Montserrat" w:eastAsia="Times New Roman" w:hAnsi="Montserrat" w:cstheme="minorHAnsi"/>
+          <w:sz w:val="22"/>
+          <w:szCs w:val="22"/>
+          <w:lang w:eastAsia="es-ES"/>
+        </w:rPr>
+        <w:t>&lt;</w:t>
+      </w:r>
+      <w:proofErr w:type="spellStart"/>
+      <w:r>
+        <w:rPr>
+          <w:rFonts w:ascii="Montserrat" w:eastAsia="Times New Roman" w:hAnsi="Montserrat" w:cstheme="minorHAnsi"/>
+          <w:sz w:val="22"/>
+          <w:szCs w:val="22"/>
+          <w:lang w:eastAsia="es-ES"/>
+        </w:rPr>
+        <w:t>month</w:t>
+      </w:r>
+      <w:proofErr w:type="spellEnd"/>
+      <w:r>
+        <w:rPr>
+          <w:rFonts w:ascii="Montserrat" w:eastAsia="Times New Roman" w:hAnsi="Montserrat" w:cstheme="minorHAnsi"/>
+          <w:sz w:val="22"/>
+          <w:szCs w:val="22"/>
+          <w:lang w:eastAsia="es-ES"/>
+        </w:rPr>
+        <w:t>&gt;</w:t>
       </w:r>
       <w:r>
         <w:rPr>
@@ -8740,7 +9288,21 @@
         <w:rPr>
           <w:rFonts w:ascii="Montserrat" w:hAnsi="Montserrat" w:cstheme="minorHAnsi"/>
         </w:rPr>
-        <w:t xml:space="preserve"> &lt;razon_social&gt;</w:t>
+        <w:t xml:space="preserve"> &lt;</w:t>
+      </w:r>
+      <w:proofErr w:type="spellStart"/>
+      <w:r>
+        <w:rPr>
+          <w:rFonts w:ascii="Montserrat" w:hAnsi="Montserrat" w:cstheme="minorHAnsi"/>
+        </w:rPr>
+        <w:t>razon_social</w:t>
+      </w:r>
+      <w:proofErr w:type="spellEnd"/>
+      <w:r>
+        <w:rPr>
+          <w:rFonts w:ascii="Montserrat" w:hAnsi="Montserrat" w:cstheme="minorHAnsi"/>
+        </w:rPr>
+        <w:t>&gt;</w:t>
       </w:r>
       <w:r>
         <w:rPr>
@@ -8912,7 +9474,25 @@
           <w:snapToGrid w:val="0"/>
           <w:color w:val="000000"/>
         </w:rPr>
-        <w:t>&lt;razon_social&gt;</w:t>
+        <w:t>&lt;</w:t>
+      </w:r>
+      <w:proofErr w:type="spellStart"/>
+      <w:r>
+        <w:rPr>
+          <w:rFonts w:ascii="Montserrat" w:hAnsi="Montserrat" w:cstheme="minorHAnsi"/>
+          <w:snapToGrid w:val="0"/>
+          <w:color w:val="000000"/>
+        </w:rPr>
+        <w:t>razon_social</w:t>
+      </w:r>
+      <w:proofErr w:type="spellEnd"/>
+      <w:r>
+        <w:rPr>
+          <w:rFonts w:ascii="Montserrat" w:hAnsi="Montserrat" w:cstheme="minorHAnsi"/>
+          <w:snapToGrid w:val="0"/>
+          <w:color w:val="000000"/>
+        </w:rPr>
+        <w:t>&gt;</w:t>
       </w:r>
     </w:p>
     <w:p>
@@ -8975,7 +9555,25 @@
           <w:b/>
           <w:color w:val="000000"/>
         </w:rPr>
-        <w:t xml:space="preserve"> &lt;curp&gt;</w:t>
+        <w:t xml:space="preserve"> &lt;</w:t>
+      </w:r>
+      <w:proofErr w:type="spellStart"/>
+      <w:r>
+        <w:rPr>
+          <w:rFonts w:ascii="Montserrat" w:eastAsia="Calibri" w:hAnsi="Montserrat" w:cstheme="minorHAnsi"/>
+          <w:b/>
+          <w:color w:val="000000"/>
+        </w:rPr>
+        <w:t>curp</w:t>
+      </w:r>
+      <w:proofErr w:type="spellEnd"/>
+      <w:r>
+        <w:rPr>
+          <w:rFonts w:ascii="Montserrat" w:eastAsia="Calibri" w:hAnsi="Montserrat" w:cstheme="minorHAnsi"/>
+          <w:b/>
+          <w:color w:val="000000"/>
+        </w:rPr>
+        <w:t>&gt;</w:t>
       </w:r>
     </w:p>
     <w:p>
@@ -9077,8 +9675,9 @@
           <w:szCs w:val="22"/>
           <w:lang w:eastAsia="es-ES"/>
         </w:rPr>
-        <w:t>&lt;day&gt;</w:t>
-      </w:r>
+        <w:t>&lt;</w:t>
+      </w:r>
+      <w:proofErr w:type="spellStart"/>
       <w:r>
         <w:rPr>
           <w:rFonts w:ascii="Montserrat" w:eastAsia="Times New Roman" w:hAnsi="Montserrat" w:cstheme="minorHAnsi"/>
@@ -9086,8 +9685,9 @@
           <w:szCs w:val="22"/>
           <w:lang w:eastAsia="es-ES"/>
         </w:rPr>
-        <w:t xml:space="preserve"> de </w:t>
-      </w:r>
+        <w:t>day</w:t>
+      </w:r>
+      <w:proofErr w:type="spellEnd"/>
       <w:r>
         <w:rPr>
           <w:rFonts w:ascii="Montserrat" w:eastAsia="Times New Roman" w:hAnsi="Montserrat" w:cstheme="minorHAnsi"/>
@@ -9095,7 +9695,45 @@
           <w:szCs w:val="22"/>
           <w:lang w:eastAsia="es-ES"/>
         </w:rPr>
-        <w:t>&lt;month&gt;</w:t>
+        <w:t>&gt;</w:t>
+      </w:r>
+      <w:r>
+        <w:rPr>
+          <w:rFonts w:ascii="Montserrat" w:eastAsia="Times New Roman" w:hAnsi="Montserrat" w:cstheme="minorHAnsi"/>
+          <w:sz w:val="22"/>
+          <w:szCs w:val="22"/>
+          <w:lang w:eastAsia="es-ES"/>
+        </w:rPr>
+        <w:t xml:space="preserve"> de </w:t>
+      </w:r>
+      <w:r>
+        <w:rPr>
+          <w:rFonts w:ascii="Montserrat" w:eastAsia="Times New Roman" w:hAnsi="Montserrat" w:cstheme="minorHAnsi"/>
+          <w:sz w:val="22"/>
+          <w:szCs w:val="22"/>
+          <w:lang w:eastAsia="es-ES"/>
+        </w:rPr>
+        <w:t>&lt;</w:t>
+      </w:r>
+      <w:proofErr w:type="spellStart"/>
+      <w:r>
+        <w:rPr>
+          <w:rFonts w:ascii="Montserrat" w:eastAsia="Times New Roman" w:hAnsi="Montserrat" w:cstheme="minorHAnsi"/>
+          <w:sz w:val="22"/>
+          <w:szCs w:val="22"/>
+          <w:lang w:eastAsia="es-ES"/>
+        </w:rPr>
+        <w:t>month</w:t>
+      </w:r>
+      <w:proofErr w:type="spellEnd"/>
+      <w:r>
+        <w:rPr>
+          <w:rFonts w:ascii="Montserrat" w:eastAsia="Times New Roman" w:hAnsi="Montserrat" w:cstheme="minorHAnsi"/>
+          <w:sz w:val="22"/>
+          <w:szCs w:val="22"/>
+          <w:lang w:eastAsia="es-ES"/>
+        </w:rPr>
+        <w:t>&gt;</w:t>
       </w:r>
       <w:r>
         <w:rPr>
@@ -9318,7 +9956,23 @@
           <w:rFonts w:ascii="Montserrat" w:hAnsi="Montserrat" w:cstheme="minorHAnsi"/>
           <w:color w:val="000000"/>
         </w:rPr>
-        <w:t>&lt;razon_social&gt;</w:t>
+        <w:t>&lt;</w:t>
+      </w:r>
+      <w:proofErr w:type="spellStart"/>
+      <w:r>
+        <w:rPr>
+          <w:rFonts w:ascii="Montserrat" w:hAnsi="Montserrat" w:cstheme="minorHAnsi"/>
+          <w:color w:val="000000"/>
+        </w:rPr>
+        <w:t>razon_social</w:t>
+      </w:r>
+      <w:proofErr w:type="spellEnd"/>
+      <w:r>
+        <w:rPr>
+          <w:rFonts w:ascii="Montserrat" w:hAnsi="Montserrat" w:cstheme="minorHAnsi"/>
+          <w:color w:val="000000"/>
+        </w:rPr>
+        <w:t>&gt;</w:t>
       </w:r>
       <w:r>
         <w:rPr>
@@ -9428,27 +10082,25 @@
           <w:snapToGrid w:val="0"/>
           <w:color w:val="000000"/>
         </w:rPr>
-        <w:t>&lt;razon_social&gt;</w:t>
-      </w:r>
-    </w:p>
-    <w:p>
-      <w:pPr>
-        <w:jc w:val="center"/>
+        <w:t>&lt;</w:t>
+      </w:r>
+      <w:proofErr w:type="spellStart"/>
+      <w:r>
         <w:rPr>
           <w:rFonts w:ascii="Montserrat" w:hAnsi="Montserrat" w:cstheme="minorHAnsi"/>
           <w:snapToGrid w:val="0"/>
           <w:color w:val="000000"/>
         </w:rPr>
-      </w:pPr>
+        <w:t>razon_social</w:t>
+      </w:r>
+      <w:proofErr w:type="spellEnd"/>
       <w:r>
         <w:rPr>
           <w:rFonts w:ascii="Montserrat" w:hAnsi="Montserrat" w:cstheme="minorHAnsi"/>
-          <w:b/>
-          <w:bCs/>
           <w:snapToGrid w:val="0"/>
           <w:color w:val="000000"/>
         </w:rPr>
-        <w:t>___________________________________</w:t>
+        <w:t>&gt;</w:t>
       </w:r>
     </w:p>
     <w:p>
@@ -9456,7 +10108,6 @@
         <w:jc w:val="center"/>
         <w:rPr>
           <w:rFonts w:ascii="Montserrat" w:hAnsi="Montserrat" w:cstheme="minorHAnsi"/>
-          <w:b/>
           <w:snapToGrid w:val="0"/>
           <w:color w:val="000000"/>
         </w:rPr>
@@ -9465,10 +10116,11 @@
         <w:rPr>
           <w:rFonts w:ascii="Montserrat" w:hAnsi="Montserrat" w:cstheme="minorHAnsi"/>
           <w:b/>
+          <w:bCs/>
           <w:snapToGrid w:val="0"/>
           <w:color w:val="000000"/>
         </w:rPr>
-        <w:t xml:space="preserve">Nombre y firma </w:t>
+        <w:t>___________________________________</w:t>
       </w:r>
     </w:p>
     <w:p>
@@ -9488,16 +10140,56 @@
           <w:snapToGrid w:val="0"/>
           <w:color w:val="000000"/>
         </w:rPr>
-        <w:t>CURP:</w:t>
-      </w:r>
-      <w:r>
+        <w:t xml:space="preserve">Nombre y firma </w:t>
+      </w:r>
+    </w:p>
+    <w:p>
+      <w:pPr>
+        <w:jc w:val="center"/>
         <w:rPr>
           <w:rFonts w:ascii="Montserrat" w:hAnsi="Montserrat" w:cstheme="minorHAnsi"/>
           <w:b/>
           <w:snapToGrid w:val="0"/>
           <w:color w:val="000000"/>
         </w:rPr>
-        <w:t xml:space="preserve"> &lt;curp&gt;</w:t>
+      </w:pPr>
+      <w:r>
+        <w:rPr>
+          <w:rFonts w:ascii="Montserrat" w:hAnsi="Montserrat" w:cstheme="minorHAnsi"/>
+          <w:b/>
+          <w:snapToGrid w:val="0"/>
+          <w:color w:val="000000"/>
+        </w:rPr>
+        <w:t>CURP:</w:t>
+      </w:r>
+      <w:r>
+        <w:rPr>
+          <w:rFonts w:ascii="Montserrat" w:hAnsi="Montserrat" w:cstheme="minorHAnsi"/>
+          <w:b/>
+          <w:snapToGrid w:val="0"/>
+          <w:color w:val="000000"/>
+        </w:rPr>
+        <w:t xml:space="preserve"> &lt;</w:t>
+      </w:r>
+      <w:proofErr w:type="spellStart"/>
+      <w:r>
+        <w:rPr>
+          <w:rFonts w:ascii="Montserrat" w:hAnsi="Montserrat" w:cstheme="minorHAnsi"/>
+          <w:b/>
+          <w:snapToGrid w:val="0"/>
+          <w:color w:val="000000"/>
+        </w:rPr>
+        <w:t>curp</w:t>
+      </w:r>
+      <w:proofErr w:type="spellEnd"/>
+      <w:r>
+        <w:rPr>
+          <w:rFonts w:ascii="Montserrat" w:hAnsi="Montserrat" w:cstheme="minorHAnsi"/>
+          <w:b/>
+          <w:snapToGrid w:val="0"/>
+          <w:color w:val="000000"/>
+        </w:rPr>
+        <w:t>&gt;</w:t>
       </w:r>
     </w:p>
     <w:bookmarkEnd w:id="14"/>
@@ -9647,8 +10339,9 @@
           <w:szCs w:val="22"/>
           <w:lang w:eastAsia="es-ES"/>
         </w:rPr>
-        <w:t>&lt;day&gt;</w:t>
-      </w:r>
+        <w:t>&lt;</w:t>
+      </w:r>
+      <w:proofErr w:type="spellStart"/>
       <w:r>
         <w:rPr>
           <w:rFonts w:ascii="Montserrat" w:eastAsia="Times New Roman" w:hAnsi="Montserrat" w:cstheme="minorHAnsi"/>
@@ -9656,8 +10349,9 @@
           <w:szCs w:val="22"/>
           <w:lang w:eastAsia="es-ES"/>
         </w:rPr>
-        <w:t xml:space="preserve"> de </w:t>
-      </w:r>
+        <w:t>day</w:t>
+      </w:r>
+      <w:proofErr w:type="spellEnd"/>
       <w:r>
         <w:rPr>
           <w:rFonts w:ascii="Montserrat" w:eastAsia="Times New Roman" w:hAnsi="Montserrat" w:cstheme="minorHAnsi"/>
@@ -9665,7 +10359,45 @@
           <w:szCs w:val="22"/>
           <w:lang w:eastAsia="es-ES"/>
         </w:rPr>
-        <w:t>&lt;month&gt;</w:t>
+        <w:t>&gt;</w:t>
+      </w:r>
+      <w:r>
+        <w:rPr>
+          <w:rFonts w:ascii="Montserrat" w:eastAsia="Times New Roman" w:hAnsi="Montserrat" w:cstheme="minorHAnsi"/>
+          <w:sz w:val="22"/>
+          <w:szCs w:val="22"/>
+          <w:lang w:eastAsia="es-ES"/>
+        </w:rPr>
+        <w:t xml:space="preserve"> de </w:t>
+      </w:r>
+      <w:r>
+        <w:rPr>
+          <w:rFonts w:ascii="Montserrat" w:eastAsia="Times New Roman" w:hAnsi="Montserrat" w:cstheme="minorHAnsi"/>
+          <w:sz w:val="22"/>
+          <w:szCs w:val="22"/>
+          <w:lang w:eastAsia="es-ES"/>
+        </w:rPr>
+        <w:t>&lt;</w:t>
+      </w:r>
+      <w:proofErr w:type="spellStart"/>
+      <w:r>
+        <w:rPr>
+          <w:rFonts w:ascii="Montserrat" w:eastAsia="Times New Roman" w:hAnsi="Montserrat" w:cstheme="minorHAnsi"/>
+          <w:sz w:val="22"/>
+          <w:szCs w:val="22"/>
+          <w:lang w:eastAsia="es-ES"/>
+        </w:rPr>
+        <w:t>month</w:t>
+      </w:r>
+      <w:proofErr w:type="spellEnd"/>
+      <w:r>
+        <w:rPr>
+          <w:rFonts w:ascii="Montserrat" w:eastAsia="Times New Roman" w:hAnsi="Montserrat" w:cstheme="minorHAnsi"/>
+          <w:sz w:val="22"/>
+          <w:szCs w:val="22"/>
+          <w:lang w:eastAsia="es-ES"/>
+        </w:rPr>
+        <w:t>&gt;</w:t>
       </w:r>
       <w:r>
         <w:rPr>
@@ -9935,7 +10667,21 @@
         <w:rPr>
           <w:rFonts w:ascii="Montserrat" w:hAnsi="Montserrat" w:cstheme="minorHAnsi"/>
         </w:rPr>
-        <w:t>&lt;razon_social&gt;</w:t>
+        <w:t>&lt;</w:t>
+      </w:r>
+      <w:proofErr w:type="spellStart"/>
+      <w:r>
+        <w:rPr>
+          <w:rFonts w:ascii="Montserrat" w:hAnsi="Montserrat" w:cstheme="minorHAnsi"/>
+        </w:rPr>
+        <w:t>razon_social</w:t>
+      </w:r>
+      <w:proofErr w:type="spellEnd"/>
+      <w:r>
+        <w:rPr>
+          <w:rFonts w:ascii="Montserrat" w:hAnsi="Montserrat" w:cstheme="minorHAnsi"/>
+        </w:rPr>
+        <w:t>&gt;</w:t>
       </w:r>
       <w:r>
         <w:rPr>
@@ -10092,27 +10838,25 @@
           <w:snapToGrid w:val="0"/>
           <w:color w:val="000000"/>
         </w:rPr>
-        <w:t>&lt;razon_social&gt;</w:t>
-      </w:r>
-    </w:p>
-    <w:p>
-      <w:pPr>
-        <w:jc w:val="center"/>
+        <w:t>&lt;</w:t>
+      </w:r>
+      <w:proofErr w:type="spellStart"/>
+      <w:r>
         <w:rPr>
           <w:rFonts w:ascii="Montserrat" w:hAnsi="Montserrat" w:cstheme="minorHAnsi"/>
           <w:snapToGrid w:val="0"/>
           <w:color w:val="000000"/>
         </w:rPr>
-      </w:pPr>
+        <w:t>razon_social</w:t>
+      </w:r>
+      <w:proofErr w:type="spellEnd"/>
       <w:r>
         <w:rPr>
           <w:rFonts w:ascii="Montserrat" w:hAnsi="Montserrat" w:cstheme="minorHAnsi"/>
-          <w:b/>
-          <w:bCs/>
           <w:snapToGrid w:val="0"/>
           <w:color w:val="000000"/>
         </w:rPr>
-        <w:t>___________________________________</w:t>
+        <w:t>&gt;</w:t>
       </w:r>
     </w:p>
     <w:p>
@@ -10120,7 +10864,6 @@
         <w:jc w:val="center"/>
         <w:rPr>
           <w:rFonts w:ascii="Montserrat" w:hAnsi="Montserrat" w:cstheme="minorHAnsi"/>
-          <w:b/>
           <w:snapToGrid w:val="0"/>
           <w:color w:val="000000"/>
         </w:rPr>
@@ -10129,10 +10872,11 @@
         <w:rPr>
           <w:rFonts w:ascii="Montserrat" w:hAnsi="Montserrat" w:cstheme="minorHAnsi"/>
           <w:b/>
+          <w:bCs/>
           <w:snapToGrid w:val="0"/>
           <w:color w:val="000000"/>
         </w:rPr>
-        <w:t xml:space="preserve">Nombre y firma </w:t>
+        <w:t>___________________________________</w:t>
       </w:r>
     </w:p>
     <w:p>
@@ -10152,16 +10896,56 @@
           <w:snapToGrid w:val="0"/>
           <w:color w:val="000000"/>
         </w:rPr>
-        <w:t>CURP:</w:t>
-      </w:r>
-      <w:r>
+        <w:t xml:space="preserve">Nombre y firma </w:t>
+      </w:r>
+    </w:p>
+    <w:p>
+      <w:pPr>
+        <w:jc w:val="center"/>
         <w:rPr>
           <w:rFonts w:ascii="Montserrat" w:hAnsi="Montserrat" w:cstheme="minorHAnsi"/>
           <w:b/>
           <w:snapToGrid w:val="0"/>
           <w:color w:val="000000"/>
         </w:rPr>
-        <w:t xml:space="preserve"> &lt;curp&gt;</w:t>
+      </w:pPr>
+      <w:r>
+        <w:rPr>
+          <w:rFonts w:ascii="Montserrat" w:hAnsi="Montserrat" w:cstheme="minorHAnsi"/>
+          <w:b/>
+          <w:snapToGrid w:val="0"/>
+          <w:color w:val="000000"/>
+        </w:rPr>
+        <w:t>CURP:</w:t>
+      </w:r>
+      <w:r>
+        <w:rPr>
+          <w:rFonts w:ascii="Montserrat" w:hAnsi="Montserrat" w:cstheme="minorHAnsi"/>
+          <w:b/>
+          <w:snapToGrid w:val="0"/>
+          <w:color w:val="000000"/>
+        </w:rPr>
+        <w:t xml:space="preserve"> &lt;</w:t>
+      </w:r>
+      <w:proofErr w:type="spellStart"/>
+      <w:r>
+        <w:rPr>
+          <w:rFonts w:ascii="Montserrat" w:hAnsi="Montserrat" w:cstheme="minorHAnsi"/>
+          <w:b/>
+          <w:snapToGrid w:val="0"/>
+          <w:color w:val="000000"/>
+        </w:rPr>
+        <w:t>curp</w:t>
+      </w:r>
+      <w:proofErr w:type="spellEnd"/>
+      <w:r>
+        <w:rPr>
+          <w:rFonts w:ascii="Montserrat" w:hAnsi="Montserrat" w:cstheme="minorHAnsi"/>
+          <w:b/>
+          <w:snapToGrid w:val="0"/>
+          <w:color w:val="000000"/>
+        </w:rPr>
+        <w:t>&gt;</w:t>
       </w:r>
     </w:p>
     <w:p>

--- a/static/docs/contrato_fisica_2025.docx
+++ b/static/docs/contrato_fisica_2025.docx
@@ -181,700 +181,656 @@
           <w:szCs w:val="20"/>
           <w:lang w:eastAsia="es-ES"/>
         </w:rPr>
-        <w:t>&lt;</w:t>
-      </w:r>
-      <w:proofErr w:type="spellStart"/>
+        <w:t>&lt;razon_social&gt;</w:t>
+      </w:r>
       <w:r>
         <w:rPr>
           <w:rFonts w:ascii="Montserrat" w:eastAsia="Times New Roman" w:hAnsi="Montserrat" w:cs="Arial"/>
           <w:color w:val="000000" w:themeColor="text1"/>
           <w:sz w:val="20"/>
           <w:szCs w:val="20"/>
+          <w:lang w:val="es-ES" w:eastAsia="es-ES"/>
+        </w:rPr>
+        <w:t>,</w:t>
+      </w:r>
+      <w:r>
+        <w:rPr>
+          <w:rFonts w:ascii="Montserrat" w:eastAsia="Times New Roman" w:hAnsi="Montserrat" w:cs="Arial"/>
+          <w:color w:val="000000" w:themeColor="text1"/>
+          <w:sz w:val="20"/>
+          <w:szCs w:val="20"/>
+          <w:lang w:val="es-ES" w:eastAsia="es-ES"/>
+        </w:rPr>
+        <w:t xml:space="preserve"> AL QUE EN LO SUCESIVO SE LE DENOMINARÁ </w:t>
+      </w:r>
+      <w:r>
+        <w:rPr>
+          <w:rFonts w:ascii="Montserrat" w:eastAsia="Times New Roman" w:hAnsi="Montserrat" w:cs="Arial"/>
+          <w:b/>
+          <w:color w:val="000000" w:themeColor="text1"/>
+          <w:sz w:val="20"/>
+          <w:szCs w:val="20"/>
+          <w:lang w:val="es-ES" w:eastAsia="es-ES"/>
+        </w:rPr>
+        <w:t>“EXPOSITOR”</w:t>
+      </w:r>
+      <w:r>
+        <w:rPr>
+          <w:rFonts w:ascii="Montserrat" w:eastAsia="Times New Roman" w:hAnsi="Montserrat" w:cs="Arial"/>
+          <w:color w:val="000000" w:themeColor="text1"/>
+          <w:sz w:val="20"/>
+          <w:szCs w:val="20"/>
+          <w:lang w:val="es-ES" w:eastAsia="es-ES"/>
+        </w:rPr>
+        <w:t xml:space="preserve">, A QUIENES CUANDO ACTÚEN DE MANERA CONJUNTA SE LES DENOMINARÁ </w:t>
+      </w:r>
+      <w:r>
+        <w:rPr>
+          <w:rFonts w:ascii="Montserrat" w:eastAsia="Times New Roman" w:hAnsi="Montserrat" w:cs="Arial"/>
+          <w:b/>
+          <w:bCs/>
+          <w:color w:val="000000" w:themeColor="text1"/>
+          <w:sz w:val="20"/>
+          <w:szCs w:val="20"/>
+          <w:lang w:val="es-ES" w:eastAsia="es-ES"/>
+        </w:rPr>
+        <w:t>“LAS PARTES”,</w:t>
+      </w:r>
+      <w:r>
+        <w:rPr>
+          <w:rFonts w:ascii="Montserrat" w:eastAsia="Times New Roman" w:hAnsi="Montserrat" w:cs="Arial"/>
+          <w:color w:val="000000" w:themeColor="text1"/>
+          <w:sz w:val="20"/>
+          <w:szCs w:val="20"/>
+          <w:lang w:val="es-ES" w:eastAsia="es-ES"/>
+        </w:rPr>
+        <w:t xml:space="preserve"> AL TENOR DE LAS DECLARACIONES Y CLÁUSULAS SIGUIENTES:</w:t>
+      </w:r>
+    </w:p>
+    <w:p>
+      <w:pPr>
+        <w:ind w:left="57" w:right="57"/>
+        <w:jc w:val="both"/>
+        <w:rPr>
+          <w:rFonts w:ascii="Montserrat" w:eastAsia="Times New Roman" w:hAnsi="Montserrat" w:cs="Arial"/>
+          <w:color w:val="000000" w:themeColor="text1"/>
+          <w:sz w:val="20"/>
+          <w:szCs w:val="20"/>
+          <w:lang w:val="es-ES" w:eastAsia="es-ES"/>
+        </w:rPr>
+      </w:pPr>
+    </w:p>
+    <w:p>
+      <w:pPr>
+        <w:ind w:left="57" w:right="57"/>
+        <w:jc w:val="center"/>
+        <w:rPr>
+          <w:rFonts w:ascii="Montserrat" w:eastAsia="Times New Roman" w:hAnsi="Montserrat" w:cs="Arial"/>
+          <w:color w:val="000000" w:themeColor="text1"/>
+          <w:sz w:val="20"/>
+          <w:szCs w:val="20"/>
+          <w:lang w:val="es-ES" w:eastAsia="es-ES"/>
+        </w:rPr>
+      </w:pPr>
+      <w:r>
+        <w:rPr>
+          <w:rFonts w:ascii="Montserrat" w:eastAsia="Batang" w:hAnsi="Montserrat" w:cs="Arial"/>
+          <w:b/>
+          <w:color w:val="000000" w:themeColor="text1"/>
+          <w:sz w:val="20"/>
+          <w:szCs w:val="20"/>
+          <w:lang w:val="es-ES" w:eastAsia="es-ES"/>
+        </w:rPr>
+        <w:t>DECLARACIONES</w:t>
+      </w:r>
+    </w:p>
+    <w:p>
+      <w:pPr>
+        <w:ind w:left="57" w:right="57"/>
+        <w:jc w:val="both"/>
+        <w:rPr>
+          <w:rFonts w:ascii="Montserrat" w:eastAsia="Batang" w:hAnsi="Montserrat" w:cs="Arial"/>
+          <w:b/>
+          <w:color w:val="000000" w:themeColor="text1"/>
+          <w:sz w:val="20"/>
+          <w:szCs w:val="20"/>
+          <w:lang w:val="es-ES" w:eastAsia="es-ES"/>
+        </w:rPr>
+      </w:pPr>
+    </w:p>
+    <w:p>
+      <w:pPr>
+        <w:ind w:left="57" w:right="57"/>
+        <w:jc w:val="both"/>
+        <w:rPr>
+          <w:rFonts w:ascii="Montserrat" w:eastAsia="Batang" w:hAnsi="Montserrat" w:cs="Arial"/>
+          <w:b/>
+          <w:sz w:val="20"/>
+          <w:szCs w:val="20"/>
+          <w:lang w:val="es-ES" w:eastAsia="es-ES"/>
+        </w:rPr>
+      </w:pPr>
+      <w:r>
+        <w:rPr>
+          <w:rFonts w:ascii="Montserrat" w:eastAsia="Batang" w:hAnsi="Montserrat" w:cs="Arial"/>
+          <w:b/>
+          <w:sz w:val="20"/>
+          <w:szCs w:val="20"/>
+          <w:lang w:val="es-ES" w:eastAsia="es-ES"/>
+        </w:rPr>
+        <w:t>I.- DECLARA “TURISMO”:</w:t>
+      </w:r>
+    </w:p>
+    <w:p>
+      <w:pPr>
+        <w:ind w:left="57" w:right="57"/>
+        <w:jc w:val="both"/>
+        <w:rPr>
+          <w:rFonts w:ascii="Montserrat" w:eastAsia="Batang" w:hAnsi="Montserrat" w:cs="Arial"/>
+          <w:bCs/>
+          <w:sz w:val="20"/>
+          <w:szCs w:val="20"/>
+          <w:lang w:val="es-ES" w:eastAsia="es-ES"/>
+        </w:rPr>
+      </w:pPr>
+    </w:p>
+    <w:p>
+      <w:pPr>
+        <w:ind w:left="57" w:right="57"/>
+        <w:jc w:val="both"/>
+        <w:rPr>
+          <w:rFonts w:ascii="Montserrat" w:hAnsi="Montserrat" w:cs="Arial"/>
+          <w:bCs/>
+          <w:sz w:val="20"/>
+          <w:szCs w:val="20"/>
+        </w:rPr>
+      </w:pPr>
+      <w:r>
+        <w:rPr>
+          <w:rFonts w:ascii="Montserrat" w:hAnsi="Montserrat" w:cs="Arial"/>
+          <w:b/>
+          <w:sz w:val="20"/>
+          <w:szCs w:val="20"/>
+        </w:rPr>
+        <w:t>I.1.</w:t>
+      </w:r>
+      <w:r>
+        <w:rPr>
+          <w:rFonts w:ascii="Montserrat" w:hAnsi="Montserrat" w:cs="Arial"/>
+          <w:bCs/>
+          <w:sz w:val="20"/>
+          <w:szCs w:val="20"/>
+        </w:rPr>
+        <w:t xml:space="preserve"> Que el Estado de Tabasco es una entidad libre y soberana en lo que se refiere a su régimen interior y es parte integrante de los Estados Unidos Mexicanos de conformidad con los artículos 40 y 43 de la Constitución Política de los Estados Unidos Mexicanos; 1 y 9 de la Constitución Política del Estado Libre y Soberano de Tabasco. </w:t>
+      </w:r>
+    </w:p>
+    <w:p>
+      <w:pPr>
+        <w:ind w:left="57" w:right="57"/>
+        <w:jc w:val="both"/>
+        <w:rPr>
+          <w:rFonts w:ascii="Montserrat" w:hAnsi="Montserrat" w:cs="Arial"/>
+          <w:bCs/>
+          <w:sz w:val="20"/>
+          <w:szCs w:val="20"/>
+        </w:rPr>
+      </w:pPr>
+    </w:p>
+    <w:p>
+      <w:pPr>
+        <w:ind w:left="57" w:right="57"/>
+        <w:jc w:val="both"/>
+        <w:rPr>
+          <w:rFonts w:ascii="Montserrat" w:hAnsi="Montserrat" w:cs="Arial"/>
+          <w:bCs/>
+          <w:sz w:val="20"/>
+          <w:szCs w:val="20"/>
+        </w:rPr>
+      </w:pPr>
+      <w:r>
+        <w:rPr>
+          <w:rFonts w:ascii="Montserrat" w:hAnsi="Montserrat" w:cs="Arial"/>
+          <w:b/>
+          <w:sz w:val="20"/>
+          <w:szCs w:val="20"/>
+        </w:rPr>
+        <w:t>I.2.</w:t>
+      </w:r>
+      <w:r>
+        <w:rPr>
+          <w:rFonts w:ascii="Montserrat" w:hAnsi="Montserrat" w:cs="Arial"/>
+          <w:bCs/>
+          <w:sz w:val="20"/>
+          <w:szCs w:val="20"/>
+        </w:rPr>
+        <w:t xml:space="preserve"> Que la </w:t>
+      </w:r>
+      <w:r>
+        <w:rPr>
+          <w:rFonts w:ascii="Montserrat" w:hAnsi="Montserrat" w:cs="Arial"/>
+          <w:bCs/>
+          <w:sz w:val="20"/>
+          <w:szCs w:val="20"/>
+          <w:lang w:val="es-ES"/>
+        </w:rPr>
+        <w:t>Secretaría de Turismo y Desarrollo Económico</w:t>
+      </w:r>
+      <w:r>
+        <w:rPr>
+          <w:rFonts w:ascii="Montserrat" w:hAnsi="Montserrat" w:cs="Arial"/>
+          <w:bCs/>
+          <w:sz w:val="20"/>
+          <w:szCs w:val="20"/>
+        </w:rPr>
+        <w:t>, es una dependencia de la Administración Pública Centralizada, de conformidad con lo dispuesto en los artículos 52 párrafo primero de la Constitución Política del Estado Libre y Soberano de Tabasco; 1, 2, 5 fracción I, 7, 19 fracción VII, y 27 de la Ley Orgánica del Poder Ejecutivo del Estado de Tabasco.</w:t>
+      </w:r>
+    </w:p>
+    <w:p>
+      <w:pPr>
+        <w:ind w:left="57" w:right="57"/>
+        <w:jc w:val="both"/>
+        <w:rPr>
+          <w:rFonts w:ascii="Montserrat" w:hAnsi="Montserrat" w:cs="Arial"/>
+          <w:bCs/>
+          <w:sz w:val="20"/>
+          <w:szCs w:val="20"/>
+        </w:rPr>
+      </w:pPr>
+      <w:r>
+        <w:rPr>
+          <w:rFonts w:ascii="Montserrat" w:hAnsi="Montserrat" w:cs="Arial"/>
+          <w:bCs/>
+          <w:sz w:val="20"/>
+          <w:szCs w:val="20"/>
+        </w:rPr>
+        <w:t xml:space="preserve"> </w:t>
+      </w:r>
+    </w:p>
+    <w:p>
+      <w:pPr>
+        <w:ind w:left="57" w:right="57"/>
+        <w:jc w:val="both"/>
+        <w:rPr>
+          <w:rFonts w:ascii="Montserrat" w:hAnsi="Montserrat" w:cs="Arial"/>
+          <w:bCs/>
+          <w:sz w:val="20"/>
+          <w:szCs w:val="20"/>
+        </w:rPr>
+      </w:pPr>
+      <w:r>
+        <w:rPr>
+          <w:rFonts w:ascii="Montserrat" w:hAnsi="Montserrat" w:cs="Arial"/>
+          <w:b/>
+          <w:sz w:val="20"/>
+          <w:szCs w:val="20"/>
+        </w:rPr>
+        <w:t>I.3.</w:t>
+      </w:r>
+      <w:r>
+        <w:rPr>
+          <w:rFonts w:ascii="Montserrat" w:hAnsi="Montserrat" w:cs="Arial"/>
+          <w:bCs/>
+          <w:sz w:val="20"/>
+          <w:szCs w:val="20"/>
+        </w:rPr>
+        <w:t xml:space="preserve"> El 01 de enero de 2025, </w:t>
+      </w:r>
+      <w:r>
+        <w:rPr>
+          <w:rFonts w:ascii="Montserrat" w:hAnsi="Montserrat" w:cs="Arial"/>
+          <w:bCs/>
+          <w:sz w:val="20"/>
+          <w:szCs w:val="20"/>
+          <w:lang w:val="es-ES"/>
+        </w:rPr>
+        <w:t xml:space="preserve">Katia Ornelas Gil, fue nombrada Titular de la </w:t>
+      </w:r>
+      <w:bookmarkStart w:id="1" w:name="_Hlk185420924"/>
+      <w:r>
+        <w:rPr>
+          <w:rFonts w:ascii="Montserrat" w:hAnsi="Montserrat" w:cs="Arial"/>
+          <w:bCs/>
+          <w:sz w:val="20"/>
+          <w:szCs w:val="20"/>
+          <w:lang w:val="es-ES"/>
+        </w:rPr>
+        <w:t>Secretaría de Turismo y Desarrollo Económico</w:t>
+      </w:r>
+      <w:bookmarkEnd w:id="1"/>
+      <w:r>
+        <w:rPr>
+          <w:rFonts w:ascii="Montserrat" w:hAnsi="Montserrat" w:cs="Arial"/>
+          <w:bCs/>
+          <w:sz w:val="20"/>
+          <w:szCs w:val="20"/>
+          <w:lang w:val="es-ES"/>
+        </w:rPr>
+        <w:t>, por Javier May Rodríguez, Gobernador Constitucional del Estado Libre y Soberano de Tabasco</w:t>
+      </w:r>
+      <w:r>
+        <w:rPr>
+          <w:rFonts w:ascii="Montserrat" w:hAnsi="Montserrat" w:cs="Arial"/>
+          <w:bCs/>
+          <w:sz w:val="20"/>
+          <w:szCs w:val="20"/>
+        </w:rPr>
+        <w:t>, por lo tanto cuenta con las facultades suficientes para suscribir el presente contrato, de conformidad con los artículos 51 fracción II, de la Constitución Política del Estado Libre y Soberano de Tabasco; 11, 12 fracción XI, 17</w:t>
+      </w:r>
+      <w:r>
+        <w:rPr>
+          <w:rFonts w:ascii="Montserrat" w:hAnsi="Montserrat" w:cs="Arial"/>
+          <w:bCs/>
+          <w:sz w:val="20"/>
+          <w:szCs w:val="20"/>
+        </w:rPr>
+        <w:t xml:space="preserve"> y 27</w:t>
+      </w:r>
+      <w:r>
+        <w:rPr>
+          <w:rFonts w:ascii="Montserrat" w:hAnsi="Montserrat" w:cs="Arial"/>
+          <w:bCs/>
+          <w:sz w:val="20"/>
+          <w:szCs w:val="20"/>
+        </w:rPr>
+        <w:t xml:space="preserve"> de la Ley Orgánica del Poder Ejecutivo del Estado de Tabasco.</w:t>
+      </w:r>
+    </w:p>
+    <w:p>
+      <w:pPr>
+        <w:ind w:left="57" w:right="57"/>
+        <w:jc w:val="both"/>
+        <w:rPr>
+          <w:rFonts w:ascii="Montserrat" w:hAnsi="Montserrat" w:cs="Arial"/>
+          <w:bCs/>
+          <w:sz w:val="20"/>
+          <w:szCs w:val="20"/>
+        </w:rPr>
+      </w:pPr>
+    </w:p>
+    <w:p>
+      <w:pPr>
+        <w:ind w:left="57" w:right="57"/>
+        <w:jc w:val="both"/>
+        <w:rPr>
+          <w:rFonts w:ascii="Montserrat" w:hAnsi="Montserrat" w:cs="Arial"/>
+          <w:bCs/>
+          <w:sz w:val="20"/>
+          <w:szCs w:val="20"/>
+        </w:rPr>
+      </w:pPr>
+      <w:bookmarkStart w:id="2" w:name="_Hlk94182571"/>
+      <w:r>
+        <w:rPr>
+          <w:rFonts w:ascii="Montserrat" w:hAnsi="Montserrat" w:cs="Arial"/>
+          <w:b/>
+          <w:sz w:val="20"/>
+          <w:szCs w:val="20"/>
+        </w:rPr>
+        <w:t>I.4.</w:t>
+      </w:r>
+      <w:r>
+        <w:rPr>
+          <w:rFonts w:ascii="Montserrat" w:hAnsi="Montserrat" w:cs="Arial"/>
+          <w:bCs/>
+          <w:sz w:val="20"/>
+          <w:szCs w:val="20"/>
+        </w:rPr>
+        <w:t xml:space="preserve"> Señala como su domicilio legal, para los efectos del presente contrato, el área que ocupan las oficinas de la </w:t>
+      </w:r>
+      <w:r>
+        <w:rPr>
+          <w:rFonts w:ascii="Montserrat" w:hAnsi="Montserrat" w:cs="Arial"/>
+          <w:bCs/>
+          <w:sz w:val="20"/>
+          <w:szCs w:val="20"/>
+          <w:lang w:val="es-ES"/>
+        </w:rPr>
+        <w:t>Secretaría de Turismo y Desarrollo Económico</w:t>
+      </w:r>
+      <w:r>
+        <w:rPr>
+          <w:rFonts w:ascii="Montserrat" w:hAnsi="Montserrat" w:cs="Arial"/>
+          <w:bCs/>
+          <w:sz w:val="20"/>
+          <w:szCs w:val="20"/>
+        </w:rPr>
+        <w:t>,</w:t>
+      </w:r>
+      <w:bookmarkStart w:id="3" w:name="_Hlk97293821"/>
+      <w:r>
+        <w:rPr>
+          <w:rFonts w:ascii="Montserrat" w:hAnsi="Montserrat" w:cs="Arial"/>
+          <w:bCs/>
+          <w:sz w:val="20"/>
+          <w:szCs w:val="20"/>
+        </w:rPr>
+        <w:t xml:space="preserve"> ubicada en Prolongación de Paseo Tabasco número 1504, Colonia Tabasco 2000, C.P. 86035, Villahermosa, Tabasco.</w:t>
+      </w:r>
+      <w:bookmarkEnd w:id="3"/>
+    </w:p>
+    <w:p>
+      <w:pPr>
+        <w:ind w:left="57" w:right="57"/>
+        <w:jc w:val="both"/>
+        <w:rPr>
+          <w:rFonts w:ascii="Montserrat" w:hAnsi="Montserrat" w:cs="Arial"/>
+          <w:bCs/>
+          <w:sz w:val="20"/>
+          <w:szCs w:val="20"/>
+        </w:rPr>
+      </w:pPr>
+    </w:p>
+    <w:p>
+      <w:pPr>
+        <w:ind w:left="57" w:right="57"/>
+        <w:jc w:val="both"/>
+        <w:rPr>
+          <w:rFonts w:ascii="Montserrat" w:hAnsi="Montserrat" w:cs="Arial"/>
+          <w:bCs/>
+          <w:sz w:val="20"/>
+          <w:szCs w:val="20"/>
+        </w:rPr>
+      </w:pPr>
+      <w:r>
+        <w:rPr>
+          <w:rFonts w:ascii="Montserrat" w:hAnsi="Montserrat" w:cs="Arial"/>
+          <w:b/>
+          <w:sz w:val="20"/>
+          <w:szCs w:val="20"/>
+        </w:rPr>
+        <w:t>I.5.</w:t>
+      </w:r>
+      <w:r>
+        <w:rPr>
+          <w:rFonts w:ascii="Montserrat" w:hAnsi="Montserrat" w:cs="Arial"/>
+          <w:bCs/>
+          <w:sz w:val="20"/>
+          <w:szCs w:val="20"/>
+        </w:rPr>
+        <w:t xml:space="preserve"> Su </w:t>
+      </w:r>
+      <w:r>
+        <w:rPr>
+          <w:rFonts w:ascii="Montserrat" w:hAnsi="Montserrat" w:cs="Arial"/>
+          <w:bCs/>
+          <w:sz w:val="20"/>
+          <w:szCs w:val="20"/>
+          <w:lang w:val="es-ES_tradnl"/>
+        </w:rPr>
+        <w:t xml:space="preserve">Registro Federal de Contribuyentes es </w:t>
+      </w:r>
+      <w:r>
+        <w:rPr>
+          <w:rFonts w:ascii="Montserrat" w:hAnsi="Montserrat" w:cs="Arial"/>
+          <w:b/>
+          <w:sz w:val="20"/>
+          <w:szCs w:val="20"/>
+          <w:lang w:val="es-ES_tradnl"/>
+        </w:rPr>
+        <w:t>GET-710101-FW1.</w:t>
+      </w:r>
+      <w:bookmarkEnd w:id="2"/>
+    </w:p>
+    <w:p>
+      <w:pPr>
+        <w:ind w:left="57" w:right="57"/>
+        <w:jc w:val="both"/>
+        <w:rPr>
+          <w:rFonts w:ascii="Montserrat" w:hAnsi="Montserrat" w:cs="Arial"/>
+          <w:bCs/>
+          <w:sz w:val="20"/>
+          <w:szCs w:val="20"/>
+        </w:rPr>
+      </w:pPr>
+    </w:p>
+    <w:p>
+      <w:pPr>
+        <w:ind w:left="57" w:right="57"/>
+        <w:jc w:val="both"/>
+        <w:rPr>
+          <w:rFonts w:ascii="Montserrat" w:eastAsia="Times New Roman" w:hAnsi="Montserrat" w:cs="Arial"/>
+          <w:b/>
+          <w:color w:val="000000" w:themeColor="text1"/>
+          <w:sz w:val="20"/>
+          <w:szCs w:val="20"/>
+          <w:lang w:val="es-ES" w:eastAsia="es-ES"/>
+        </w:rPr>
+      </w:pPr>
+      <w:r>
+        <w:rPr>
+          <w:rFonts w:ascii="Montserrat" w:eastAsia="Times New Roman" w:hAnsi="Montserrat" w:cs="Arial"/>
+          <w:b/>
+          <w:bCs/>
+          <w:color w:val="000000" w:themeColor="text1"/>
+          <w:sz w:val="20"/>
+          <w:szCs w:val="20"/>
+          <w:lang w:val="es-ES" w:eastAsia="es-ES"/>
+        </w:rPr>
+        <w:t>II.-</w:t>
+      </w:r>
+      <w:r>
+        <w:rPr>
+          <w:rFonts w:ascii="Montserrat" w:eastAsia="Times New Roman" w:hAnsi="Montserrat" w:cs="Arial"/>
+          <w:color w:val="000000" w:themeColor="text1"/>
+          <w:sz w:val="20"/>
+          <w:szCs w:val="20"/>
+          <w:lang w:val="es-ES" w:eastAsia="es-ES"/>
+        </w:rPr>
+        <w:t xml:space="preserve"> </w:t>
+      </w:r>
+      <w:r>
+        <w:rPr>
+          <w:rFonts w:ascii="Montserrat" w:hAnsi="Montserrat" w:cs="Arial"/>
+          <w:b/>
+          <w:sz w:val="20"/>
+          <w:szCs w:val="20"/>
+        </w:rPr>
+        <w:t>DECLARA</w:t>
+      </w:r>
+      <w:r>
+        <w:rPr>
+          <w:rFonts w:ascii="Montserrat" w:eastAsia="Times New Roman" w:hAnsi="Montserrat" w:cs="Arial"/>
+          <w:b/>
+          <w:color w:val="000000" w:themeColor="text1"/>
+          <w:sz w:val="20"/>
+          <w:szCs w:val="20"/>
+          <w:lang w:val="es-ES" w:eastAsia="es-ES"/>
+        </w:rPr>
+        <w:t xml:space="preserve"> EL “EXPOSITOR” QUE:</w:t>
+      </w:r>
+    </w:p>
+    <w:p>
+      <w:pPr>
+        <w:ind w:left="57" w:right="57"/>
+        <w:jc w:val="both"/>
+        <w:rPr>
+          <w:rFonts w:ascii="Montserrat" w:eastAsia="Times New Roman" w:hAnsi="Montserrat" w:cs="Arial"/>
+          <w:b/>
+          <w:color w:val="000000" w:themeColor="text1"/>
+          <w:sz w:val="20"/>
+          <w:szCs w:val="20"/>
+          <w:lang w:val="es-ES" w:eastAsia="es-ES"/>
+        </w:rPr>
+      </w:pPr>
+    </w:p>
+    <w:p>
+      <w:pPr>
+        <w:ind w:left="57" w:right="57"/>
+        <w:jc w:val="both"/>
+        <w:rPr>
+          <w:rFonts w:ascii="Montserrat" w:eastAsia="Times New Roman" w:hAnsi="Montserrat" w:cs="Arial"/>
+          <w:color w:val="000000" w:themeColor="text1"/>
+          <w:sz w:val="20"/>
+          <w:szCs w:val="20"/>
           <w:lang w:eastAsia="es-ES"/>
         </w:rPr>
-        <w:t>razon_social</w:t>
-      </w:r>
-      <w:proofErr w:type="spellEnd"/>
-      <w:r>
-        <w:rPr>
-          <w:rFonts w:ascii="Montserrat" w:eastAsia="Times New Roman" w:hAnsi="Montserrat" w:cs="Arial"/>
+      </w:pPr>
+      <w:bookmarkStart w:id="4" w:name="_Hlk3482280"/>
+      <w:r>
+        <w:rPr>
+          <w:rFonts w:ascii="Montserrat" w:eastAsia="Times New Roman" w:hAnsi="Montserrat" w:cs="Arial"/>
+          <w:b/>
+          <w:bCs/>
           <w:color w:val="000000" w:themeColor="text1"/>
           <w:sz w:val="20"/>
           <w:szCs w:val="20"/>
+          <w:lang w:val="es-ES" w:eastAsia="es-ES"/>
+        </w:rPr>
+        <w:t>II.1</w:t>
+      </w:r>
+      <w:r>
+        <w:rPr>
+          <w:rFonts w:ascii="Montserrat" w:eastAsia="Times New Roman" w:hAnsi="Montserrat" w:cs="Arial"/>
+          <w:b/>
+          <w:color w:val="000000" w:themeColor="text1"/>
+          <w:sz w:val="20"/>
+          <w:szCs w:val="20"/>
+          <w:lang w:val="es-ES" w:eastAsia="es-ES"/>
+        </w:rPr>
+        <w:t xml:space="preserve">. </w:t>
+      </w:r>
+      <w:r>
+        <w:rPr>
+          <w:rFonts w:ascii="Montserrat" w:eastAsia="Times New Roman" w:hAnsi="Montserrat" w:cs="Arial"/>
+          <w:bCs/>
+          <w:color w:val="000000" w:themeColor="text1"/>
+          <w:sz w:val="20"/>
+          <w:szCs w:val="20"/>
+          <w:lang w:val="es-ES" w:eastAsia="es-ES"/>
+        </w:rPr>
+        <w:t>El/La</w:t>
+      </w:r>
+      <w:r>
+        <w:rPr>
+          <w:rFonts w:ascii="Montserrat" w:eastAsia="Times New Roman" w:hAnsi="Montserrat" w:cs="Arial"/>
+          <w:bCs/>
+          <w:color w:val="000000" w:themeColor="text1"/>
+          <w:sz w:val="20"/>
+          <w:szCs w:val="20"/>
+          <w:lang w:val="es-ES" w:eastAsia="es-ES"/>
+        </w:rPr>
+        <w:t xml:space="preserve"> C</w:t>
+      </w:r>
+      <w:r>
+        <w:rPr>
+          <w:rFonts w:ascii="Montserrat" w:eastAsia="Times New Roman" w:hAnsi="Montserrat" w:cs="Arial"/>
+          <w:bCs/>
+          <w:color w:val="000000" w:themeColor="text1"/>
+          <w:sz w:val="20"/>
+          <w:szCs w:val="20"/>
+          <w:lang w:val="es-ES" w:eastAsia="es-ES"/>
+        </w:rPr>
+        <w:t xml:space="preserve">. </w:t>
+      </w:r>
+      <w:r>
+        <w:rPr>
+          <w:rFonts w:ascii="Montserrat" w:eastAsia="Times New Roman" w:hAnsi="Montserrat" w:cs="Arial"/>
+          <w:color w:val="000000" w:themeColor="text1"/>
+          <w:sz w:val="20"/>
+          <w:szCs w:val="20"/>
           <w:lang w:eastAsia="es-ES"/>
         </w:rPr>
-        <w:t>&gt;</w:t>
-      </w:r>
-      <w:r>
-        <w:rPr>
-          <w:rFonts w:ascii="Montserrat" w:eastAsia="Times New Roman" w:hAnsi="Montserrat" w:cs="Arial"/>
-          <w:color w:val="000000" w:themeColor="text1"/>
-          <w:sz w:val="20"/>
-          <w:szCs w:val="20"/>
-          <w:lang w:val="es-ES" w:eastAsia="es-ES"/>
-        </w:rPr>
-        <w:t>,</w:t>
-      </w:r>
-      <w:r>
-        <w:rPr>
-          <w:rFonts w:ascii="Montserrat" w:eastAsia="Times New Roman" w:hAnsi="Montserrat" w:cs="Arial"/>
-          <w:color w:val="000000" w:themeColor="text1"/>
-          <w:sz w:val="20"/>
-          <w:szCs w:val="20"/>
-          <w:lang w:val="es-ES" w:eastAsia="es-ES"/>
-        </w:rPr>
-        <w:t xml:space="preserve"> AL QUE EN LO SUCESIVO SE LE DENOMINARÁ </w:t>
-      </w:r>
-      <w:r>
-        <w:rPr>
-          <w:rFonts w:ascii="Montserrat" w:eastAsia="Times New Roman" w:hAnsi="Montserrat" w:cs="Arial"/>
-          <w:b/>
-          <w:color w:val="000000" w:themeColor="text1"/>
-          <w:sz w:val="20"/>
-          <w:szCs w:val="20"/>
-          <w:lang w:val="es-ES" w:eastAsia="es-ES"/>
-        </w:rPr>
-        <w:t>“EXPOSITOR”</w:t>
-      </w:r>
-      <w:r>
-        <w:rPr>
-          <w:rFonts w:ascii="Montserrat" w:eastAsia="Times New Roman" w:hAnsi="Montserrat" w:cs="Arial"/>
-          <w:color w:val="000000" w:themeColor="text1"/>
-          <w:sz w:val="20"/>
-          <w:szCs w:val="20"/>
-          <w:lang w:val="es-ES" w:eastAsia="es-ES"/>
-        </w:rPr>
-        <w:t xml:space="preserve">, A QUIENES CUANDO ACTÚEN DE MANERA CONJUNTA SE LES DENOMINARÁ </w:t>
-      </w:r>
-      <w:r>
-        <w:rPr>
-          <w:rFonts w:ascii="Montserrat" w:eastAsia="Times New Roman" w:hAnsi="Montserrat" w:cs="Arial"/>
-          <w:b/>
-          <w:bCs/>
-          <w:color w:val="000000" w:themeColor="text1"/>
-          <w:sz w:val="20"/>
-          <w:szCs w:val="20"/>
-          <w:lang w:val="es-ES" w:eastAsia="es-ES"/>
-        </w:rPr>
-        <w:t>“LAS PARTES”,</w:t>
-      </w:r>
-      <w:r>
-        <w:rPr>
-          <w:rFonts w:ascii="Montserrat" w:eastAsia="Times New Roman" w:hAnsi="Montserrat" w:cs="Arial"/>
-          <w:color w:val="000000" w:themeColor="text1"/>
-          <w:sz w:val="20"/>
-          <w:szCs w:val="20"/>
-          <w:lang w:val="es-ES" w:eastAsia="es-ES"/>
-        </w:rPr>
-        <w:t xml:space="preserve"> AL TENOR DE LAS DECLARACIONES Y CLÁUSULAS SIGUIENTES:</w:t>
-      </w:r>
-    </w:p>
-    <w:p>
-      <w:pPr>
-        <w:ind w:left="57" w:right="57"/>
-        <w:jc w:val="both"/>
-        <w:rPr>
-          <w:rFonts w:ascii="Montserrat" w:eastAsia="Times New Roman" w:hAnsi="Montserrat" w:cs="Arial"/>
-          <w:color w:val="000000" w:themeColor="text1"/>
-          <w:sz w:val="20"/>
-          <w:szCs w:val="20"/>
-          <w:lang w:val="es-ES" w:eastAsia="es-ES"/>
-        </w:rPr>
-      </w:pPr>
-    </w:p>
-    <w:p>
-      <w:pPr>
-        <w:ind w:left="57" w:right="57"/>
-        <w:jc w:val="center"/>
-        <w:rPr>
-          <w:rFonts w:ascii="Montserrat" w:eastAsia="Times New Roman" w:hAnsi="Montserrat" w:cs="Arial"/>
-          <w:color w:val="000000" w:themeColor="text1"/>
-          <w:sz w:val="20"/>
-          <w:szCs w:val="20"/>
-          <w:lang w:val="es-ES" w:eastAsia="es-ES"/>
-        </w:rPr>
-      </w:pPr>
-      <w:r>
-        <w:rPr>
-          <w:rFonts w:ascii="Montserrat" w:eastAsia="Batang" w:hAnsi="Montserrat" w:cs="Arial"/>
-          <w:b/>
-          <w:color w:val="000000" w:themeColor="text1"/>
-          <w:sz w:val="20"/>
-          <w:szCs w:val="20"/>
-          <w:lang w:val="es-ES" w:eastAsia="es-ES"/>
-        </w:rPr>
-        <w:t>DECLARACIONES</w:t>
-      </w:r>
-    </w:p>
-    <w:p>
-      <w:pPr>
-        <w:ind w:left="57" w:right="57"/>
-        <w:jc w:val="both"/>
-        <w:rPr>
-          <w:rFonts w:ascii="Montserrat" w:eastAsia="Batang" w:hAnsi="Montserrat" w:cs="Arial"/>
-          <w:b/>
-          <w:color w:val="000000" w:themeColor="text1"/>
-          <w:sz w:val="20"/>
-          <w:szCs w:val="20"/>
-          <w:lang w:val="es-ES" w:eastAsia="es-ES"/>
-        </w:rPr>
-      </w:pPr>
-    </w:p>
-    <w:p>
-      <w:pPr>
-        <w:ind w:left="57" w:right="57"/>
-        <w:jc w:val="both"/>
-        <w:rPr>
-          <w:rFonts w:ascii="Montserrat" w:eastAsia="Batang" w:hAnsi="Montserrat" w:cs="Arial"/>
-          <w:b/>
-          <w:sz w:val="20"/>
-          <w:szCs w:val="20"/>
-          <w:lang w:val="es-ES" w:eastAsia="es-ES"/>
-        </w:rPr>
-      </w:pPr>
-      <w:r>
-        <w:rPr>
-          <w:rFonts w:ascii="Montserrat" w:eastAsia="Batang" w:hAnsi="Montserrat" w:cs="Arial"/>
-          <w:b/>
-          <w:sz w:val="20"/>
-          <w:szCs w:val="20"/>
-          <w:lang w:val="es-ES" w:eastAsia="es-ES"/>
-        </w:rPr>
-        <w:t>I.- DECLARA “TURISMO”:</w:t>
-      </w:r>
-    </w:p>
-    <w:p>
-      <w:pPr>
-        <w:ind w:left="57" w:right="57"/>
-        <w:jc w:val="both"/>
-        <w:rPr>
-          <w:rFonts w:ascii="Montserrat" w:eastAsia="Batang" w:hAnsi="Montserrat" w:cs="Arial"/>
-          <w:bCs/>
-          <w:sz w:val="20"/>
-          <w:szCs w:val="20"/>
-          <w:lang w:val="es-ES" w:eastAsia="es-ES"/>
-        </w:rPr>
-      </w:pPr>
-    </w:p>
-    <w:p>
-      <w:pPr>
-        <w:ind w:left="57" w:right="57"/>
-        <w:jc w:val="both"/>
-        <w:rPr>
-          <w:rFonts w:ascii="Montserrat" w:hAnsi="Montserrat" w:cs="Arial"/>
-          <w:bCs/>
-          <w:sz w:val="20"/>
-          <w:szCs w:val="20"/>
-        </w:rPr>
-      </w:pPr>
-      <w:r>
-        <w:rPr>
-          <w:rFonts w:ascii="Montserrat" w:hAnsi="Montserrat" w:cs="Arial"/>
-          <w:b/>
-          <w:sz w:val="20"/>
-          <w:szCs w:val="20"/>
-        </w:rPr>
-        <w:t>I.1.</w:t>
-      </w:r>
-      <w:r>
-        <w:rPr>
-          <w:rFonts w:ascii="Montserrat" w:hAnsi="Montserrat" w:cs="Arial"/>
-          <w:bCs/>
-          <w:sz w:val="20"/>
-          <w:szCs w:val="20"/>
-        </w:rPr>
-        <w:t xml:space="preserve"> Que el Estado de Tabasco es una entidad libre y soberana en lo que se refiere a su régimen interior y es parte integrante de los Estados Unidos Mexicanos de conformidad con los artículos 40 y 43 de la Constitución Política de los Estados Unidos Mexicanos; 1 y 9 de la Constitución Política del Estado Libre y Soberano de Tabasco. </w:t>
-      </w:r>
-    </w:p>
-    <w:p>
-      <w:pPr>
-        <w:ind w:left="57" w:right="57"/>
-        <w:jc w:val="both"/>
-        <w:rPr>
-          <w:rFonts w:ascii="Montserrat" w:hAnsi="Montserrat" w:cs="Arial"/>
-          <w:bCs/>
-          <w:sz w:val="20"/>
-          <w:szCs w:val="20"/>
-        </w:rPr>
-      </w:pPr>
-    </w:p>
-    <w:p>
-      <w:pPr>
-        <w:ind w:left="57" w:right="57"/>
-        <w:jc w:val="both"/>
-        <w:rPr>
-          <w:rFonts w:ascii="Montserrat" w:hAnsi="Montserrat" w:cs="Arial"/>
-          <w:bCs/>
-          <w:sz w:val="20"/>
-          <w:szCs w:val="20"/>
-        </w:rPr>
-      </w:pPr>
-      <w:r>
-        <w:rPr>
-          <w:rFonts w:ascii="Montserrat" w:hAnsi="Montserrat" w:cs="Arial"/>
-          <w:b/>
-          <w:sz w:val="20"/>
-          <w:szCs w:val="20"/>
-        </w:rPr>
-        <w:t>I.2.</w:t>
-      </w:r>
-      <w:r>
-        <w:rPr>
-          <w:rFonts w:ascii="Montserrat" w:hAnsi="Montserrat" w:cs="Arial"/>
-          <w:bCs/>
-          <w:sz w:val="20"/>
-          <w:szCs w:val="20"/>
-        </w:rPr>
-        <w:t xml:space="preserve"> Que la </w:t>
-      </w:r>
-      <w:r>
-        <w:rPr>
-          <w:rFonts w:ascii="Montserrat" w:hAnsi="Montserrat" w:cs="Arial"/>
-          <w:bCs/>
-          <w:sz w:val="20"/>
-          <w:szCs w:val="20"/>
-          <w:lang w:val="es-ES"/>
-        </w:rPr>
-        <w:t>Secretaría de Turismo y Desarrollo Económico</w:t>
-      </w:r>
-      <w:r>
-        <w:rPr>
-          <w:rFonts w:ascii="Montserrat" w:hAnsi="Montserrat" w:cs="Arial"/>
-          <w:bCs/>
-          <w:sz w:val="20"/>
-          <w:szCs w:val="20"/>
-        </w:rPr>
-        <w:t>, es una dependencia de la Administración Pública Centralizada, de conformidad con lo dispuesto en los artículos 52 párrafo primero de la Constitución Política del Estado Libre y Soberano de Tabasco; 1, 2, 5 fracción I, 7, 19 fracción VII, y 27 de la Ley Orgánica del Poder Ejecutivo del Estado de Tabasco.</w:t>
-      </w:r>
-    </w:p>
-    <w:p>
-      <w:pPr>
-        <w:ind w:left="57" w:right="57"/>
-        <w:jc w:val="both"/>
-        <w:rPr>
-          <w:rFonts w:ascii="Montserrat" w:hAnsi="Montserrat" w:cs="Arial"/>
-          <w:bCs/>
-          <w:sz w:val="20"/>
-          <w:szCs w:val="20"/>
-        </w:rPr>
-      </w:pPr>
-      <w:r>
-        <w:rPr>
-          <w:rFonts w:ascii="Montserrat" w:hAnsi="Montserrat" w:cs="Arial"/>
-          <w:bCs/>
-          <w:sz w:val="20"/>
-          <w:szCs w:val="20"/>
-        </w:rPr>
-        <w:t xml:space="preserve"> </w:t>
-      </w:r>
-    </w:p>
-    <w:p>
-      <w:pPr>
-        <w:ind w:left="57" w:right="57"/>
-        <w:jc w:val="both"/>
-        <w:rPr>
-          <w:rFonts w:ascii="Montserrat" w:hAnsi="Montserrat" w:cs="Arial"/>
-          <w:bCs/>
-          <w:sz w:val="20"/>
-          <w:szCs w:val="20"/>
-        </w:rPr>
-      </w:pPr>
-      <w:r>
-        <w:rPr>
-          <w:rFonts w:ascii="Montserrat" w:hAnsi="Montserrat" w:cs="Arial"/>
-          <w:b/>
-          <w:sz w:val="20"/>
-          <w:szCs w:val="20"/>
-        </w:rPr>
-        <w:t>I.3.</w:t>
-      </w:r>
-      <w:r>
-        <w:rPr>
-          <w:rFonts w:ascii="Montserrat" w:hAnsi="Montserrat" w:cs="Arial"/>
-          <w:bCs/>
-          <w:sz w:val="20"/>
-          <w:szCs w:val="20"/>
-        </w:rPr>
-        <w:t xml:space="preserve"> El 01 de enero de 2025, </w:t>
-      </w:r>
-      <w:r>
-        <w:rPr>
-          <w:rFonts w:ascii="Montserrat" w:hAnsi="Montserrat" w:cs="Arial"/>
-          <w:bCs/>
-          <w:sz w:val="20"/>
-          <w:szCs w:val="20"/>
-          <w:lang w:val="es-ES"/>
-        </w:rPr>
-        <w:t xml:space="preserve">Katia Ornelas Gil, fue nombrada Titular de la </w:t>
-      </w:r>
-      <w:bookmarkStart w:id="1" w:name="_Hlk185420924"/>
-      <w:r>
-        <w:rPr>
-          <w:rFonts w:ascii="Montserrat" w:hAnsi="Montserrat" w:cs="Arial"/>
-          <w:bCs/>
-          <w:sz w:val="20"/>
-          <w:szCs w:val="20"/>
-          <w:lang w:val="es-ES"/>
-        </w:rPr>
-        <w:t>Secretaría de Turismo y Desarrollo Económico</w:t>
-      </w:r>
-      <w:bookmarkEnd w:id="1"/>
-      <w:r>
-        <w:rPr>
-          <w:rFonts w:ascii="Montserrat" w:hAnsi="Montserrat" w:cs="Arial"/>
-          <w:bCs/>
-          <w:sz w:val="20"/>
-          <w:szCs w:val="20"/>
-          <w:lang w:val="es-ES"/>
-        </w:rPr>
-        <w:t>, por Javier May Rodríguez, Gobernador Constitucional del Estado Libre y Soberano de Tabasco</w:t>
-      </w:r>
-      <w:r>
-        <w:rPr>
-          <w:rFonts w:ascii="Montserrat" w:hAnsi="Montserrat" w:cs="Arial"/>
-          <w:bCs/>
-          <w:sz w:val="20"/>
-          <w:szCs w:val="20"/>
-        </w:rPr>
-        <w:t>, por lo tanto cuenta con las facultades suficientes para suscribir el presente contrato, de conformidad con los artículos 51 fracción II, de la Constitución Política del Estado Libre y Soberano de Tabasco; 11, 12 fracción XI, 17</w:t>
-      </w:r>
-      <w:r>
-        <w:rPr>
-          <w:rFonts w:ascii="Montserrat" w:hAnsi="Montserrat" w:cs="Arial"/>
-          <w:bCs/>
-          <w:sz w:val="20"/>
-          <w:szCs w:val="20"/>
-        </w:rPr>
-        <w:t xml:space="preserve"> y 27</w:t>
-      </w:r>
-      <w:r>
-        <w:rPr>
-          <w:rFonts w:ascii="Montserrat" w:hAnsi="Montserrat" w:cs="Arial"/>
-          <w:bCs/>
-          <w:sz w:val="20"/>
-          <w:szCs w:val="20"/>
-        </w:rPr>
-        <w:t xml:space="preserve"> de la Ley Orgánica del Poder Ejecutivo del Estado de Tabasco.</w:t>
-      </w:r>
-    </w:p>
-    <w:p>
-      <w:pPr>
-        <w:ind w:left="57" w:right="57"/>
-        <w:jc w:val="both"/>
-        <w:rPr>
-          <w:rFonts w:ascii="Montserrat" w:hAnsi="Montserrat" w:cs="Arial"/>
-          <w:bCs/>
-          <w:sz w:val="20"/>
-          <w:szCs w:val="20"/>
-        </w:rPr>
-      </w:pPr>
-    </w:p>
-    <w:p>
-      <w:pPr>
-        <w:ind w:left="57" w:right="57"/>
-        <w:jc w:val="both"/>
-        <w:rPr>
-          <w:rFonts w:ascii="Montserrat" w:hAnsi="Montserrat" w:cs="Arial"/>
-          <w:bCs/>
-          <w:sz w:val="20"/>
-          <w:szCs w:val="20"/>
-        </w:rPr>
-      </w:pPr>
-      <w:bookmarkStart w:id="2" w:name="_Hlk94182571"/>
-      <w:r>
-        <w:rPr>
-          <w:rFonts w:ascii="Montserrat" w:hAnsi="Montserrat" w:cs="Arial"/>
-          <w:b/>
-          <w:sz w:val="20"/>
-          <w:szCs w:val="20"/>
-        </w:rPr>
-        <w:t>I.4.</w:t>
-      </w:r>
-      <w:r>
-        <w:rPr>
-          <w:rFonts w:ascii="Montserrat" w:hAnsi="Montserrat" w:cs="Arial"/>
-          <w:bCs/>
-          <w:sz w:val="20"/>
-          <w:szCs w:val="20"/>
-        </w:rPr>
-        <w:t xml:space="preserve"> Señala como su domicilio legal, para los efectos del presente contrato, el área que ocupan las oficinas de la </w:t>
-      </w:r>
-      <w:r>
-        <w:rPr>
-          <w:rFonts w:ascii="Montserrat" w:hAnsi="Montserrat" w:cs="Arial"/>
-          <w:bCs/>
-          <w:sz w:val="20"/>
-          <w:szCs w:val="20"/>
-          <w:lang w:val="es-ES"/>
-        </w:rPr>
-        <w:t>Secretaría de Turismo y Desarrollo Económico</w:t>
-      </w:r>
-      <w:r>
-        <w:rPr>
-          <w:rFonts w:ascii="Montserrat" w:hAnsi="Montserrat" w:cs="Arial"/>
-          <w:bCs/>
-          <w:sz w:val="20"/>
-          <w:szCs w:val="20"/>
-        </w:rPr>
-        <w:t>,</w:t>
-      </w:r>
-      <w:bookmarkStart w:id="3" w:name="_Hlk97293821"/>
-      <w:r>
-        <w:rPr>
-          <w:rFonts w:ascii="Montserrat" w:hAnsi="Montserrat" w:cs="Arial"/>
-          <w:bCs/>
-          <w:sz w:val="20"/>
-          <w:szCs w:val="20"/>
-        </w:rPr>
-        <w:t xml:space="preserve"> ubicada en Prolongación de Paseo Tabasco número 1504, Colonia Tabasco 2000, C.P. 86035, Villahermosa, Tabasco.</w:t>
-      </w:r>
-      <w:bookmarkEnd w:id="3"/>
-    </w:p>
-    <w:p>
-      <w:pPr>
-        <w:ind w:left="57" w:right="57"/>
-        <w:jc w:val="both"/>
-        <w:rPr>
-          <w:rFonts w:ascii="Montserrat" w:hAnsi="Montserrat" w:cs="Arial"/>
-          <w:bCs/>
-          <w:sz w:val="20"/>
-          <w:szCs w:val="20"/>
-        </w:rPr>
-      </w:pPr>
-    </w:p>
-    <w:p>
-      <w:pPr>
-        <w:ind w:left="57" w:right="57"/>
-        <w:jc w:val="both"/>
-        <w:rPr>
-          <w:rFonts w:ascii="Montserrat" w:hAnsi="Montserrat" w:cs="Arial"/>
-          <w:bCs/>
-          <w:sz w:val="20"/>
-          <w:szCs w:val="20"/>
-        </w:rPr>
-      </w:pPr>
-      <w:r>
-        <w:rPr>
-          <w:rFonts w:ascii="Montserrat" w:hAnsi="Montserrat" w:cs="Arial"/>
-          <w:b/>
-          <w:sz w:val="20"/>
-          <w:szCs w:val="20"/>
-        </w:rPr>
-        <w:t>I.5.</w:t>
-      </w:r>
-      <w:r>
-        <w:rPr>
-          <w:rFonts w:ascii="Montserrat" w:hAnsi="Montserrat" w:cs="Arial"/>
-          <w:bCs/>
-          <w:sz w:val="20"/>
-          <w:szCs w:val="20"/>
-        </w:rPr>
-        <w:t xml:space="preserve"> Su </w:t>
-      </w:r>
-      <w:r>
-        <w:rPr>
-          <w:rFonts w:ascii="Montserrat" w:hAnsi="Montserrat" w:cs="Arial"/>
-          <w:bCs/>
-          <w:sz w:val="20"/>
-          <w:szCs w:val="20"/>
-          <w:lang w:val="es-ES_tradnl"/>
-        </w:rPr>
-        <w:t xml:space="preserve">Registro Federal de Contribuyentes es </w:t>
-      </w:r>
-      <w:r>
-        <w:rPr>
-          <w:rFonts w:ascii="Montserrat" w:hAnsi="Montserrat" w:cs="Arial"/>
-          <w:b/>
-          <w:sz w:val="20"/>
-          <w:szCs w:val="20"/>
-          <w:lang w:val="es-ES_tradnl"/>
-        </w:rPr>
-        <w:t>GET-710101-FW1.</w:t>
-      </w:r>
-      <w:bookmarkEnd w:id="2"/>
-    </w:p>
-    <w:p>
-      <w:pPr>
-        <w:ind w:left="57" w:right="57"/>
-        <w:jc w:val="both"/>
-        <w:rPr>
-          <w:rFonts w:ascii="Montserrat" w:hAnsi="Montserrat" w:cs="Arial"/>
-          <w:bCs/>
-          <w:sz w:val="20"/>
-          <w:szCs w:val="20"/>
-        </w:rPr>
-      </w:pPr>
-    </w:p>
-    <w:p>
-      <w:pPr>
-        <w:ind w:left="57" w:right="57"/>
-        <w:jc w:val="both"/>
-        <w:rPr>
-          <w:rFonts w:ascii="Montserrat" w:eastAsia="Times New Roman" w:hAnsi="Montserrat" w:cs="Arial"/>
-          <w:b/>
-          <w:color w:val="000000" w:themeColor="text1"/>
-          <w:sz w:val="20"/>
-          <w:szCs w:val="20"/>
-          <w:lang w:val="es-ES" w:eastAsia="es-ES"/>
-        </w:rPr>
-      </w:pPr>
-      <w:r>
-        <w:rPr>
-          <w:rFonts w:ascii="Montserrat" w:eastAsia="Times New Roman" w:hAnsi="Montserrat" w:cs="Arial"/>
-          <w:b/>
-          <w:bCs/>
-          <w:color w:val="000000" w:themeColor="text1"/>
-          <w:sz w:val="20"/>
-          <w:szCs w:val="20"/>
-          <w:lang w:val="es-ES" w:eastAsia="es-ES"/>
-        </w:rPr>
-        <w:t>II.-</w:t>
-      </w:r>
-      <w:r>
-        <w:rPr>
-          <w:rFonts w:ascii="Montserrat" w:eastAsia="Times New Roman" w:hAnsi="Montserrat" w:cs="Arial"/>
-          <w:color w:val="000000" w:themeColor="text1"/>
-          <w:sz w:val="20"/>
-          <w:szCs w:val="20"/>
-          <w:lang w:val="es-ES" w:eastAsia="es-ES"/>
-        </w:rPr>
-        <w:t xml:space="preserve"> </w:t>
-      </w:r>
-      <w:r>
-        <w:rPr>
-          <w:rFonts w:ascii="Montserrat" w:hAnsi="Montserrat" w:cs="Arial"/>
-          <w:b/>
-          <w:sz w:val="20"/>
-          <w:szCs w:val="20"/>
-        </w:rPr>
-        <w:t>DECLARA</w:t>
-      </w:r>
-      <w:r>
-        <w:rPr>
-          <w:rFonts w:ascii="Montserrat" w:eastAsia="Times New Roman" w:hAnsi="Montserrat" w:cs="Arial"/>
-          <w:b/>
-          <w:color w:val="000000" w:themeColor="text1"/>
-          <w:sz w:val="20"/>
-          <w:szCs w:val="20"/>
-          <w:lang w:val="es-ES" w:eastAsia="es-ES"/>
-        </w:rPr>
-        <w:t xml:space="preserve"> EL “EXPOSITOR” QUE:</w:t>
-      </w:r>
-    </w:p>
-    <w:p>
-      <w:pPr>
-        <w:ind w:left="57" w:right="57"/>
-        <w:jc w:val="both"/>
-        <w:rPr>
-          <w:rFonts w:ascii="Montserrat" w:eastAsia="Times New Roman" w:hAnsi="Montserrat" w:cs="Arial"/>
-          <w:b/>
-          <w:color w:val="000000" w:themeColor="text1"/>
-          <w:sz w:val="20"/>
-          <w:szCs w:val="20"/>
-          <w:lang w:val="es-ES" w:eastAsia="es-ES"/>
-        </w:rPr>
-      </w:pPr>
-    </w:p>
-    <w:p>
-      <w:pPr>
-        <w:ind w:left="57" w:right="57"/>
-        <w:jc w:val="both"/>
-        <w:rPr>
-          <w:rFonts w:ascii="Montserrat" w:eastAsia="Times New Roman" w:hAnsi="Montserrat" w:cs="Arial"/>
-          <w:color w:val="000000" w:themeColor="text1"/>
-          <w:sz w:val="20"/>
-          <w:szCs w:val="20"/>
-          <w:lang w:eastAsia="es-ES"/>
-        </w:rPr>
-      </w:pPr>
-      <w:bookmarkStart w:id="4" w:name="_Hlk3482280"/>
-      <w:r>
-        <w:rPr>
-          <w:rFonts w:ascii="Montserrat" w:eastAsia="Times New Roman" w:hAnsi="Montserrat" w:cs="Arial"/>
-          <w:b/>
-          <w:bCs/>
-          <w:color w:val="000000" w:themeColor="text1"/>
-          <w:sz w:val="20"/>
-          <w:szCs w:val="20"/>
-          <w:lang w:val="es-ES" w:eastAsia="es-ES"/>
-        </w:rPr>
-        <w:t>II.1</w:t>
-      </w:r>
-      <w:r>
-        <w:rPr>
-          <w:rFonts w:ascii="Montserrat" w:eastAsia="Times New Roman" w:hAnsi="Montserrat" w:cs="Arial"/>
-          <w:b/>
-          <w:color w:val="000000" w:themeColor="text1"/>
-          <w:sz w:val="20"/>
-          <w:szCs w:val="20"/>
-          <w:lang w:val="es-ES" w:eastAsia="es-ES"/>
-        </w:rPr>
-        <w:t xml:space="preserve">. </w:t>
-      </w:r>
-      <w:r>
-        <w:rPr>
-          <w:rFonts w:ascii="Montserrat" w:eastAsia="Times New Roman" w:hAnsi="Montserrat" w:cs="Arial"/>
-          <w:bCs/>
-          <w:color w:val="000000" w:themeColor="text1"/>
-          <w:sz w:val="20"/>
-          <w:szCs w:val="20"/>
-          <w:lang w:val="es-ES" w:eastAsia="es-ES"/>
-        </w:rPr>
-        <w:t>El/La</w:t>
-      </w:r>
-      <w:r>
-        <w:rPr>
-          <w:rFonts w:ascii="Montserrat" w:eastAsia="Times New Roman" w:hAnsi="Montserrat" w:cs="Arial"/>
-          <w:bCs/>
-          <w:color w:val="000000" w:themeColor="text1"/>
-          <w:sz w:val="20"/>
-          <w:szCs w:val="20"/>
-          <w:lang w:val="es-ES" w:eastAsia="es-ES"/>
-        </w:rPr>
-        <w:t xml:space="preserve"> C</w:t>
-      </w:r>
-      <w:r>
-        <w:rPr>
-          <w:rFonts w:ascii="Montserrat" w:eastAsia="Times New Roman" w:hAnsi="Montserrat" w:cs="Arial"/>
-          <w:bCs/>
-          <w:color w:val="000000" w:themeColor="text1"/>
-          <w:sz w:val="20"/>
-          <w:szCs w:val="20"/>
-          <w:lang w:val="es-ES" w:eastAsia="es-ES"/>
-        </w:rPr>
-        <w:t xml:space="preserve">. </w:t>
-      </w:r>
-      <w:r>
-        <w:rPr>
-          <w:rFonts w:ascii="Montserrat" w:eastAsia="Times New Roman" w:hAnsi="Montserrat" w:cs="Arial"/>
-          <w:color w:val="000000" w:themeColor="text1"/>
-          <w:sz w:val="20"/>
-          <w:szCs w:val="20"/>
-          <w:lang w:eastAsia="es-ES"/>
-        </w:rPr>
-        <w:t>&lt;</w:t>
-      </w:r>
-      <w:proofErr w:type="spellStart"/>
-      <w:r>
-        <w:rPr>
-          <w:rFonts w:ascii="Montserrat" w:eastAsia="Times New Roman" w:hAnsi="Montserrat" w:cs="Arial"/>
-          <w:color w:val="000000" w:themeColor="text1"/>
-          <w:sz w:val="20"/>
-          <w:szCs w:val="20"/>
-          <w:lang w:eastAsia="es-ES"/>
-        </w:rPr>
-        <w:t>razon_social</w:t>
-      </w:r>
-      <w:proofErr w:type="spellEnd"/>
-      <w:r>
-        <w:rPr>
-          <w:rFonts w:ascii="Montserrat" w:eastAsia="Times New Roman" w:hAnsi="Montserrat" w:cs="Arial"/>
-          <w:color w:val="000000" w:themeColor="text1"/>
-          <w:sz w:val="20"/>
-          <w:szCs w:val="20"/>
-          <w:lang w:eastAsia="es-ES"/>
-        </w:rPr>
-        <w:t>&gt;</w:t>
+        <w:t>&lt;razon_social&gt;</w:t>
       </w:r>
       <w:r>
         <w:rPr>
@@ -1098,7 +1054,6 @@
         </w:rPr>
         <w:t>&lt;</w:t>
       </w:r>
-      <w:proofErr w:type="spellStart"/>
       <w:r>
         <w:rPr>
           <w:rFonts w:ascii="Montserrat" w:eastAsia="Times New Roman" w:hAnsi="Montserrat" w:cs="Arial"/>
@@ -1107,18 +1062,87 @@
           <w:szCs w:val="20"/>
           <w:lang w:eastAsia="es-ES"/>
         </w:rPr>
-        <w:t>address</w:t>
-      </w:r>
-      <w:proofErr w:type="spellEnd"/>
+        <w:t>address&gt;</w:t>
+      </w:r>
       <w:r>
         <w:rPr>
           <w:rFonts w:ascii="Montserrat" w:eastAsia="Times New Roman" w:hAnsi="Montserrat" w:cs="Arial"/>
           <w:color w:val="000000" w:themeColor="text1"/>
           <w:sz w:val="20"/>
           <w:szCs w:val="20"/>
+          <w:lang w:val="es-ES" w:eastAsia="es-ES"/>
+        </w:rPr>
+        <w:t>.</w:t>
+      </w:r>
+      <w:r>
+        <w:rPr>
+          <w:rFonts w:ascii="Montserrat" w:eastAsia="Times New Roman" w:hAnsi="Montserrat" w:cs="Arial"/>
+          <w:color w:val="000000" w:themeColor="text1"/>
+          <w:sz w:val="20"/>
+          <w:szCs w:val="20"/>
+          <w:lang w:val="es-ES" w:eastAsia="es-ES"/>
+        </w:rPr>
+        <w:t xml:space="preserve"> </w:t>
+      </w:r>
+    </w:p>
+    <w:p>
+      <w:pPr>
+        <w:ind w:left="57" w:right="57"/>
+        <w:jc w:val="both"/>
+        <w:rPr>
+          <w:rFonts w:ascii="Montserrat" w:eastAsia="Times New Roman" w:hAnsi="Montserrat" w:cs="Arial"/>
+          <w:color w:val="000000" w:themeColor="text1"/>
+          <w:sz w:val="20"/>
+          <w:szCs w:val="20"/>
+          <w:lang w:val="es-ES" w:eastAsia="es-ES"/>
+        </w:rPr>
+      </w:pPr>
+    </w:p>
+    <w:p>
+      <w:pPr>
+        <w:ind w:left="57" w:right="57"/>
+        <w:jc w:val="both"/>
+        <w:rPr>
+          <w:rFonts w:ascii="Montserrat" w:eastAsia="Times New Roman" w:hAnsi="Montserrat" w:cs="Arial"/>
+          <w:b/>
+          <w:bCs/>
+          <w:color w:val="000000" w:themeColor="text1"/>
+          <w:sz w:val="20"/>
+          <w:szCs w:val="20"/>
+          <w:lang w:val="es-ES" w:eastAsia="es-ES"/>
+        </w:rPr>
+      </w:pPr>
+      <w:r>
+        <w:rPr>
+          <w:rFonts w:ascii="Montserrat" w:eastAsia="Times New Roman" w:hAnsi="Montserrat" w:cs="Arial"/>
+          <w:b/>
+          <w:bCs/>
+          <w:color w:val="000000" w:themeColor="text1"/>
+          <w:sz w:val="20"/>
+          <w:szCs w:val="20"/>
+          <w:lang w:val="es-ES" w:eastAsia="es-ES"/>
+        </w:rPr>
+        <w:t xml:space="preserve">II.4. </w:t>
+      </w:r>
+      <w:r>
+        <w:rPr>
+          <w:rFonts w:ascii="Montserrat" w:eastAsia="Times New Roman" w:hAnsi="Montserrat" w:cs="Arial"/>
+          <w:color w:val="000000" w:themeColor="text1"/>
+          <w:sz w:val="20"/>
+          <w:szCs w:val="20"/>
+          <w:lang w:val="es-ES" w:eastAsia="es-ES"/>
+        </w:rPr>
+        <w:t xml:space="preserve">Su Registro Federal de Contribuyentes es </w:t>
+      </w:r>
+      <w:r>
+        <w:rPr>
+          <w:rFonts w:ascii="Montserrat" w:eastAsia="Times New Roman" w:hAnsi="Montserrat" w:cs="Arial"/>
+          <w:color w:val="000000" w:themeColor="text1"/>
+          <w:sz w:val="20"/>
+          <w:szCs w:val="20"/>
           <w:lang w:eastAsia="es-ES"/>
         </w:rPr>
-        <w:t>&gt;</w:t>
+        <w:t>&lt;rfc&gt;</w:t>
       </w:r>
       <w:r>
         <w:rPr>
@@ -1128,7 +1152,7 @@
           <w:szCs w:val="20"/>
           <w:lang w:val="es-ES" w:eastAsia="es-ES"/>
         </w:rPr>
-        <w:t>.</w:t>
+        <w:t xml:space="preserve"> y su Clave Única de Registro de Población es </w:t>
       </w:r>
       <w:r>
         <w:rPr>
@@ -1136,133 +1160,9 @@
           <w:color w:val="000000" w:themeColor="text1"/>
           <w:sz w:val="20"/>
           <w:szCs w:val="20"/>
-          <w:lang w:val="es-ES" w:eastAsia="es-ES"/>
-        </w:rPr>
-        <w:t xml:space="preserve"> </w:t>
-      </w:r>
-    </w:p>
-    <w:p>
-      <w:pPr>
-        <w:ind w:left="57" w:right="57"/>
-        <w:jc w:val="both"/>
-        <w:rPr>
-          <w:rFonts w:ascii="Montserrat" w:eastAsia="Times New Roman" w:hAnsi="Montserrat" w:cs="Arial"/>
-          <w:color w:val="000000" w:themeColor="text1"/>
-          <w:sz w:val="20"/>
-          <w:szCs w:val="20"/>
-          <w:lang w:val="es-ES" w:eastAsia="es-ES"/>
-        </w:rPr>
-      </w:pPr>
-    </w:p>
-    <w:p>
-      <w:pPr>
-        <w:ind w:left="57" w:right="57"/>
-        <w:jc w:val="both"/>
-        <w:rPr>
-          <w:rFonts w:ascii="Montserrat" w:eastAsia="Times New Roman" w:hAnsi="Montserrat" w:cs="Arial"/>
-          <w:b/>
-          <w:bCs/>
-          <w:color w:val="000000" w:themeColor="text1"/>
-          <w:sz w:val="20"/>
-          <w:szCs w:val="20"/>
-          <w:lang w:val="es-ES" w:eastAsia="es-ES"/>
-        </w:rPr>
-      </w:pPr>
-      <w:r>
-        <w:rPr>
-          <w:rFonts w:ascii="Montserrat" w:eastAsia="Times New Roman" w:hAnsi="Montserrat" w:cs="Arial"/>
-          <w:b/>
-          <w:bCs/>
-          <w:color w:val="000000" w:themeColor="text1"/>
-          <w:sz w:val="20"/>
-          <w:szCs w:val="20"/>
-          <w:lang w:val="es-ES" w:eastAsia="es-ES"/>
-        </w:rPr>
-        <w:t xml:space="preserve">II.4. </w:t>
-      </w:r>
-      <w:r>
-        <w:rPr>
-          <w:rFonts w:ascii="Montserrat" w:eastAsia="Times New Roman" w:hAnsi="Montserrat" w:cs="Arial"/>
-          <w:color w:val="000000" w:themeColor="text1"/>
-          <w:sz w:val="20"/>
-          <w:szCs w:val="20"/>
-          <w:lang w:val="es-ES" w:eastAsia="es-ES"/>
-        </w:rPr>
-        <w:t xml:space="preserve">Su Registro Federal de Contribuyentes es </w:t>
-      </w:r>
-      <w:r>
-        <w:rPr>
-          <w:rFonts w:ascii="Montserrat" w:eastAsia="Times New Roman" w:hAnsi="Montserrat" w:cs="Arial"/>
-          <w:color w:val="000000" w:themeColor="text1"/>
-          <w:sz w:val="20"/>
-          <w:szCs w:val="20"/>
           <w:lang w:eastAsia="es-ES"/>
         </w:rPr>
-        <w:t>&lt;</w:t>
-      </w:r>
-      <w:proofErr w:type="spellStart"/>
-      <w:r>
-        <w:rPr>
-          <w:rFonts w:ascii="Montserrat" w:eastAsia="Times New Roman" w:hAnsi="Montserrat" w:cs="Arial"/>
-          <w:color w:val="000000" w:themeColor="text1"/>
-          <w:sz w:val="20"/>
-          <w:szCs w:val="20"/>
-          <w:lang w:eastAsia="es-ES"/>
-        </w:rPr>
-        <w:t>rfc</w:t>
-      </w:r>
-      <w:proofErr w:type="spellEnd"/>
-      <w:r>
-        <w:rPr>
-          <w:rFonts w:ascii="Montserrat" w:eastAsia="Times New Roman" w:hAnsi="Montserrat" w:cs="Arial"/>
-          <w:color w:val="000000" w:themeColor="text1"/>
-          <w:sz w:val="20"/>
-          <w:szCs w:val="20"/>
-          <w:lang w:eastAsia="es-ES"/>
-        </w:rPr>
-        <w:t>&gt;</w:t>
-      </w:r>
-      <w:r>
-        <w:rPr>
-          <w:rFonts w:ascii="Montserrat" w:eastAsia="Times New Roman" w:hAnsi="Montserrat" w:cs="Arial"/>
-          <w:color w:val="000000" w:themeColor="text1"/>
-          <w:sz w:val="20"/>
-          <w:szCs w:val="20"/>
-          <w:lang w:val="es-ES" w:eastAsia="es-ES"/>
-        </w:rPr>
-        <w:t xml:space="preserve"> y su Clave Única de Registro de Población es </w:t>
-      </w:r>
-      <w:r>
-        <w:rPr>
-          <w:rFonts w:ascii="Montserrat" w:eastAsia="Times New Roman" w:hAnsi="Montserrat" w:cs="Arial"/>
-          <w:color w:val="000000" w:themeColor="text1"/>
-          <w:sz w:val="20"/>
-          <w:szCs w:val="20"/>
-          <w:lang w:eastAsia="es-ES"/>
-        </w:rPr>
-        <w:t>&lt;</w:t>
-      </w:r>
-      <w:proofErr w:type="spellStart"/>
-      <w:r>
-        <w:rPr>
-          <w:rFonts w:ascii="Montserrat" w:eastAsia="Times New Roman" w:hAnsi="Montserrat" w:cs="Arial"/>
-          <w:color w:val="000000" w:themeColor="text1"/>
-          <w:sz w:val="20"/>
-          <w:szCs w:val="20"/>
-          <w:lang w:eastAsia="es-ES"/>
-        </w:rPr>
-        <w:t>curp</w:t>
-      </w:r>
-      <w:proofErr w:type="spellEnd"/>
-      <w:r>
-        <w:rPr>
-          <w:rFonts w:ascii="Montserrat" w:eastAsia="Times New Roman" w:hAnsi="Montserrat" w:cs="Arial"/>
-          <w:color w:val="000000" w:themeColor="text1"/>
-          <w:sz w:val="20"/>
-          <w:szCs w:val="20"/>
-          <w:lang w:eastAsia="es-ES"/>
-        </w:rPr>
-        <w:t>&gt;</w:t>
+        <w:t>&lt;curp&gt;</w:t>
       </w:r>
       <w:r>
         <w:rPr>
@@ -1591,7 +1491,6 @@
         </w:rPr>
       </w:pPr>
       <w:bookmarkStart w:id="5" w:name="_Hlk4612699"/>
-      <w:proofErr w:type="gramStart"/>
       <w:r>
         <w:rPr>
           <w:rFonts w:ascii="Montserrat" w:eastAsia="Times New Roman" w:hAnsi="Montserrat" w:cs="Arial"/>
@@ -1603,7 +1502,6 @@
         </w:rPr>
         <w:t>PRIMERA.-</w:t>
       </w:r>
-      <w:proofErr w:type="gramEnd"/>
       <w:r>
         <w:rPr>
           <w:rFonts w:ascii="Montserrat" w:eastAsia="Times New Roman" w:hAnsi="Montserrat" w:cs="Arial"/>
@@ -1664,19 +1562,51 @@
           <w:szCs w:val="20"/>
           <w:lang w:eastAsia="es-ES"/>
         </w:rPr>
-        <w:t>&lt;</w:t>
-      </w:r>
-      <w:proofErr w:type="spellStart"/>
-      <w:r>
+        <w:t>&lt;table_places&gt;</w:t>
+      </w:r>
+    </w:p>
+    <w:p>
+      <w:pPr>
+        <w:widowControl w:val="0"/>
+        <w:ind w:left="57" w:right="57"/>
+        <w:jc w:val="both"/>
+        <w:rPr>
+          <w:rFonts w:ascii="Montserrat" w:eastAsia="Times New Roman" w:hAnsi="Montserrat" w:cs="Arial"/>
+          <w:sz w:val="20"/>
+          <w:szCs w:val="20"/>
+          <w:lang w:val="es-ES" w:eastAsia="es-ES"/>
+        </w:rPr>
+      </w:pPr>
+    </w:p>
+    <w:p>
+      <w:pPr>
+        <w:ind w:left="57" w:right="57"/>
+        <w:jc w:val="both"/>
         <w:rPr>
           <w:rFonts w:ascii="Montserrat" w:eastAsia="Times New Roman" w:hAnsi="Montserrat" w:cs="Arial"/>
           <w:sz w:val="20"/>
           <w:szCs w:val="20"/>
           <w:lang w:eastAsia="es-ES"/>
         </w:rPr>
-        <w:t>table_places</w:t>
-      </w:r>
-      <w:proofErr w:type="spellEnd"/>
+      </w:pPr>
+      <w:r>
+        <w:rPr>
+          <w:rFonts w:ascii="Montserrat" w:eastAsia="Times New Roman" w:hAnsi="Montserrat" w:cs="Arial"/>
+          <w:sz w:val="20"/>
+          <w:szCs w:val="20"/>
+          <w:lang w:val="es-ES" w:eastAsia="es-ES"/>
+        </w:rPr>
+        <w:t xml:space="preserve">Para la </w:t>
+      </w:r>
+      <w:r>
+        <w:rPr>
+          <w:rFonts w:ascii="Montserrat" w:eastAsia="Times New Roman" w:hAnsi="Montserrat" w:cs="Arial"/>
+          <w:sz w:val="20"/>
+          <w:szCs w:val="20"/>
+          <w:lang w:val="es-ES" w:eastAsia="es-ES"/>
+        </w:rPr>
+        <w:t>Feria Tabasco 2025</w:t>
+      </w:r>
       <w:r>
         <w:rPr>
           <w:rFonts w:ascii="Montserrat" w:eastAsia="Times New Roman" w:hAnsi="Montserrat" w:cs="Arial"/>
@@ -1684,50 +1614,56 @@
           <w:szCs w:val="20"/>
           <w:lang w:eastAsia="es-ES"/>
         </w:rPr>
-        <w:t>&gt;</w:t>
-      </w:r>
-    </w:p>
-    <w:p>
-      <w:pPr>
-        <w:widowControl w:val="0"/>
-        <w:ind w:left="57" w:right="57"/>
-        <w:jc w:val="both"/>
-        <w:rPr>
-          <w:rFonts w:ascii="Montserrat" w:eastAsia="Times New Roman" w:hAnsi="Montserrat" w:cs="Arial"/>
-          <w:sz w:val="20"/>
-          <w:szCs w:val="20"/>
-          <w:lang w:val="es-ES" w:eastAsia="es-ES"/>
-        </w:rPr>
-      </w:pPr>
-    </w:p>
-    <w:p>
-      <w:pPr>
-        <w:ind w:left="57" w:right="57"/>
-        <w:jc w:val="both"/>
-        <w:rPr>
-          <w:rFonts w:ascii="Montserrat" w:eastAsia="Times New Roman" w:hAnsi="Montserrat" w:cs="Arial"/>
+        <w:t>,</w:t>
+      </w:r>
+      <w:r>
+        <w:rPr>
+          <w:rFonts w:ascii="Montserrat" w:eastAsia="Times New Roman" w:hAnsi="Montserrat" w:cs="Arial"/>
+          <w:bCs/>
           <w:sz w:val="20"/>
           <w:szCs w:val="20"/>
           <w:lang w:eastAsia="es-ES"/>
         </w:rPr>
-      </w:pPr>
-      <w:r>
-        <w:rPr>
-          <w:rFonts w:ascii="Montserrat" w:eastAsia="Times New Roman" w:hAnsi="Montserrat" w:cs="Arial"/>
-          <w:sz w:val="20"/>
-          <w:szCs w:val="20"/>
-          <w:lang w:val="es-ES" w:eastAsia="es-ES"/>
-        </w:rPr>
-        <w:t xml:space="preserve">Para la </w:t>
-      </w:r>
-      <w:r>
-        <w:rPr>
-          <w:rFonts w:ascii="Montserrat" w:eastAsia="Times New Roman" w:hAnsi="Montserrat" w:cs="Arial"/>
-          <w:sz w:val="20"/>
-          <w:szCs w:val="20"/>
-          <w:lang w:val="es-ES" w:eastAsia="es-ES"/>
-        </w:rPr>
-        <w:t>Feria Tabasco 2025</w:t>
+        <w:t xml:space="preserve"> </w:t>
+      </w:r>
+      <w:r>
+        <w:rPr>
+          <w:rFonts w:ascii="Montserrat" w:eastAsia="Times New Roman" w:hAnsi="Montserrat" w:cs="Arial"/>
+          <w:sz w:val="20"/>
+          <w:szCs w:val="20"/>
+          <w:lang w:val="es-ES" w:eastAsia="es-ES"/>
+        </w:rPr>
+        <w:t xml:space="preserve">que se efectuará en el periodo comprendido del </w:t>
+      </w:r>
+      <w:bookmarkStart w:id="6" w:name="_Hlk190072265"/>
+      <w:r>
+        <w:rPr>
+          <w:rFonts w:ascii="Montserrat" w:eastAsia="Times New Roman" w:hAnsi="Montserrat" w:cs="Arial"/>
+          <w:sz w:val="20"/>
+          <w:szCs w:val="20"/>
+          <w:lang w:val="es-ES" w:eastAsia="es-ES"/>
+        </w:rPr>
+        <w:t>01 al 11 de mayo de 2025</w:t>
+      </w:r>
+      <w:bookmarkEnd w:id="6"/>
+      <w:r>
+        <w:rPr>
+          <w:rFonts w:ascii="Montserrat" w:eastAsia="Times New Roman" w:hAnsi="Montserrat" w:cs="Arial"/>
+          <w:sz w:val="20"/>
+          <w:szCs w:val="20"/>
+          <w:lang w:val="es-ES" w:eastAsia="es-ES"/>
+        </w:rPr>
+        <w:t xml:space="preserve">, en las instalaciones del Parque Tabasco Dora María </w:t>
+      </w:r>
+      <w:r>
+        <w:rPr>
+          <w:rFonts w:ascii="Montserrat" w:eastAsia="Times New Roman" w:hAnsi="Montserrat" w:cs="Arial"/>
+          <w:bCs/>
+          <w:sz w:val="20"/>
+          <w:szCs w:val="20"/>
+          <w:lang w:val="es-ES" w:eastAsia="es-ES"/>
+        </w:rPr>
+        <w:t xml:space="preserve">ubicado en Paseo Usumacinta s/n entre el periférico Carlos Pellicer Cámara y boulevard Bicentenario en la localidad de Villahermosa, municipio del Centro, estado de Tabasco. </w:t>
       </w:r>
       <w:r>
         <w:rPr>
@@ -1736,189 +1672,661 @@
           <w:szCs w:val="20"/>
           <w:lang w:eastAsia="es-ES"/>
         </w:rPr>
+        <w:t>El o los Anexo(s) del presente Contrato forman parte integrante del mismo y se tienen aquí por reproducidos como si a la letra se insertasen.</w:t>
+      </w:r>
+    </w:p>
+    <w:p>
+      <w:pPr>
+        <w:ind w:left="57" w:right="57"/>
+        <w:jc w:val="both"/>
+        <w:rPr>
+          <w:rFonts w:ascii="Montserrat" w:eastAsia="Times New Roman" w:hAnsi="Montserrat" w:cs="Arial"/>
+          <w:sz w:val="20"/>
+          <w:szCs w:val="20"/>
+          <w:lang w:eastAsia="es-ES"/>
+        </w:rPr>
+      </w:pPr>
+    </w:p>
+    <w:p>
+      <w:pPr>
+        <w:ind w:left="57" w:right="57"/>
+        <w:jc w:val="both"/>
+        <w:rPr>
+          <w:rFonts w:ascii="Montserrat" w:eastAsia="Times New Roman" w:hAnsi="Montserrat" w:cs="Arial"/>
+          <w:bCs/>
+          <w:sz w:val="20"/>
+          <w:szCs w:val="20"/>
+          <w:lang w:val="es-ES" w:eastAsia="es-ES"/>
+        </w:rPr>
+      </w:pPr>
+      <w:r>
+        <w:rPr>
+          <w:rFonts w:ascii="Montserrat" w:eastAsia="Times New Roman" w:hAnsi="Montserrat" w:cs="Arial"/>
+          <w:b/>
+          <w:bCs/>
+          <w:sz w:val="20"/>
+          <w:szCs w:val="20"/>
+          <w:lang w:val="es-ES" w:eastAsia="es-ES"/>
+        </w:rPr>
+        <w:t>SEGUNDA.-</w:t>
+      </w:r>
+      <w:bookmarkStart w:id="7" w:name="_Hlk127877081"/>
+      <w:r>
+        <w:rPr>
+          <w:rFonts w:ascii="Montserrat" w:eastAsia="Times New Roman" w:hAnsi="Montserrat" w:cs="Arial"/>
+          <w:sz w:val="20"/>
+          <w:szCs w:val="20"/>
+          <w:lang w:val="es-ES" w:eastAsia="es-ES"/>
+        </w:rPr>
+        <w:t xml:space="preserve"> El </w:t>
+      </w:r>
+      <w:r>
+        <w:rPr>
+          <w:rFonts w:ascii="Montserrat" w:eastAsia="Times New Roman" w:hAnsi="Montserrat" w:cs="Arial"/>
+          <w:b/>
+          <w:bCs/>
+          <w:sz w:val="20"/>
+          <w:szCs w:val="20"/>
+          <w:lang w:val="es-ES" w:eastAsia="es-ES"/>
+        </w:rPr>
+        <w:t>“EXPOSITOR”,</w:t>
+      </w:r>
+      <w:r>
+        <w:rPr>
+          <w:rFonts w:ascii="Montserrat" w:eastAsia="Times New Roman" w:hAnsi="Montserrat" w:cs="Arial"/>
+          <w:sz w:val="20"/>
+          <w:szCs w:val="20"/>
+          <w:lang w:val="es-ES" w:eastAsia="es-ES"/>
+        </w:rPr>
+        <w:t xml:space="preserve"> se obliga a destinar el local, stand, o áreas excedentes señalados en la cláusula primera, únicamente para la instalación, operación y venta señalados </w:t>
+      </w:r>
+      <w:r>
+        <w:rPr>
+          <w:rFonts w:ascii="Montserrat" w:eastAsia="Times New Roman" w:hAnsi="Montserrat" w:cs="Arial"/>
+          <w:bCs/>
+          <w:sz w:val="20"/>
+          <w:szCs w:val="20"/>
+          <w:lang w:eastAsia="es-ES"/>
+        </w:rPr>
+        <w:t xml:space="preserve">en la cláusula que antecede en la </w:t>
+      </w:r>
+      <w:r>
+        <w:rPr>
+          <w:rFonts w:ascii="Montserrat" w:eastAsia="Times New Roman" w:hAnsi="Montserrat" w:cs="Arial"/>
+          <w:bCs/>
+          <w:sz w:val="20"/>
+          <w:szCs w:val="20"/>
+          <w:lang w:eastAsia="es-ES"/>
+        </w:rPr>
+        <w:t>Feria Tabasco</w:t>
+      </w:r>
+      <w:r>
+        <w:rPr>
+          <w:rFonts w:ascii="Montserrat" w:eastAsia="Times New Roman" w:hAnsi="Montserrat" w:cs="Arial"/>
+          <w:bCs/>
+          <w:sz w:val="20"/>
+          <w:szCs w:val="20"/>
+          <w:lang w:eastAsia="es-ES"/>
+        </w:rPr>
+        <w:t xml:space="preserve"> 2025</w:t>
+      </w:r>
+      <w:r>
+        <w:rPr>
+          <w:rFonts w:ascii="Montserrat" w:eastAsia="Times New Roman" w:hAnsi="Montserrat" w:cs="Arial"/>
+          <w:bCs/>
+          <w:sz w:val="20"/>
+          <w:szCs w:val="20"/>
+          <w:lang w:eastAsia="es-ES"/>
+        </w:rPr>
+        <w:t xml:space="preserve">, la cual se </w:t>
+      </w:r>
+      <w:r>
+        <w:rPr>
+          <w:rFonts w:ascii="Montserrat" w:eastAsia="Times New Roman" w:hAnsi="Montserrat" w:cs="Arial"/>
+          <w:bCs/>
+          <w:sz w:val="20"/>
+          <w:szCs w:val="20"/>
+          <w:lang w:val="es-ES" w:eastAsia="es-ES"/>
+        </w:rPr>
+        <w:t>efectuará en el periodo comprendido del primero al once de mayo de dos mil veinticinco</w:t>
+      </w:r>
+      <w:bookmarkEnd w:id="7"/>
+      <w:r>
+        <w:rPr>
+          <w:rFonts w:ascii="Montserrat" w:eastAsia="Times New Roman" w:hAnsi="Montserrat" w:cs="Arial"/>
+          <w:bCs/>
+          <w:sz w:val="20"/>
+          <w:szCs w:val="20"/>
+          <w:lang w:val="es-ES" w:eastAsia="es-ES"/>
+        </w:rPr>
+        <w:t xml:space="preserve">. </w:t>
+      </w:r>
+    </w:p>
+    <w:p>
+      <w:pPr>
+        <w:ind w:left="57" w:right="57"/>
+        <w:jc w:val="both"/>
+        <w:rPr>
+          <w:rFonts w:ascii="Montserrat" w:eastAsia="Times New Roman" w:hAnsi="Montserrat" w:cs="Arial"/>
+          <w:sz w:val="20"/>
+          <w:szCs w:val="20"/>
+          <w:lang w:val="es-ES" w:eastAsia="es-ES"/>
+        </w:rPr>
+      </w:pPr>
+    </w:p>
+    <w:p>
+      <w:pPr>
+        <w:ind w:left="57" w:right="57"/>
+        <w:jc w:val="both"/>
+        <w:rPr>
+          <w:rFonts w:ascii="Montserrat" w:eastAsia="Calibri" w:hAnsi="Montserrat" w:cs="Arial"/>
+          <w:sz w:val="20"/>
+          <w:szCs w:val="20"/>
+        </w:rPr>
+      </w:pPr>
+      <w:r>
+        <w:rPr>
+          <w:rFonts w:ascii="Montserrat" w:eastAsia="Times New Roman" w:hAnsi="Montserrat" w:cs="Arial"/>
+          <w:b/>
+          <w:bCs/>
+          <w:sz w:val="20"/>
+          <w:szCs w:val="20"/>
+          <w:lang w:val="es-ES" w:eastAsia="es-ES"/>
+        </w:rPr>
+        <w:t>TERCERA.-</w:t>
+      </w:r>
+      <w:r>
+        <w:rPr>
+          <w:rFonts w:ascii="Montserrat" w:eastAsia="Times New Roman" w:hAnsi="Montserrat" w:cs="Arial"/>
+          <w:sz w:val="20"/>
+          <w:szCs w:val="20"/>
+          <w:lang w:val="es-ES" w:eastAsia="es-ES"/>
+        </w:rPr>
+        <w:t xml:space="preserve"> El </w:t>
+      </w:r>
+      <w:r>
+        <w:rPr>
+          <w:rFonts w:ascii="Montserrat" w:eastAsia="Calibri" w:hAnsi="Montserrat" w:cs="Arial"/>
+          <w:b/>
+          <w:bCs/>
+          <w:sz w:val="20"/>
+          <w:szCs w:val="20"/>
+        </w:rPr>
+        <w:t>“EXPOSITOR”</w:t>
+      </w:r>
+      <w:r>
+        <w:rPr>
+          <w:rFonts w:ascii="Montserrat" w:eastAsia="Calibri" w:hAnsi="Montserrat" w:cs="Arial"/>
+          <w:sz w:val="20"/>
+          <w:szCs w:val="20"/>
+        </w:rPr>
+        <w:t xml:space="preserve"> se obliga a pagar a </w:t>
+      </w:r>
+      <w:r>
+        <w:rPr>
+          <w:rFonts w:ascii="Montserrat" w:eastAsia="Calibri" w:hAnsi="Montserrat" w:cs="Arial"/>
+          <w:b/>
+          <w:bCs/>
+          <w:sz w:val="20"/>
+          <w:szCs w:val="20"/>
+        </w:rPr>
+        <w:t>“TURISMO”,</w:t>
+      </w:r>
+      <w:r>
+        <w:rPr>
+          <w:rFonts w:ascii="Montserrat" w:eastAsia="Calibri" w:hAnsi="Montserrat" w:cs="Arial"/>
+          <w:sz w:val="20"/>
+          <w:szCs w:val="20"/>
+        </w:rPr>
+        <w:t xml:space="preserve"> </w:t>
+      </w:r>
+      <w:r>
+        <w:rPr>
+          <w:rFonts w:ascii="Montserrat" w:eastAsia="Calibri" w:hAnsi="Montserrat" w:cs="Arial"/>
+          <w:sz w:val="20"/>
+          <w:szCs w:val="20"/>
+        </w:rPr>
+        <w:t xml:space="preserve">la cantidad de </w:t>
+      </w:r>
+      <w:r>
+        <w:rPr>
+          <w:rFonts w:ascii="Montserrat" w:eastAsia="Calibri" w:hAnsi="Montserrat" w:cs="Arial"/>
+          <w:sz w:val="20"/>
+          <w:szCs w:val="20"/>
+        </w:rPr>
+        <w:t>$&lt;price_no_iva&gt;</w:t>
+      </w:r>
+    </w:p>
+    <w:p>
+      <w:pPr>
+        <w:ind w:left="57" w:right="57"/>
+        <w:jc w:val="both"/>
+        <w:rPr>
+          <w:rFonts w:ascii="Montserrat" w:eastAsia="Calibri" w:hAnsi="Montserrat" w:cs="Arial"/>
+          <w:sz w:val="20"/>
+          <w:szCs w:val="20"/>
+        </w:rPr>
+      </w:pPr>
+      <w:r>
+        <w:rPr>
+          <w:rFonts w:ascii="Montserrat" w:eastAsia="Calibri" w:hAnsi="Montserrat" w:cs="Arial"/>
+          <w:sz w:val="20"/>
+          <w:szCs w:val="20"/>
+        </w:rPr>
+        <w:t xml:space="preserve"> (&lt;price_no_iva_text&gt; Pesos 00/100 M.N.), más $&lt;price_iva&gt; (&lt;price_iva_text&gt; Pesos 00/100 M.N.) cantidad correspondiente al impuesto al valor agregado, quedando como cantidad neta a pagar $&lt;total_iva&gt; (&lt;total_iva_text&gt; Pesos 00/100 M.N.)</w:t>
+      </w:r>
+      <w:r>
+        <w:rPr>
+          <w:rFonts w:ascii="Montserrat" w:eastAsia="Calibri" w:hAnsi="Montserrat" w:cs="Arial"/>
+          <w:sz w:val="20"/>
+          <w:szCs w:val="20"/>
+        </w:rPr>
+        <w:t xml:space="preserve"> </w:t>
+      </w:r>
+      <w:r>
+        <w:rPr>
+          <w:rFonts w:ascii="Montserrat" w:eastAsia="Calibri" w:hAnsi="Montserrat" w:cs="Arial"/>
+          <w:sz w:val="20"/>
+          <w:szCs w:val="20"/>
+        </w:rPr>
+        <w:t xml:space="preserve">por concepto del local, stand o área excedente asignado según lo estipulado en la cláusula segunda del presente Contrato. </w:t>
+      </w:r>
+      <w:r>
+        <w:rPr>
+          <w:rFonts w:ascii="Montserrat" w:eastAsia="Times New Roman" w:hAnsi="Montserrat" w:cs="Arial"/>
+          <w:bCs/>
+          <w:sz w:val="20"/>
+          <w:szCs w:val="20"/>
+          <w:lang w:eastAsia="es-ES"/>
+        </w:rPr>
+        <w:t>En el entendido que, en caso de variar el giro manifestado, se hará acreedor a la sanción correspondiente, sin reembolso de lo pagado. Pudiendo hacer uso de la energía eléctrica de solo dos electrodomésticos de bajo consumo</w:t>
+      </w:r>
+      <w:r>
+        <w:rPr>
+          <w:rFonts w:ascii="Montserrat" w:eastAsia="Times New Roman" w:hAnsi="Montserrat" w:cs="Arial"/>
+          <w:bCs/>
+          <w:sz w:val="20"/>
+          <w:szCs w:val="20"/>
+          <w:lang w:eastAsia="es-ES"/>
+        </w:rPr>
+        <w:t xml:space="preserve">, </w:t>
+      </w:r>
+      <w:r>
+        <w:rPr>
+          <w:rFonts w:ascii="Montserrat" w:eastAsia="Times New Roman" w:hAnsi="Montserrat" w:cs="Arial"/>
+          <w:bCs/>
+          <w:sz w:val="20"/>
+          <w:szCs w:val="20"/>
+          <w:lang w:eastAsia="es-ES"/>
+        </w:rPr>
+        <w:t xml:space="preserve">y en caso de utilizar equipos de mayor consumo, </w:t>
+      </w:r>
+      <w:r>
+        <w:rPr>
+          <w:rFonts w:ascii="Montserrat" w:eastAsia="Calibri" w:hAnsi="Montserrat" w:cs="Arial"/>
+          <w:b/>
+          <w:bCs/>
+          <w:sz w:val="20"/>
+          <w:szCs w:val="20"/>
+        </w:rPr>
+        <w:t>“TURISMO”</w:t>
+      </w:r>
+      <w:r>
+        <w:rPr>
+          <w:rFonts w:ascii="Montserrat" w:eastAsia="Calibri" w:hAnsi="Montserrat" w:cs="Arial"/>
+          <w:b/>
+          <w:bCs/>
+          <w:sz w:val="20"/>
+          <w:szCs w:val="20"/>
+        </w:rPr>
+        <w:t xml:space="preserve"> </w:t>
+      </w:r>
+      <w:r>
+        <w:rPr>
+          <w:rFonts w:ascii="Montserrat" w:eastAsia="Calibri" w:hAnsi="Montserrat" w:cs="Arial"/>
+          <w:sz w:val="20"/>
+          <w:szCs w:val="20"/>
+        </w:rPr>
+        <w:t xml:space="preserve">lo pondrá en contacto con el área correspondiente </w:t>
+      </w:r>
+      <w:r>
+        <w:rPr>
+          <w:rFonts w:ascii="Montserrat" w:eastAsia="Calibri" w:hAnsi="Montserrat" w:cs="Arial"/>
+          <w:sz w:val="20"/>
+          <w:szCs w:val="20"/>
+        </w:rPr>
+        <w:t xml:space="preserve">para realizar la adaptación de las conexiones necesarias, </w:t>
+      </w:r>
+      <w:r>
+        <w:rPr>
+          <w:rFonts w:ascii="Montserrat" w:eastAsia="Times New Roman" w:hAnsi="Montserrat" w:cs="Arial"/>
+          <w:bCs/>
+          <w:sz w:val="20"/>
+          <w:szCs w:val="20"/>
+          <w:lang w:eastAsia="es-ES"/>
+        </w:rPr>
+        <w:t xml:space="preserve">en el entendido que de que </w:t>
+      </w:r>
+      <w:r>
+        <w:rPr>
+          <w:rFonts w:ascii="Montserrat" w:eastAsia="Times New Roman" w:hAnsi="Montserrat" w:cs="Arial"/>
+          <w:bCs/>
+          <w:sz w:val="20"/>
+          <w:szCs w:val="20"/>
+          <w:lang w:eastAsia="es-ES"/>
+        </w:rPr>
+        <w:t>en caso de que</w:t>
+      </w:r>
+      <w:r>
+        <w:rPr>
+          <w:rFonts w:ascii="Montserrat" w:eastAsia="Times New Roman" w:hAnsi="Montserrat" w:cs="Arial"/>
+          <w:bCs/>
+          <w:sz w:val="20"/>
+          <w:szCs w:val="20"/>
+          <w:lang w:eastAsia="es-ES"/>
+        </w:rPr>
+        <w:t xml:space="preserve"> exista un costo por ello, deberá ser cubierto por el </w:t>
+      </w:r>
+      <w:r>
+        <w:rPr>
+          <w:rFonts w:ascii="Montserrat" w:eastAsia="Calibri" w:hAnsi="Montserrat" w:cs="Arial"/>
+          <w:b/>
+          <w:bCs/>
+          <w:sz w:val="20"/>
+          <w:szCs w:val="20"/>
+        </w:rPr>
+        <w:t>“EXPOSITOR”</w:t>
+      </w:r>
+      <w:r>
+        <w:rPr>
+          <w:rFonts w:ascii="Montserrat" w:eastAsia="Calibri" w:hAnsi="Montserrat" w:cs="Arial"/>
+          <w:b/>
+          <w:bCs/>
+          <w:sz w:val="20"/>
+          <w:szCs w:val="20"/>
+        </w:rPr>
+        <w:t xml:space="preserve">. </w:t>
+      </w:r>
+    </w:p>
+    <w:p>
+      <w:pPr>
+        <w:ind w:left="57" w:right="57"/>
+        <w:jc w:val="both"/>
+        <w:rPr>
+          <w:rFonts w:ascii="Montserrat" w:eastAsia="Times New Roman" w:hAnsi="Montserrat" w:cs="Arial"/>
+          <w:bCs/>
+          <w:sz w:val="20"/>
+          <w:szCs w:val="20"/>
+          <w:lang w:eastAsia="es-ES"/>
+        </w:rPr>
+      </w:pPr>
+    </w:p>
+    <w:p>
+      <w:pPr>
+        <w:ind w:left="57" w:right="57"/>
+        <w:jc w:val="both"/>
+        <w:rPr>
+          <w:rFonts w:ascii="Montserrat" w:eastAsia="Calibri" w:hAnsi="Montserrat" w:cs="Arial"/>
+          <w:sz w:val="20"/>
+          <w:szCs w:val="20"/>
+        </w:rPr>
+      </w:pPr>
+      <w:r>
+        <w:rPr>
+          <w:rFonts w:ascii="Montserrat" w:eastAsia="Times New Roman" w:hAnsi="Montserrat" w:cs="Arial"/>
+          <w:b/>
+          <w:bCs/>
+          <w:sz w:val="20"/>
+          <w:szCs w:val="20"/>
+          <w:lang w:eastAsia="es-ES"/>
+        </w:rPr>
+        <w:t>CUARTA</w:t>
+      </w:r>
+      <w:r>
+        <w:rPr>
+          <w:rFonts w:ascii="Montserrat" w:eastAsia="Times New Roman" w:hAnsi="Montserrat" w:cs="Arial"/>
+          <w:b/>
+          <w:bCs/>
+          <w:sz w:val="20"/>
+          <w:szCs w:val="20"/>
+          <w:lang w:val="es-ES" w:eastAsia="es-ES"/>
+        </w:rPr>
+        <w:t>.-</w:t>
+      </w:r>
+      <w:r>
+        <w:rPr>
+          <w:rFonts w:ascii="Montserrat" w:eastAsia="Times New Roman" w:hAnsi="Montserrat" w:cs="Arial"/>
+          <w:sz w:val="20"/>
+          <w:szCs w:val="20"/>
+          <w:lang w:val="es-ES" w:eastAsia="es-ES"/>
+        </w:rPr>
+        <w:t xml:space="preserve"> </w:t>
+      </w:r>
+      <w:r>
+        <w:rPr>
+          <w:rFonts w:ascii="Montserrat" w:eastAsia="Times New Roman" w:hAnsi="Montserrat" w:cs="Arial"/>
+          <w:b/>
+          <w:bCs/>
+          <w:sz w:val="20"/>
+          <w:szCs w:val="20"/>
+          <w:lang w:val="es-ES" w:eastAsia="es-ES"/>
+        </w:rPr>
+        <w:t xml:space="preserve">“LAS PARTES” </w:t>
+      </w:r>
+      <w:r>
+        <w:rPr>
+          <w:rFonts w:ascii="Montserrat" w:eastAsia="Times New Roman" w:hAnsi="Montserrat" w:cs="Arial"/>
+          <w:sz w:val="20"/>
+          <w:szCs w:val="20"/>
+          <w:lang w:val="es-ES" w:eastAsia="es-ES"/>
+        </w:rPr>
+        <w:t>convienen que la cantidad estipulada en la cláusula anterior, incluido el</w:t>
+      </w:r>
+      <w:r>
+        <w:rPr>
+          <w:rFonts w:ascii="Montserrat" w:eastAsia="Calibri" w:hAnsi="Montserrat" w:cs="Arial"/>
+          <w:sz w:val="20"/>
+          <w:szCs w:val="20"/>
+        </w:rPr>
+        <w:t xml:space="preserve"> impuesto al valor agregado, se pagará en una sola exhibición a la firma del presente contrato a los métodos de pagos estipulados en la Convocatoria.</w:t>
+      </w:r>
+    </w:p>
+    <w:p>
+      <w:pPr>
+        <w:ind w:left="57" w:right="57"/>
+        <w:jc w:val="both"/>
+        <w:rPr>
+          <w:rFonts w:ascii="Montserrat" w:eastAsia="Times New Roman" w:hAnsi="Montserrat" w:cs="Arial"/>
+          <w:sz w:val="20"/>
+          <w:szCs w:val="20"/>
+          <w:highlight w:val="yellow"/>
+          <w:lang w:val="es-ES" w:eastAsia="es-ES"/>
+        </w:rPr>
+      </w:pPr>
+    </w:p>
+    <w:p>
+      <w:pPr>
+        <w:jc w:val="both"/>
+        <w:rPr>
+          <w:rFonts w:ascii="Montserrat" w:eastAsia="Calibri" w:hAnsi="Montserrat" w:cs="Arial"/>
+          <w:sz w:val="20"/>
+          <w:szCs w:val="20"/>
+        </w:rPr>
+      </w:pPr>
+      <w:r>
+        <w:rPr>
+          <w:rFonts w:ascii="Montserrat" w:eastAsia="Times New Roman" w:hAnsi="Montserrat" w:cs="Arial"/>
+          <w:b/>
+          <w:bCs/>
+          <w:sz w:val="20"/>
+          <w:szCs w:val="20"/>
+          <w:lang w:val="es-ES" w:eastAsia="es-ES"/>
+        </w:rPr>
+        <w:t>QUINTA.-</w:t>
+      </w:r>
+      <w:r>
+        <w:rPr>
+          <w:rFonts w:ascii="Montserrat" w:eastAsia="Times New Roman" w:hAnsi="Montserrat" w:cs="Arial"/>
+          <w:sz w:val="20"/>
+          <w:szCs w:val="20"/>
+          <w:lang w:val="es-ES" w:eastAsia="es-ES"/>
+        </w:rPr>
+        <w:t xml:space="preserve"> El </w:t>
+      </w:r>
+      <w:r>
+        <w:rPr>
+          <w:rFonts w:ascii="Montserrat" w:eastAsia="Times New Roman" w:hAnsi="Montserrat" w:cs="Arial"/>
+          <w:b/>
+          <w:bCs/>
+          <w:sz w:val="20"/>
+          <w:szCs w:val="20"/>
+          <w:lang w:val="es-ES" w:eastAsia="es-ES"/>
+        </w:rPr>
+        <w:t>“EXPOSITOR”</w:t>
+      </w:r>
+      <w:r>
+        <w:rPr>
+          <w:rFonts w:ascii="Montserrat" w:eastAsia="Times New Roman" w:hAnsi="Montserrat" w:cs="Arial"/>
+          <w:sz w:val="20"/>
+          <w:szCs w:val="20"/>
+          <w:lang w:val="es-ES" w:eastAsia="es-ES"/>
+        </w:rPr>
+        <w:t xml:space="preserve"> </w:t>
+      </w:r>
+      <w:r>
+        <w:rPr>
+          <w:rFonts w:ascii="Montserrat" w:eastAsia="Calibri" w:hAnsi="Montserrat" w:cs="Arial"/>
+          <w:sz w:val="20"/>
+          <w:szCs w:val="20"/>
+        </w:rPr>
+        <w:t xml:space="preserve">que requiera factura deberá informar de manera oportuna a </w:t>
+      </w:r>
+      <w:r>
+        <w:rPr>
+          <w:rFonts w:ascii="Montserrat" w:eastAsia="Calibri" w:hAnsi="Montserrat" w:cs="Arial"/>
+          <w:b/>
+          <w:bCs/>
+          <w:sz w:val="20"/>
+          <w:szCs w:val="20"/>
+        </w:rPr>
+        <w:t>“TURISMO”</w:t>
+      </w:r>
+      <w:r>
+        <w:rPr>
+          <w:rFonts w:ascii="Montserrat" w:eastAsia="Calibri" w:hAnsi="Montserrat" w:cs="Arial"/>
+          <w:sz w:val="20"/>
+          <w:szCs w:val="20"/>
+        </w:rPr>
+        <w:t xml:space="preserve"> debiendo proporcionar la documentación o información fiscal requerida para la emisión del Comprobante Fiscal Digital por Internet (CFDI) y correo electrónico para la recepción del comprobante citado.</w:t>
+      </w:r>
+      <w:r>
+        <w:rPr>
+          <w:rFonts w:ascii="Montserrat" w:eastAsia="Calibri" w:hAnsi="Montserrat" w:cs="Arial"/>
+          <w:sz w:val="20"/>
+          <w:szCs w:val="20"/>
+        </w:rPr>
+        <w:t xml:space="preserve"> </w:t>
+      </w:r>
+    </w:p>
+    <w:p>
+      <w:pPr>
+        <w:ind w:left="57" w:right="57"/>
+        <w:contextualSpacing/>
+        <w:jc w:val="both"/>
+        <w:rPr>
+          <w:rFonts w:ascii="Montserrat" w:eastAsia="Times New Roman" w:hAnsi="Montserrat" w:cs="Arial"/>
+          <w:sz w:val="20"/>
+          <w:szCs w:val="20"/>
+          <w:lang w:val="es-ES" w:eastAsia="es-ES"/>
+        </w:rPr>
+      </w:pPr>
+    </w:p>
+    <w:p>
+      <w:pPr>
+        <w:ind w:left="57" w:right="57"/>
+        <w:contextualSpacing/>
+        <w:jc w:val="both"/>
+        <w:rPr>
+          <w:rFonts w:ascii="Montserrat" w:eastAsia="Times New Roman" w:hAnsi="Montserrat" w:cs="Arial"/>
+          <w:sz w:val="20"/>
+          <w:szCs w:val="20"/>
+          <w:lang w:val="es-ES" w:eastAsia="es-ES"/>
+        </w:rPr>
+      </w:pPr>
+      <w:r>
+        <w:rPr>
+          <w:rFonts w:ascii="Montserrat" w:eastAsia="Calibri" w:hAnsi="Montserrat" w:cs="Arial"/>
+          <w:b/>
+          <w:bCs/>
+          <w:sz w:val="20"/>
+          <w:szCs w:val="20"/>
+        </w:rPr>
+        <w:t>SEXTA.-</w:t>
+      </w:r>
+      <w:r>
+        <w:rPr>
+          <w:rFonts w:ascii="Montserrat" w:eastAsia="Calibri" w:hAnsi="Montserrat" w:cs="Arial"/>
+          <w:sz w:val="20"/>
+          <w:szCs w:val="20"/>
+        </w:rPr>
+        <w:t xml:space="preserve"> </w:t>
+      </w:r>
+      <w:r>
+        <w:rPr>
+          <w:rFonts w:ascii="Montserrat" w:eastAsia="Calibri" w:hAnsi="Montserrat" w:cs="Arial"/>
+          <w:b/>
+          <w:bCs/>
+          <w:sz w:val="20"/>
+          <w:szCs w:val="20"/>
+        </w:rPr>
+        <w:t>“TURISMO”</w:t>
+      </w:r>
+      <w:r>
+        <w:rPr>
+          <w:rFonts w:ascii="Montserrat" w:eastAsia="Calibri" w:hAnsi="Montserrat" w:cs="Arial"/>
+          <w:sz w:val="20"/>
+          <w:szCs w:val="20"/>
+        </w:rPr>
         <w:t>,</w:t>
       </w:r>
       <w:r>
         <w:rPr>
-          <w:rFonts w:ascii="Montserrat" w:eastAsia="Times New Roman" w:hAnsi="Montserrat" w:cs="Arial"/>
-          <w:bCs/>
-          <w:sz w:val="20"/>
-          <w:szCs w:val="20"/>
-          <w:lang w:eastAsia="es-ES"/>
-        </w:rPr>
-        <w:t xml:space="preserve"> </w:t>
-      </w:r>
-      <w:r>
-        <w:rPr>
-          <w:rFonts w:ascii="Montserrat" w:eastAsia="Times New Roman" w:hAnsi="Montserrat" w:cs="Arial"/>
-          <w:sz w:val="20"/>
-          <w:szCs w:val="20"/>
-          <w:lang w:val="es-ES" w:eastAsia="es-ES"/>
-        </w:rPr>
-        <w:t xml:space="preserve">que se efectuará en el periodo comprendido del </w:t>
-      </w:r>
-      <w:bookmarkStart w:id="6" w:name="_Hlk190072265"/>
-      <w:r>
-        <w:rPr>
-          <w:rFonts w:ascii="Montserrat" w:eastAsia="Times New Roman" w:hAnsi="Montserrat" w:cs="Arial"/>
-          <w:sz w:val="20"/>
-          <w:szCs w:val="20"/>
-          <w:lang w:val="es-ES" w:eastAsia="es-ES"/>
-        </w:rPr>
-        <w:t>01 al 11 de mayo de 2025</w:t>
-      </w:r>
-      <w:bookmarkEnd w:id="6"/>
-      <w:r>
-        <w:rPr>
-          <w:rFonts w:ascii="Montserrat" w:eastAsia="Times New Roman" w:hAnsi="Montserrat" w:cs="Arial"/>
-          <w:sz w:val="20"/>
-          <w:szCs w:val="20"/>
-          <w:lang w:val="es-ES" w:eastAsia="es-ES"/>
-        </w:rPr>
-        <w:t xml:space="preserve">, en las instalaciones del Parque Tabasco Dora María </w:t>
-      </w:r>
-      <w:r>
-        <w:rPr>
-          <w:rFonts w:ascii="Montserrat" w:eastAsia="Times New Roman" w:hAnsi="Montserrat" w:cs="Arial"/>
-          <w:bCs/>
-          <w:sz w:val="20"/>
-          <w:szCs w:val="20"/>
-          <w:lang w:val="es-ES" w:eastAsia="es-ES"/>
-        </w:rPr>
-        <w:t xml:space="preserve">ubicado en Paseo Usumacinta s/n entre el periférico Carlos Pellicer Cámara y boulevard Bicentenario en la localidad de Villahermosa, municipio del Centro, estado de Tabasco. </w:t>
-      </w:r>
-      <w:r>
-        <w:rPr>
-          <w:rFonts w:ascii="Montserrat" w:eastAsia="Times New Roman" w:hAnsi="Montserrat" w:cs="Arial"/>
-          <w:sz w:val="20"/>
-          <w:szCs w:val="20"/>
-          <w:lang w:eastAsia="es-ES"/>
-        </w:rPr>
-        <w:t>El o los Anexo(s) del presente Contrato forman parte integrante del mismo y se tienen aquí por reproducidos como si a la letra se insertasen.</w:t>
-      </w:r>
-    </w:p>
-    <w:p>
-      <w:pPr>
-        <w:ind w:left="57" w:right="57"/>
-        <w:jc w:val="both"/>
-        <w:rPr>
-          <w:rFonts w:ascii="Montserrat" w:eastAsia="Times New Roman" w:hAnsi="Montserrat" w:cs="Arial"/>
-          <w:sz w:val="20"/>
-          <w:szCs w:val="20"/>
-          <w:lang w:eastAsia="es-ES"/>
-        </w:rPr>
-      </w:pPr>
-    </w:p>
-    <w:p>
-      <w:pPr>
-        <w:ind w:left="57" w:right="57"/>
-        <w:jc w:val="both"/>
-        <w:rPr>
-          <w:rFonts w:ascii="Montserrat" w:eastAsia="Times New Roman" w:hAnsi="Montserrat" w:cs="Arial"/>
-          <w:bCs/>
-          <w:sz w:val="20"/>
-          <w:szCs w:val="20"/>
-          <w:lang w:val="es-ES" w:eastAsia="es-ES"/>
-        </w:rPr>
-      </w:pPr>
-      <w:proofErr w:type="gramStart"/>
-      <w:r>
-        <w:rPr>
-          <w:rFonts w:ascii="Montserrat" w:eastAsia="Times New Roman" w:hAnsi="Montserrat" w:cs="Arial"/>
-          <w:b/>
-          <w:bCs/>
-          <w:sz w:val="20"/>
-          <w:szCs w:val="20"/>
-          <w:lang w:val="es-ES" w:eastAsia="es-ES"/>
-        </w:rPr>
-        <w:t>SEGUNDA.-</w:t>
-      </w:r>
-      <w:bookmarkStart w:id="7" w:name="_Hlk127877081"/>
-      <w:proofErr w:type="gramEnd"/>
-      <w:r>
-        <w:rPr>
-          <w:rFonts w:ascii="Montserrat" w:eastAsia="Times New Roman" w:hAnsi="Montserrat" w:cs="Arial"/>
-          <w:sz w:val="20"/>
-          <w:szCs w:val="20"/>
-          <w:lang w:val="es-ES" w:eastAsia="es-ES"/>
-        </w:rPr>
-        <w:t xml:space="preserve"> El </w:t>
-      </w:r>
-      <w:r>
-        <w:rPr>
-          <w:rFonts w:ascii="Montserrat" w:eastAsia="Times New Roman" w:hAnsi="Montserrat" w:cs="Arial"/>
-          <w:b/>
-          <w:bCs/>
-          <w:sz w:val="20"/>
-          <w:szCs w:val="20"/>
-          <w:lang w:val="es-ES" w:eastAsia="es-ES"/>
-        </w:rPr>
-        <w:t>“EXPOSITOR”,</w:t>
-      </w:r>
-      <w:r>
-        <w:rPr>
-          <w:rFonts w:ascii="Montserrat" w:eastAsia="Times New Roman" w:hAnsi="Montserrat" w:cs="Arial"/>
-          <w:sz w:val="20"/>
-          <w:szCs w:val="20"/>
-          <w:lang w:val="es-ES" w:eastAsia="es-ES"/>
-        </w:rPr>
-        <w:t xml:space="preserve"> se obliga a destinar el local, stand, o áreas excedentes señalados en la cláusula primera, únicamente para la instalación, operación y venta señalados </w:t>
-      </w:r>
-      <w:r>
-        <w:rPr>
-          <w:rFonts w:ascii="Montserrat" w:eastAsia="Times New Roman" w:hAnsi="Montserrat" w:cs="Arial"/>
-          <w:bCs/>
-          <w:sz w:val="20"/>
-          <w:szCs w:val="20"/>
-          <w:lang w:eastAsia="es-ES"/>
-        </w:rPr>
-        <w:t xml:space="preserve">en la cláusula que antecede en la </w:t>
-      </w:r>
-      <w:r>
-        <w:rPr>
-          <w:rFonts w:ascii="Montserrat" w:eastAsia="Times New Roman" w:hAnsi="Montserrat" w:cs="Arial"/>
-          <w:bCs/>
-          <w:sz w:val="20"/>
-          <w:szCs w:val="20"/>
-          <w:lang w:eastAsia="es-ES"/>
-        </w:rPr>
-        <w:t>Feria Tabasco</w:t>
-      </w:r>
-      <w:r>
-        <w:rPr>
-          <w:rFonts w:ascii="Montserrat" w:eastAsia="Times New Roman" w:hAnsi="Montserrat" w:cs="Arial"/>
-          <w:bCs/>
-          <w:sz w:val="20"/>
-          <w:szCs w:val="20"/>
-          <w:lang w:eastAsia="es-ES"/>
-        </w:rPr>
-        <w:t xml:space="preserve"> 2025</w:t>
-      </w:r>
-      <w:r>
-        <w:rPr>
-          <w:rFonts w:ascii="Montserrat" w:eastAsia="Times New Roman" w:hAnsi="Montserrat" w:cs="Arial"/>
-          <w:bCs/>
-          <w:sz w:val="20"/>
-          <w:szCs w:val="20"/>
-          <w:lang w:eastAsia="es-ES"/>
-        </w:rPr>
-        <w:t xml:space="preserve">, la cual se </w:t>
-      </w:r>
-      <w:r>
-        <w:rPr>
-          <w:rFonts w:ascii="Montserrat" w:eastAsia="Times New Roman" w:hAnsi="Montserrat" w:cs="Arial"/>
-          <w:bCs/>
-          <w:sz w:val="20"/>
-          <w:szCs w:val="20"/>
-          <w:lang w:val="es-ES" w:eastAsia="es-ES"/>
-        </w:rPr>
-        <w:t>efectuará en el periodo comprendido del primero al once de mayo de dos mil veinticinco</w:t>
-      </w:r>
-      <w:bookmarkEnd w:id="7"/>
-      <w:r>
-        <w:rPr>
-          <w:rFonts w:ascii="Montserrat" w:eastAsia="Times New Roman" w:hAnsi="Montserrat" w:cs="Arial"/>
-          <w:bCs/>
+          <w:rFonts w:ascii="Montserrat" w:eastAsia="Calibri" w:hAnsi="Montserrat" w:cs="Arial"/>
+          <w:sz w:val="20"/>
+          <w:szCs w:val="20"/>
+        </w:rPr>
+        <w:t xml:space="preserve"> entregará</w:t>
+      </w:r>
+      <w:r>
+        <w:rPr>
+          <w:rFonts w:ascii="Montserrat" w:eastAsia="Times New Roman" w:hAnsi="Montserrat" w:cs="Arial"/>
+          <w:sz w:val="20"/>
+          <w:szCs w:val="20"/>
+          <w:lang w:val="es-ES" w:eastAsia="es-ES"/>
+        </w:rPr>
+        <w:t xml:space="preserve"> la factura correspondiente por el pago que se realice, </w:t>
+      </w:r>
+      <w:r>
+        <w:rPr>
+          <w:rFonts w:ascii="Montserrat" w:eastAsia="Times New Roman" w:hAnsi="Montserrat" w:cs="Arial"/>
+          <w:sz w:val="20"/>
+          <w:szCs w:val="20"/>
+          <w:lang w:val="es-ES" w:eastAsia="es-ES"/>
+        </w:rPr>
+        <w:t>de acuerdo con</w:t>
+      </w:r>
+      <w:r>
+        <w:rPr>
+          <w:rFonts w:ascii="Montserrat" w:eastAsia="Times New Roman" w:hAnsi="Montserrat" w:cs="Arial"/>
+          <w:sz w:val="20"/>
+          <w:szCs w:val="20"/>
+          <w:lang w:val="es-ES" w:eastAsia="es-ES"/>
+        </w:rPr>
+        <w:t xml:space="preserve"> lo estipulado en la cláusula inmediata anterior, las cuales deberán cumplir con los requisitos establecidos en los artículos 29 y 29-A del Código Fiscal de la Federación</w:t>
+      </w:r>
+      <w:r>
+        <w:rPr>
+          <w:rFonts w:ascii="Montserrat" w:eastAsia="Times New Roman" w:hAnsi="Montserrat" w:cs="Arial"/>
           <w:sz w:val="20"/>
           <w:szCs w:val="20"/>
           <w:lang w:val="es-ES" w:eastAsia="es-ES"/>
@@ -1929,541 +2337,67 @@
     <w:p>
       <w:pPr>
         <w:ind w:left="57" w:right="57"/>
-        <w:jc w:val="both"/>
-        <w:rPr>
-          <w:rFonts w:ascii="Montserrat" w:eastAsia="Times New Roman" w:hAnsi="Montserrat" w:cs="Arial"/>
-          <w:sz w:val="20"/>
-          <w:szCs w:val="20"/>
-          <w:lang w:val="es-ES" w:eastAsia="es-ES"/>
-        </w:rPr>
-      </w:pPr>
-    </w:p>
-    <w:p>
-      <w:pPr>
-        <w:ind w:left="57" w:right="57"/>
-        <w:jc w:val="both"/>
-        <w:rPr>
-          <w:rFonts w:ascii="Montserrat" w:eastAsia="Calibri" w:hAnsi="Montserrat" w:cs="Arial"/>
-          <w:sz w:val="20"/>
-          <w:szCs w:val="20"/>
-        </w:rPr>
-      </w:pPr>
-      <w:proofErr w:type="gramStart"/>
-      <w:r>
-        <w:rPr>
-          <w:rFonts w:ascii="Montserrat" w:eastAsia="Times New Roman" w:hAnsi="Montserrat" w:cs="Arial"/>
-          <w:b/>
-          <w:bCs/>
-          <w:sz w:val="20"/>
-          <w:szCs w:val="20"/>
-          <w:lang w:val="es-ES" w:eastAsia="es-ES"/>
-        </w:rPr>
-        <w:t>TERCERA.-</w:t>
-      </w:r>
-      <w:proofErr w:type="gramEnd"/>
-      <w:r>
-        <w:rPr>
-          <w:rFonts w:ascii="Montserrat" w:eastAsia="Times New Roman" w:hAnsi="Montserrat" w:cs="Arial"/>
-          <w:sz w:val="20"/>
-          <w:szCs w:val="20"/>
-          <w:lang w:val="es-ES" w:eastAsia="es-ES"/>
-        </w:rPr>
-        <w:t xml:space="preserve"> El </w:t>
-      </w:r>
-      <w:r>
-        <w:rPr>
-          <w:rFonts w:ascii="Montserrat" w:eastAsia="Calibri" w:hAnsi="Montserrat" w:cs="Arial"/>
-          <w:b/>
-          <w:bCs/>
-          <w:sz w:val="20"/>
-          <w:szCs w:val="20"/>
+        <w:contextualSpacing/>
+        <w:jc w:val="both"/>
+        <w:rPr>
+          <w:rFonts w:ascii="Montserrat" w:eastAsia="Times New Roman" w:hAnsi="Montserrat" w:cs="Arial"/>
+          <w:sz w:val="20"/>
+          <w:szCs w:val="20"/>
+          <w:lang w:val="es-ES" w:eastAsia="es-ES"/>
+        </w:rPr>
+      </w:pPr>
+    </w:p>
+    <w:p>
+      <w:pPr>
+        <w:ind w:left="57" w:right="57"/>
+        <w:contextualSpacing/>
+        <w:jc w:val="both"/>
+        <w:rPr>
+          <w:rFonts w:ascii="Montserrat" w:eastAsia="Times New Roman" w:hAnsi="Montserrat" w:cs="Arial"/>
+          <w:sz w:val="20"/>
+          <w:szCs w:val="20"/>
+          <w:lang w:val="es-ES" w:eastAsia="es-ES"/>
+        </w:rPr>
+      </w:pPr>
+      <w:r>
+        <w:rPr>
+          <w:rFonts w:ascii="Montserrat" w:eastAsia="Times New Roman" w:hAnsi="Montserrat" w:cs="Arial"/>
+          <w:sz w:val="20"/>
+          <w:szCs w:val="20"/>
+          <w:lang w:val="es-ES" w:eastAsia="es-ES"/>
+        </w:rPr>
+        <w:t xml:space="preserve">En caso de error en la emisión del comprobante digital por incumplimiento de las disposiciones antes señaladas por parte del </w:t>
+      </w:r>
+      <w:r>
+        <w:rPr>
+          <w:rFonts w:ascii="Montserrat" w:eastAsia="Times New Roman" w:hAnsi="Montserrat" w:cs="Arial"/>
+          <w:b/>
+          <w:bCs/>
+          <w:sz w:val="20"/>
+          <w:szCs w:val="20"/>
+          <w:lang w:val="es-ES" w:eastAsia="es-ES"/>
         </w:rPr>
         <w:t>“EXPOSITOR”</w:t>
       </w:r>
       <w:r>
         <w:rPr>
-          <w:rFonts w:ascii="Montserrat" w:eastAsia="Calibri" w:hAnsi="Montserrat" w:cs="Arial"/>
-          <w:sz w:val="20"/>
-          <w:szCs w:val="20"/>
-        </w:rPr>
-        <w:t xml:space="preserve"> se obliga a pagar a </w:t>
-      </w:r>
-      <w:r>
-        <w:rPr>
-          <w:rFonts w:ascii="Montserrat" w:eastAsia="Calibri" w:hAnsi="Montserrat" w:cs="Arial"/>
-          <w:b/>
-          <w:bCs/>
-          <w:sz w:val="20"/>
-          <w:szCs w:val="20"/>
-        </w:rPr>
-        <w:t>“TURISMO”,</w:t>
-      </w:r>
-      <w:r>
-        <w:rPr>
-          <w:rFonts w:ascii="Montserrat" w:eastAsia="Calibri" w:hAnsi="Montserrat" w:cs="Arial"/>
-          <w:sz w:val="20"/>
-          <w:szCs w:val="20"/>
-        </w:rPr>
-        <w:t xml:space="preserve"> </w:t>
-      </w:r>
-      <w:r>
-        <w:rPr>
-          <w:rFonts w:ascii="Montserrat" w:eastAsia="Calibri" w:hAnsi="Montserrat" w:cs="Arial"/>
-          <w:sz w:val="20"/>
-          <w:szCs w:val="20"/>
-        </w:rPr>
-        <w:t xml:space="preserve">la cantidad de </w:t>
-      </w:r>
-      <w:r>
-        <w:rPr>
-          <w:rFonts w:ascii="Montserrat" w:eastAsia="Calibri" w:hAnsi="Montserrat" w:cs="Arial"/>
-          <w:sz w:val="20"/>
-          <w:szCs w:val="20"/>
-        </w:rPr>
-        <w:t>$&lt;</w:t>
-      </w:r>
-      <w:proofErr w:type="spellStart"/>
-      <w:r>
-        <w:rPr>
-          <w:rFonts w:ascii="Montserrat" w:eastAsia="Calibri" w:hAnsi="Montserrat" w:cs="Arial"/>
-          <w:sz w:val="20"/>
-          <w:szCs w:val="20"/>
-        </w:rPr>
-        <w:t>price_no_iva</w:t>
-      </w:r>
-      <w:proofErr w:type="spellEnd"/>
-      <w:r>
-        <w:rPr>
-          <w:rFonts w:ascii="Montserrat" w:eastAsia="Calibri" w:hAnsi="Montserrat" w:cs="Arial"/>
-          <w:sz w:val="20"/>
-          <w:szCs w:val="20"/>
-        </w:rPr>
-        <w:t>&gt;</w:t>
-      </w:r>
-    </w:p>
-    <w:p>
-      <w:pPr>
-        <w:ind w:left="57" w:right="57"/>
-        <w:jc w:val="both"/>
-        <w:rPr>
-          <w:rFonts w:ascii="Montserrat" w:eastAsia="Calibri" w:hAnsi="Montserrat" w:cs="Arial"/>
-          <w:sz w:val="20"/>
-          <w:szCs w:val="20"/>
-        </w:rPr>
-      </w:pPr>
-      <w:r>
-        <w:rPr>
-          <w:rFonts w:ascii="Montserrat" w:eastAsia="Calibri" w:hAnsi="Montserrat" w:cs="Arial"/>
-          <w:sz w:val="20"/>
-          <w:szCs w:val="20"/>
-        </w:rPr>
-        <w:t xml:space="preserve"> (&lt;</w:t>
-      </w:r>
-      <w:proofErr w:type="spellStart"/>
-      <w:r>
-        <w:rPr>
-          <w:rFonts w:ascii="Montserrat" w:eastAsia="Calibri" w:hAnsi="Montserrat" w:cs="Arial"/>
-          <w:sz w:val="20"/>
-          <w:szCs w:val="20"/>
-        </w:rPr>
-        <w:t>price_no_iva_text</w:t>
-      </w:r>
-      <w:proofErr w:type="spellEnd"/>
-      <w:r>
-        <w:rPr>
-          <w:rFonts w:ascii="Montserrat" w:eastAsia="Calibri" w:hAnsi="Montserrat" w:cs="Arial"/>
-          <w:sz w:val="20"/>
-          <w:szCs w:val="20"/>
-        </w:rPr>
-        <w:t>&gt; Pesos 00/100 M.N.), más $&lt;</w:t>
-      </w:r>
-      <w:proofErr w:type="spellStart"/>
-      <w:r>
-        <w:rPr>
-          <w:rFonts w:ascii="Montserrat" w:eastAsia="Calibri" w:hAnsi="Montserrat" w:cs="Arial"/>
-          <w:sz w:val="20"/>
-          <w:szCs w:val="20"/>
-        </w:rPr>
-        <w:t>price_iva</w:t>
-      </w:r>
-      <w:proofErr w:type="spellEnd"/>
-      <w:r>
-        <w:rPr>
-          <w:rFonts w:ascii="Montserrat" w:eastAsia="Calibri" w:hAnsi="Montserrat" w:cs="Arial"/>
-          <w:sz w:val="20"/>
-          <w:szCs w:val="20"/>
-        </w:rPr>
-        <w:t>&gt; (&lt;</w:t>
-      </w:r>
-      <w:proofErr w:type="spellStart"/>
-      <w:r>
-        <w:rPr>
-          <w:rFonts w:ascii="Montserrat" w:eastAsia="Calibri" w:hAnsi="Montserrat" w:cs="Arial"/>
-          <w:sz w:val="20"/>
-          <w:szCs w:val="20"/>
-        </w:rPr>
-        <w:t>price_iva_text</w:t>
-      </w:r>
-      <w:proofErr w:type="spellEnd"/>
-      <w:r>
-        <w:rPr>
-          <w:rFonts w:ascii="Montserrat" w:eastAsia="Calibri" w:hAnsi="Montserrat" w:cs="Arial"/>
-          <w:sz w:val="20"/>
-          <w:szCs w:val="20"/>
-        </w:rPr>
-        <w:t>&gt; Pesos 00/100 M.N.) cantidad correspondiente al impuesto al valor agregado, quedando como cantidad neta a pagar $&lt;</w:t>
-      </w:r>
-      <w:proofErr w:type="spellStart"/>
-      <w:r>
-        <w:rPr>
-          <w:rFonts w:ascii="Montserrat" w:eastAsia="Calibri" w:hAnsi="Montserrat" w:cs="Arial"/>
-          <w:sz w:val="20"/>
-          <w:szCs w:val="20"/>
-        </w:rPr>
-        <w:t>total_iva</w:t>
-      </w:r>
-      <w:proofErr w:type="spellEnd"/>
-      <w:r>
-        <w:rPr>
-          <w:rFonts w:ascii="Montserrat" w:eastAsia="Calibri" w:hAnsi="Montserrat" w:cs="Arial"/>
-          <w:sz w:val="20"/>
-          <w:szCs w:val="20"/>
-        </w:rPr>
-        <w:t>&gt; (&lt;</w:t>
-      </w:r>
-      <w:proofErr w:type="spellStart"/>
-      <w:r>
-        <w:rPr>
-          <w:rFonts w:ascii="Montserrat" w:eastAsia="Calibri" w:hAnsi="Montserrat" w:cs="Arial"/>
-          <w:sz w:val="20"/>
-          <w:szCs w:val="20"/>
-        </w:rPr>
-        <w:t>total_iva_text</w:t>
-      </w:r>
-      <w:proofErr w:type="spellEnd"/>
-      <w:r>
-        <w:rPr>
-          <w:rFonts w:ascii="Montserrat" w:eastAsia="Calibri" w:hAnsi="Montserrat" w:cs="Arial"/>
-          <w:sz w:val="20"/>
-          <w:szCs w:val="20"/>
-        </w:rPr>
-        <w:t>&gt; Pesos 00/100 M.N.)</w:t>
-      </w:r>
-      <w:r>
-        <w:rPr>
-          <w:rFonts w:ascii="Montserrat" w:eastAsia="Calibri" w:hAnsi="Montserrat" w:cs="Arial"/>
-          <w:sz w:val="20"/>
-          <w:szCs w:val="20"/>
-        </w:rPr>
-        <w:t xml:space="preserve"> </w:t>
-      </w:r>
-      <w:r>
-        <w:rPr>
-          <w:rFonts w:ascii="Montserrat" w:eastAsia="Calibri" w:hAnsi="Montserrat" w:cs="Arial"/>
-          <w:sz w:val="20"/>
-          <w:szCs w:val="20"/>
-        </w:rPr>
-        <w:t xml:space="preserve">por concepto del local, stand o área excedente asignado según lo estipulado en la cláusula segunda del presente Contrato. </w:t>
-      </w:r>
-      <w:r>
-        <w:rPr>
-          <w:rFonts w:ascii="Montserrat" w:eastAsia="Times New Roman" w:hAnsi="Montserrat" w:cs="Arial"/>
-          <w:bCs/>
-          <w:sz w:val="20"/>
-          <w:szCs w:val="20"/>
-          <w:lang w:eastAsia="es-ES"/>
-        </w:rPr>
-        <w:t>En el entendido que, en caso de variar el giro manifestado, se hará acreedor a la sanción correspondiente, sin reembolso de lo pagado. Pudiendo hacer uso de la energía eléctrica de solo dos electrodomésticos de bajo consumo</w:t>
-      </w:r>
-      <w:r>
-        <w:rPr>
-          <w:rFonts w:ascii="Montserrat" w:eastAsia="Times New Roman" w:hAnsi="Montserrat" w:cs="Arial"/>
-          <w:bCs/>
-          <w:sz w:val="20"/>
-          <w:szCs w:val="20"/>
-          <w:lang w:eastAsia="es-ES"/>
-        </w:rPr>
-        <w:t xml:space="preserve">, </w:t>
-      </w:r>
-      <w:r>
-        <w:rPr>
-          <w:rFonts w:ascii="Montserrat" w:eastAsia="Times New Roman" w:hAnsi="Montserrat" w:cs="Arial"/>
-          <w:bCs/>
-          <w:sz w:val="20"/>
-          <w:szCs w:val="20"/>
-          <w:lang w:eastAsia="es-ES"/>
-        </w:rPr>
-        <w:t xml:space="preserve">y en caso de utilizar equipos de mayor consumo, </w:t>
-      </w:r>
-      <w:r>
-        <w:rPr>
-          <w:rFonts w:ascii="Montserrat" w:eastAsia="Calibri" w:hAnsi="Montserrat" w:cs="Arial"/>
-          <w:b/>
-          <w:bCs/>
-          <w:sz w:val="20"/>
-          <w:szCs w:val="20"/>
-        </w:rPr>
-        <w:t>“TURISMO”</w:t>
-      </w:r>
-      <w:r>
-        <w:rPr>
-          <w:rFonts w:ascii="Montserrat" w:eastAsia="Calibri" w:hAnsi="Montserrat" w:cs="Arial"/>
-          <w:b/>
-          <w:bCs/>
-          <w:sz w:val="20"/>
-          <w:szCs w:val="20"/>
-        </w:rPr>
-        <w:t xml:space="preserve"> </w:t>
-      </w:r>
-      <w:r>
-        <w:rPr>
-          <w:rFonts w:ascii="Montserrat" w:eastAsia="Calibri" w:hAnsi="Montserrat" w:cs="Arial"/>
-          <w:sz w:val="20"/>
-          <w:szCs w:val="20"/>
-        </w:rPr>
-        <w:t xml:space="preserve">lo pondrá en contacto con el área correspondiente </w:t>
-      </w:r>
-      <w:r>
-        <w:rPr>
-          <w:rFonts w:ascii="Montserrat" w:eastAsia="Calibri" w:hAnsi="Montserrat" w:cs="Arial"/>
-          <w:sz w:val="20"/>
-          <w:szCs w:val="20"/>
-        </w:rPr>
-        <w:t xml:space="preserve">para realizar la adaptación de las conexiones necesarias, </w:t>
-      </w:r>
-      <w:r>
-        <w:rPr>
-          <w:rFonts w:ascii="Montserrat" w:eastAsia="Times New Roman" w:hAnsi="Montserrat" w:cs="Arial"/>
-          <w:bCs/>
-          <w:sz w:val="20"/>
-          <w:szCs w:val="20"/>
-          <w:lang w:eastAsia="es-ES"/>
-        </w:rPr>
-        <w:t xml:space="preserve">en el entendido que de que </w:t>
-      </w:r>
-      <w:r>
-        <w:rPr>
-          <w:rFonts w:ascii="Montserrat" w:eastAsia="Times New Roman" w:hAnsi="Montserrat" w:cs="Arial"/>
-          <w:bCs/>
-          <w:sz w:val="20"/>
-          <w:szCs w:val="20"/>
-          <w:lang w:eastAsia="es-ES"/>
-        </w:rPr>
-        <w:t>en caso de que</w:t>
-      </w:r>
-      <w:r>
-        <w:rPr>
-          <w:rFonts w:ascii="Montserrat" w:eastAsia="Times New Roman" w:hAnsi="Montserrat" w:cs="Arial"/>
-          <w:bCs/>
-          <w:sz w:val="20"/>
-          <w:szCs w:val="20"/>
-          <w:lang w:eastAsia="es-ES"/>
-        </w:rPr>
-        <w:t xml:space="preserve"> exista un costo por ello, deberá ser cubierto por el </w:t>
-      </w:r>
-      <w:r>
-        <w:rPr>
-          <w:rFonts w:ascii="Montserrat" w:eastAsia="Calibri" w:hAnsi="Montserrat" w:cs="Arial"/>
-          <w:b/>
-          <w:bCs/>
-          <w:sz w:val="20"/>
-          <w:szCs w:val="20"/>
-        </w:rPr>
-        <w:t>“EXPOSITOR”</w:t>
-      </w:r>
-      <w:r>
-        <w:rPr>
-          <w:rFonts w:ascii="Montserrat" w:eastAsia="Calibri" w:hAnsi="Montserrat" w:cs="Arial"/>
-          <w:b/>
-          <w:bCs/>
-          <w:sz w:val="20"/>
-          <w:szCs w:val="20"/>
-        </w:rPr>
-        <w:t xml:space="preserve">. </w:t>
-      </w:r>
-    </w:p>
-    <w:p>
-      <w:pPr>
-        <w:ind w:left="57" w:right="57"/>
-        <w:jc w:val="both"/>
-        <w:rPr>
-          <w:rFonts w:ascii="Montserrat" w:eastAsia="Times New Roman" w:hAnsi="Montserrat" w:cs="Arial"/>
-          <w:bCs/>
-          <w:sz w:val="20"/>
-          <w:szCs w:val="20"/>
-          <w:lang w:eastAsia="es-ES"/>
-        </w:rPr>
-      </w:pPr>
-    </w:p>
-    <w:p>
-      <w:pPr>
-        <w:ind w:left="57" w:right="57"/>
-        <w:jc w:val="both"/>
-        <w:rPr>
-          <w:rFonts w:ascii="Montserrat" w:eastAsia="Calibri" w:hAnsi="Montserrat" w:cs="Arial"/>
-          <w:sz w:val="20"/>
-          <w:szCs w:val="20"/>
-        </w:rPr>
-      </w:pPr>
-      <w:proofErr w:type="gramStart"/>
-      <w:r>
-        <w:rPr>
-          <w:rFonts w:ascii="Montserrat" w:eastAsia="Times New Roman" w:hAnsi="Montserrat" w:cs="Arial"/>
-          <w:b/>
-          <w:bCs/>
-          <w:sz w:val="20"/>
-          <w:szCs w:val="20"/>
-          <w:lang w:eastAsia="es-ES"/>
-        </w:rPr>
-        <w:t>CUARTA</w:t>
-      </w:r>
-      <w:r>
-        <w:rPr>
-          <w:rFonts w:ascii="Montserrat" w:eastAsia="Times New Roman" w:hAnsi="Montserrat" w:cs="Arial"/>
-          <w:b/>
-          <w:bCs/>
-          <w:sz w:val="20"/>
-          <w:szCs w:val="20"/>
-          <w:lang w:val="es-ES" w:eastAsia="es-ES"/>
-        </w:rPr>
-        <w:t>.-</w:t>
-      </w:r>
-      <w:proofErr w:type="gramEnd"/>
-      <w:r>
-        <w:rPr>
-          <w:rFonts w:ascii="Montserrat" w:eastAsia="Times New Roman" w:hAnsi="Montserrat" w:cs="Arial"/>
-          <w:sz w:val="20"/>
-          <w:szCs w:val="20"/>
-          <w:lang w:val="es-ES" w:eastAsia="es-ES"/>
-        </w:rPr>
-        <w:t xml:space="preserve"> </w:t>
-      </w:r>
-      <w:r>
-        <w:rPr>
-          <w:rFonts w:ascii="Montserrat" w:eastAsia="Times New Roman" w:hAnsi="Montserrat" w:cs="Arial"/>
-          <w:b/>
-          <w:bCs/>
-          <w:sz w:val="20"/>
-          <w:szCs w:val="20"/>
-          <w:lang w:val="es-ES" w:eastAsia="es-ES"/>
-        </w:rPr>
-        <w:t xml:space="preserve">“LAS PARTES” </w:t>
-      </w:r>
-      <w:r>
-        <w:rPr>
-          <w:rFonts w:ascii="Montserrat" w:eastAsia="Times New Roman" w:hAnsi="Montserrat" w:cs="Arial"/>
-          <w:sz w:val="20"/>
-          <w:szCs w:val="20"/>
-          <w:lang w:val="es-ES" w:eastAsia="es-ES"/>
-        </w:rPr>
-        <w:t>convienen que la cantidad estipulada en la cláusula anterior, incluido el</w:t>
-      </w:r>
-      <w:r>
-        <w:rPr>
-          <w:rFonts w:ascii="Montserrat" w:eastAsia="Calibri" w:hAnsi="Montserrat" w:cs="Arial"/>
-          <w:sz w:val="20"/>
-          <w:szCs w:val="20"/>
-        </w:rPr>
-        <w:t xml:space="preserve"> impuesto al valor agregado, se pagará en una sola exhibición a la firma del presente contrato a los métodos de pagos estipulados en la Convocatoria.</w:t>
-      </w:r>
-    </w:p>
-    <w:p>
-      <w:pPr>
-        <w:ind w:left="57" w:right="57"/>
-        <w:jc w:val="both"/>
-        <w:rPr>
-          <w:rFonts w:ascii="Montserrat" w:eastAsia="Times New Roman" w:hAnsi="Montserrat" w:cs="Arial"/>
-          <w:sz w:val="20"/>
-          <w:szCs w:val="20"/>
-          <w:highlight w:val="yellow"/>
-          <w:lang w:val="es-ES" w:eastAsia="es-ES"/>
-        </w:rPr>
-      </w:pPr>
-    </w:p>
-    <w:p>
-      <w:pPr>
-        <w:jc w:val="both"/>
-        <w:rPr>
-          <w:rFonts w:ascii="Montserrat" w:eastAsia="Calibri" w:hAnsi="Montserrat" w:cs="Arial"/>
-          <w:sz w:val="20"/>
-          <w:szCs w:val="20"/>
-        </w:rPr>
-      </w:pPr>
-      <w:proofErr w:type="gramStart"/>
-      <w:r>
-        <w:rPr>
-          <w:rFonts w:ascii="Montserrat" w:eastAsia="Times New Roman" w:hAnsi="Montserrat" w:cs="Arial"/>
-          <w:b/>
-          <w:bCs/>
-          <w:sz w:val="20"/>
-          <w:szCs w:val="20"/>
-          <w:lang w:val="es-ES" w:eastAsia="es-ES"/>
-        </w:rPr>
-        <w:t>QUINTA.-</w:t>
-      </w:r>
-      <w:proofErr w:type="gramEnd"/>
-      <w:r>
-        <w:rPr>
-          <w:rFonts w:ascii="Montserrat" w:eastAsia="Times New Roman" w:hAnsi="Montserrat" w:cs="Arial"/>
-          <w:sz w:val="20"/>
-          <w:szCs w:val="20"/>
-          <w:lang w:val="es-ES" w:eastAsia="es-ES"/>
-        </w:rPr>
-        <w:t xml:space="preserve"> El </w:t>
-      </w:r>
-      <w:r>
-        <w:rPr>
-          <w:rFonts w:ascii="Montserrat" w:eastAsia="Times New Roman" w:hAnsi="Montserrat" w:cs="Arial"/>
-          <w:b/>
-          <w:bCs/>
-          <w:sz w:val="20"/>
-          <w:szCs w:val="20"/>
-          <w:lang w:val="es-ES" w:eastAsia="es-ES"/>
-        </w:rPr>
-        <w:t>“EXPOSITOR”</w:t>
-      </w:r>
-      <w:r>
-        <w:rPr>
-          <w:rFonts w:ascii="Montserrat" w:eastAsia="Times New Roman" w:hAnsi="Montserrat" w:cs="Arial"/>
-          <w:sz w:val="20"/>
-          <w:szCs w:val="20"/>
-          <w:lang w:val="es-ES" w:eastAsia="es-ES"/>
-        </w:rPr>
-        <w:t xml:space="preserve"> </w:t>
-      </w:r>
-      <w:r>
-        <w:rPr>
-          <w:rFonts w:ascii="Montserrat" w:eastAsia="Calibri" w:hAnsi="Montserrat" w:cs="Arial"/>
-          <w:sz w:val="20"/>
-          <w:szCs w:val="20"/>
-        </w:rPr>
-        <w:t xml:space="preserve">que requiera factura deberá informar de manera oportuna a </w:t>
-      </w:r>
-      <w:r>
-        <w:rPr>
-          <w:rFonts w:ascii="Montserrat" w:eastAsia="Calibri" w:hAnsi="Montserrat" w:cs="Arial"/>
-          <w:b/>
-          <w:bCs/>
-          <w:sz w:val="20"/>
-          <w:szCs w:val="20"/>
-        </w:rPr>
-        <w:t>“TURISMO”</w:t>
-      </w:r>
-      <w:r>
-        <w:rPr>
-          <w:rFonts w:ascii="Montserrat" w:eastAsia="Calibri" w:hAnsi="Montserrat" w:cs="Arial"/>
-          <w:sz w:val="20"/>
-          <w:szCs w:val="20"/>
-        </w:rPr>
-        <w:t xml:space="preserve"> debiendo proporcionar la documentación o información fiscal requerida para la emisión del Comprobante Fiscal Digital por Internet (CFDI) y correo electrónico para la recepción del comprobante citado.</w:t>
-      </w:r>
-      <w:r>
-        <w:rPr>
-          <w:rFonts w:ascii="Montserrat" w:eastAsia="Calibri" w:hAnsi="Montserrat" w:cs="Arial"/>
-          <w:sz w:val="20"/>
-          <w:szCs w:val="20"/>
-        </w:rPr>
-        <w:t xml:space="preserve"> </w:t>
+          <w:rFonts w:ascii="Montserrat" w:eastAsia="Times New Roman" w:hAnsi="Montserrat" w:cs="Arial"/>
+          <w:b/>
+          <w:bCs/>
+          <w:sz w:val="20"/>
+          <w:szCs w:val="20"/>
+          <w:lang w:val="es-ES" w:eastAsia="es-ES"/>
+        </w:rPr>
+        <w:t xml:space="preserve">, “TURISMO” </w:t>
+      </w:r>
+      <w:r>
+        <w:rPr>
+          <w:rFonts w:ascii="Montserrat" w:eastAsia="Times New Roman" w:hAnsi="Montserrat" w:cs="Arial"/>
+          <w:sz w:val="20"/>
+          <w:szCs w:val="20"/>
+          <w:lang w:val="es-ES" w:eastAsia="es-ES"/>
+        </w:rPr>
+        <w:t xml:space="preserve">no realizará la sustitución de dicho documento. </w:t>
       </w:r>
     </w:p>
     <w:p>
@@ -2482,211 +2416,24 @@
     <w:p>
       <w:pPr>
         <w:ind w:left="57" w:right="57"/>
-        <w:contextualSpacing/>
-        <w:jc w:val="both"/>
-        <w:rPr>
-          <w:rFonts w:ascii="Montserrat" w:eastAsia="Times New Roman" w:hAnsi="Montserrat" w:cs="Arial"/>
-          <w:sz w:val="20"/>
-          <w:szCs w:val="20"/>
-          <w:lang w:val="es-ES" w:eastAsia="es-ES"/>
-        </w:rPr>
-      </w:pPr>
-      <w:proofErr w:type="gramStart"/>
-      <w:r>
-        <w:rPr>
-          <w:rFonts w:ascii="Montserrat" w:eastAsia="Calibri" w:hAnsi="Montserrat" w:cs="Arial"/>
-          <w:b/>
-          <w:bCs/>
-          <w:sz w:val="20"/>
-          <w:szCs w:val="20"/>
-        </w:rPr>
-        <w:t>SEXTA.-</w:t>
-      </w:r>
-      <w:proofErr w:type="gramEnd"/>
-      <w:r>
-        <w:rPr>
-          <w:rFonts w:ascii="Montserrat" w:eastAsia="Calibri" w:hAnsi="Montserrat" w:cs="Arial"/>
-          <w:sz w:val="20"/>
-          <w:szCs w:val="20"/>
-        </w:rPr>
-        <w:t xml:space="preserve"> </w:t>
-      </w:r>
-      <w:r>
-        <w:rPr>
-          <w:rFonts w:ascii="Montserrat" w:eastAsia="Calibri" w:hAnsi="Montserrat" w:cs="Arial"/>
-          <w:b/>
-          <w:bCs/>
-          <w:sz w:val="20"/>
-          <w:szCs w:val="20"/>
-        </w:rPr>
-        <w:t>“TURISMO”</w:t>
-      </w:r>
-      <w:r>
-        <w:rPr>
-          <w:rFonts w:ascii="Montserrat" w:eastAsia="Calibri" w:hAnsi="Montserrat" w:cs="Arial"/>
-          <w:sz w:val="20"/>
-          <w:szCs w:val="20"/>
-        </w:rPr>
-        <w:t>,</w:t>
-      </w:r>
-      <w:r>
-        <w:rPr>
-          <w:rFonts w:ascii="Montserrat" w:eastAsia="Calibri" w:hAnsi="Montserrat" w:cs="Arial"/>
-          <w:sz w:val="20"/>
-          <w:szCs w:val="20"/>
-        </w:rPr>
-        <w:t xml:space="preserve"> entregará</w:t>
-      </w:r>
-      <w:r>
-        <w:rPr>
-          <w:rFonts w:ascii="Montserrat" w:eastAsia="Times New Roman" w:hAnsi="Montserrat" w:cs="Arial"/>
-          <w:sz w:val="20"/>
-          <w:szCs w:val="20"/>
-          <w:lang w:val="es-ES" w:eastAsia="es-ES"/>
-        </w:rPr>
-        <w:t xml:space="preserve"> la factura correspondiente por el pago que se realice, </w:t>
-      </w:r>
-      <w:r>
-        <w:rPr>
-          <w:rFonts w:ascii="Montserrat" w:eastAsia="Times New Roman" w:hAnsi="Montserrat" w:cs="Arial"/>
-          <w:sz w:val="20"/>
-          <w:szCs w:val="20"/>
-          <w:lang w:val="es-ES" w:eastAsia="es-ES"/>
-        </w:rPr>
-        <w:t>de acuerdo con</w:t>
-      </w:r>
-      <w:r>
-        <w:rPr>
-          <w:rFonts w:ascii="Montserrat" w:eastAsia="Times New Roman" w:hAnsi="Montserrat" w:cs="Arial"/>
-          <w:sz w:val="20"/>
-          <w:szCs w:val="20"/>
-          <w:lang w:val="es-ES" w:eastAsia="es-ES"/>
-        </w:rPr>
-        <w:t xml:space="preserve"> lo estipulado en la cláusula inmediata anterior, las cuales deberán cumplir con los requisitos establecidos en los artículos 29 y 29-A del Código Fiscal de la Federación</w:t>
-      </w:r>
-      <w:r>
-        <w:rPr>
-          <w:rFonts w:ascii="Montserrat" w:eastAsia="Times New Roman" w:hAnsi="Montserrat" w:cs="Arial"/>
-          <w:sz w:val="20"/>
-          <w:szCs w:val="20"/>
-          <w:lang w:val="es-ES" w:eastAsia="es-ES"/>
-        </w:rPr>
-        <w:t xml:space="preserve">. </w:t>
-      </w:r>
-    </w:p>
-    <w:p>
-      <w:pPr>
-        <w:ind w:left="57" w:right="57"/>
-        <w:contextualSpacing/>
-        <w:jc w:val="both"/>
-        <w:rPr>
-          <w:rFonts w:ascii="Montserrat" w:eastAsia="Times New Roman" w:hAnsi="Montserrat" w:cs="Arial"/>
-          <w:sz w:val="20"/>
-          <w:szCs w:val="20"/>
-          <w:lang w:val="es-ES" w:eastAsia="es-ES"/>
-        </w:rPr>
-      </w:pPr>
-    </w:p>
-    <w:p>
-      <w:pPr>
-        <w:ind w:left="57" w:right="57"/>
-        <w:contextualSpacing/>
-        <w:jc w:val="both"/>
-        <w:rPr>
-          <w:rFonts w:ascii="Montserrat" w:eastAsia="Times New Roman" w:hAnsi="Montserrat" w:cs="Arial"/>
-          <w:sz w:val="20"/>
-          <w:szCs w:val="20"/>
-          <w:lang w:val="es-ES" w:eastAsia="es-ES"/>
-        </w:rPr>
-      </w:pPr>
-      <w:r>
-        <w:rPr>
-          <w:rFonts w:ascii="Montserrat" w:eastAsia="Times New Roman" w:hAnsi="Montserrat" w:cs="Arial"/>
-          <w:sz w:val="20"/>
-          <w:szCs w:val="20"/>
-          <w:lang w:val="es-ES" w:eastAsia="es-ES"/>
-        </w:rPr>
-        <w:t xml:space="preserve">En caso de error en la emisión del comprobante digital por incumplimiento de las disposiciones antes señaladas por parte del </w:t>
-      </w:r>
-      <w:r>
-        <w:rPr>
-          <w:rFonts w:ascii="Montserrat" w:eastAsia="Times New Roman" w:hAnsi="Montserrat" w:cs="Arial"/>
-          <w:b/>
-          <w:bCs/>
-          <w:sz w:val="20"/>
-          <w:szCs w:val="20"/>
-          <w:lang w:val="es-ES" w:eastAsia="es-ES"/>
-        </w:rPr>
-        <w:t>“EXPOSITOR”</w:t>
-      </w:r>
-      <w:r>
-        <w:rPr>
-          <w:rFonts w:ascii="Montserrat" w:eastAsia="Times New Roman" w:hAnsi="Montserrat" w:cs="Arial"/>
-          <w:b/>
-          <w:bCs/>
-          <w:sz w:val="20"/>
-          <w:szCs w:val="20"/>
-          <w:lang w:val="es-ES" w:eastAsia="es-ES"/>
-        </w:rPr>
-        <w:t xml:space="preserve">, “TURISMO” </w:t>
-      </w:r>
-      <w:r>
-        <w:rPr>
-          <w:rFonts w:ascii="Montserrat" w:eastAsia="Times New Roman" w:hAnsi="Montserrat" w:cs="Arial"/>
-          <w:sz w:val="20"/>
-          <w:szCs w:val="20"/>
-          <w:lang w:val="es-ES" w:eastAsia="es-ES"/>
-        </w:rPr>
-        <w:t xml:space="preserve">no realizará la sustitución de dicho documento. </w:t>
-      </w:r>
-    </w:p>
-    <w:p>
-      <w:pPr>
-        <w:ind w:left="57" w:right="57"/>
-        <w:contextualSpacing/>
-        <w:jc w:val="both"/>
-        <w:rPr>
-          <w:rFonts w:ascii="Montserrat" w:eastAsia="Times New Roman" w:hAnsi="Montserrat" w:cs="Arial"/>
-          <w:sz w:val="20"/>
-          <w:szCs w:val="20"/>
-          <w:lang w:val="es-ES" w:eastAsia="es-ES"/>
-        </w:rPr>
-      </w:pPr>
-    </w:p>
-    <w:p>
-      <w:pPr>
-        <w:ind w:left="57" w:right="57"/>
-        <w:jc w:val="both"/>
-        <w:rPr>
-          <w:rFonts w:ascii="Montserrat" w:eastAsia="Times New Roman" w:hAnsi="Montserrat" w:cs="Arial"/>
-          <w:sz w:val="20"/>
-          <w:szCs w:val="20"/>
-          <w:lang w:val="es-ES" w:eastAsia="es-ES"/>
-        </w:rPr>
-      </w:pPr>
-      <w:proofErr w:type="gramStart"/>
-      <w:r>
-        <w:rPr>
-          <w:rFonts w:ascii="Montserrat" w:eastAsia="Times New Roman" w:hAnsi="Montserrat" w:cs="Arial"/>
-          <w:b/>
-          <w:bCs/>
-          <w:sz w:val="20"/>
-          <w:szCs w:val="20"/>
-          <w:lang w:val="es-ES" w:eastAsia="es-ES"/>
-        </w:rPr>
-        <w:t>SÉPTIMA.-</w:t>
-      </w:r>
-      <w:proofErr w:type="gramEnd"/>
-      <w:r>
-        <w:rPr>
-          <w:rFonts w:ascii="Montserrat" w:eastAsia="Times New Roman" w:hAnsi="Montserrat" w:cs="Arial"/>
-          <w:b/>
-          <w:bCs/>
-          <w:sz w:val="20"/>
-          <w:szCs w:val="20"/>
-          <w:lang w:val="es-ES" w:eastAsia="es-ES"/>
-        </w:rPr>
-        <w:t xml:space="preserve"> </w:t>
+        <w:jc w:val="both"/>
+        <w:rPr>
+          <w:rFonts w:ascii="Montserrat" w:eastAsia="Times New Roman" w:hAnsi="Montserrat" w:cs="Arial"/>
+          <w:sz w:val="20"/>
+          <w:szCs w:val="20"/>
+          <w:lang w:val="es-ES" w:eastAsia="es-ES"/>
+        </w:rPr>
+      </w:pPr>
+      <w:r>
+        <w:rPr>
+          <w:rFonts w:ascii="Montserrat" w:eastAsia="Times New Roman" w:hAnsi="Montserrat" w:cs="Arial"/>
+          <w:b/>
+          <w:bCs/>
+          <w:sz w:val="20"/>
+          <w:szCs w:val="20"/>
+          <w:lang w:val="es-ES" w:eastAsia="es-ES"/>
+        </w:rPr>
+        <w:t xml:space="preserve">SÉPTIMA.- </w:t>
       </w:r>
       <w:r>
         <w:rPr>
@@ -2721,7 +2468,6 @@
           <w:lang w:val="es-ES" w:eastAsia="es-ES"/>
         </w:rPr>
       </w:pPr>
-      <w:proofErr w:type="gramStart"/>
       <w:r>
         <w:rPr>
           <w:rFonts w:ascii="Montserrat" w:eastAsia="Times New Roman" w:hAnsi="Montserrat" w:cs="Arial"/>
@@ -2734,7 +2480,6 @@
         <w:t>OCTAVA.-</w:t>
       </w:r>
       <w:bookmarkStart w:id="8" w:name="_Hlk4434175"/>
-      <w:proofErr w:type="gramEnd"/>
       <w:r>
         <w:rPr>
           <w:rFonts w:ascii="Montserrat" w:eastAsia="Times New Roman" w:hAnsi="Montserrat" w:cs="Arial"/>
@@ -3262,7 +3007,6 @@
           <w:lang w:val="es-ES" w:eastAsia="es-ES"/>
         </w:rPr>
       </w:pPr>
-      <w:proofErr w:type="gramStart"/>
       <w:r>
         <w:rPr>
           <w:rFonts w:ascii="Montserrat" w:eastAsia="Times New Roman" w:hAnsi="Montserrat" w:cs="Arial"/>
@@ -3274,7 +3018,6 @@
         </w:rPr>
         <w:t>NOVENA.-</w:t>
       </w:r>
-      <w:proofErr w:type="gramEnd"/>
       <w:r>
         <w:rPr>
           <w:rFonts w:ascii="Montserrat" w:eastAsia="Times New Roman" w:hAnsi="Montserrat" w:cs="Arial"/>
@@ -3453,7 +3196,6 @@
           <w:lang w:val="es-ES" w:eastAsia="es-ES"/>
         </w:rPr>
       </w:pPr>
-      <w:proofErr w:type="gramStart"/>
       <w:r>
         <w:rPr>
           <w:rFonts w:ascii="Montserrat" w:eastAsia="Times New Roman" w:hAnsi="Montserrat" w:cs="Arial"/>
@@ -3465,7 +3207,6 @@
         </w:rPr>
         <w:t>DÉCIMA.-</w:t>
       </w:r>
-      <w:proofErr w:type="gramEnd"/>
       <w:r>
         <w:rPr>
           <w:rFonts w:ascii="Montserrat" w:eastAsia="Times New Roman" w:hAnsi="Montserrat" w:cs="Arial"/>
@@ -3530,20 +3271,8 @@
           <w:szCs w:val="20"/>
           <w:lang w:val="es-ES" w:eastAsia="es-ES"/>
         </w:rPr>
-        <w:t xml:space="preserve">DÉCIMA </w:t>
-      </w:r>
-      <w:proofErr w:type="gramStart"/>
-      <w:r>
-        <w:rPr>
-          <w:rFonts w:ascii="Montserrat" w:eastAsia="Times New Roman" w:hAnsi="Montserrat" w:cs="Arial"/>
-          <w:b/>
-          <w:sz w:val="20"/>
-          <w:szCs w:val="20"/>
-          <w:lang w:val="es-ES" w:eastAsia="es-ES"/>
-        </w:rPr>
-        <w:t>PRIMERA.-</w:t>
-      </w:r>
-      <w:proofErr w:type="gramEnd"/>
+        <w:t>DÉCIMA PRIMERA.-</w:t>
+      </w:r>
       <w:r>
         <w:rPr>
           <w:rFonts w:ascii="Montserrat" w:eastAsia="Times New Roman" w:hAnsi="Montserrat" w:cs="Arial"/>
@@ -3838,24 +3567,66 @@
           <w:szCs w:val="20"/>
           <w:lang w:val="es-ES" w:eastAsia="es-ES"/>
         </w:rPr>
-        <w:t xml:space="preserve">DÉCIMA </w:t>
-      </w:r>
-      <w:proofErr w:type="gramStart"/>
-      <w:r>
-        <w:rPr>
-          <w:rFonts w:ascii="Montserrat" w:eastAsia="Times New Roman" w:hAnsi="Montserrat" w:cs="Arial"/>
-          <w:b/>
-          <w:sz w:val="20"/>
-          <w:szCs w:val="20"/>
-          <w:lang w:val="es-ES" w:eastAsia="es-ES"/>
-        </w:rPr>
-        <w:t>SEGUNDA.-</w:t>
-      </w:r>
-      <w:proofErr w:type="gramEnd"/>
-      <w:r>
-        <w:rPr>
-          <w:rFonts w:ascii="Montserrat" w:eastAsia="Times New Roman" w:hAnsi="Montserrat" w:cs="Arial"/>
-          <w:b/>
+        <w:t xml:space="preserve">DÉCIMA SEGUNDA.- </w:t>
+      </w:r>
+      <w:r>
+        <w:rPr>
+          <w:rFonts w:ascii="Montserrat" w:eastAsia="Times New Roman" w:hAnsi="Montserrat" w:cs="Arial"/>
+          <w:sz w:val="20"/>
+          <w:szCs w:val="20"/>
+          <w:lang w:val="es-ES" w:eastAsia="es-ES"/>
+        </w:rPr>
+        <w:t xml:space="preserve">El </w:t>
+      </w:r>
+      <w:r>
+        <w:rPr>
+          <w:rFonts w:ascii="Montserrat" w:eastAsia="Times New Roman" w:hAnsi="Montserrat" w:cs="Arial"/>
+          <w:b/>
+          <w:sz w:val="20"/>
+          <w:szCs w:val="20"/>
+          <w:lang w:val="es-ES" w:eastAsia="es-ES"/>
+        </w:rPr>
+        <w:t>“EXPOSITOR “</w:t>
+      </w:r>
+      <w:r>
+        <w:rPr>
+          <w:rFonts w:ascii="Montserrat" w:eastAsia="Times New Roman" w:hAnsi="Montserrat" w:cs="Arial"/>
+          <w:sz w:val="20"/>
+          <w:szCs w:val="20"/>
+          <w:lang w:val="es-ES" w:eastAsia="es-ES"/>
+        </w:rPr>
+        <w:t xml:space="preserve">designa </w:t>
+      </w:r>
+      <w:r>
+        <w:rPr>
+          <w:rFonts w:ascii="Montserrat" w:eastAsia="Times New Roman" w:hAnsi="Montserrat" w:cs="Arial"/>
+          <w:sz w:val="20"/>
+          <w:szCs w:val="20"/>
+          <w:lang w:val="es-ES" w:eastAsia="es-ES"/>
+        </w:rPr>
+        <w:t xml:space="preserve">a </w:t>
+      </w:r>
+      <w:r>
+        <w:rPr>
+          <w:rFonts w:ascii="Montserrat" w:eastAsia="Times New Roman" w:hAnsi="Montserrat" w:cs="Arial"/>
+          <w:sz w:val="20"/>
+          <w:szCs w:val="20"/>
+          <w:lang w:val="es-ES" w:eastAsia="es-ES"/>
+        </w:rPr>
+        <w:t>____________________</w:t>
+      </w:r>
+      <w:r>
+        <w:rPr>
+          <w:rFonts w:ascii="Montserrat" w:eastAsia="Times New Roman" w:hAnsi="Montserrat" w:cs="Arial"/>
+          <w:sz w:val="20"/>
+          <w:szCs w:val="20"/>
+          <w:lang w:val="es-ES" w:eastAsia="es-ES"/>
+        </w:rPr>
+        <w:t>_____________________________________</w:t>
+      </w:r>
+      <w:r>
+        <w:rPr>
+          <w:rFonts w:ascii="Montserrat" w:eastAsia="Times New Roman" w:hAnsi="Montserrat" w:cs="Arial"/>
           <w:sz w:val="20"/>
           <w:szCs w:val="20"/>
           <w:lang w:val="es-ES" w:eastAsia="es-ES"/>
@@ -3869,6 +3640,758 @@
           <w:szCs w:val="20"/>
           <w:lang w:val="es-ES" w:eastAsia="es-ES"/>
         </w:rPr>
+        <w:t xml:space="preserve">quien lo </w:t>
+      </w:r>
+      <w:r>
+        <w:rPr>
+          <w:rFonts w:ascii="Montserrat" w:eastAsia="Times New Roman" w:hAnsi="Montserrat" w:cs="Arial"/>
+          <w:sz w:val="20"/>
+          <w:szCs w:val="20"/>
+          <w:lang w:val="es-ES" w:eastAsia="es-ES"/>
+        </w:rPr>
+        <w:t>representará</w:t>
+      </w:r>
+      <w:r>
+        <w:rPr>
+          <w:rFonts w:ascii="Montserrat" w:eastAsia="Times New Roman" w:hAnsi="Montserrat" w:cs="Arial"/>
+          <w:b/>
+          <w:sz w:val="20"/>
+          <w:szCs w:val="20"/>
+          <w:lang w:val="es-ES" w:eastAsia="es-ES"/>
+        </w:rPr>
+        <w:t xml:space="preserve"> “TURISMO</w:t>
+      </w:r>
+      <w:r>
+        <w:rPr>
+          <w:rFonts w:ascii="Montserrat" w:eastAsia="Times New Roman" w:hAnsi="Montserrat" w:cs="Arial"/>
+          <w:b/>
+          <w:sz w:val="20"/>
+          <w:szCs w:val="20"/>
+          <w:lang w:val="es-ES" w:eastAsia="es-ES"/>
+        </w:rPr>
+        <w:t>”</w:t>
+      </w:r>
+      <w:r>
+        <w:rPr>
+          <w:rFonts w:ascii="Montserrat" w:eastAsia="Times New Roman" w:hAnsi="Montserrat" w:cs="Arial"/>
+          <w:sz w:val="20"/>
+          <w:szCs w:val="20"/>
+          <w:lang w:val="es-ES" w:eastAsia="es-ES"/>
+        </w:rPr>
+        <w:t>, y deberá estar presente durante el período de montaje, de la realización de la “</w:t>
+      </w:r>
+      <w:r>
+        <w:rPr>
+          <w:rFonts w:ascii="Montserrat" w:eastAsia="Times New Roman" w:hAnsi="Montserrat" w:cs="Arial"/>
+          <w:sz w:val="20"/>
+          <w:szCs w:val="20"/>
+          <w:lang w:val="es-ES" w:eastAsia="es-ES"/>
+        </w:rPr>
+        <w:t xml:space="preserve">Feria Tabasco </w:t>
+      </w:r>
+      <w:r>
+        <w:rPr>
+          <w:rFonts w:ascii="Montserrat" w:eastAsia="Times New Roman" w:hAnsi="Montserrat" w:cs="Arial"/>
+          <w:sz w:val="20"/>
+          <w:szCs w:val="20"/>
+          <w:lang w:val="es-ES" w:eastAsia="es-ES"/>
+        </w:rPr>
+        <w:t>2025” y desmontaje. De igual modo, el representante y las personas que estén en el local, stand o área asignado atendiendo a los visitantes, deberá contar con la preparación necesaria para atenderlos en forma adecuada y vestir en forma pulcra</w:t>
+      </w:r>
+      <w:r>
+        <w:rPr>
+          <w:rFonts w:ascii="Montserrat" w:eastAsia="Times New Roman" w:hAnsi="Montserrat" w:cs="Arial"/>
+          <w:sz w:val="20"/>
+          <w:szCs w:val="20"/>
+          <w:lang w:val="es-ES" w:eastAsia="es-ES"/>
+        </w:rPr>
+        <w:t xml:space="preserve"> (limpio, de higiene notable)</w:t>
+      </w:r>
+      <w:r>
+        <w:rPr>
+          <w:rFonts w:ascii="Montserrat" w:eastAsia="Times New Roman" w:hAnsi="Montserrat" w:cs="Arial"/>
+          <w:sz w:val="20"/>
+          <w:szCs w:val="20"/>
+          <w:lang w:val="es-ES" w:eastAsia="es-ES"/>
+        </w:rPr>
+        <w:t xml:space="preserve"> portando el gafete de identificación proporcionado por </w:t>
+      </w:r>
+      <w:r>
+        <w:rPr>
+          <w:rFonts w:ascii="Montserrat" w:eastAsia="Times New Roman" w:hAnsi="Montserrat" w:cs="Arial"/>
+          <w:b/>
+          <w:sz w:val="20"/>
+          <w:szCs w:val="20"/>
+          <w:lang w:val="es-ES" w:eastAsia="es-ES"/>
+        </w:rPr>
+        <w:t>“TURISMO”.</w:t>
+      </w:r>
+    </w:p>
+    <w:bookmarkEnd w:id="11"/>
+    <w:p>
+      <w:pPr>
+        <w:ind w:left="57" w:right="57"/>
+        <w:jc w:val="both"/>
+        <w:rPr>
+          <w:rFonts w:ascii="Montserrat" w:eastAsia="Times New Roman" w:hAnsi="Montserrat" w:cs="Arial"/>
+          <w:b/>
+          <w:sz w:val="20"/>
+          <w:szCs w:val="20"/>
+          <w:lang w:val="es-ES" w:eastAsia="es-ES"/>
+        </w:rPr>
+      </w:pPr>
+    </w:p>
+    <w:p>
+      <w:pPr>
+        <w:ind w:left="57" w:right="57"/>
+        <w:jc w:val="both"/>
+        <w:rPr>
+          <w:rFonts w:ascii="Montserrat" w:eastAsia="Times New Roman" w:hAnsi="Montserrat" w:cs="Arial"/>
+          <w:sz w:val="20"/>
+          <w:szCs w:val="20"/>
+          <w:lang w:val="es-ES" w:eastAsia="es-ES"/>
+        </w:rPr>
+      </w:pPr>
+      <w:r>
+        <w:rPr>
+          <w:rFonts w:ascii="Montserrat" w:eastAsia="Times New Roman" w:hAnsi="Montserrat" w:cs="Arial"/>
+          <w:b/>
+          <w:sz w:val="20"/>
+          <w:szCs w:val="20"/>
+          <w:lang w:val="es-ES" w:eastAsia="es-ES"/>
+        </w:rPr>
+        <w:t>DÉCIMA TERCERA.-</w:t>
+      </w:r>
+      <w:r>
+        <w:rPr>
+          <w:rFonts w:ascii="Montserrat" w:eastAsia="Times New Roman" w:hAnsi="Montserrat" w:cs="Arial"/>
+          <w:sz w:val="20"/>
+          <w:szCs w:val="20"/>
+          <w:lang w:val="es-ES" w:eastAsia="es-ES"/>
+        </w:rPr>
+        <w:t xml:space="preserve"> Los derechos que originan la celebración del presente contrato a favor del </w:t>
+      </w:r>
+      <w:r>
+        <w:rPr>
+          <w:rFonts w:ascii="Montserrat" w:eastAsia="Times New Roman" w:hAnsi="Montserrat" w:cs="Arial"/>
+          <w:b/>
+          <w:sz w:val="20"/>
+          <w:szCs w:val="20"/>
+          <w:lang w:val="es-ES" w:eastAsia="es-ES"/>
+        </w:rPr>
+        <w:t>“EXPOSITOR”</w:t>
+      </w:r>
+      <w:r>
+        <w:rPr>
+          <w:rFonts w:ascii="Montserrat" w:eastAsia="Times New Roman" w:hAnsi="Montserrat" w:cs="Arial"/>
+          <w:bCs/>
+          <w:sz w:val="20"/>
+          <w:szCs w:val="20"/>
+          <w:lang w:val="es-ES" w:eastAsia="es-ES"/>
+        </w:rPr>
+        <w:t>,</w:t>
+      </w:r>
+      <w:r>
+        <w:rPr>
+          <w:rFonts w:ascii="Montserrat" w:eastAsia="Times New Roman" w:hAnsi="Montserrat" w:cs="Arial"/>
+          <w:sz w:val="20"/>
+          <w:szCs w:val="20"/>
+          <w:lang w:val="es-ES" w:eastAsia="es-ES"/>
+        </w:rPr>
+        <w:t xml:space="preserve"> no podrán ser cedidos a persona física o </w:t>
+      </w:r>
+      <w:r>
+        <w:rPr>
+          <w:rFonts w:ascii="Montserrat" w:eastAsia="Times New Roman" w:hAnsi="Montserrat" w:cs="Arial"/>
+          <w:sz w:val="20"/>
+          <w:szCs w:val="20"/>
+          <w:lang w:val="es-ES" w:eastAsia="es-ES"/>
+        </w:rPr>
+        <w:t>jurídica colectiva</w:t>
+      </w:r>
+      <w:r>
+        <w:rPr>
+          <w:rFonts w:ascii="Montserrat" w:eastAsia="Times New Roman" w:hAnsi="Montserrat" w:cs="Arial"/>
+          <w:sz w:val="20"/>
+          <w:szCs w:val="20"/>
+          <w:lang w:val="es-ES" w:eastAsia="es-ES"/>
+        </w:rPr>
+        <w:t xml:space="preserve"> alguna</w:t>
+      </w:r>
+      <w:r>
+        <w:rPr>
+          <w:rFonts w:ascii="Montserrat" w:eastAsia="Times New Roman" w:hAnsi="Montserrat" w:cs="Arial"/>
+          <w:sz w:val="20"/>
+          <w:szCs w:val="20"/>
+          <w:lang w:val="es-ES" w:eastAsia="es-ES"/>
+        </w:rPr>
+        <w:t xml:space="preserve">, </w:t>
+      </w:r>
+      <w:r>
+        <w:rPr>
+          <w:rFonts w:ascii="Montserrat" w:eastAsia="Times New Roman" w:hAnsi="Montserrat" w:cs="Arial"/>
+          <w:sz w:val="20"/>
+          <w:szCs w:val="20"/>
+          <w:lang w:val="es-ES" w:eastAsia="es-ES"/>
+        </w:rPr>
+        <w:t>en</w:t>
+      </w:r>
+      <w:r>
+        <w:rPr>
+          <w:rFonts w:ascii="Montserrat" w:eastAsia="Times New Roman" w:hAnsi="Montserrat" w:cs="Arial"/>
+          <w:sz w:val="20"/>
+          <w:szCs w:val="20"/>
+          <w:lang w:val="es-ES" w:eastAsia="es-ES"/>
+        </w:rPr>
+        <w:t xml:space="preserve"> ninguna circunstancia</w:t>
+      </w:r>
+      <w:r>
+        <w:rPr>
+          <w:rFonts w:ascii="Montserrat" w:eastAsia="Times New Roman" w:hAnsi="Montserrat" w:cs="Arial"/>
+          <w:sz w:val="20"/>
+          <w:szCs w:val="20"/>
+          <w:lang w:val="es-ES" w:eastAsia="es-ES"/>
+        </w:rPr>
+        <w:t xml:space="preserve">, entendiéndose lo anterior de </w:t>
+      </w:r>
+      <w:r>
+        <w:rPr>
+          <w:rFonts w:ascii="Montserrat" w:hAnsi="Montserrat" w:cs="Arial"/>
+          <w:sz w:val="20"/>
+          <w:szCs w:val="20"/>
+          <w:lang w:val="es-ES"/>
+        </w:rPr>
+        <w:t>forma ejemplificativa, más no limitativa</w:t>
+      </w:r>
+      <w:r>
+        <w:rPr>
+          <w:rFonts w:ascii="Montserrat" w:hAnsi="Montserrat" w:cs="Arial"/>
+          <w:sz w:val="20"/>
+          <w:szCs w:val="20"/>
+          <w:lang w:val="es-ES"/>
+        </w:rPr>
+        <w:t xml:space="preserve">, en </w:t>
+      </w:r>
+      <w:r>
+        <w:rPr>
+          <w:rFonts w:ascii="Montserrat" w:hAnsi="Montserrat" w:cs="Arial"/>
+          <w:sz w:val="20"/>
+          <w:szCs w:val="20"/>
+          <w:lang w:val="es-ES"/>
+        </w:rPr>
+        <w:t xml:space="preserve">arrendar, </w:t>
+      </w:r>
+      <w:r>
+        <w:rPr>
+          <w:rFonts w:ascii="Montserrat" w:hAnsi="Montserrat" w:cs="Arial"/>
+          <w:sz w:val="20"/>
+          <w:szCs w:val="20"/>
+          <w:lang w:val="es-ES"/>
+        </w:rPr>
+        <w:t xml:space="preserve">subarrendar, traspasar, </w:t>
+      </w:r>
+      <w:r>
+        <w:rPr>
+          <w:rFonts w:ascii="Montserrat" w:hAnsi="Montserrat" w:cs="Arial"/>
+          <w:sz w:val="20"/>
+          <w:szCs w:val="20"/>
+          <w:lang w:val="es-ES"/>
+        </w:rPr>
+        <w:t>otorgar, conferir o entregar</w:t>
+      </w:r>
+      <w:r>
+        <w:rPr>
+          <w:rFonts w:ascii="Montserrat" w:hAnsi="Montserrat" w:cs="Arial"/>
+          <w:sz w:val="20"/>
+          <w:szCs w:val="20"/>
+          <w:lang w:val="es-ES"/>
+        </w:rPr>
+        <w:t xml:space="preserve"> parcial o totalmente la posesión o derechos a terceras personas.</w:t>
+      </w:r>
+      <w:r>
+        <w:rPr>
+          <w:rFonts w:ascii="Montserrat" w:eastAsia="Times New Roman" w:hAnsi="Montserrat" w:cs="Arial"/>
+          <w:sz w:val="20"/>
+          <w:szCs w:val="20"/>
+          <w:lang w:val="es-ES" w:eastAsia="es-ES"/>
+        </w:rPr>
+        <w:t xml:space="preserve"> Lo anterior traerá consigo la</w:t>
+      </w:r>
+      <w:r>
+        <w:rPr>
+          <w:rFonts w:ascii="Montserrat" w:eastAsia="Times New Roman" w:hAnsi="Montserrat" w:cs="Arial"/>
+          <w:sz w:val="20"/>
+          <w:szCs w:val="20"/>
+          <w:lang w:val="es-ES" w:eastAsia="es-ES"/>
+        </w:rPr>
+        <w:t xml:space="preserve"> rescisión automática del Contrato por </w:t>
+      </w:r>
+      <w:r>
+        <w:rPr>
+          <w:rFonts w:ascii="Montserrat" w:eastAsia="Times New Roman" w:hAnsi="Montserrat" w:cs="Arial"/>
+          <w:sz w:val="20"/>
+          <w:szCs w:val="20"/>
+          <w:lang w:val="es-ES" w:eastAsia="es-ES"/>
+        </w:rPr>
+        <w:t xml:space="preserve">su </w:t>
+      </w:r>
+      <w:r>
+        <w:rPr>
+          <w:rFonts w:ascii="Montserrat" w:eastAsia="Times New Roman" w:hAnsi="Montserrat" w:cs="Arial"/>
+          <w:sz w:val="20"/>
+          <w:szCs w:val="20"/>
+          <w:lang w:val="es-ES" w:eastAsia="es-ES"/>
+        </w:rPr>
+        <w:t xml:space="preserve">incumplimiento, sin necesidad de declaración judicial previa y como </w:t>
+      </w:r>
+      <w:r>
+        <w:rPr>
+          <w:rFonts w:ascii="Montserrat" w:eastAsia="Times New Roman" w:hAnsi="Montserrat" w:cs="Arial"/>
+          <w:sz w:val="20"/>
+          <w:szCs w:val="20"/>
+          <w:lang w:val="es-ES" w:eastAsia="es-ES"/>
+        </w:rPr>
+        <w:t>penalización</w:t>
+      </w:r>
+      <w:r>
+        <w:rPr>
+          <w:rFonts w:ascii="Montserrat" w:eastAsia="Times New Roman" w:hAnsi="Montserrat" w:cs="Arial"/>
+          <w:sz w:val="20"/>
+          <w:szCs w:val="20"/>
+          <w:lang w:val="es-ES" w:eastAsia="es-ES"/>
+        </w:rPr>
+        <w:t>,</w:t>
+      </w:r>
+      <w:r>
+        <w:rPr>
+          <w:rFonts w:ascii="Montserrat" w:eastAsia="Times New Roman" w:hAnsi="Montserrat" w:cs="Arial"/>
+          <w:sz w:val="20"/>
+          <w:szCs w:val="20"/>
+          <w:lang w:val="es-ES" w:eastAsia="es-ES"/>
+        </w:rPr>
+        <w:t xml:space="preserve"> no se </w:t>
+      </w:r>
+      <w:r>
+        <w:rPr>
+          <w:rFonts w:ascii="Montserrat" w:eastAsia="Times New Roman" w:hAnsi="Montserrat" w:cs="Arial"/>
+          <w:sz w:val="20"/>
+          <w:szCs w:val="20"/>
+          <w:lang w:val="es-ES" w:eastAsia="es-ES"/>
+        </w:rPr>
+        <w:t xml:space="preserve">devolverá al </w:t>
+      </w:r>
+      <w:r>
+        <w:rPr>
+          <w:rFonts w:ascii="Montserrat" w:eastAsia="Times New Roman" w:hAnsi="Montserrat" w:cs="Arial"/>
+          <w:b/>
+          <w:bCs/>
+          <w:sz w:val="20"/>
+          <w:szCs w:val="20"/>
+          <w:lang w:val="es-ES" w:eastAsia="es-ES"/>
+        </w:rPr>
+        <w:t>“EXPOSITOR”</w:t>
+      </w:r>
+      <w:r>
+        <w:rPr>
+          <w:rFonts w:ascii="Montserrat" w:eastAsia="Times New Roman" w:hAnsi="Montserrat" w:cs="Arial"/>
+          <w:b/>
+          <w:bCs/>
+          <w:sz w:val="20"/>
+          <w:szCs w:val="20"/>
+          <w:lang w:val="es-ES" w:eastAsia="es-ES"/>
+        </w:rPr>
+        <w:t xml:space="preserve"> </w:t>
+      </w:r>
+      <w:r>
+        <w:rPr>
+          <w:rFonts w:ascii="Montserrat" w:eastAsia="Times New Roman" w:hAnsi="Montserrat" w:cs="Arial"/>
+          <w:sz w:val="20"/>
+          <w:szCs w:val="20"/>
+          <w:lang w:val="es-ES" w:eastAsia="es-ES"/>
+        </w:rPr>
+        <w:t>el monto del valor</w:t>
+      </w:r>
+      <w:r>
+        <w:rPr>
+          <w:rFonts w:ascii="Montserrat" w:eastAsia="Times New Roman" w:hAnsi="Montserrat" w:cs="Arial"/>
+          <w:sz w:val="20"/>
+          <w:szCs w:val="20"/>
+          <w:lang w:val="es-ES" w:eastAsia="es-ES"/>
+        </w:rPr>
+        <w:t xml:space="preserve"> total</w:t>
+      </w:r>
+      <w:r>
+        <w:rPr>
+          <w:rFonts w:ascii="Montserrat" w:eastAsia="Times New Roman" w:hAnsi="Montserrat" w:cs="Arial"/>
+          <w:sz w:val="20"/>
+          <w:szCs w:val="20"/>
+          <w:lang w:val="es-ES" w:eastAsia="es-ES"/>
+        </w:rPr>
+        <w:t xml:space="preserve"> del presente contrato</w:t>
+      </w:r>
+      <w:r>
+        <w:rPr>
+          <w:rFonts w:ascii="Montserrat" w:eastAsia="Times New Roman" w:hAnsi="Montserrat" w:cs="Arial"/>
+          <w:sz w:val="20"/>
+          <w:szCs w:val="20"/>
+          <w:lang w:val="es-ES" w:eastAsia="es-ES"/>
+        </w:rPr>
+        <w:t>.</w:t>
+      </w:r>
+      <w:r>
+        <w:rPr>
+          <w:rFonts w:ascii="Montserrat" w:eastAsia="Times New Roman" w:hAnsi="Montserrat" w:cs="Arial"/>
+          <w:sz w:val="20"/>
+          <w:szCs w:val="20"/>
+          <w:lang w:val="es-ES" w:eastAsia="es-ES"/>
+        </w:rPr>
+        <w:t xml:space="preserve"> </w:t>
+      </w:r>
+    </w:p>
+    <w:p>
+      <w:pPr>
+        <w:ind w:left="57" w:right="57"/>
+        <w:jc w:val="both"/>
+        <w:rPr>
+          <w:rFonts w:ascii="Montserrat" w:hAnsi="Montserrat" w:cs="Arial"/>
+          <w:sz w:val="20"/>
+          <w:szCs w:val="20"/>
+          <w:lang w:val="es-ES"/>
+        </w:rPr>
+      </w:pPr>
+    </w:p>
+    <w:p>
+      <w:pPr>
+        <w:ind w:left="57" w:right="57"/>
+        <w:jc w:val="both"/>
+        <w:rPr>
+          <w:rFonts w:ascii="Montserrat" w:eastAsia="Times New Roman" w:hAnsi="Montserrat" w:cs="Arial"/>
+          <w:sz w:val="20"/>
+          <w:szCs w:val="20"/>
+          <w:lang w:val="es-ES" w:eastAsia="es-ES"/>
+        </w:rPr>
+      </w:pPr>
+      <w:r>
+        <w:rPr>
+          <w:rFonts w:ascii="Montserrat" w:eastAsia="Times New Roman" w:hAnsi="Montserrat" w:cs="Arial"/>
+          <w:b/>
+          <w:sz w:val="20"/>
+          <w:szCs w:val="20"/>
+          <w:lang w:val="es-ES" w:eastAsia="es-ES"/>
+        </w:rPr>
+        <w:t xml:space="preserve">DÉCIMA CUARTA.- </w:t>
+      </w:r>
+      <w:r>
+        <w:rPr>
+          <w:rFonts w:ascii="Montserrat" w:eastAsia="Times New Roman" w:hAnsi="Montserrat" w:cs="Arial"/>
+          <w:sz w:val="20"/>
+          <w:szCs w:val="20"/>
+          <w:lang w:val="es-ES" w:eastAsia="es-ES"/>
+        </w:rPr>
+        <w:t xml:space="preserve">Cualquier impuesto que se derive de la venta de productos, artículos y/o servicios que realice el </w:t>
+      </w:r>
+      <w:r>
+        <w:rPr>
+          <w:rFonts w:ascii="Montserrat" w:eastAsia="Times New Roman" w:hAnsi="Montserrat" w:cs="Arial"/>
+          <w:b/>
+          <w:sz w:val="20"/>
+          <w:szCs w:val="20"/>
+          <w:lang w:val="es-ES" w:eastAsia="es-ES"/>
+        </w:rPr>
+        <w:t>“EXPOSITOR “</w:t>
+      </w:r>
+      <w:r>
+        <w:rPr>
+          <w:rFonts w:ascii="Montserrat" w:eastAsia="Times New Roman" w:hAnsi="Montserrat" w:cs="Arial"/>
+          <w:sz w:val="20"/>
+          <w:szCs w:val="20"/>
+          <w:lang w:val="es-ES" w:eastAsia="es-ES"/>
+        </w:rPr>
+        <w:t xml:space="preserve">durante la realización de la Feria Tabasco 2025 deberá ser pagado por cuenta del </w:t>
+      </w:r>
+      <w:r>
+        <w:rPr>
+          <w:rFonts w:ascii="Montserrat" w:eastAsia="Times New Roman" w:hAnsi="Montserrat" w:cs="Arial"/>
+          <w:b/>
+          <w:sz w:val="20"/>
+          <w:szCs w:val="20"/>
+          <w:lang w:val="es-ES" w:eastAsia="es-ES"/>
+        </w:rPr>
+        <w:t>“EXPOSITOR”.</w:t>
+      </w:r>
+      <w:r>
+        <w:rPr>
+          <w:rFonts w:ascii="Montserrat" w:eastAsia="Times New Roman" w:hAnsi="Montserrat" w:cs="Arial"/>
+          <w:sz w:val="20"/>
+          <w:szCs w:val="20"/>
+          <w:lang w:val="es-ES" w:eastAsia="es-ES"/>
+        </w:rPr>
+        <w:t xml:space="preserve"> </w:t>
+      </w:r>
+    </w:p>
+    <w:p>
+      <w:pPr>
+        <w:ind w:left="57" w:right="57"/>
+        <w:jc w:val="both"/>
+        <w:rPr>
+          <w:rFonts w:ascii="Montserrat" w:eastAsia="Times New Roman" w:hAnsi="Montserrat" w:cs="Arial"/>
+          <w:b/>
+          <w:sz w:val="20"/>
+          <w:szCs w:val="20"/>
+          <w:lang w:val="es-ES_tradnl" w:eastAsia="es-ES"/>
+        </w:rPr>
+      </w:pPr>
+    </w:p>
+    <w:p>
+      <w:pPr>
+        <w:ind w:left="57" w:right="57"/>
+        <w:jc w:val="both"/>
+        <w:rPr>
+          <w:rFonts w:ascii="Montserrat" w:eastAsia="Times New Roman" w:hAnsi="Montserrat" w:cs="Arial"/>
+          <w:sz w:val="20"/>
+          <w:szCs w:val="20"/>
+          <w:lang w:val="es-ES" w:eastAsia="es-ES"/>
+        </w:rPr>
+      </w:pPr>
+      <w:r>
+        <w:rPr>
+          <w:rFonts w:ascii="Montserrat" w:eastAsia="Times New Roman" w:hAnsi="Montserrat" w:cs="Arial"/>
+          <w:b/>
+          <w:sz w:val="20"/>
+          <w:szCs w:val="20"/>
+          <w:lang w:val="es-ES_tradnl" w:eastAsia="es-ES"/>
+        </w:rPr>
+        <w:t xml:space="preserve">DÉCIMA QUINTA.- </w:t>
+      </w:r>
+      <w:r>
+        <w:rPr>
+          <w:rFonts w:ascii="Montserrat" w:eastAsia="Times New Roman" w:hAnsi="Montserrat" w:cs="Arial"/>
+          <w:sz w:val="20"/>
+          <w:szCs w:val="20"/>
+          <w:lang w:val="es-ES" w:eastAsia="es-ES"/>
+        </w:rPr>
+        <w:t>EL</w:t>
+      </w:r>
+      <w:r>
+        <w:rPr>
+          <w:rFonts w:ascii="Montserrat" w:eastAsia="Times New Roman" w:hAnsi="Montserrat" w:cs="Arial"/>
+          <w:b/>
+          <w:sz w:val="20"/>
+          <w:szCs w:val="20"/>
+          <w:lang w:val="es-ES" w:eastAsia="es-ES"/>
+        </w:rPr>
+        <w:t xml:space="preserve"> “EXPOSITOR” </w:t>
+      </w:r>
+      <w:r>
+        <w:rPr>
+          <w:rFonts w:ascii="Montserrat" w:eastAsia="Times New Roman" w:hAnsi="Montserrat" w:cs="Arial"/>
+          <w:sz w:val="20"/>
+          <w:szCs w:val="20"/>
+          <w:lang w:val="es-ES" w:eastAsia="es-ES"/>
+        </w:rPr>
+        <w:t>se obliga a realizar ante las dependencias municipales, estatales y federales que correspondan, los trámites, pagos y cumplimiento de los requisitos que deriven de su participación en la Feria Tabasco 2025. Así como a participar en las capacitaciones o asesoramientos impartidas por las dependencias estatales con el objetivo del buen funcionamiento, desarrollo y operación de la Feria Tabasco 2025.</w:t>
+      </w:r>
+    </w:p>
+    <w:p>
+      <w:pPr>
+        <w:ind w:left="57" w:right="57"/>
+        <w:jc w:val="both"/>
+        <w:rPr>
+          <w:rFonts w:ascii="Montserrat" w:eastAsia="Times New Roman" w:hAnsi="Montserrat" w:cs="Arial"/>
+          <w:b/>
+          <w:sz w:val="20"/>
+          <w:szCs w:val="20"/>
+          <w:lang w:val="es-ES" w:eastAsia="es-ES"/>
+        </w:rPr>
+      </w:pPr>
+    </w:p>
+    <w:p>
+      <w:pPr>
+        <w:ind w:left="57" w:right="57"/>
+        <w:jc w:val="both"/>
+        <w:rPr>
+          <w:rFonts w:ascii="Montserrat" w:eastAsia="Times New Roman" w:hAnsi="Montserrat" w:cs="Arial"/>
+          <w:b/>
+          <w:bCs/>
+          <w:color w:val="FF0000"/>
+          <w:sz w:val="20"/>
+          <w:szCs w:val="20"/>
+          <w:lang w:val="es-ES" w:eastAsia="es-ES"/>
+        </w:rPr>
+      </w:pPr>
+      <w:r>
+        <w:rPr>
+          <w:rFonts w:ascii="Montserrat" w:eastAsia="Times New Roman" w:hAnsi="Montserrat" w:cs="Arial"/>
+          <w:b/>
+          <w:sz w:val="20"/>
+          <w:szCs w:val="20"/>
+          <w:lang w:val="es-ES" w:eastAsia="es-ES"/>
+        </w:rPr>
+        <w:t xml:space="preserve">DÉCIMA SEXTA.- </w:t>
+      </w:r>
+      <w:r>
+        <w:rPr>
+          <w:rFonts w:ascii="Montserrat" w:eastAsia="Times New Roman" w:hAnsi="Montserrat" w:cs="Arial"/>
+          <w:sz w:val="20"/>
+          <w:szCs w:val="20"/>
+          <w:lang w:val="es-ES" w:eastAsia="es-ES"/>
+        </w:rPr>
+        <w:t>El</w:t>
+      </w:r>
+      <w:r>
+        <w:rPr>
+          <w:rFonts w:ascii="Montserrat" w:eastAsia="Times New Roman" w:hAnsi="Montserrat" w:cs="Arial"/>
+          <w:b/>
+          <w:sz w:val="20"/>
+          <w:szCs w:val="20"/>
+          <w:lang w:val="es-ES" w:eastAsia="es-ES"/>
+        </w:rPr>
+        <w:t xml:space="preserve"> “EXPOSITOR” </w:t>
+      </w:r>
+      <w:r>
+        <w:rPr>
+          <w:rFonts w:ascii="Montserrat" w:eastAsia="Times New Roman" w:hAnsi="Montserrat" w:cs="Arial"/>
+          <w:sz w:val="20"/>
+          <w:szCs w:val="20"/>
+          <w:lang w:val="es-ES" w:eastAsia="es-ES"/>
+        </w:rPr>
+        <w:t xml:space="preserve">se obliga a respetar los reglamentos y lineamientos establecidos por </w:t>
+      </w:r>
+      <w:r>
+        <w:rPr>
+          <w:rFonts w:ascii="Montserrat" w:eastAsia="Times New Roman" w:hAnsi="Montserrat" w:cs="Arial"/>
+          <w:b/>
+          <w:bCs/>
+          <w:sz w:val="20"/>
+          <w:szCs w:val="20"/>
+          <w:lang w:val="es-ES" w:eastAsia="es-ES"/>
+        </w:rPr>
+        <w:t>“TURISMO”,</w:t>
+      </w:r>
+      <w:r>
+        <w:rPr>
+          <w:rFonts w:ascii="Montserrat" w:eastAsia="Times New Roman" w:hAnsi="Montserrat" w:cs="Arial"/>
+          <w:sz w:val="20"/>
+          <w:szCs w:val="20"/>
+          <w:lang w:val="es-ES" w:eastAsia="es-ES"/>
+        </w:rPr>
+        <w:t xml:space="preserve"> mismos que están publicados </w:t>
+      </w:r>
+      <w:r>
+        <w:rPr>
+          <w:rFonts w:ascii="Montserrat" w:eastAsia="Times New Roman" w:hAnsi="Montserrat" w:cs="Arial"/>
+          <w:sz w:val="20"/>
+          <w:szCs w:val="20"/>
+          <w:lang w:eastAsia="es-ES"/>
+        </w:rPr>
+        <w:t>en la página oficial de la Feria Tabasco 2025, así como</w:t>
+      </w:r>
+      <w:r>
+        <w:rPr>
+          <w:rFonts w:ascii="Montserrat" w:eastAsia="Times New Roman" w:hAnsi="Montserrat" w:cs="Arial"/>
+          <w:sz w:val="20"/>
+          <w:szCs w:val="20"/>
+          <w:lang w:val="es-ES" w:eastAsia="es-ES"/>
+        </w:rPr>
+        <w:t xml:space="preserve"> los contratos de patrocinio y/o presencia de marca y/o preferencia de marca, celebrados por “</w:t>
+      </w:r>
+      <w:r>
+        <w:rPr>
+          <w:rFonts w:ascii="Montserrat" w:eastAsia="Times New Roman" w:hAnsi="Montserrat" w:cs="Arial"/>
+          <w:b/>
+          <w:sz w:val="20"/>
+          <w:szCs w:val="20"/>
+          <w:lang w:val="es-ES" w:eastAsia="es-ES"/>
+        </w:rPr>
+        <w:t xml:space="preserve">TURISMO” </w:t>
+      </w:r>
+      <w:r>
+        <w:rPr>
+          <w:rFonts w:ascii="Montserrat" w:eastAsia="Times New Roman" w:hAnsi="Montserrat" w:cs="Arial"/>
+          <w:sz w:val="20"/>
+          <w:szCs w:val="20"/>
+          <w:lang w:val="es-ES" w:eastAsia="es-ES"/>
+        </w:rPr>
+        <w:t xml:space="preserve">con empresas cerveceras y de bebidas embotelladas, respecto al consumo y venta de los mismos. De los cuales se hace sabedor y manifiesta expresamente tener conocimiento a la firma del presente contrato, en el entendido que los productos con exclusividad serán adquiridos directamente con dichas empresas dentro del parque de la feria, las cuales se relacionan en </w:t>
+      </w:r>
+      <w:r>
+        <w:rPr>
+          <w:rFonts w:ascii="Montserrat" w:eastAsia="Times New Roman" w:hAnsi="Montserrat" w:cs="Arial"/>
+          <w:sz w:val="20"/>
+          <w:szCs w:val="20"/>
+          <w:lang w:val="es-ES" w:eastAsia="es-ES"/>
+        </w:rPr>
+        <w:t xml:space="preserve">los </w:t>
+      </w:r>
+      <w:r>
+        <w:rPr>
+          <w:rFonts w:ascii="Montserrat" w:eastAsia="Times New Roman" w:hAnsi="Montserrat" w:cs="Arial"/>
+          <w:sz w:val="20"/>
+          <w:szCs w:val="20"/>
+          <w:lang w:val="es-ES" w:eastAsia="es-ES"/>
+        </w:rPr>
+        <w:t>Anexo</w:t>
+      </w:r>
+      <w:r>
+        <w:rPr>
+          <w:rFonts w:ascii="Montserrat" w:eastAsia="Times New Roman" w:hAnsi="Montserrat" w:cs="Arial"/>
+          <w:sz w:val="20"/>
+          <w:szCs w:val="20"/>
+          <w:lang w:val="es-ES" w:eastAsia="es-ES"/>
+        </w:rPr>
+        <w:t xml:space="preserve"> 1</w:t>
+      </w:r>
+      <w:r>
+        <w:rPr>
+          <w:rFonts w:ascii="Montserrat" w:eastAsia="Times New Roman" w:hAnsi="Montserrat" w:cs="Arial"/>
+          <w:sz w:val="20"/>
+          <w:szCs w:val="20"/>
+          <w:lang w:val="es-ES" w:eastAsia="es-ES"/>
+        </w:rPr>
+        <w:t>.</w:t>
+      </w:r>
+    </w:p>
+    <w:p>
+      <w:pPr>
+        <w:ind w:left="57" w:right="57"/>
+        <w:jc w:val="both"/>
+        <w:rPr>
+          <w:rFonts w:ascii="Montserrat" w:eastAsia="Times New Roman" w:hAnsi="Montserrat" w:cs="Arial"/>
+          <w:b/>
+          <w:sz w:val="20"/>
+          <w:szCs w:val="20"/>
+          <w:lang w:val="es-ES" w:eastAsia="es-ES"/>
+        </w:rPr>
+      </w:pPr>
+    </w:p>
+    <w:p>
+      <w:pPr>
+        <w:ind w:left="57" w:right="57"/>
+        <w:jc w:val="both"/>
+        <w:rPr>
+          <w:rFonts w:ascii="Montserrat" w:eastAsia="Times New Roman" w:hAnsi="Montserrat" w:cs="Arial"/>
+          <w:sz w:val="20"/>
+          <w:szCs w:val="20"/>
+          <w:lang w:val="es-ES" w:eastAsia="es-ES"/>
+        </w:rPr>
+      </w:pPr>
+      <w:r>
+        <w:rPr>
+          <w:rFonts w:ascii="Montserrat" w:eastAsia="Times New Roman" w:hAnsi="Montserrat" w:cs="Arial"/>
+          <w:b/>
+          <w:sz w:val="20"/>
+          <w:szCs w:val="20"/>
+          <w:lang w:val="es-ES" w:eastAsia="es-ES"/>
+        </w:rPr>
+        <w:t xml:space="preserve">DÉCIMA SÉPTIMA.- </w:t>
+      </w:r>
+      <w:r>
+        <w:rPr>
+          <w:rFonts w:ascii="Montserrat" w:eastAsia="Times New Roman" w:hAnsi="Montserrat" w:cs="Arial"/>
+          <w:sz w:val="20"/>
+          <w:szCs w:val="20"/>
+          <w:lang w:val="es-ES" w:eastAsia="es-ES"/>
+        </w:rPr>
         <w:t xml:space="preserve">El </w:t>
       </w:r>
       <w:r>
@@ -3879,922 +4402,6 @@
           <w:szCs w:val="20"/>
           <w:lang w:val="es-ES" w:eastAsia="es-ES"/>
         </w:rPr>
-        <w:t>“EXPOSITOR “</w:t>
-      </w:r>
-      <w:r>
-        <w:rPr>
-          <w:rFonts w:ascii="Montserrat" w:eastAsia="Times New Roman" w:hAnsi="Montserrat" w:cs="Arial"/>
-          <w:sz w:val="20"/>
-          <w:szCs w:val="20"/>
-          <w:lang w:val="es-ES" w:eastAsia="es-ES"/>
-        </w:rPr>
-        <w:t xml:space="preserve">designa </w:t>
-      </w:r>
-      <w:r>
-        <w:rPr>
-          <w:rFonts w:ascii="Montserrat" w:eastAsia="Times New Roman" w:hAnsi="Montserrat" w:cs="Arial"/>
-          <w:sz w:val="20"/>
-          <w:szCs w:val="20"/>
-          <w:lang w:val="es-ES" w:eastAsia="es-ES"/>
-        </w:rPr>
-        <w:t xml:space="preserve">a </w:t>
-      </w:r>
-      <w:r>
-        <w:rPr>
-          <w:rFonts w:ascii="Montserrat" w:eastAsia="Times New Roman" w:hAnsi="Montserrat" w:cs="Arial"/>
-          <w:sz w:val="20"/>
-          <w:szCs w:val="20"/>
-          <w:lang w:val="es-ES" w:eastAsia="es-ES"/>
-        </w:rPr>
-        <w:t>____________________</w:t>
-      </w:r>
-      <w:r>
-        <w:rPr>
-          <w:rFonts w:ascii="Montserrat" w:eastAsia="Times New Roman" w:hAnsi="Montserrat" w:cs="Arial"/>
-          <w:sz w:val="20"/>
-          <w:szCs w:val="20"/>
-          <w:lang w:val="es-ES" w:eastAsia="es-ES"/>
-        </w:rPr>
-        <w:t>_____________________________________</w:t>
-      </w:r>
-      <w:r>
-        <w:rPr>
-          <w:rFonts w:ascii="Montserrat" w:eastAsia="Times New Roman" w:hAnsi="Montserrat" w:cs="Arial"/>
-          <w:sz w:val="20"/>
-          <w:szCs w:val="20"/>
-          <w:lang w:val="es-ES" w:eastAsia="es-ES"/>
-        </w:rPr>
-        <w:t xml:space="preserve"> </w:t>
-      </w:r>
-      <w:r>
-        <w:rPr>
-          <w:rFonts w:ascii="Montserrat" w:eastAsia="Times New Roman" w:hAnsi="Montserrat" w:cs="Arial"/>
-          <w:sz w:val="20"/>
-          <w:szCs w:val="20"/>
-          <w:lang w:val="es-ES" w:eastAsia="es-ES"/>
-        </w:rPr>
-        <w:t xml:space="preserve">quien lo </w:t>
-      </w:r>
-      <w:r>
-        <w:rPr>
-          <w:rFonts w:ascii="Montserrat" w:eastAsia="Times New Roman" w:hAnsi="Montserrat" w:cs="Arial"/>
-          <w:sz w:val="20"/>
-          <w:szCs w:val="20"/>
-          <w:lang w:val="es-ES" w:eastAsia="es-ES"/>
-        </w:rPr>
-        <w:t>representará</w:t>
-      </w:r>
-      <w:r>
-        <w:rPr>
-          <w:rFonts w:ascii="Montserrat" w:eastAsia="Times New Roman" w:hAnsi="Montserrat" w:cs="Arial"/>
-          <w:b/>
-          <w:sz w:val="20"/>
-          <w:szCs w:val="20"/>
-          <w:lang w:val="es-ES" w:eastAsia="es-ES"/>
-        </w:rPr>
-        <w:t xml:space="preserve"> “TURISMO</w:t>
-      </w:r>
-      <w:r>
-        <w:rPr>
-          <w:rFonts w:ascii="Montserrat" w:eastAsia="Times New Roman" w:hAnsi="Montserrat" w:cs="Arial"/>
-          <w:b/>
-          <w:sz w:val="20"/>
-          <w:szCs w:val="20"/>
-          <w:lang w:val="es-ES" w:eastAsia="es-ES"/>
-        </w:rPr>
-        <w:t>”</w:t>
-      </w:r>
-      <w:r>
-        <w:rPr>
-          <w:rFonts w:ascii="Montserrat" w:eastAsia="Times New Roman" w:hAnsi="Montserrat" w:cs="Arial"/>
-          <w:sz w:val="20"/>
-          <w:szCs w:val="20"/>
-          <w:lang w:val="es-ES" w:eastAsia="es-ES"/>
-        </w:rPr>
-        <w:t>, y deberá estar presente durante el período de montaje, de la realización de la “</w:t>
-      </w:r>
-      <w:r>
-        <w:rPr>
-          <w:rFonts w:ascii="Montserrat" w:eastAsia="Times New Roman" w:hAnsi="Montserrat" w:cs="Arial"/>
-          <w:sz w:val="20"/>
-          <w:szCs w:val="20"/>
-          <w:lang w:val="es-ES" w:eastAsia="es-ES"/>
-        </w:rPr>
-        <w:t xml:space="preserve">Feria Tabasco </w:t>
-      </w:r>
-      <w:r>
-        <w:rPr>
-          <w:rFonts w:ascii="Montserrat" w:eastAsia="Times New Roman" w:hAnsi="Montserrat" w:cs="Arial"/>
-          <w:sz w:val="20"/>
-          <w:szCs w:val="20"/>
-          <w:lang w:val="es-ES" w:eastAsia="es-ES"/>
-        </w:rPr>
-        <w:t>2025” y desmontaje. De igual modo, el representante y las personas que estén en el local, stand o área asignado atendiendo a los visitantes, deberá contar con la preparación necesaria para atenderlos en forma adecuada y vestir en forma pulcra</w:t>
-      </w:r>
-      <w:r>
-        <w:rPr>
-          <w:rFonts w:ascii="Montserrat" w:eastAsia="Times New Roman" w:hAnsi="Montserrat" w:cs="Arial"/>
-          <w:sz w:val="20"/>
-          <w:szCs w:val="20"/>
-          <w:lang w:val="es-ES" w:eastAsia="es-ES"/>
-        </w:rPr>
-        <w:t xml:space="preserve"> (limpio, de higiene notable)</w:t>
-      </w:r>
-      <w:r>
-        <w:rPr>
-          <w:rFonts w:ascii="Montserrat" w:eastAsia="Times New Roman" w:hAnsi="Montserrat" w:cs="Arial"/>
-          <w:sz w:val="20"/>
-          <w:szCs w:val="20"/>
-          <w:lang w:val="es-ES" w:eastAsia="es-ES"/>
-        </w:rPr>
-        <w:t xml:space="preserve"> portando el gafete de identificación proporcionado por </w:t>
-      </w:r>
-      <w:r>
-        <w:rPr>
-          <w:rFonts w:ascii="Montserrat" w:eastAsia="Times New Roman" w:hAnsi="Montserrat" w:cs="Arial"/>
-          <w:b/>
-          <w:sz w:val="20"/>
-          <w:szCs w:val="20"/>
-          <w:lang w:val="es-ES" w:eastAsia="es-ES"/>
-        </w:rPr>
-        <w:t>“TURISMO”.</w:t>
-      </w:r>
-    </w:p>
-    <w:bookmarkEnd w:id="11"/>
-    <w:p>
-      <w:pPr>
-        <w:ind w:left="57" w:right="57"/>
-        <w:jc w:val="both"/>
-        <w:rPr>
-          <w:rFonts w:ascii="Montserrat" w:eastAsia="Times New Roman" w:hAnsi="Montserrat" w:cs="Arial"/>
-          <w:b/>
-          <w:sz w:val="20"/>
-          <w:szCs w:val="20"/>
-          <w:lang w:val="es-ES" w:eastAsia="es-ES"/>
-        </w:rPr>
-      </w:pPr>
-    </w:p>
-    <w:p>
-      <w:pPr>
-        <w:ind w:left="57" w:right="57"/>
-        <w:jc w:val="both"/>
-        <w:rPr>
-          <w:rFonts w:ascii="Montserrat" w:eastAsia="Times New Roman" w:hAnsi="Montserrat" w:cs="Arial"/>
-          <w:sz w:val="20"/>
-          <w:szCs w:val="20"/>
-          <w:lang w:val="es-ES" w:eastAsia="es-ES"/>
-        </w:rPr>
-      </w:pPr>
-      <w:r>
-        <w:rPr>
-          <w:rFonts w:ascii="Montserrat" w:eastAsia="Times New Roman" w:hAnsi="Montserrat" w:cs="Arial"/>
-          <w:b/>
-          <w:sz w:val="20"/>
-          <w:szCs w:val="20"/>
-          <w:lang w:val="es-ES" w:eastAsia="es-ES"/>
-        </w:rPr>
-        <w:t xml:space="preserve">DÉCIMA </w:t>
-      </w:r>
-      <w:proofErr w:type="gramStart"/>
-      <w:r>
-        <w:rPr>
-          <w:rFonts w:ascii="Montserrat" w:eastAsia="Times New Roman" w:hAnsi="Montserrat" w:cs="Arial"/>
-          <w:b/>
-          <w:sz w:val="20"/>
-          <w:szCs w:val="20"/>
-          <w:lang w:val="es-ES" w:eastAsia="es-ES"/>
-        </w:rPr>
-        <w:t>TERCERA.-</w:t>
-      </w:r>
-      <w:proofErr w:type="gramEnd"/>
-      <w:r>
-        <w:rPr>
-          <w:rFonts w:ascii="Montserrat" w:eastAsia="Times New Roman" w:hAnsi="Montserrat" w:cs="Arial"/>
-          <w:sz w:val="20"/>
-          <w:szCs w:val="20"/>
-          <w:lang w:val="es-ES" w:eastAsia="es-ES"/>
-        </w:rPr>
-        <w:t xml:space="preserve"> Los derechos que originan la celebración del presente contrato a favor del </w:t>
-      </w:r>
-      <w:r>
-        <w:rPr>
-          <w:rFonts w:ascii="Montserrat" w:eastAsia="Times New Roman" w:hAnsi="Montserrat" w:cs="Arial"/>
-          <w:b/>
-          <w:sz w:val="20"/>
-          <w:szCs w:val="20"/>
-          <w:lang w:val="es-ES" w:eastAsia="es-ES"/>
-        </w:rPr>
-        <w:t>“EXPOSITOR”</w:t>
-      </w:r>
-      <w:r>
-        <w:rPr>
-          <w:rFonts w:ascii="Montserrat" w:eastAsia="Times New Roman" w:hAnsi="Montserrat" w:cs="Arial"/>
-          <w:bCs/>
-          <w:sz w:val="20"/>
-          <w:szCs w:val="20"/>
-          <w:lang w:val="es-ES" w:eastAsia="es-ES"/>
-        </w:rPr>
-        <w:t>,</w:t>
-      </w:r>
-      <w:r>
-        <w:rPr>
-          <w:rFonts w:ascii="Montserrat" w:eastAsia="Times New Roman" w:hAnsi="Montserrat" w:cs="Arial"/>
-          <w:sz w:val="20"/>
-          <w:szCs w:val="20"/>
-          <w:lang w:val="es-ES" w:eastAsia="es-ES"/>
-        </w:rPr>
-        <w:t xml:space="preserve"> no podrán ser cedidos a persona física o </w:t>
-      </w:r>
-      <w:r>
-        <w:rPr>
-          <w:rFonts w:ascii="Montserrat" w:eastAsia="Times New Roman" w:hAnsi="Montserrat" w:cs="Arial"/>
-          <w:sz w:val="20"/>
-          <w:szCs w:val="20"/>
-          <w:lang w:val="es-ES" w:eastAsia="es-ES"/>
-        </w:rPr>
-        <w:t>jurídica colectiva</w:t>
-      </w:r>
-      <w:r>
-        <w:rPr>
-          <w:rFonts w:ascii="Montserrat" w:eastAsia="Times New Roman" w:hAnsi="Montserrat" w:cs="Arial"/>
-          <w:sz w:val="20"/>
-          <w:szCs w:val="20"/>
-          <w:lang w:val="es-ES" w:eastAsia="es-ES"/>
-        </w:rPr>
-        <w:t xml:space="preserve"> alguna</w:t>
-      </w:r>
-      <w:r>
-        <w:rPr>
-          <w:rFonts w:ascii="Montserrat" w:eastAsia="Times New Roman" w:hAnsi="Montserrat" w:cs="Arial"/>
-          <w:sz w:val="20"/>
-          <w:szCs w:val="20"/>
-          <w:lang w:val="es-ES" w:eastAsia="es-ES"/>
-        </w:rPr>
-        <w:t xml:space="preserve">, </w:t>
-      </w:r>
-      <w:r>
-        <w:rPr>
-          <w:rFonts w:ascii="Montserrat" w:eastAsia="Times New Roman" w:hAnsi="Montserrat" w:cs="Arial"/>
-          <w:sz w:val="20"/>
-          <w:szCs w:val="20"/>
-          <w:lang w:val="es-ES" w:eastAsia="es-ES"/>
-        </w:rPr>
-        <w:t>en</w:t>
-      </w:r>
-      <w:r>
-        <w:rPr>
-          <w:rFonts w:ascii="Montserrat" w:eastAsia="Times New Roman" w:hAnsi="Montserrat" w:cs="Arial"/>
-          <w:sz w:val="20"/>
-          <w:szCs w:val="20"/>
-          <w:lang w:val="es-ES" w:eastAsia="es-ES"/>
-        </w:rPr>
-        <w:t xml:space="preserve"> ninguna circunstancia</w:t>
-      </w:r>
-      <w:r>
-        <w:rPr>
-          <w:rFonts w:ascii="Montserrat" w:eastAsia="Times New Roman" w:hAnsi="Montserrat" w:cs="Arial"/>
-          <w:sz w:val="20"/>
-          <w:szCs w:val="20"/>
-          <w:lang w:val="es-ES" w:eastAsia="es-ES"/>
-        </w:rPr>
-        <w:t xml:space="preserve">, entendiéndose lo anterior de </w:t>
-      </w:r>
-      <w:r>
-        <w:rPr>
-          <w:rFonts w:ascii="Montserrat" w:hAnsi="Montserrat" w:cs="Arial"/>
-          <w:sz w:val="20"/>
-          <w:szCs w:val="20"/>
-          <w:lang w:val="es-ES"/>
-        </w:rPr>
-        <w:t>forma ejemplificativa, más no limitativa</w:t>
-      </w:r>
-      <w:r>
-        <w:rPr>
-          <w:rFonts w:ascii="Montserrat" w:hAnsi="Montserrat" w:cs="Arial"/>
-          <w:sz w:val="20"/>
-          <w:szCs w:val="20"/>
-          <w:lang w:val="es-ES"/>
-        </w:rPr>
-        <w:t xml:space="preserve">, en </w:t>
-      </w:r>
-      <w:r>
-        <w:rPr>
-          <w:rFonts w:ascii="Montserrat" w:hAnsi="Montserrat" w:cs="Arial"/>
-          <w:sz w:val="20"/>
-          <w:szCs w:val="20"/>
-          <w:lang w:val="es-ES"/>
-        </w:rPr>
-        <w:t xml:space="preserve">arrendar, </w:t>
-      </w:r>
-      <w:r>
-        <w:rPr>
-          <w:rFonts w:ascii="Montserrat" w:hAnsi="Montserrat" w:cs="Arial"/>
-          <w:sz w:val="20"/>
-          <w:szCs w:val="20"/>
-          <w:lang w:val="es-ES"/>
-        </w:rPr>
-        <w:t xml:space="preserve">subarrendar, traspasar, </w:t>
-      </w:r>
-      <w:r>
-        <w:rPr>
-          <w:rFonts w:ascii="Montserrat" w:hAnsi="Montserrat" w:cs="Arial"/>
-          <w:sz w:val="20"/>
-          <w:szCs w:val="20"/>
-          <w:lang w:val="es-ES"/>
-        </w:rPr>
-        <w:t>otorgar, conferir o entregar</w:t>
-      </w:r>
-      <w:r>
-        <w:rPr>
-          <w:rFonts w:ascii="Montserrat" w:hAnsi="Montserrat" w:cs="Arial"/>
-          <w:sz w:val="20"/>
-          <w:szCs w:val="20"/>
-          <w:lang w:val="es-ES"/>
-        </w:rPr>
-        <w:t xml:space="preserve"> parcial o totalmente la posesión o derechos a terceras personas.</w:t>
-      </w:r>
-      <w:r>
-        <w:rPr>
-          <w:rFonts w:ascii="Montserrat" w:eastAsia="Times New Roman" w:hAnsi="Montserrat" w:cs="Arial"/>
-          <w:sz w:val="20"/>
-          <w:szCs w:val="20"/>
-          <w:lang w:val="es-ES" w:eastAsia="es-ES"/>
-        </w:rPr>
-        <w:t xml:space="preserve"> Lo anterior traerá consigo la</w:t>
-      </w:r>
-      <w:r>
-        <w:rPr>
-          <w:rFonts w:ascii="Montserrat" w:eastAsia="Times New Roman" w:hAnsi="Montserrat" w:cs="Arial"/>
-          <w:sz w:val="20"/>
-          <w:szCs w:val="20"/>
-          <w:lang w:val="es-ES" w:eastAsia="es-ES"/>
-        </w:rPr>
-        <w:t xml:space="preserve"> rescisión automática del Contrato por </w:t>
-      </w:r>
-      <w:r>
-        <w:rPr>
-          <w:rFonts w:ascii="Montserrat" w:eastAsia="Times New Roman" w:hAnsi="Montserrat" w:cs="Arial"/>
-          <w:sz w:val="20"/>
-          <w:szCs w:val="20"/>
-          <w:lang w:val="es-ES" w:eastAsia="es-ES"/>
-        </w:rPr>
-        <w:t xml:space="preserve">su </w:t>
-      </w:r>
-      <w:r>
-        <w:rPr>
-          <w:rFonts w:ascii="Montserrat" w:eastAsia="Times New Roman" w:hAnsi="Montserrat" w:cs="Arial"/>
-          <w:sz w:val="20"/>
-          <w:szCs w:val="20"/>
-          <w:lang w:val="es-ES" w:eastAsia="es-ES"/>
-        </w:rPr>
-        <w:t xml:space="preserve">incumplimiento, sin necesidad de declaración judicial previa y como </w:t>
-      </w:r>
-      <w:r>
-        <w:rPr>
-          <w:rFonts w:ascii="Montserrat" w:eastAsia="Times New Roman" w:hAnsi="Montserrat" w:cs="Arial"/>
-          <w:sz w:val="20"/>
-          <w:szCs w:val="20"/>
-          <w:lang w:val="es-ES" w:eastAsia="es-ES"/>
-        </w:rPr>
-        <w:t>penalización</w:t>
-      </w:r>
-      <w:r>
-        <w:rPr>
-          <w:rFonts w:ascii="Montserrat" w:eastAsia="Times New Roman" w:hAnsi="Montserrat" w:cs="Arial"/>
-          <w:sz w:val="20"/>
-          <w:szCs w:val="20"/>
-          <w:lang w:val="es-ES" w:eastAsia="es-ES"/>
-        </w:rPr>
-        <w:t>,</w:t>
-      </w:r>
-      <w:r>
-        <w:rPr>
-          <w:rFonts w:ascii="Montserrat" w:eastAsia="Times New Roman" w:hAnsi="Montserrat" w:cs="Arial"/>
-          <w:sz w:val="20"/>
-          <w:szCs w:val="20"/>
-          <w:lang w:val="es-ES" w:eastAsia="es-ES"/>
-        </w:rPr>
-        <w:t xml:space="preserve"> no se </w:t>
-      </w:r>
-      <w:r>
-        <w:rPr>
-          <w:rFonts w:ascii="Montserrat" w:eastAsia="Times New Roman" w:hAnsi="Montserrat" w:cs="Arial"/>
-          <w:sz w:val="20"/>
-          <w:szCs w:val="20"/>
-          <w:lang w:val="es-ES" w:eastAsia="es-ES"/>
-        </w:rPr>
-        <w:t xml:space="preserve">devolverá al </w:t>
-      </w:r>
-      <w:r>
-        <w:rPr>
-          <w:rFonts w:ascii="Montserrat" w:eastAsia="Times New Roman" w:hAnsi="Montserrat" w:cs="Arial"/>
-          <w:b/>
-          <w:bCs/>
-          <w:sz w:val="20"/>
-          <w:szCs w:val="20"/>
-          <w:lang w:val="es-ES" w:eastAsia="es-ES"/>
-        </w:rPr>
-        <w:t>“EXPOSITOR”</w:t>
-      </w:r>
-      <w:r>
-        <w:rPr>
-          <w:rFonts w:ascii="Montserrat" w:eastAsia="Times New Roman" w:hAnsi="Montserrat" w:cs="Arial"/>
-          <w:b/>
-          <w:bCs/>
-          <w:sz w:val="20"/>
-          <w:szCs w:val="20"/>
-          <w:lang w:val="es-ES" w:eastAsia="es-ES"/>
-        </w:rPr>
-        <w:t xml:space="preserve"> </w:t>
-      </w:r>
-      <w:r>
-        <w:rPr>
-          <w:rFonts w:ascii="Montserrat" w:eastAsia="Times New Roman" w:hAnsi="Montserrat" w:cs="Arial"/>
-          <w:sz w:val="20"/>
-          <w:szCs w:val="20"/>
-          <w:lang w:val="es-ES" w:eastAsia="es-ES"/>
-        </w:rPr>
-        <w:t>el monto del valor</w:t>
-      </w:r>
-      <w:r>
-        <w:rPr>
-          <w:rFonts w:ascii="Montserrat" w:eastAsia="Times New Roman" w:hAnsi="Montserrat" w:cs="Arial"/>
-          <w:sz w:val="20"/>
-          <w:szCs w:val="20"/>
-          <w:lang w:val="es-ES" w:eastAsia="es-ES"/>
-        </w:rPr>
-        <w:t xml:space="preserve"> total</w:t>
-      </w:r>
-      <w:r>
-        <w:rPr>
-          <w:rFonts w:ascii="Montserrat" w:eastAsia="Times New Roman" w:hAnsi="Montserrat" w:cs="Arial"/>
-          <w:sz w:val="20"/>
-          <w:szCs w:val="20"/>
-          <w:lang w:val="es-ES" w:eastAsia="es-ES"/>
-        </w:rPr>
-        <w:t xml:space="preserve"> del presente contrato</w:t>
-      </w:r>
-      <w:r>
-        <w:rPr>
-          <w:rFonts w:ascii="Montserrat" w:eastAsia="Times New Roman" w:hAnsi="Montserrat" w:cs="Arial"/>
-          <w:sz w:val="20"/>
-          <w:szCs w:val="20"/>
-          <w:lang w:val="es-ES" w:eastAsia="es-ES"/>
-        </w:rPr>
-        <w:t>.</w:t>
-      </w:r>
-      <w:r>
-        <w:rPr>
-          <w:rFonts w:ascii="Montserrat" w:eastAsia="Times New Roman" w:hAnsi="Montserrat" w:cs="Arial"/>
-          <w:sz w:val="20"/>
-          <w:szCs w:val="20"/>
-          <w:lang w:val="es-ES" w:eastAsia="es-ES"/>
-        </w:rPr>
-        <w:t xml:space="preserve"> </w:t>
-      </w:r>
-    </w:p>
-    <w:p>
-      <w:pPr>
-        <w:ind w:left="57" w:right="57"/>
-        <w:jc w:val="both"/>
-        <w:rPr>
-          <w:rFonts w:ascii="Montserrat" w:hAnsi="Montserrat" w:cs="Arial"/>
-          <w:sz w:val="20"/>
-          <w:szCs w:val="20"/>
-          <w:lang w:val="es-ES"/>
-        </w:rPr>
-      </w:pPr>
-    </w:p>
-    <w:p>
-      <w:pPr>
-        <w:ind w:left="57" w:right="57"/>
-        <w:jc w:val="both"/>
-        <w:rPr>
-          <w:rFonts w:ascii="Montserrat" w:eastAsia="Times New Roman" w:hAnsi="Montserrat" w:cs="Arial"/>
-          <w:sz w:val="20"/>
-          <w:szCs w:val="20"/>
-          <w:lang w:val="es-ES" w:eastAsia="es-ES"/>
-        </w:rPr>
-      </w:pPr>
-      <w:r>
-        <w:rPr>
-          <w:rFonts w:ascii="Montserrat" w:eastAsia="Times New Roman" w:hAnsi="Montserrat" w:cs="Arial"/>
-          <w:b/>
-          <w:sz w:val="20"/>
-          <w:szCs w:val="20"/>
-          <w:lang w:val="es-ES" w:eastAsia="es-ES"/>
-        </w:rPr>
-        <w:t xml:space="preserve">DÉCIMA </w:t>
-      </w:r>
-      <w:proofErr w:type="gramStart"/>
-      <w:r>
-        <w:rPr>
-          <w:rFonts w:ascii="Montserrat" w:eastAsia="Times New Roman" w:hAnsi="Montserrat" w:cs="Arial"/>
-          <w:b/>
-          <w:sz w:val="20"/>
-          <w:szCs w:val="20"/>
-          <w:lang w:val="es-ES" w:eastAsia="es-ES"/>
-        </w:rPr>
-        <w:t>CUARTA.-</w:t>
-      </w:r>
-      <w:proofErr w:type="gramEnd"/>
-      <w:r>
-        <w:rPr>
-          <w:rFonts w:ascii="Montserrat" w:eastAsia="Times New Roman" w:hAnsi="Montserrat" w:cs="Arial"/>
-          <w:b/>
-          <w:sz w:val="20"/>
-          <w:szCs w:val="20"/>
-          <w:lang w:val="es-ES" w:eastAsia="es-ES"/>
-        </w:rPr>
-        <w:t xml:space="preserve"> </w:t>
-      </w:r>
-      <w:r>
-        <w:rPr>
-          <w:rFonts w:ascii="Montserrat" w:eastAsia="Times New Roman" w:hAnsi="Montserrat" w:cs="Arial"/>
-          <w:sz w:val="20"/>
-          <w:szCs w:val="20"/>
-          <w:lang w:val="es-ES" w:eastAsia="es-ES"/>
-        </w:rPr>
-        <w:t xml:space="preserve">Cualquier impuesto que se derive de la venta de productos, artículos y/o servicios que realice el </w:t>
-      </w:r>
-      <w:r>
-        <w:rPr>
-          <w:rFonts w:ascii="Montserrat" w:eastAsia="Times New Roman" w:hAnsi="Montserrat" w:cs="Arial"/>
-          <w:b/>
-          <w:sz w:val="20"/>
-          <w:szCs w:val="20"/>
-          <w:lang w:val="es-ES" w:eastAsia="es-ES"/>
-        </w:rPr>
-        <w:t>“EXPOSITOR “</w:t>
-      </w:r>
-      <w:r>
-        <w:rPr>
-          <w:rFonts w:ascii="Montserrat" w:eastAsia="Times New Roman" w:hAnsi="Montserrat" w:cs="Arial"/>
-          <w:sz w:val="20"/>
-          <w:szCs w:val="20"/>
-          <w:lang w:val="es-ES" w:eastAsia="es-ES"/>
-        </w:rPr>
-        <w:t xml:space="preserve">durante la realización de la Feria Tabasco 2025 deberá ser pagado por cuenta del </w:t>
-      </w:r>
-      <w:r>
-        <w:rPr>
-          <w:rFonts w:ascii="Montserrat" w:eastAsia="Times New Roman" w:hAnsi="Montserrat" w:cs="Arial"/>
-          <w:b/>
-          <w:sz w:val="20"/>
-          <w:szCs w:val="20"/>
-          <w:lang w:val="es-ES" w:eastAsia="es-ES"/>
-        </w:rPr>
-        <w:t>“EXPOSITOR”.</w:t>
-      </w:r>
-      <w:r>
-        <w:rPr>
-          <w:rFonts w:ascii="Montserrat" w:eastAsia="Times New Roman" w:hAnsi="Montserrat" w:cs="Arial"/>
-          <w:sz w:val="20"/>
-          <w:szCs w:val="20"/>
-          <w:lang w:val="es-ES" w:eastAsia="es-ES"/>
-        </w:rPr>
-        <w:t xml:space="preserve"> </w:t>
-      </w:r>
-    </w:p>
-    <w:p>
-      <w:pPr>
-        <w:ind w:left="57" w:right="57"/>
-        <w:jc w:val="both"/>
-        <w:rPr>
-          <w:rFonts w:ascii="Montserrat" w:eastAsia="Times New Roman" w:hAnsi="Montserrat" w:cs="Arial"/>
-          <w:b/>
-          <w:sz w:val="20"/>
-          <w:szCs w:val="20"/>
-          <w:lang w:val="es-ES_tradnl" w:eastAsia="es-ES"/>
-        </w:rPr>
-      </w:pPr>
-    </w:p>
-    <w:p>
-      <w:pPr>
-        <w:ind w:left="57" w:right="57"/>
-        <w:jc w:val="both"/>
-        <w:rPr>
-          <w:rFonts w:ascii="Montserrat" w:eastAsia="Times New Roman" w:hAnsi="Montserrat" w:cs="Arial"/>
-          <w:sz w:val="20"/>
-          <w:szCs w:val="20"/>
-          <w:lang w:val="es-ES" w:eastAsia="es-ES"/>
-        </w:rPr>
-      </w:pPr>
-      <w:r>
-        <w:rPr>
-          <w:rFonts w:ascii="Montserrat" w:eastAsia="Times New Roman" w:hAnsi="Montserrat" w:cs="Arial"/>
-          <w:b/>
-          <w:sz w:val="20"/>
-          <w:szCs w:val="20"/>
-          <w:lang w:val="es-ES_tradnl" w:eastAsia="es-ES"/>
-        </w:rPr>
-        <w:t xml:space="preserve">DÉCIMA </w:t>
-      </w:r>
-      <w:proofErr w:type="gramStart"/>
-      <w:r>
-        <w:rPr>
-          <w:rFonts w:ascii="Montserrat" w:eastAsia="Times New Roman" w:hAnsi="Montserrat" w:cs="Arial"/>
-          <w:b/>
-          <w:sz w:val="20"/>
-          <w:szCs w:val="20"/>
-          <w:lang w:val="es-ES_tradnl" w:eastAsia="es-ES"/>
-        </w:rPr>
-        <w:t>QUINTA.-</w:t>
-      </w:r>
-      <w:proofErr w:type="gramEnd"/>
-      <w:r>
-        <w:rPr>
-          <w:rFonts w:ascii="Montserrat" w:eastAsia="Times New Roman" w:hAnsi="Montserrat" w:cs="Arial"/>
-          <w:b/>
-          <w:sz w:val="20"/>
-          <w:szCs w:val="20"/>
-          <w:lang w:val="es-ES_tradnl" w:eastAsia="es-ES"/>
-        </w:rPr>
-        <w:t xml:space="preserve"> </w:t>
-      </w:r>
-      <w:r>
-        <w:rPr>
-          <w:rFonts w:ascii="Montserrat" w:eastAsia="Times New Roman" w:hAnsi="Montserrat" w:cs="Arial"/>
-          <w:sz w:val="20"/>
-          <w:szCs w:val="20"/>
-          <w:lang w:val="es-ES" w:eastAsia="es-ES"/>
-        </w:rPr>
-        <w:t>EL</w:t>
-      </w:r>
-      <w:r>
-        <w:rPr>
-          <w:rFonts w:ascii="Montserrat" w:eastAsia="Times New Roman" w:hAnsi="Montserrat" w:cs="Arial"/>
-          <w:b/>
-          <w:sz w:val="20"/>
-          <w:szCs w:val="20"/>
-          <w:lang w:val="es-ES" w:eastAsia="es-ES"/>
-        </w:rPr>
-        <w:t xml:space="preserve"> “EXPOSITOR” </w:t>
-      </w:r>
-      <w:r>
-        <w:rPr>
-          <w:rFonts w:ascii="Montserrat" w:eastAsia="Times New Roman" w:hAnsi="Montserrat" w:cs="Arial"/>
-          <w:sz w:val="20"/>
-          <w:szCs w:val="20"/>
-          <w:lang w:val="es-ES" w:eastAsia="es-ES"/>
-        </w:rPr>
-        <w:t>se obliga a realizar ante las dependencias municipales, estatales y federales que correspondan, los trámites, pagos y cumplimiento de los requisitos que deriven de su participación en la Feria Tabasco 2025. Así como a participar en las capacitaciones o asesoramientos impartidas por las dependencias estatales con el objetivo del buen funcionamiento, desarrollo y operación de la Feria Tabasco 2025.</w:t>
-      </w:r>
-    </w:p>
-    <w:p>
-      <w:pPr>
-        <w:ind w:left="57" w:right="57"/>
-        <w:jc w:val="both"/>
-        <w:rPr>
-          <w:rFonts w:ascii="Montserrat" w:eastAsia="Times New Roman" w:hAnsi="Montserrat" w:cs="Arial"/>
-          <w:b/>
-          <w:sz w:val="20"/>
-          <w:szCs w:val="20"/>
-          <w:lang w:val="es-ES" w:eastAsia="es-ES"/>
-        </w:rPr>
-      </w:pPr>
-    </w:p>
-    <w:p>
-      <w:pPr>
-        <w:ind w:left="57" w:right="57"/>
-        <w:jc w:val="both"/>
-        <w:rPr>
-          <w:rFonts w:ascii="Montserrat" w:eastAsia="Times New Roman" w:hAnsi="Montserrat" w:cs="Arial"/>
-          <w:b/>
-          <w:bCs/>
-          <w:color w:val="FF0000"/>
-          <w:sz w:val="20"/>
-          <w:szCs w:val="20"/>
-          <w:lang w:val="es-ES" w:eastAsia="es-ES"/>
-        </w:rPr>
-      </w:pPr>
-      <w:r>
-        <w:rPr>
-          <w:rFonts w:ascii="Montserrat" w:eastAsia="Times New Roman" w:hAnsi="Montserrat" w:cs="Arial"/>
-          <w:b/>
-          <w:sz w:val="20"/>
-          <w:szCs w:val="20"/>
-          <w:lang w:val="es-ES" w:eastAsia="es-ES"/>
-        </w:rPr>
-        <w:t xml:space="preserve">DÉCIMA </w:t>
-      </w:r>
-      <w:proofErr w:type="gramStart"/>
-      <w:r>
-        <w:rPr>
-          <w:rFonts w:ascii="Montserrat" w:eastAsia="Times New Roman" w:hAnsi="Montserrat" w:cs="Arial"/>
-          <w:b/>
-          <w:sz w:val="20"/>
-          <w:szCs w:val="20"/>
-          <w:lang w:val="es-ES" w:eastAsia="es-ES"/>
-        </w:rPr>
-        <w:t>SEXTA.-</w:t>
-      </w:r>
-      <w:proofErr w:type="gramEnd"/>
-      <w:r>
-        <w:rPr>
-          <w:rFonts w:ascii="Montserrat" w:eastAsia="Times New Roman" w:hAnsi="Montserrat" w:cs="Arial"/>
-          <w:b/>
-          <w:sz w:val="20"/>
-          <w:szCs w:val="20"/>
-          <w:lang w:val="es-ES" w:eastAsia="es-ES"/>
-        </w:rPr>
-        <w:t xml:space="preserve"> </w:t>
-      </w:r>
-      <w:r>
-        <w:rPr>
-          <w:rFonts w:ascii="Montserrat" w:eastAsia="Times New Roman" w:hAnsi="Montserrat" w:cs="Arial"/>
-          <w:sz w:val="20"/>
-          <w:szCs w:val="20"/>
-          <w:lang w:val="es-ES" w:eastAsia="es-ES"/>
-        </w:rPr>
-        <w:t>El</w:t>
-      </w:r>
-      <w:r>
-        <w:rPr>
-          <w:rFonts w:ascii="Montserrat" w:eastAsia="Times New Roman" w:hAnsi="Montserrat" w:cs="Arial"/>
-          <w:b/>
-          <w:sz w:val="20"/>
-          <w:szCs w:val="20"/>
-          <w:lang w:val="es-ES" w:eastAsia="es-ES"/>
-        </w:rPr>
-        <w:t xml:space="preserve"> “EXPOSITOR” </w:t>
-      </w:r>
-      <w:r>
-        <w:rPr>
-          <w:rFonts w:ascii="Montserrat" w:eastAsia="Times New Roman" w:hAnsi="Montserrat" w:cs="Arial"/>
-          <w:sz w:val="20"/>
-          <w:szCs w:val="20"/>
-          <w:lang w:val="es-ES" w:eastAsia="es-ES"/>
-        </w:rPr>
-        <w:t xml:space="preserve">se obliga a respetar los reglamentos y lineamientos establecidos por </w:t>
-      </w:r>
-      <w:r>
-        <w:rPr>
-          <w:rFonts w:ascii="Montserrat" w:eastAsia="Times New Roman" w:hAnsi="Montserrat" w:cs="Arial"/>
-          <w:b/>
-          <w:bCs/>
-          <w:sz w:val="20"/>
-          <w:szCs w:val="20"/>
-          <w:lang w:val="es-ES" w:eastAsia="es-ES"/>
-        </w:rPr>
-        <w:t>“TURISMO”,</w:t>
-      </w:r>
-      <w:r>
-        <w:rPr>
-          <w:rFonts w:ascii="Montserrat" w:eastAsia="Times New Roman" w:hAnsi="Montserrat" w:cs="Arial"/>
-          <w:sz w:val="20"/>
-          <w:szCs w:val="20"/>
-          <w:lang w:val="es-ES" w:eastAsia="es-ES"/>
-        </w:rPr>
-        <w:t xml:space="preserve"> mismos que están publicados </w:t>
-      </w:r>
-      <w:r>
-        <w:rPr>
-          <w:rFonts w:ascii="Montserrat" w:eastAsia="Times New Roman" w:hAnsi="Montserrat" w:cs="Arial"/>
-          <w:sz w:val="20"/>
-          <w:szCs w:val="20"/>
-          <w:lang w:eastAsia="es-ES"/>
-        </w:rPr>
-        <w:t>en la página oficial de la Feria Tabasco 2025, así como</w:t>
-      </w:r>
-      <w:r>
-        <w:rPr>
-          <w:rFonts w:ascii="Montserrat" w:eastAsia="Times New Roman" w:hAnsi="Montserrat" w:cs="Arial"/>
-          <w:sz w:val="20"/>
-          <w:szCs w:val="20"/>
-          <w:lang w:val="es-ES" w:eastAsia="es-ES"/>
-        </w:rPr>
-        <w:t xml:space="preserve"> los contratos de patrocinio y/o presencia de marca y/o preferencia de marca, celebrados por “</w:t>
-      </w:r>
-      <w:r>
-        <w:rPr>
-          <w:rFonts w:ascii="Montserrat" w:eastAsia="Times New Roman" w:hAnsi="Montserrat" w:cs="Arial"/>
-          <w:b/>
-          <w:sz w:val="20"/>
-          <w:szCs w:val="20"/>
-          <w:lang w:val="es-ES" w:eastAsia="es-ES"/>
-        </w:rPr>
-        <w:t xml:space="preserve">TURISMO” </w:t>
-      </w:r>
-      <w:r>
-        <w:rPr>
-          <w:rFonts w:ascii="Montserrat" w:eastAsia="Times New Roman" w:hAnsi="Montserrat" w:cs="Arial"/>
-          <w:sz w:val="20"/>
-          <w:szCs w:val="20"/>
-          <w:lang w:val="es-ES" w:eastAsia="es-ES"/>
-        </w:rPr>
-        <w:t xml:space="preserve">con empresas cerveceras y de bebidas embotelladas, respecto al consumo y venta de los mismos. De los cuales se hace sabedor y manifiesta expresamente tener conocimiento a la firma del presente contrato, en el entendido que los productos con exclusividad serán adquiridos directamente con dichas empresas dentro del parque de la feria, las cuales se relacionan en </w:t>
-      </w:r>
-      <w:r>
-        <w:rPr>
-          <w:rFonts w:ascii="Montserrat" w:eastAsia="Times New Roman" w:hAnsi="Montserrat" w:cs="Arial"/>
-          <w:sz w:val="20"/>
-          <w:szCs w:val="20"/>
-          <w:lang w:val="es-ES" w:eastAsia="es-ES"/>
-        </w:rPr>
-        <w:t xml:space="preserve">los </w:t>
-      </w:r>
-      <w:r>
-        <w:rPr>
-          <w:rFonts w:ascii="Montserrat" w:eastAsia="Times New Roman" w:hAnsi="Montserrat" w:cs="Arial"/>
-          <w:sz w:val="20"/>
-          <w:szCs w:val="20"/>
-          <w:lang w:val="es-ES" w:eastAsia="es-ES"/>
-        </w:rPr>
-        <w:t>Anexo</w:t>
-      </w:r>
-      <w:r>
-        <w:rPr>
-          <w:rFonts w:ascii="Montserrat" w:eastAsia="Times New Roman" w:hAnsi="Montserrat" w:cs="Arial"/>
-          <w:sz w:val="20"/>
-          <w:szCs w:val="20"/>
-          <w:lang w:val="es-ES" w:eastAsia="es-ES"/>
-        </w:rPr>
-        <w:t xml:space="preserve"> 1</w:t>
-      </w:r>
-      <w:r>
-        <w:rPr>
-          <w:rFonts w:ascii="Montserrat" w:eastAsia="Times New Roman" w:hAnsi="Montserrat" w:cs="Arial"/>
-          <w:sz w:val="20"/>
-          <w:szCs w:val="20"/>
-          <w:lang w:val="es-ES" w:eastAsia="es-ES"/>
-        </w:rPr>
-        <w:t>.</w:t>
-      </w:r>
-    </w:p>
-    <w:p>
-      <w:pPr>
-        <w:ind w:left="57" w:right="57"/>
-        <w:jc w:val="both"/>
-        <w:rPr>
-          <w:rFonts w:ascii="Montserrat" w:eastAsia="Times New Roman" w:hAnsi="Montserrat" w:cs="Arial"/>
-          <w:b/>
-          <w:sz w:val="20"/>
-          <w:szCs w:val="20"/>
-          <w:lang w:val="es-ES" w:eastAsia="es-ES"/>
-        </w:rPr>
-      </w:pPr>
-    </w:p>
-    <w:p>
-      <w:pPr>
-        <w:ind w:left="57" w:right="57"/>
-        <w:jc w:val="both"/>
-        <w:rPr>
-          <w:rFonts w:ascii="Montserrat" w:eastAsia="Times New Roman" w:hAnsi="Montserrat" w:cs="Arial"/>
-          <w:sz w:val="20"/>
-          <w:szCs w:val="20"/>
-          <w:lang w:val="es-ES" w:eastAsia="es-ES"/>
-        </w:rPr>
-      </w:pPr>
-      <w:r>
-        <w:rPr>
-          <w:rFonts w:ascii="Montserrat" w:eastAsia="Times New Roman" w:hAnsi="Montserrat" w:cs="Arial"/>
-          <w:b/>
-          <w:sz w:val="20"/>
-          <w:szCs w:val="20"/>
-          <w:lang w:val="es-ES" w:eastAsia="es-ES"/>
-        </w:rPr>
-        <w:t xml:space="preserve">DÉCIMA </w:t>
-      </w:r>
-      <w:proofErr w:type="gramStart"/>
-      <w:r>
-        <w:rPr>
-          <w:rFonts w:ascii="Montserrat" w:eastAsia="Times New Roman" w:hAnsi="Montserrat" w:cs="Arial"/>
-          <w:b/>
-          <w:sz w:val="20"/>
-          <w:szCs w:val="20"/>
-          <w:lang w:val="es-ES" w:eastAsia="es-ES"/>
-        </w:rPr>
-        <w:t>SÉPTIMA.-</w:t>
-      </w:r>
-      <w:proofErr w:type="gramEnd"/>
-      <w:r>
-        <w:rPr>
-          <w:rFonts w:ascii="Montserrat" w:eastAsia="Times New Roman" w:hAnsi="Montserrat" w:cs="Arial"/>
-          <w:b/>
-          <w:sz w:val="20"/>
-          <w:szCs w:val="20"/>
-          <w:lang w:val="es-ES" w:eastAsia="es-ES"/>
-        </w:rPr>
-        <w:t xml:space="preserve"> </w:t>
-      </w:r>
-      <w:r>
-        <w:rPr>
-          <w:rFonts w:ascii="Montserrat" w:eastAsia="Times New Roman" w:hAnsi="Montserrat" w:cs="Arial"/>
-          <w:sz w:val="20"/>
-          <w:szCs w:val="20"/>
-          <w:lang w:val="es-ES" w:eastAsia="es-ES"/>
-        </w:rPr>
-        <w:t xml:space="preserve">El </w:t>
-      </w:r>
-      <w:r>
-        <w:rPr>
-          <w:rFonts w:ascii="Montserrat" w:eastAsia="Times New Roman" w:hAnsi="Montserrat" w:cs="Arial"/>
-          <w:b/>
-          <w:sz w:val="20"/>
-          <w:szCs w:val="20"/>
-          <w:lang w:val="es-ES" w:eastAsia="es-ES"/>
-        </w:rPr>
         <w:t xml:space="preserve">“EXPOSITOR” </w:t>
       </w:r>
       <w:r>
@@ -4866,29 +4473,7 @@
           <w:szCs w:val="20"/>
           <w:lang w:val="es-ES" w:eastAsia="es-ES"/>
         </w:rPr>
-        <w:t xml:space="preserve">que establece los requisitos, criterios y especificaciones técnicas para la producción y consumo responsables en materia de bolsas y popotes de plástico de un solo uso, biodegradables, </w:t>
-      </w:r>
-      <w:proofErr w:type="spellStart"/>
-      <w:r>
-        <w:rPr>
-          <w:rFonts w:ascii="Montserrat" w:eastAsia="Times New Roman" w:hAnsi="Montserrat" w:cs="Arial"/>
-          <w:i/>
-          <w:sz w:val="20"/>
-          <w:szCs w:val="20"/>
-          <w:lang w:val="es-ES" w:eastAsia="es-ES"/>
-        </w:rPr>
-        <w:t>compostables</w:t>
-      </w:r>
-      <w:proofErr w:type="spellEnd"/>
-      <w:r>
-        <w:rPr>
-          <w:rFonts w:ascii="Montserrat" w:eastAsia="Times New Roman" w:hAnsi="Montserrat" w:cs="Arial"/>
-          <w:i/>
-          <w:sz w:val="20"/>
-          <w:szCs w:val="20"/>
-          <w:lang w:val="es-ES" w:eastAsia="es-ES"/>
-        </w:rPr>
-        <w:t>, reutilizables y/o reciclables y prohibición del uso de contenedores de poliestireno expandido en el Estado de Tabasco</w:t>
+        <w:t>que establece los requisitos, criterios y especificaciones técnicas para la producción y consumo responsables en materia de bolsas y popotes de plástico de un solo uso, biodegradables, compostables, reutilizables y/o reciclables y prohibición del uso de contenedores de poliestireno expandido en el Estado de Tabasco</w:t>
       </w:r>
       <w:r>
         <w:rPr>
@@ -5174,63 +4759,17 @@
           <w:szCs w:val="20"/>
           <w:lang w:val="es-ES" w:eastAsia="es-ES"/>
         </w:rPr>
-        <w:t xml:space="preserve">4.1.2 Bolsas con contenido de material </w:t>
-      </w:r>
-      <w:proofErr w:type="spellStart"/>
-      <w:r>
-        <w:rPr>
-          <w:rFonts w:ascii="Montserrat" w:eastAsia="Times New Roman" w:hAnsi="Montserrat" w:cs="Arial"/>
-          <w:b/>
+        <w:t>4.1.2 Bolsas con contenido de material compostable:</w:t>
+      </w:r>
+      <w:r>
+        <w:rPr>
+          <w:rFonts w:ascii="Montserrat" w:eastAsia="Times New Roman" w:hAnsi="Montserrat" w:cs="Arial"/>
           <w:i/>
           <w:sz w:val="20"/>
           <w:szCs w:val="20"/>
           <w:lang w:val="es-ES" w:eastAsia="es-ES"/>
         </w:rPr>
-        <w:t>compostable</w:t>
-      </w:r>
-      <w:proofErr w:type="spellEnd"/>
-      <w:r>
-        <w:rPr>
-          <w:rFonts w:ascii="Montserrat" w:eastAsia="Times New Roman" w:hAnsi="Montserrat" w:cs="Arial"/>
-          <w:b/>
-          <w:i/>
-          <w:sz w:val="20"/>
-          <w:szCs w:val="20"/>
-          <w:lang w:val="es-ES" w:eastAsia="es-ES"/>
-        </w:rPr>
-        <w:t>:</w:t>
-      </w:r>
-      <w:r>
-        <w:rPr>
-          <w:rFonts w:ascii="Montserrat" w:eastAsia="Times New Roman" w:hAnsi="Montserrat" w:cs="Arial"/>
-          <w:i/>
-          <w:sz w:val="20"/>
-          <w:szCs w:val="20"/>
-          <w:lang w:val="es-ES" w:eastAsia="es-ES"/>
-        </w:rPr>
-        <w:t xml:space="preserve"> Están fabricadas con fécula vegetal y no producen residuos tóxicos. El compostaje implica que una vez que las bolsas </w:t>
-      </w:r>
-      <w:proofErr w:type="spellStart"/>
-      <w:r>
-        <w:rPr>
-          <w:rFonts w:ascii="Montserrat" w:eastAsia="Times New Roman" w:hAnsi="Montserrat" w:cs="Arial"/>
-          <w:i/>
-          <w:sz w:val="20"/>
-          <w:szCs w:val="20"/>
-          <w:lang w:val="es-ES" w:eastAsia="es-ES"/>
-        </w:rPr>
-        <w:t>compostables</w:t>
-      </w:r>
-      <w:proofErr w:type="spellEnd"/>
-      <w:r>
-        <w:rPr>
-          <w:rFonts w:ascii="Montserrat" w:eastAsia="Times New Roman" w:hAnsi="Montserrat" w:cs="Arial"/>
-          <w:i/>
-          <w:sz w:val="20"/>
-          <w:szCs w:val="20"/>
-          <w:lang w:val="es-ES" w:eastAsia="es-ES"/>
-        </w:rPr>
-        <w:t xml:space="preserve"> son desechadas, se degradan biológicamente produciendo dióxido de carbono, agua, compuestos inorgánicos y biomasa, sin dejar residuos tóxicos visibles o distinguibles.</w:t>
+        <w:t xml:space="preserve"> Están fabricadas con fécula vegetal y no producen residuos tóxicos. El compostaje implica que una vez que las bolsas compostables son desechadas, se degradan biológicamente produciendo dióxido de carbono, agua, compuestos inorgánicos y biomasa, sin dejar residuos tóxicos visibles o distinguibles.</w:t>
       </w:r>
     </w:p>
     <w:p>
@@ -5545,10 +5084,13 @@
           <w:szCs w:val="20"/>
           <w:lang w:val="es-ES" w:eastAsia="es-ES"/>
         </w:rPr>
-        <w:t xml:space="preserve">Las bolsas, popotes, envases y/o recipientes de plástico que estén etiquetadas por sus fabricantes como </w:t>
-      </w:r>
-      <w:proofErr w:type="spellStart"/>
-      <w:r>
+        <w:t>Las bolsas, popotes, envases y/o recipientes de plástico que estén etiquetadas por sus fabricantes como oxo biodegradables y oxo degradables, no se permitirá su distribución y comercialización en el Estado de Tabasco, debido a la incorporación de aditivos que al degradarse se fragmentan en pequeñas partículas que permanecen en el ambiente, aumentado el riesgo de contaminación y daño a la salud.</w:t>
+      </w:r>
+    </w:p>
+    <w:p>
+      <w:pPr>
+        <w:ind w:left="57" w:right="57"/>
+        <w:jc w:val="both"/>
         <w:rPr>
           <w:rFonts w:ascii="Montserrat" w:eastAsia="Times New Roman" w:hAnsi="Montserrat" w:cs="Arial"/>
           <w:i/>
@@ -5556,10 +5098,12 @@
           <w:szCs w:val="20"/>
           <w:lang w:val="es-ES" w:eastAsia="es-ES"/>
         </w:rPr>
-        <w:t>oxo</w:t>
-      </w:r>
-      <w:proofErr w:type="spellEnd"/>
-      <w:r>
+      </w:pPr>
+    </w:p>
+    <w:p>
+      <w:pPr>
+        <w:ind w:left="57" w:right="57"/>
+        <w:jc w:val="both"/>
         <w:rPr>
           <w:rFonts w:ascii="Montserrat" w:eastAsia="Times New Roman" w:hAnsi="Montserrat" w:cs="Arial"/>
           <w:i/>
@@ -5567,9 +5111,7 @@
           <w:szCs w:val="20"/>
           <w:lang w:val="es-ES" w:eastAsia="es-ES"/>
         </w:rPr>
-        <w:t xml:space="preserve"> biodegradables y </w:t>
-      </w:r>
-      <w:proofErr w:type="spellStart"/>
+      </w:pPr>
       <w:r>
         <w:rPr>
           <w:rFonts w:ascii="Montserrat" w:eastAsia="Times New Roman" w:hAnsi="Montserrat" w:cs="Arial"/>
@@ -5578,76 +5120,7 @@
           <w:szCs w:val="20"/>
           <w:lang w:val="es-ES" w:eastAsia="es-ES"/>
         </w:rPr>
-        <w:t>oxo</w:t>
-      </w:r>
-      <w:proofErr w:type="spellEnd"/>
-      <w:r>
-        <w:rPr>
-          <w:rFonts w:ascii="Montserrat" w:eastAsia="Times New Roman" w:hAnsi="Montserrat" w:cs="Arial"/>
-          <w:i/>
-          <w:sz w:val="20"/>
-          <w:szCs w:val="20"/>
-          <w:lang w:val="es-ES" w:eastAsia="es-ES"/>
-        </w:rPr>
-        <w:t xml:space="preserve"> degradables, no se permitirá su distribución y comercialización en el Estado de Tabasco, debido a la incorporación de aditivos que al degradarse se fragmentan en pequeñas partículas que permanecen en el ambiente, aumentado el riesgo de contaminación y daño a la salud.</w:t>
-      </w:r>
-    </w:p>
-    <w:p>
-      <w:pPr>
-        <w:ind w:left="57" w:right="57"/>
-        <w:jc w:val="both"/>
-        <w:rPr>
-          <w:rFonts w:ascii="Montserrat" w:eastAsia="Times New Roman" w:hAnsi="Montserrat" w:cs="Arial"/>
-          <w:i/>
-          <w:sz w:val="20"/>
-          <w:szCs w:val="20"/>
-          <w:lang w:val="es-ES" w:eastAsia="es-ES"/>
-        </w:rPr>
-      </w:pPr>
-    </w:p>
-    <w:p>
-      <w:pPr>
-        <w:ind w:left="57" w:right="57"/>
-        <w:jc w:val="both"/>
-        <w:rPr>
-          <w:rFonts w:ascii="Montserrat" w:eastAsia="Times New Roman" w:hAnsi="Montserrat" w:cs="Arial"/>
-          <w:i/>
-          <w:sz w:val="20"/>
-          <w:szCs w:val="20"/>
-          <w:lang w:val="es-ES" w:eastAsia="es-ES"/>
-        </w:rPr>
-      </w:pPr>
-      <w:r>
-        <w:rPr>
-          <w:rFonts w:ascii="Montserrat" w:eastAsia="Times New Roman" w:hAnsi="Montserrat" w:cs="Arial"/>
-          <w:i/>
-          <w:sz w:val="20"/>
-          <w:szCs w:val="20"/>
-          <w:lang w:val="es-ES" w:eastAsia="es-ES"/>
-        </w:rPr>
-        <w:t>Tampoco se permitirá la distribución y/o comercialización de envases, recipientes o contenedores de poliestireno expandido (</w:t>
-      </w:r>
-      <w:proofErr w:type="spellStart"/>
-      <w:r>
-        <w:rPr>
-          <w:rFonts w:ascii="Montserrat" w:eastAsia="Times New Roman" w:hAnsi="Montserrat" w:cs="Arial"/>
-          <w:i/>
-          <w:sz w:val="20"/>
-          <w:szCs w:val="20"/>
-          <w:lang w:val="es-ES" w:eastAsia="es-ES"/>
-        </w:rPr>
-        <w:t>Ps</w:t>
-      </w:r>
-      <w:proofErr w:type="spellEnd"/>
-      <w:r>
-        <w:rPr>
-          <w:rFonts w:ascii="Montserrat" w:eastAsia="Times New Roman" w:hAnsi="Montserrat" w:cs="Arial"/>
-          <w:i/>
-          <w:sz w:val="20"/>
-          <w:szCs w:val="20"/>
-          <w:lang w:val="es-ES" w:eastAsia="es-ES"/>
-        </w:rPr>
-        <w:t xml:space="preserve"> y/o Unicel), así como, los que cuya información del fabricante simule cumplir con lo señalado en esta Norma, como es el caso de los que en sus empaques o de manera impresa señalen que son fabricados con productos naturales y contengan la leyenda de biodegradables y aun contengan Poliestireno expandido.</w:t>
+        <w:t>Tampoco se permitirá la distribución y/o comercialización de envases, recipientes o contenedores de poliestireno expandido (Ps y/o Unicel), así como, los que cuya información del fabricante simule cumplir con lo señalado en esta Norma, como es el caso de los que en sus empaques o de manera impresa señalen que son fabricados con productos naturales y contengan la leyenda de biodegradables y aun contengan Poliestireno expandido.</w:t>
       </w:r>
     </w:p>
     <w:p>
@@ -6244,24 +5717,186 @@
           <w:szCs w:val="20"/>
           <w:lang w:val="es-ES" w:eastAsia="es-ES"/>
         </w:rPr>
-        <w:t xml:space="preserve">DÉCIMA </w:t>
-      </w:r>
-      <w:proofErr w:type="gramStart"/>
-      <w:r>
-        <w:rPr>
-          <w:rFonts w:ascii="Montserrat" w:eastAsia="Times New Roman" w:hAnsi="Montserrat" w:cs="Arial"/>
-          <w:b/>
-          <w:sz w:val="20"/>
-          <w:szCs w:val="20"/>
-          <w:lang w:val="es-ES" w:eastAsia="es-ES"/>
-        </w:rPr>
-        <w:t>OCTAVA.-</w:t>
-      </w:r>
-      <w:proofErr w:type="gramEnd"/>
-      <w:r>
-        <w:rPr>
-          <w:rFonts w:ascii="Montserrat" w:eastAsia="Times New Roman" w:hAnsi="Montserrat" w:cs="Arial"/>
-          <w:b/>
+        <w:t xml:space="preserve">DÉCIMA OCTAVA.- </w:t>
+      </w:r>
+      <w:r>
+        <w:rPr>
+          <w:rFonts w:ascii="Montserrat" w:eastAsia="Times New Roman" w:hAnsi="Montserrat" w:cs="Arial"/>
+          <w:sz w:val="20"/>
+          <w:szCs w:val="20"/>
+          <w:lang w:val="es-ES" w:eastAsia="es-ES"/>
+        </w:rPr>
+        <w:t xml:space="preserve">Los avisos, notificaciones y solicitudes que </w:t>
+      </w:r>
+      <w:r>
+        <w:rPr>
+          <w:rFonts w:ascii="Montserrat" w:eastAsia="Times New Roman" w:hAnsi="Montserrat" w:cs="Arial"/>
+          <w:b/>
+          <w:bCs/>
+          <w:sz w:val="20"/>
+          <w:szCs w:val="20"/>
+          <w:lang w:val="es-ES" w:eastAsia="es-ES"/>
+        </w:rPr>
+        <w:t>“LAS PARTES”</w:t>
+      </w:r>
+      <w:r>
+        <w:rPr>
+          <w:rFonts w:ascii="Montserrat" w:eastAsia="Times New Roman" w:hAnsi="Montserrat" w:cs="Arial"/>
+          <w:sz w:val="20"/>
+          <w:szCs w:val="20"/>
+          <w:lang w:val="es-ES" w:eastAsia="es-ES"/>
+        </w:rPr>
+        <w:t xml:space="preserve"> deban darse en relación con el presente Contrato, deberán ser por escrito y/o vía correo electrónico y asegurándose de que su contraparte los reciba, en los domicilios descritos en capítulo de </w:t>
+      </w:r>
+      <w:r>
+        <w:rPr>
+          <w:rFonts w:ascii="Montserrat" w:eastAsia="Times New Roman" w:hAnsi="Montserrat" w:cs="Arial"/>
+          <w:b/>
+          <w:bCs/>
+          <w:sz w:val="20"/>
+          <w:szCs w:val="20"/>
+          <w:lang w:val="es-ES" w:eastAsia="es-ES"/>
+        </w:rPr>
+        <w:t>“DECLARACIONES”,</w:t>
+      </w:r>
+      <w:r>
+        <w:rPr>
+          <w:rFonts w:ascii="Montserrat" w:eastAsia="Times New Roman" w:hAnsi="Montserrat" w:cs="Arial"/>
+          <w:sz w:val="20"/>
+          <w:szCs w:val="20"/>
+          <w:lang w:val="es-ES" w:eastAsia="es-ES"/>
+        </w:rPr>
+        <w:t xml:space="preserve"> del presente contrato.</w:t>
+      </w:r>
+    </w:p>
+    <w:p>
+      <w:pPr>
+        <w:ind w:left="57" w:right="57"/>
+        <w:jc w:val="both"/>
+        <w:rPr>
+          <w:rFonts w:ascii="Montserrat" w:eastAsia="Times New Roman" w:hAnsi="Montserrat" w:cs="Arial"/>
+          <w:b/>
+          <w:sz w:val="20"/>
+          <w:szCs w:val="20"/>
+          <w:lang w:val="es-ES" w:eastAsia="es-ES"/>
+        </w:rPr>
+      </w:pPr>
+    </w:p>
+    <w:p>
+      <w:pPr>
+        <w:ind w:left="57" w:right="57"/>
+        <w:jc w:val="both"/>
+        <w:rPr>
+          <w:rFonts w:ascii="Montserrat" w:eastAsia="Times New Roman" w:hAnsi="Montserrat" w:cs="Arial"/>
+          <w:sz w:val="20"/>
+          <w:szCs w:val="20"/>
+          <w:lang w:val="es-ES" w:eastAsia="es-ES"/>
+        </w:rPr>
+      </w:pPr>
+      <w:r>
+        <w:rPr>
+          <w:rFonts w:ascii="Montserrat" w:eastAsia="Times New Roman" w:hAnsi="Montserrat" w:cs="Arial"/>
+          <w:sz w:val="20"/>
+          <w:szCs w:val="20"/>
+          <w:lang w:val="es-ES" w:eastAsia="es-ES"/>
+        </w:rPr>
+        <w:t xml:space="preserve">En caso de cambiar el domicilio, </w:t>
+      </w:r>
+      <w:r>
+        <w:rPr>
+          <w:rFonts w:ascii="Montserrat" w:eastAsia="Times New Roman" w:hAnsi="Montserrat" w:cs="Arial"/>
+          <w:b/>
+          <w:bCs/>
+          <w:sz w:val="20"/>
+          <w:szCs w:val="20"/>
+          <w:lang w:val="es-ES" w:eastAsia="es-ES"/>
+        </w:rPr>
+        <w:t>“LAS PARTES”</w:t>
+      </w:r>
+      <w:r>
+        <w:rPr>
+          <w:rFonts w:ascii="Montserrat" w:eastAsia="Times New Roman" w:hAnsi="Montserrat" w:cs="Arial"/>
+          <w:sz w:val="20"/>
+          <w:szCs w:val="20"/>
+          <w:lang w:val="es-ES" w:eastAsia="es-ES"/>
+        </w:rPr>
+        <w:t xml:space="preserve"> deberán darse aviso de ello a su contraparte en los términos de la presente cláusula, no siendo efectivo dicho aviso sino 24 horas después de la fecha de recepción, entendiendo que, a partir de esto, los avisos, notificaciones y solicitudes siguientes se enviarán a su nuevo domicilio. </w:t>
+      </w:r>
+    </w:p>
+    <w:p>
+      <w:pPr>
+        <w:ind w:left="57" w:right="57"/>
+        <w:jc w:val="both"/>
+        <w:rPr>
+          <w:rFonts w:ascii="Montserrat" w:eastAsia="Times New Roman" w:hAnsi="Montserrat" w:cs="Arial"/>
+          <w:sz w:val="20"/>
+          <w:szCs w:val="20"/>
+          <w:lang w:val="es-ES" w:eastAsia="es-ES"/>
+        </w:rPr>
+      </w:pPr>
+    </w:p>
+    <w:p>
+      <w:pPr>
+        <w:ind w:left="57" w:right="57"/>
+        <w:jc w:val="both"/>
+        <w:rPr>
+          <w:rFonts w:ascii="Montserrat" w:eastAsia="Times New Roman" w:hAnsi="Montserrat" w:cs="Arial"/>
+          <w:sz w:val="20"/>
+          <w:szCs w:val="20"/>
+          <w:lang w:val="es-ES" w:eastAsia="es-ES"/>
+        </w:rPr>
+      </w:pPr>
+      <w:bookmarkStart w:id="12" w:name="_Hlk194340006"/>
+      <w:r>
+        <w:rPr>
+          <w:rFonts w:ascii="Montserrat" w:eastAsia="Times New Roman" w:hAnsi="Montserrat" w:cs="Arial"/>
+          <w:b/>
+          <w:sz w:val="20"/>
+          <w:szCs w:val="20"/>
+          <w:lang w:val="es-ES" w:eastAsia="es-ES"/>
+        </w:rPr>
+        <w:t xml:space="preserve">DÉCIMA NOVENA.- </w:t>
+      </w:r>
+      <w:r>
+        <w:rPr>
+          <w:rFonts w:ascii="Montserrat" w:eastAsia="Times New Roman" w:hAnsi="Montserrat" w:cs="Arial"/>
+          <w:sz w:val="20"/>
+          <w:szCs w:val="20"/>
+          <w:lang w:val="es-ES" w:eastAsia="es-ES"/>
+        </w:rPr>
+        <w:t xml:space="preserve">Convienen los contratantes en que el </w:t>
+      </w:r>
+      <w:r>
+        <w:rPr>
+          <w:rFonts w:ascii="Montserrat" w:eastAsia="Times New Roman" w:hAnsi="Montserrat" w:cs="Arial"/>
+          <w:b/>
+          <w:sz w:val="20"/>
+          <w:szCs w:val="20"/>
+          <w:lang w:val="es-ES" w:eastAsia="es-ES"/>
+        </w:rPr>
+        <w:t>“EXPOSITOR”</w:t>
+      </w:r>
+      <w:r>
+        <w:rPr>
+          <w:rFonts w:ascii="Montserrat" w:eastAsia="Times New Roman" w:hAnsi="Montserrat" w:cs="Arial"/>
+          <w:sz w:val="20"/>
+          <w:szCs w:val="20"/>
+          <w:lang w:val="es-ES" w:eastAsia="es-ES"/>
+        </w:rPr>
+        <w:t xml:space="preserve"> es el responsable único de los bienes, productos y/o artículos, cualquiera que sea su denominación u origen, que introduzcan a las instalaciones del Recinto Ferial, </w:t>
+      </w:r>
+      <w:r>
+        <w:rPr>
+          <w:rFonts w:ascii="Montserrat" w:eastAsia="Times New Roman" w:hAnsi="Montserrat" w:cs="Arial"/>
+          <w:sz w:val="20"/>
+          <w:szCs w:val="20"/>
+          <w:lang w:val="es-ES" w:eastAsia="es-ES"/>
+        </w:rPr>
+        <w:t>debiendo</w:t>
+      </w:r>
+      <w:r>
+        <w:rPr>
+          <w:rFonts w:ascii="Montserrat" w:eastAsia="Times New Roman" w:hAnsi="Montserrat" w:cs="Arial"/>
           <w:sz w:val="20"/>
           <w:szCs w:val="20"/>
           <w:lang w:val="es-ES" w:eastAsia="es-ES"/>
@@ -6275,457 +5910,227 @@
           <w:szCs w:val="20"/>
           <w:lang w:val="es-ES" w:eastAsia="es-ES"/>
         </w:rPr>
-        <w:t xml:space="preserve">Los avisos, notificaciones y solicitudes que </w:t>
-      </w:r>
-      <w:r>
-        <w:rPr>
-          <w:rFonts w:ascii="Montserrat" w:eastAsia="Times New Roman" w:hAnsi="Montserrat" w:cs="Arial"/>
-          <w:b/>
-          <w:bCs/>
-          <w:sz w:val="20"/>
-          <w:szCs w:val="20"/>
-          <w:lang w:val="es-ES" w:eastAsia="es-ES"/>
-        </w:rPr>
-        <w:t>“LAS PARTES”</w:t>
-      </w:r>
-      <w:r>
-        <w:rPr>
-          <w:rFonts w:ascii="Montserrat" w:eastAsia="Times New Roman" w:hAnsi="Montserrat" w:cs="Arial"/>
-          <w:sz w:val="20"/>
-          <w:szCs w:val="20"/>
-          <w:lang w:val="es-ES" w:eastAsia="es-ES"/>
-        </w:rPr>
-        <w:t xml:space="preserve"> deban darse en relación con el presente Contrato, deberán ser por escrito y/o vía correo electrónico y asegurándose de que su contraparte los reciba, en los domicilios descritos en capítulo de </w:t>
-      </w:r>
-      <w:r>
-        <w:rPr>
-          <w:rFonts w:ascii="Montserrat" w:eastAsia="Times New Roman" w:hAnsi="Montserrat" w:cs="Arial"/>
-          <w:b/>
-          <w:bCs/>
-          <w:sz w:val="20"/>
-          <w:szCs w:val="20"/>
-          <w:lang w:val="es-ES" w:eastAsia="es-ES"/>
-        </w:rPr>
-        <w:t>“DECLARACIONES”,</w:t>
-      </w:r>
-      <w:r>
-        <w:rPr>
-          <w:rFonts w:ascii="Montserrat" w:eastAsia="Times New Roman" w:hAnsi="Montserrat" w:cs="Arial"/>
-          <w:sz w:val="20"/>
-          <w:szCs w:val="20"/>
-          <w:lang w:val="es-ES" w:eastAsia="es-ES"/>
-        </w:rPr>
-        <w:t xml:space="preserve"> del presente contrato.</w:t>
-      </w:r>
-    </w:p>
-    <w:p>
-      <w:pPr>
-        <w:ind w:left="57" w:right="57"/>
-        <w:jc w:val="both"/>
-        <w:rPr>
-          <w:rFonts w:ascii="Montserrat" w:eastAsia="Times New Roman" w:hAnsi="Montserrat" w:cs="Arial"/>
-          <w:b/>
-          <w:sz w:val="20"/>
-          <w:szCs w:val="20"/>
-          <w:lang w:val="es-ES" w:eastAsia="es-ES"/>
-        </w:rPr>
-      </w:pPr>
-    </w:p>
-    <w:p>
-      <w:pPr>
-        <w:ind w:left="57" w:right="57"/>
-        <w:jc w:val="both"/>
-        <w:rPr>
-          <w:rFonts w:ascii="Montserrat" w:eastAsia="Times New Roman" w:hAnsi="Montserrat" w:cs="Arial"/>
-          <w:sz w:val="20"/>
-          <w:szCs w:val="20"/>
-          <w:lang w:val="es-ES" w:eastAsia="es-ES"/>
-        </w:rPr>
-      </w:pPr>
-      <w:r>
-        <w:rPr>
-          <w:rFonts w:ascii="Montserrat" w:eastAsia="Times New Roman" w:hAnsi="Montserrat" w:cs="Arial"/>
-          <w:sz w:val="20"/>
-          <w:szCs w:val="20"/>
-          <w:lang w:val="es-ES" w:eastAsia="es-ES"/>
-        </w:rPr>
-        <w:t xml:space="preserve">En caso de cambiar el domicilio, </w:t>
-      </w:r>
-      <w:r>
-        <w:rPr>
-          <w:rFonts w:ascii="Montserrat" w:eastAsia="Times New Roman" w:hAnsi="Montserrat" w:cs="Arial"/>
-          <w:b/>
-          <w:bCs/>
-          <w:sz w:val="20"/>
-          <w:szCs w:val="20"/>
-          <w:lang w:val="es-ES" w:eastAsia="es-ES"/>
-        </w:rPr>
-        <w:t>“LAS PARTES”</w:t>
-      </w:r>
-      <w:r>
-        <w:rPr>
-          <w:rFonts w:ascii="Montserrat" w:eastAsia="Times New Roman" w:hAnsi="Montserrat" w:cs="Arial"/>
-          <w:sz w:val="20"/>
-          <w:szCs w:val="20"/>
-          <w:lang w:val="es-ES" w:eastAsia="es-ES"/>
-        </w:rPr>
-        <w:t xml:space="preserve"> deberán darse aviso de ello a su contraparte en los términos de la presente cláusula, no siendo efectivo dicho aviso sino 24 horas después de la fecha de recepción, entendiendo que, a partir de esto, los avisos, notificaciones y solicitudes siguientes se enviarán a su nuevo domicilio. </w:t>
-      </w:r>
-    </w:p>
-    <w:p>
-      <w:pPr>
-        <w:ind w:left="57" w:right="57"/>
-        <w:jc w:val="both"/>
-        <w:rPr>
-          <w:rFonts w:ascii="Montserrat" w:eastAsia="Times New Roman" w:hAnsi="Montserrat" w:cs="Arial"/>
-          <w:sz w:val="20"/>
-          <w:szCs w:val="20"/>
-          <w:lang w:val="es-ES" w:eastAsia="es-ES"/>
-        </w:rPr>
-      </w:pPr>
-    </w:p>
-    <w:p>
-      <w:pPr>
-        <w:ind w:left="57" w:right="57"/>
-        <w:jc w:val="both"/>
-        <w:rPr>
-          <w:rFonts w:ascii="Montserrat" w:eastAsia="Times New Roman" w:hAnsi="Montserrat" w:cs="Arial"/>
-          <w:sz w:val="20"/>
-          <w:szCs w:val="20"/>
-          <w:lang w:val="es-ES" w:eastAsia="es-ES"/>
-        </w:rPr>
-      </w:pPr>
-      <w:bookmarkStart w:id="12" w:name="_Hlk194340006"/>
-      <w:r>
-        <w:rPr>
-          <w:rFonts w:ascii="Montserrat" w:eastAsia="Times New Roman" w:hAnsi="Montserrat" w:cs="Arial"/>
-          <w:b/>
-          <w:sz w:val="20"/>
-          <w:szCs w:val="20"/>
-          <w:lang w:val="es-ES" w:eastAsia="es-ES"/>
-        </w:rPr>
-        <w:t xml:space="preserve">DÉCIMA </w:t>
-      </w:r>
-      <w:proofErr w:type="gramStart"/>
-      <w:r>
-        <w:rPr>
-          <w:rFonts w:ascii="Montserrat" w:eastAsia="Times New Roman" w:hAnsi="Montserrat" w:cs="Arial"/>
-          <w:b/>
-          <w:sz w:val="20"/>
-          <w:szCs w:val="20"/>
-          <w:lang w:val="es-ES" w:eastAsia="es-ES"/>
-        </w:rPr>
-        <w:t>NOVENA.-</w:t>
-      </w:r>
-      <w:proofErr w:type="gramEnd"/>
-      <w:r>
-        <w:rPr>
-          <w:rFonts w:ascii="Montserrat" w:eastAsia="Times New Roman" w:hAnsi="Montserrat" w:cs="Arial"/>
-          <w:b/>
-          <w:sz w:val="20"/>
-          <w:szCs w:val="20"/>
-          <w:lang w:val="es-ES" w:eastAsia="es-ES"/>
+        <w:t>contar con</w:t>
+      </w:r>
+      <w:r>
+        <w:rPr>
+          <w:rFonts w:ascii="Montserrat" w:eastAsia="Times New Roman" w:hAnsi="Montserrat" w:cs="Arial"/>
+          <w:sz w:val="20"/>
+          <w:szCs w:val="20"/>
+          <w:lang w:val="es-ES" w:eastAsia="es-ES"/>
+        </w:rPr>
+        <w:t xml:space="preserve"> una póliza o extensión de póliza de seguro contra robo y/o daños a terceros, liberando a </w:t>
+      </w:r>
+      <w:r>
+        <w:rPr>
+          <w:rFonts w:ascii="Montserrat" w:eastAsia="Times New Roman" w:hAnsi="Montserrat" w:cs="Arial"/>
+          <w:b/>
+          <w:sz w:val="20"/>
+          <w:szCs w:val="20"/>
+          <w:lang w:val="es-ES" w:eastAsia="es-ES"/>
+        </w:rPr>
+        <w:t xml:space="preserve">“TURISMO” </w:t>
+      </w:r>
+      <w:r>
+        <w:rPr>
+          <w:rFonts w:ascii="Montserrat" w:eastAsia="Times New Roman" w:hAnsi="Montserrat" w:cs="Arial"/>
+          <w:sz w:val="20"/>
+          <w:szCs w:val="20"/>
+          <w:lang w:val="es-ES" w:eastAsia="es-ES"/>
+        </w:rPr>
+        <w:t xml:space="preserve">de cualquier responsabilidad que se pudiera producir sobre daños o robo ocasionados a éstos. </w:t>
+      </w:r>
+    </w:p>
+    <w:bookmarkEnd w:id="12"/>
+    <w:p>
+      <w:pPr>
+        <w:ind w:left="57" w:right="57"/>
+        <w:jc w:val="both"/>
+        <w:rPr>
+          <w:rFonts w:ascii="Montserrat" w:hAnsi="Montserrat" w:cs="Arial"/>
+          <w:sz w:val="20"/>
+          <w:szCs w:val="20"/>
+        </w:rPr>
+      </w:pPr>
+    </w:p>
+    <w:p>
+      <w:pPr>
+        <w:ind w:left="57" w:right="57"/>
+        <w:jc w:val="both"/>
+        <w:rPr>
+          <w:rFonts w:ascii="Montserrat" w:hAnsi="Montserrat" w:cs="Arial"/>
+          <w:sz w:val="20"/>
+          <w:szCs w:val="20"/>
+        </w:rPr>
+      </w:pPr>
+      <w:r>
+        <w:rPr>
+          <w:rFonts w:ascii="Montserrat" w:hAnsi="Montserrat" w:cs="Arial"/>
+          <w:b/>
+          <w:bCs/>
+          <w:sz w:val="20"/>
+          <w:szCs w:val="20"/>
+        </w:rPr>
+        <w:t>VIGÉSIMA.-</w:t>
+      </w:r>
+      <w:r>
+        <w:rPr>
+          <w:rFonts w:ascii="Montserrat" w:hAnsi="Montserrat" w:cs="Arial"/>
+          <w:sz w:val="20"/>
+          <w:szCs w:val="20"/>
         </w:rPr>
         <w:t xml:space="preserve"> </w:t>
       </w:r>
       <w:r>
         <w:rPr>
-          <w:rFonts w:ascii="Montserrat" w:eastAsia="Times New Roman" w:hAnsi="Montserrat" w:cs="Arial"/>
-          <w:sz w:val="20"/>
-          <w:szCs w:val="20"/>
-          <w:lang w:val="es-ES" w:eastAsia="es-ES"/>
-        </w:rPr>
-        <w:t xml:space="preserve">Convienen los contratantes en que el </w:t>
-      </w:r>
-      <w:r>
-        <w:rPr>
-          <w:rFonts w:ascii="Montserrat" w:eastAsia="Times New Roman" w:hAnsi="Montserrat" w:cs="Arial"/>
-          <w:b/>
-          <w:sz w:val="20"/>
-          <w:szCs w:val="20"/>
-          <w:lang w:val="es-ES" w:eastAsia="es-ES"/>
+          <w:rFonts w:ascii="Montserrat" w:hAnsi="Montserrat" w:cs="Arial"/>
+          <w:b/>
+          <w:bCs/>
+          <w:sz w:val="20"/>
+          <w:szCs w:val="20"/>
+        </w:rPr>
+        <w:t>DE LA SEGURIDAD.</w:t>
+      </w:r>
+      <w:r>
+        <w:rPr>
+          <w:rFonts w:ascii="Montserrat" w:hAnsi="Montserrat" w:cs="Arial"/>
+          <w:sz w:val="20"/>
+          <w:szCs w:val="20"/>
+        </w:rPr>
+        <w:t xml:space="preserve"> </w:t>
+      </w:r>
+      <w:r>
+        <w:rPr>
+          <w:rFonts w:ascii="Montserrat" w:hAnsi="Montserrat" w:cs="Arial"/>
+          <w:b/>
+          <w:bCs/>
+          <w:sz w:val="20"/>
+          <w:szCs w:val="20"/>
+        </w:rPr>
+        <w:t xml:space="preserve">“TURISMO” </w:t>
+      </w:r>
+      <w:r>
+        <w:rPr>
+          <w:rFonts w:ascii="Montserrat" w:hAnsi="Montserrat" w:cs="Arial"/>
+          <w:sz w:val="20"/>
+          <w:szCs w:val="20"/>
+        </w:rPr>
+        <w:t xml:space="preserve">no se hace responsable de los daños y perjuicios que pueda sufrir </w:t>
+      </w:r>
+      <w:r>
+        <w:rPr>
+          <w:rFonts w:ascii="Montserrat" w:hAnsi="Montserrat" w:cs="Arial"/>
+          <w:b/>
+          <w:bCs/>
+          <w:sz w:val="20"/>
+          <w:szCs w:val="20"/>
+        </w:rPr>
+        <w:t>“EL EXPOSITOR”</w:t>
+      </w:r>
+      <w:r>
+        <w:rPr>
+          <w:rFonts w:ascii="Montserrat" w:hAnsi="Montserrat" w:cs="Arial"/>
+          <w:sz w:val="20"/>
+          <w:szCs w:val="20"/>
+        </w:rPr>
+        <w:t xml:space="preserve"> en su persona, en la de sus familiares, empleados, así como sus propiedades y haberes, con motivo de robo, incendio, rayo o explosión, inundaciones o cualquier otra causa fortuita o de fuerza mayor ocurrida en el </w:t>
+      </w:r>
+      <w:r>
+        <w:rPr>
+          <w:rFonts w:ascii="Montserrat" w:hAnsi="Montserrat" w:cs="Arial"/>
+          <w:b/>
+          <w:bCs/>
+          <w:sz w:val="20"/>
+          <w:szCs w:val="20"/>
+        </w:rPr>
+        <w:t>LOCAL ASIGNADO</w:t>
+      </w:r>
+      <w:r>
+        <w:rPr>
+          <w:rFonts w:ascii="Montserrat" w:hAnsi="Montserrat" w:cs="Arial"/>
+          <w:sz w:val="20"/>
+          <w:szCs w:val="20"/>
+        </w:rPr>
+        <w:t xml:space="preserve">. </w:t>
+      </w:r>
+    </w:p>
+    <w:p>
+      <w:pPr>
+        <w:ind w:left="57" w:right="57"/>
+        <w:jc w:val="both"/>
+        <w:rPr>
+          <w:rFonts w:ascii="Montserrat" w:hAnsi="Montserrat" w:cs="Arial"/>
+          <w:sz w:val="20"/>
+          <w:szCs w:val="20"/>
+        </w:rPr>
+      </w:pPr>
+    </w:p>
+    <w:p>
+      <w:pPr>
+        <w:ind w:left="57" w:right="57"/>
+        <w:jc w:val="both"/>
+        <w:rPr>
+          <w:rFonts w:ascii="Montserrat" w:eastAsia="Times New Roman" w:hAnsi="Montserrat" w:cs="Arial"/>
+          <w:sz w:val="20"/>
+          <w:szCs w:val="20"/>
+          <w:lang w:eastAsia="es-MX"/>
+        </w:rPr>
+      </w:pPr>
+      <w:r>
+        <w:rPr>
+          <w:rFonts w:ascii="Montserrat" w:hAnsi="Montserrat" w:cs="Arial"/>
+          <w:b/>
+          <w:bCs/>
+          <w:sz w:val="20"/>
+          <w:szCs w:val="20"/>
+        </w:rPr>
+        <w:t>VIGÉSIMA PRIMERA.- CAUSA DE CLAUSURA DEL LOCAL AL EXPOSITOR</w:t>
+      </w:r>
+      <w:r>
+        <w:rPr>
+          <w:rFonts w:ascii="Montserrat" w:hAnsi="Montserrat" w:cs="Arial"/>
+          <w:sz w:val="20"/>
+          <w:szCs w:val="20"/>
+        </w:rPr>
+        <w:t xml:space="preserve">. Cuando por daños causados a terceros o sus propiedades y daños al inmueble, incluyendo negligencia del </w:t>
+      </w:r>
+      <w:r>
+        <w:rPr>
+          <w:rFonts w:ascii="Montserrat" w:hAnsi="Montserrat" w:cs="Arial"/>
+          <w:b/>
+          <w:bCs/>
+          <w:sz w:val="20"/>
+          <w:szCs w:val="20"/>
         </w:rPr>
         <w:t>“EXPOSITOR”</w:t>
       </w:r>
       <w:r>
         <w:rPr>
-          <w:rFonts w:ascii="Montserrat" w:eastAsia="Times New Roman" w:hAnsi="Montserrat" w:cs="Arial"/>
-          <w:sz w:val="20"/>
-          <w:szCs w:val="20"/>
-          <w:lang w:val="es-ES" w:eastAsia="es-ES"/>
-        </w:rPr>
-        <w:t xml:space="preserve"> es el responsable único de los bienes, productos y/o artículos, cualquiera que sea su denominación u origen, que introduzcan a las instalaciones del Recinto Ferial, </w:t>
-      </w:r>
-      <w:r>
-        <w:rPr>
-          <w:rFonts w:ascii="Montserrat" w:eastAsia="Times New Roman" w:hAnsi="Montserrat" w:cs="Arial"/>
-          <w:sz w:val="20"/>
-          <w:szCs w:val="20"/>
-          <w:lang w:val="es-ES" w:eastAsia="es-ES"/>
-        </w:rPr>
-        <w:t>debiendo</w:t>
-      </w:r>
-      <w:r>
-        <w:rPr>
-          <w:rFonts w:ascii="Montserrat" w:eastAsia="Times New Roman" w:hAnsi="Montserrat" w:cs="Arial"/>
-          <w:sz w:val="20"/>
-          <w:szCs w:val="20"/>
-          <w:lang w:val="es-ES" w:eastAsia="es-ES"/>
-        </w:rPr>
-        <w:t xml:space="preserve"> </w:t>
-      </w:r>
-      <w:r>
-        <w:rPr>
-          <w:rFonts w:ascii="Montserrat" w:eastAsia="Times New Roman" w:hAnsi="Montserrat" w:cs="Arial"/>
-          <w:sz w:val="20"/>
-          <w:szCs w:val="20"/>
-          <w:lang w:val="es-ES" w:eastAsia="es-ES"/>
-        </w:rPr>
-        <w:t>contar con</w:t>
-      </w:r>
-      <w:r>
-        <w:rPr>
-          <w:rFonts w:ascii="Montserrat" w:eastAsia="Times New Roman" w:hAnsi="Montserrat" w:cs="Arial"/>
-          <w:sz w:val="20"/>
-          <w:szCs w:val="20"/>
-          <w:lang w:val="es-ES" w:eastAsia="es-ES"/>
-        </w:rPr>
-        <w:t xml:space="preserve"> una póliza o extensión de póliza de seguro contra robo y/o daños a terceros, liberando a </w:t>
-      </w:r>
-      <w:r>
-        <w:rPr>
-          <w:rFonts w:ascii="Montserrat" w:eastAsia="Times New Roman" w:hAnsi="Montserrat" w:cs="Arial"/>
-          <w:b/>
-          <w:sz w:val="20"/>
-          <w:szCs w:val="20"/>
-          <w:lang w:val="es-ES" w:eastAsia="es-ES"/>
-        </w:rPr>
-        <w:t xml:space="preserve">“TURISMO” </w:t>
-      </w:r>
-      <w:r>
-        <w:rPr>
-          <w:rFonts w:ascii="Montserrat" w:eastAsia="Times New Roman" w:hAnsi="Montserrat" w:cs="Arial"/>
-          <w:sz w:val="20"/>
-          <w:szCs w:val="20"/>
-          <w:lang w:val="es-ES" w:eastAsia="es-ES"/>
-        </w:rPr>
-        <w:t xml:space="preserve">de cualquier responsabilidad que se pudiera producir sobre daños o robo ocasionados a éstos. </w:t>
-      </w:r>
-    </w:p>
-    <w:bookmarkEnd w:id="12"/>
-    <w:p>
-      <w:pPr>
-        <w:ind w:left="57" w:right="57"/>
-        <w:jc w:val="both"/>
-        <w:rPr>
-          <w:rFonts w:ascii="Montserrat" w:hAnsi="Montserrat" w:cs="Arial"/>
-          <w:sz w:val="20"/>
-          <w:szCs w:val="20"/>
-        </w:rPr>
-      </w:pPr>
-    </w:p>
-    <w:p>
-      <w:pPr>
-        <w:ind w:left="57" w:right="57"/>
-        <w:jc w:val="both"/>
-        <w:rPr>
-          <w:rFonts w:ascii="Montserrat" w:hAnsi="Montserrat" w:cs="Arial"/>
-          <w:sz w:val="20"/>
-          <w:szCs w:val="20"/>
-        </w:rPr>
-      </w:pPr>
-      <w:proofErr w:type="gramStart"/>
-      <w:r>
-        <w:rPr>
-          <w:rFonts w:ascii="Montserrat" w:hAnsi="Montserrat" w:cs="Arial"/>
-          <w:b/>
-          <w:bCs/>
-          <w:sz w:val="20"/>
-          <w:szCs w:val="20"/>
-        </w:rPr>
-        <w:t>VIGÉSIMA.-</w:t>
-      </w:r>
-      <w:proofErr w:type="gramEnd"/>
-      <w:r>
-        <w:rPr>
-          <w:rFonts w:ascii="Montserrat" w:hAnsi="Montserrat" w:cs="Arial"/>
-          <w:sz w:val="20"/>
-          <w:szCs w:val="20"/>
-        </w:rPr>
-        <w:t xml:space="preserve"> </w:t>
-      </w:r>
-      <w:r>
-        <w:rPr>
-          <w:rFonts w:ascii="Montserrat" w:hAnsi="Montserrat" w:cs="Arial"/>
-          <w:b/>
-          <w:bCs/>
-          <w:sz w:val="20"/>
-          <w:szCs w:val="20"/>
-        </w:rPr>
-        <w:t>DE LA SEGURIDAD.</w:t>
-      </w:r>
-      <w:r>
-        <w:rPr>
-          <w:rFonts w:ascii="Montserrat" w:hAnsi="Montserrat" w:cs="Arial"/>
-          <w:sz w:val="20"/>
-          <w:szCs w:val="20"/>
-        </w:rPr>
-        <w:t xml:space="preserve"> </w:t>
-      </w:r>
-      <w:r>
-        <w:rPr>
-          <w:rFonts w:ascii="Montserrat" w:hAnsi="Montserrat" w:cs="Arial"/>
-          <w:b/>
-          <w:bCs/>
-          <w:sz w:val="20"/>
-          <w:szCs w:val="20"/>
-        </w:rPr>
-        <w:t xml:space="preserve">“TURISMO” </w:t>
-      </w:r>
-      <w:r>
-        <w:rPr>
-          <w:rFonts w:ascii="Montserrat" w:hAnsi="Montserrat" w:cs="Arial"/>
-          <w:sz w:val="20"/>
-          <w:szCs w:val="20"/>
-        </w:rPr>
-        <w:t xml:space="preserve">no se hace responsable de los daños y perjuicios que pueda sufrir </w:t>
-      </w:r>
-      <w:r>
-        <w:rPr>
-          <w:rFonts w:ascii="Montserrat" w:hAnsi="Montserrat" w:cs="Arial"/>
-          <w:b/>
-          <w:bCs/>
-          <w:sz w:val="20"/>
-          <w:szCs w:val="20"/>
-        </w:rPr>
-        <w:t>“EL EXPOSITOR”</w:t>
-      </w:r>
-      <w:r>
-        <w:rPr>
-          <w:rFonts w:ascii="Montserrat" w:hAnsi="Montserrat" w:cs="Arial"/>
-          <w:sz w:val="20"/>
-          <w:szCs w:val="20"/>
-        </w:rPr>
-        <w:t xml:space="preserve"> en su persona, en la de sus familiares, empleados, así como sus propiedades y haberes, con motivo de robo, incendio, rayo o explosión, inundaciones o cualquier otra causa fortuita o de fuerza mayor ocurrida en el </w:t>
-      </w:r>
-      <w:r>
-        <w:rPr>
-          <w:rFonts w:ascii="Montserrat" w:hAnsi="Montserrat" w:cs="Arial"/>
-          <w:b/>
-          <w:bCs/>
-          <w:sz w:val="20"/>
-          <w:szCs w:val="20"/>
-        </w:rPr>
-        <w:t>LOCAL ASIGNADO</w:t>
-      </w:r>
-      <w:r>
-        <w:rPr>
-          <w:rFonts w:ascii="Montserrat" w:hAnsi="Montserrat" w:cs="Arial"/>
-          <w:sz w:val="20"/>
-          <w:szCs w:val="20"/>
-        </w:rPr>
-        <w:t xml:space="preserve">. </w:t>
-      </w:r>
-    </w:p>
-    <w:p>
-      <w:pPr>
-        <w:ind w:left="57" w:right="57"/>
-        <w:jc w:val="both"/>
-        <w:rPr>
-          <w:rFonts w:ascii="Montserrat" w:hAnsi="Montserrat" w:cs="Arial"/>
-          <w:sz w:val="20"/>
-          <w:szCs w:val="20"/>
-        </w:rPr>
-      </w:pPr>
-    </w:p>
-    <w:p>
-      <w:pPr>
-        <w:ind w:left="57" w:right="57"/>
-        <w:jc w:val="both"/>
+          <w:rFonts w:ascii="Montserrat" w:hAnsi="Montserrat" w:cs="Arial"/>
+          <w:sz w:val="20"/>
+          <w:szCs w:val="20"/>
+        </w:rPr>
+        <w:t xml:space="preserve"> o sus representantes, empleados o asociados </w:t>
+      </w:r>
+      <w:r>
         <w:rPr>
           <w:rFonts w:ascii="Montserrat" w:eastAsia="Times New Roman" w:hAnsi="Montserrat" w:cs="Arial"/>
           <w:sz w:val="20"/>
           <w:szCs w:val="20"/>
           <w:lang w:eastAsia="es-MX"/>
         </w:rPr>
-      </w:pPr>
-      <w:r>
-        <w:rPr>
-          <w:rFonts w:ascii="Montserrat" w:hAnsi="Montserrat" w:cs="Arial"/>
-          <w:b/>
-          <w:bCs/>
-          <w:sz w:val="20"/>
-          <w:szCs w:val="20"/>
-        </w:rPr>
-        <w:t xml:space="preserve">VIGÉSIMA </w:t>
-      </w:r>
-      <w:proofErr w:type="gramStart"/>
-      <w:r>
-        <w:rPr>
-          <w:rFonts w:ascii="Montserrat" w:hAnsi="Montserrat" w:cs="Arial"/>
-          <w:b/>
-          <w:bCs/>
-          <w:sz w:val="20"/>
-          <w:szCs w:val="20"/>
-        </w:rPr>
-        <w:t>PRIMERA.-</w:t>
-      </w:r>
-      <w:proofErr w:type="gramEnd"/>
-      <w:r>
-        <w:rPr>
-          <w:rFonts w:ascii="Montserrat" w:hAnsi="Montserrat" w:cs="Arial"/>
-          <w:b/>
-          <w:bCs/>
-          <w:sz w:val="20"/>
-          <w:szCs w:val="20"/>
-        </w:rPr>
-        <w:t xml:space="preserve"> CAUSA DE CLAUSURA DEL LOCAL AL EXPOSITOR</w:t>
-      </w:r>
-      <w:r>
-        <w:rPr>
-          <w:rFonts w:ascii="Montserrat" w:hAnsi="Montserrat" w:cs="Arial"/>
-          <w:sz w:val="20"/>
-          <w:szCs w:val="20"/>
-        </w:rPr>
-        <w:t xml:space="preserve">. Cuando por daños causados a terceros o sus propiedades y daños al inmueble, incluyendo negligencia del </w:t>
-      </w:r>
-      <w:r>
-        <w:rPr>
-          <w:rFonts w:ascii="Montserrat" w:hAnsi="Montserrat" w:cs="Arial"/>
-          <w:b/>
-          <w:bCs/>
-          <w:sz w:val="20"/>
-          <w:szCs w:val="20"/>
-        </w:rPr>
-        <w:t>“EXPOSITOR”</w:t>
-      </w:r>
-      <w:r>
-        <w:rPr>
-          <w:rFonts w:ascii="Montserrat" w:hAnsi="Montserrat" w:cs="Arial"/>
-          <w:sz w:val="20"/>
-          <w:szCs w:val="20"/>
-        </w:rPr>
-        <w:t xml:space="preserve"> o sus representantes, empleados o asociados </w:t>
-      </w:r>
-      <w:r>
+        <w:t>por los daños que ocasione por usar electrodomésticos y/o equipos que no van de acuerdo a su giro, afectando su local y el del resto de los locales que están en ese circuito.</w:t>
+      </w:r>
+    </w:p>
+    <w:p>
+      <w:pPr>
+        <w:ind w:left="57" w:right="57"/>
         <w:rPr>
           <w:rFonts w:ascii="Montserrat" w:eastAsia="Times New Roman" w:hAnsi="Montserrat" w:cs="Arial"/>
           <w:sz w:val="20"/>
           <w:szCs w:val="20"/>
           <w:lang w:eastAsia="es-MX"/>
         </w:rPr>
-        <w:t>por los daños que ocasione por usar electrodomésticos y/o equipos que no van de acuerdo a su giro, afectando su local y el del resto de los locales que están en ese circuito.</w:t>
-      </w:r>
-    </w:p>
-    <w:p>
-      <w:pPr>
-        <w:ind w:left="57" w:right="57"/>
-        <w:rPr>
-          <w:rFonts w:ascii="Montserrat" w:eastAsia="Times New Roman" w:hAnsi="Montserrat" w:cs="Arial"/>
-          <w:sz w:val="20"/>
-          <w:szCs w:val="20"/>
-          <w:lang w:eastAsia="es-MX"/>
-        </w:rPr>
       </w:pPr>
     </w:p>
     <w:p>
@@ -6788,20 +6193,8 @@
           <w:sz w:val="20"/>
           <w:szCs w:val="20"/>
         </w:rPr>
-        <w:t xml:space="preserve">VIGÉSIMA </w:t>
-      </w:r>
-      <w:proofErr w:type="gramStart"/>
-      <w:r>
-        <w:rPr>
-          <w:rFonts w:ascii="Montserrat" w:hAnsi="Montserrat" w:cs="Arial"/>
-          <w:b/>
-          <w:bCs/>
-          <w:sz w:val="20"/>
-          <w:szCs w:val="20"/>
-        </w:rPr>
-        <w:t>SEGUNDA.-</w:t>
-      </w:r>
-      <w:proofErr w:type="gramEnd"/>
+        <w:t>VIGÉSIMA SEGUNDA.-</w:t>
+      </w:r>
       <w:r>
         <w:rPr>
           <w:rFonts w:ascii="Montserrat" w:hAnsi="Montserrat" w:cs="Arial"/>
@@ -6989,7 +6382,6 @@
         </w:rPr>
         <w:t xml:space="preserve"> releva a “</w:t>
       </w:r>
-      <w:proofErr w:type="gramStart"/>
       <w:r>
         <w:rPr>
           <w:rFonts w:ascii="Montserrat" w:eastAsia="Times New Roman" w:hAnsi="Montserrat" w:cs="Arial"/>
@@ -7031,7 +6423,6 @@
         </w:rPr>
         <w:t>de</w:t>
       </w:r>
-      <w:proofErr w:type="gramEnd"/>
       <w:r>
         <w:rPr>
           <w:rFonts w:ascii="Montserrat" w:eastAsia="Times New Roman" w:hAnsi="Montserrat" w:cs="Arial"/>
@@ -7195,21 +6586,8 @@
           <w:szCs w:val="20"/>
           <w:lang w:val="es-ES" w:eastAsia="es-ES"/>
         </w:rPr>
-        <w:t xml:space="preserve">VIGÉSIMA </w:t>
-      </w:r>
-      <w:proofErr w:type="gramStart"/>
-      <w:r>
-        <w:rPr>
-          <w:rFonts w:ascii="Montserrat" w:eastAsia="Times New Roman" w:hAnsi="Montserrat" w:cs="Arial"/>
-          <w:b/>
-          <w:bCs/>
-          <w:sz w:val="20"/>
-          <w:szCs w:val="20"/>
-          <w:lang w:val="es-ES" w:eastAsia="es-ES"/>
-        </w:rPr>
-        <w:t>QUINTA.-</w:t>
-      </w:r>
-      <w:proofErr w:type="gramEnd"/>
+        <w:t>VIGÉSIMA QUINTA.-</w:t>
+      </w:r>
       <w:r>
         <w:rPr>
           <w:rFonts w:ascii="Montserrat" w:eastAsia="Times New Roman" w:hAnsi="Montserrat" w:cs="Arial"/>
@@ -7461,29 +6839,7 @@
           <w:szCs w:val="20"/>
           <w:lang w:val="es-ES" w:eastAsia="es-ES"/>
         </w:rPr>
-        <w:t xml:space="preserve">VIGÉSIMA </w:t>
-      </w:r>
-      <w:proofErr w:type="gramStart"/>
-      <w:r>
-        <w:rPr>
-          <w:rFonts w:ascii="Montserrat" w:eastAsia="Times New Roman" w:hAnsi="Montserrat" w:cs="Arial"/>
-          <w:b/>
-          <w:sz w:val="20"/>
-          <w:szCs w:val="20"/>
-          <w:lang w:val="es-ES" w:eastAsia="es-ES"/>
-        </w:rPr>
-        <w:t>SÉPTIMA.-</w:t>
-      </w:r>
-      <w:proofErr w:type="gramEnd"/>
-      <w:r>
-        <w:rPr>
-          <w:rFonts w:ascii="Montserrat" w:eastAsia="Times New Roman" w:hAnsi="Montserrat" w:cs="Arial"/>
-          <w:b/>
-          <w:sz w:val="20"/>
-          <w:szCs w:val="20"/>
-          <w:lang w:val="es-ES" w:eastAsia="es-ES"/>
-        </w:rPr>
-        <w:t xml:space="preserve"> </w:t>
+        <w:t xml:space="preserve">VIGÉSIMA SÉPTIMA.- </w:t>
       </w:r>
       <w:r>
         <w:rPr>
@@ -7549,29 +6905,7 @@
           <w:szCs w:val="20"/>
           <w:lang w:val="es-ES" w:eastAsia="es-ES"/>
         </w:rPr>
-        <w:t xml:space="preserve">VIGÉSIMA </w:t>
-      </w:r>
-      <w:proofErr w:type="gramStart"/>
-      <w:r>
-        <w:rPr>
-          <w:rFonts w:ascii="Montserrat" w:eastAsia="Times New Roman" w:hAnsi="Montserrat" w:cs="Arial"/>
-          <w:b/>
-          <w:sz w:val="20"/>
-          <w:szCs w:val="20"/>
-          <w:lang w:val="es-ES" w:eastAsia="es-ES"/>
-        </w:rPr>
-        <w:t>OCTAVA.-</w:t>
-      </w:r>
-      <w:proofErr w:type="gramEnd"/>
-      <w:r>
-        <w:rPr>
-          <w:rFonts w:ascii="Montserrat" w:eastAsia="Times New Roman" w:hAnsi="Montserrat" w:cs="Arial"/>
-          <w:b/>
-          <w:sz w:val="20"/>
-          <w:szCs w:val="20"/>
-          <w:lang w:val="es-ES" w:eastAsia="es-ES"/>
-        </w:rPr>
-        <w:t xml:space="preserve"> </w:t>
+        <w:t xml:space="preserve">VIGÉSIMA OCTAVA.- </w:t>
       </w:r>
       <w:r>
         <w:rPr>
@@ -7635,20 +6969,8 @@
           <w:szCs w:val="20"/>
           <w:lang w:val="es-ES" w:eastAsia="es-ES"/>
         </w:rPr>
-        <w:t xml:space="preserve">VIGÉSIMA </w:t>
-      </w:r>
-      <w:proofErr w:type="gramStart"/>
-      <w:r>
-        <w:rPr>
-          <w:rFonts w:ascii="Montserrat" w:eastAsia="Times New Roman" w:hAnsi="Montserrat" w:cs="Arial"/>
-          <w:b/>
-          <w:sz w:val="20"/>
-          <w:szCs w:val="20"/>
-          <w:lang w:val="es-ES" w:eastAsia="es-ES"/>
-        </w:rPr>
-        <w:t>NOVENA.-</w:t>
-      </w:r>
-      <w:proofErr w:type="gramEnd"/>
+        <w:t>VIGÉSIMA NOVENA.-</w:t>
+      </w:r>
       <w:r>
         <w:rPr>
           <w:rFonts w:ascii="Montserrat" w:eastAsia="Times New Roman" w:hAnsi="Montserrat" w:cs="Arial"/>
@@ -7884,10 +7206,13 @@
           <w:lang w:eastAsia="es-MX"/>
           <w14:ligatures w14:val="standardContextual"/>
         </w:rPr>
-        <w:t>&lt;</w:t>
-      </w:r>
-      <w:proofErr w:type="spellStart"/>
-      <w:r>
+        <w:t>&lt;razon_social&gt;</w:t>
+      </w:r>
+    </w:p>
+    <w:p>
+      <w:pPr>
+        <w:ind w:left="57" w:right="57"/>
+        <w:jc w:val="center"/>
         <w:rPr>
           <w:rFonts w:ascii="Montserrat" w:eastAsia="Times New Roman" w:hAnsi="Montserrat" w:cs="Times New Roman"/>
           <w:b/>
@@ -7897,9 +7222,7 @@
           <w:lang w:eastAsia="es-MX"/>
           <w14:ligatures w14:val="standardContextual"/>
         </w:rPr>
-        <w:t>razon_social</w:t>
-      </w:r>
-      <w:proofErr w:type="spellEnd"/>
+      </w:pPr>
       <w:r>
         <w:rPr>
           <w:rFonts w:ascii="Montserrat" w:eastAsia="Times New Roman" w:hAnsi="Montserrat" w:cs="Times New Roman"/>
@@ -7910,13 +7233,13 @@
           <w:lang w:eastAsia="es-MX"/>
           <w14:ligatures w14:val="standardContextual"/>
         </w:rPr>
-        <w:t>&gt;</w:t>
-      </w:r>
-    </w:p>
-    <w:p>
-      <w:pPr>
-        <w:ind w:left="57" w:right="57"/>
-        <w:jc w:val="center"/>
+        <w:t>&lt;curp&gt;</w:t>
+      </w:r>
+    </w:p>
+    <w:p>
+      <w:pPr>
+        <w:ind w:left="57" w:right="57"/>
+        <w:jc w:val="both"/>
         <w:rPr>
           <w:rFonts w:ascii="Montserrat" w:eastAsia="Times New Roman" w:hAnsi="Montserrat" w:cs="Times New Roman"/>
           <w:b/>
@@ -7937,10 +7260,37 @@
           <w:lang w:eastAsia="es-MX"/>
           <w14:ligatures w14:val="standardContextual"/>
         </w:rPr>
-        <w:t>&lt;</w:t>
-      </w:r>
-      <w:proofErr w:type="spellStart"/>
-      <w:r>
+        <w:t xml:space="preserve">                                                                </w:t>
+      </w:r>
+    </w:p>
+    <w:p>
+      <w:pPr>
+        <w:ind w:left="57" w:right="57"/>
+        <w:jc w:val="both"/>
+        <w:rPr>
+          <w:rFonts w:ascii="Montserrat" w:eastAsia="Times New Roman" w:hAnsi="Montserrat" w:cs="Arial"/>
+          <w:sz w:val="18"/>
+          <w:szCs w:val="18"/>
+          <w:lang w:val="es-ES" w:eastAsia="es-ES"/>
+        </w:rPr>
+      </w:pPr>
+    </w:p>
+    <w:p>
+      <w:pPr>
+        <w:ind w:right="57"/>
+        <w:jc w:val="both"/>
+        <w:rPr>
+          <w:rFonts w:ascii="Montserrat" w:eastAsia="Times New Roman" w:hAnsi="Montserrat" w:cs="Arial"/>
+          <w:sz w:val="18"/>
+          <w:szCs w:val="18"/>
+          <w:lang w:val="es-ES" w:eastAsia="es-ES"/>
+        </w:rPr>
+      </w:pPr>
+    </w:p>
+    <w:p>
+      <w:pPr>
+        <w:ind w:left="57" w:right="57"/>
+        <w:jc w:val="center"/>
         <w:rPr>
           <w:rFonts w:ascii="Montserrat" w:eastAsia="Times New Roman" w:hAnsi="Montserrat" w:cs="Times New Roman"/>
           <w:b/>
@@ -7950,12 +7300,10 @@
           <w:lang w:eastAsia="es-MX"/>
           <w14:ligatures w14:val="standardContextual"/>
         </w:rPr>
-        <w:t>curp</w:t>
-      </w:r>
-      <w:proofErr w:type="spellEnd"/>
-      <w:r>
-        <w:rPr>
-          <w:rFonts w:ascii="Montserrat" w:eastAsia="Times New Roman" w:hAnsi="Montserrat" w:cs="Times New Roman"/>
+      </w:pPr>
+      <w:r>
+        <w:rPr>
+          <w:rFonts w:ascii="Montserrat" w:eastAsia="Times New Roman" w:hAnsi="Montserrat" w:cs="Arial"/>
           <w:b/>
           <w:bCs/>
           <w:sz w:val="18"/>
@@ -7963,13 +7311,13 @@
           <w:lang w:eastAsia="es-MX"/>
           <w14:ligatures w14:val="standardContextual"/>
         </w:rPr>
-        <w:t>&gt;</w:t>
-      </w:r>
-    </w:p>
-    <w:p>
-      <w:pPr>
-        <w:ind w:left="57" w:right="57"/>
-        <w:jc w:val="both"/>
+        <w:t>POR “TURISMO”</w:t>
+      </w:r>
+    </w:p>
+    <w:p>
+      <w:pPr>
+        <w:ind w:left="57" w:right="57"/>
+        <w:jc w:val="center"/>
         <w:rPr>
           <w:rFonts w:ascii="Montserrat" w:eastAsia="Times New Roman" w:hAnsi="Montserrat" w:cs="Times New Roman"/>
           <w:b/>
@@ -7980,7 +7328,10 @@
           <w14:ligatures w14:val="standardContextual"/>
         </w:rPr>
       </w:pPr>
-      <w:r>
+    </w:p>
+    <w:p>
+      <w:pPr>
+        <w:ind w:right="57"/>
         <w:rPr>
           <w:rFonts w:ascii="Montserrat" w:eastAsia="Times New Roman" w:hAnsi="Montserrat" w:cs="Times New Roman"/>
           <w:b/>
@@ -7990,31 +7341,6 @@
           <w:lang w:eastAsia="es-MX"/>
           <w14:ligatures w14:val="standardContextual"/>
         </w:rPr>
-        <w:t xml:space="preserve">                                                                </w:t>
-      </w:r>
-    </w:p>
-    <w:p>
-      <w:pPr>
-        <w:ind w:left="57" w:right="57"/>
-        <w:jc w:val="both"/>
-        <w:rPr>
-          <w:rFonts w:ascii="Montserrat" w:eastAsia="Times New Roman" w:hAnsi="Montserrat" w:cs="Arial"/>
-          <w:sz w:val="18"/>
-          <w:szCs w:val="18"/>
-          <w:lang w:val="es-ES" w:eastAsia="es-ES"/>
-        </w:rPr>
-      </w:pPr>
-    </w:p>
-    <w:p>
-      <w:pPr>
-        <w:ind w:right="57"/>
-        <w:jc w:val="both"/>
-        <w:rPr>
-          <w:rFonts w:ascii="Montserrat" w:eastAsia="Times New Roman" w:hAnsi="Montserrat" w:cs="Arial"/>
-          <w:sz w:val="18"/>
-          <w:szCs w:val="18"/>
-          <w:lang w:val="es-ES" w:eastAsia="es-ES"/>
-        </w:rPr>
       </w:pPr>
     </w:p>
     <w:p>
@@ -8033,7 +7359,7 @@
       </w:pPr>
       <w:r>
         <w:rPr>
-          <w:rFonts w:ascii="Montserrat" w:eastAsia="Times New Roman" w:hAnsi="Montserrat" w:cs="Arial"/>
+          <w:rFonts w:ascii="Montserrat" w:eastAsia="Times New Roman" w:hAnsi="Montserrat" w:cs="Times New Roman"/>
           <w:b/>
           <w:bCs/>
           <w:sz w:val="18"/>
@@ -8041,7 +7367,7 @@
           <w:lang w:eastAsia="es-MX"/>
           <w14:ligatures w14:val="standardContextual"/>
         </w:rPr>
-        <w:t>POR “TURISMO”</w:t>
+        <w:t>_________________________________</w:t>
       </w:r>
     </w:p>
     <w:p>
@@ -8058,10 +7384,7 @@
           <w14:ligatures w14:val="standardContextual"/>
         </w:rPr>
       </w:pPr>
-    </w:p>
-    <w:p>
-      <w:pPr>
-        <w:ind w:right="57"/>
+      <w:r>
         <w:rPr>
           <w:rFonts w:ascii="Montserrat" w:eastAsia="Times New Roman" w:hAnsi="Montserrat" w:cs="Times New Roman"/>
           <w:b/>
@@ -8071,7 +7394,8 @@
           <w:lang w:eastAsia="es-MX"/>
           <w14:ligatures w14:val="standardContextual"/>
         </w:rPr>
-      </w:pPr>
+        <w:t>KATIA ORNELAS GIL</w:t>
+      </w:r>
     </w:p>
     <w:p>
       <w:pPr>
@@ -8097,8 +7421,32 @@
           <w:lang w:eastAsia="es-MX"/>
           <w14:ligatures w14:val="standardContextual"/>
         </w:rPr>
-        <w:t>_________________________________</w:t>
-      </w:r>
+        <w:t>SECRETARIA DE TURISMO Y DESARROLLO ECONÓMICO</w:t>
+      </w:r>
+    </w:p>
+    <w:p>
+      <w:pPr>
+        <w:ind w:right="57"/>
+        <w:jc w:val="both"/>
+        <w:rPr>
+          <w:rFonts w:ascii="Montserrat" w:eastAsia="Times New Roman" w:hAnsi="Montserrat" w:cs="Arial"/>
+          <w:sz w:val="18"/>
+          <w:szCs w:val="18"/>
+          <w:lang w:val="es-ES" w:eastAsia="es-ES"/>
+        </w:rPr>
+      </w:pPr>
+    </w:p>
+    <w:p>
+      <w:pPr>
+        <w:ind w:right="57"/>
+        <w:jc w:val="both"/>
+        <w:rPr>
+          <w:rFonts w:ascii="Montserrat" w:eastAsia="Times New Roman" w:hAnsi="Montserrat" w:cs="Arial"/>
+          <w:sz w:val="18"/>
+          <w:szCs w:val="18"/>
+          <w:lang w:val="es-ES" w:eastAsia="es-ES"/>
+        </w:rPr>
+      </w:pPr>
     </w:p>
     <w:p>
       <w:pPr>
@@ -8116,7 +7464,7 @@
       </w:pPr>
       <w:r>
         <w:rPr>
-          <w:rFonts w:ascii="Montserrat" w:eastAsia="Times New Roman" w:hAnsi="Montserrat" w:cs="Times New Roman"/>
+          <w:rFonts w:ascii="Montserrat" w:eastAsia="Times New Roman" w:hAnsi="Montserrat" w:cs="Arial"/>
           <w:b/>
           <w:bCs/>
           <w:sz w:val="18"/>
@@ -8124,13 +7472,12 @@
           <w:lang w:eastAsia="es-MX"/>
           <w14:ligatures w14:val="standardContextual"/>
         </w:rPr>
-        <w:t>KATIA ORNELAS GIL</w:t>
-      </w:r>
-    </w:p>
-    <w:p>
-      <w:pPr>
-        <w:ind w:left="57" w:right="57"/>
-        <w:jc w:val="center"/>
+        <w:t>TESTIGO</w:t>
+      </w:r>
+    </w:p>
+    <w:p>
+      <w:pPr>
+        <w:ind w:right="57"/>
         <w:rPr>
           <w:rFonts w:ascii="Montserrat" w:eastAsia="Times New Roman" w:hAnsi="Montserrat" w:cs="Times New Roman"/>
           <w:b/>
@@ -8141,7 +7488,11 @@
           <w14:ligatures w14:val="standardContextual"/>
         </w:rPr>
       </w:pPr>
-      <w:r>
+    </w:p>
+    <w:p>
+      <w:pPr>
+        <w:ind w:left="57" w:right="57"/>
+        <w:jc w:val="center"/>
         <w:rPr>
           <w:rFonts w:ascii="Montserrat" w:eastAsia="Times New Roman" w:hAnsi="Montserrat" w:cs="Times New Roman"/>
           <w:b/>
@@ -8151,31 +7502,6 @@
           <w:lang w:eastAsia="es-MX"/>
           <w14:ligatures w14:val="standardContextual"/>
         </w:rPr>
-        <w:t>SECRETARIA DE TURISMO Y DESARROLLO ECONÓMICO</w:t>
-      </w:r>
-    </w:p>
-    <w:p>
-      <w:pPr>
-        <w:ind w:right="57"/>
-        <w:jc w:val="both"/>
-        <w:rPr>
-          <w:rFonts w:ascii="Montserrat" w:eastAsia="Times New Roman" w:hAnsi="Montserrat" w:cs="Arial"/>
-          <w:sz w:val="18"/>
-          <w:szCs w:val="18"/>
-          <w:lang w:val="es-ES" w:eastAsia="es-ES"/>
-        </w:rPr>
-      </w:pPr>
-    </w:p>
-    <w:p>
-      <w:pPr>
-        <w:ind w:right="57"/>
-        <w:jc w:val="both"/>
-        <w:rPr>
-          <w:rFonts w:ascii="Montserrat" w:eastAsia="Times New Roman" w:hAnsi="Montserrat" w:cs="Arial"/>
-          <w:sz w:val="18"/>
-          <w:szCs w:val="18"/>
-          <w:lang w:val="es-ES" w:eastAsia="es-ES"/>
-        </w:rPr>
       </w:pPr>
     </w:p>
     <w:p>
@@ -8194,7 +7520,7 @@
       </w:pPr>
       <w:r>
         <w:rPr>
-          <w:rFonts w:ascii="Montserrat" w:eastAsia="Times New Roman" w:hAnsi="Montserrat" w:cs="Arial"/>
+          <w:rFonts w:ascii="Montserrat" w:eastAsia="Times New Roman" w:hAnsi="Montserrat" w:cs="Times New Roman"/>
           <w:b/>
           <w:bCs/>
           <w:sz w:val="18"/>
@@ -8202,12 +7528,13 @@
           <w:lang w:eastAsia="es-MX"/>
           <w14:ligatures w14:val="standardContextual"/>
         </w:rPr>
-        <w:t>TESTIGO</w:t>
-      </w:r>
-    </w:p>
-    <w:p>
-      <w:pPr>
-        <w:ind w:right="57"/>
+        <w:t>_________________________________</w:t>
+      </w:r>
+    </w:p>
+    <w:p>
+      <w:pPr>
+        <w:ind w:left="57" w:right="57"/>
+        <w:jc w:val="center"/>
         <w:rPr>
           <w:rFonts w:ascii="Montserrat" w:eastAsia="Times New Roman" w:hAnsi="Montserrat" w:cs="Times New Roman"/>
           <w:b/>
@@ -8218,11 +7545,7 @@
           <w14:ligatures w14:val="standardContextual"/>
         </w:rPr>
       </w:pPr>
-    </w:p>
-    <w:p>
-      <w:pPr>
-        <w:ind w:left="57" w:right="57"/>
-        <w:jc w:val="center"/>
+      <w:r>
         <w:rPr>
           <w:rFonts w:ascii="Montserrat" w:eastAsia="Times New Roman" w:hAnsi="Montserrat" w:cs="Times New Roman"/>
           <w:b/>
@@ -8232,12 +7555,9 @@
           <w:lang w:eastAsia="es-MX"/>
           <w14:ligatures w14:val="standardContextual"/>
         </w:rPr>
-      </w:pPr>
-    </w:p>
-    <w:p>
-      <w:pPr>
-        <w:ind w:left="57" w:right="57"/>
-        <w:jc w:val="center"/>
+        <w:t>PEDRO ENRIQUE</w:t>
+      </w:r>
+      <w:r>
         <w:rPr>
           <w:rFonts w:ascii="Montserrat" w:eastAsia="Times New Roman" w:hAnsi="Montserrat" w:cs="Times New Roman"/>
           <w:b/>
@@ -8247,7 +7567,8 @@
           <w:lang w:eastAsia="es-MX"/>
           <w14:ligatures w14:val="standardContextual"/>
         </w:rPr>
-      </w:pPr>
+        <w:t xml:space="preserve"> </w:t>
+      </w:r>
       <w:r>
         <w:rPr>
           <w:rFonts w:ascii="Montserrat" w:eastAsia="Times New Roman" w:hAnsi="Montserrat" w:cs="Times New Roman"/>
@@ -8258,13 +7579,9 @@
           <w:lang w:eastAsia="es-MX"/>
           <w14:ligatures w14:val="standardContextual"/>
         </w:rPr>
-        <w:t>_________________________________</w:t>
-      </w:r>
-    </w:p>
-    <w:p>
-      <w:pPr>
-        <w:ind w:left="57" w:right="57"/>
-        <w:jc w:val="center"/>
+        <w:t>GONZALEZ</w:t>
+      </w:r>
+      <w:r>
         <w:rPr>
           <w:rFonts w:ascii="Montserrat" w:eastAsia="Times New Roman" w:hAnsi="Montserrat" w:cs="Times New Roman"/>
           <w:b/>
@@ -8274,7 +7591,8 @@
           <w:lang w:eastAsia="es-MX"/>
           <w14:ligatures w14:val="standardContextual"/>
         </w:rPr>
-      </w:pPr>
+        <w:t xml:space="preserve"> </w:t>
+      </w:r>
       <w:r>
         <w:rPr>
           <w:rFonts w:ascii="Montserrat" w:eastAsia="Times New Roman" w:hAnsi="Montserrat" w:cs="Times New Roman"/>
@@ -8285,7 +7603,7 @@
           <w:lang w:eastAsia="es-MX"/>
           <w14:ligatures w14:val="standardContextual"/>
         </w:rPr>
-        <w:t>PEDRO ENRIQUE PINTO GONZALEZ</w:t>
+        <w:t>PINTO</w:t>
       </w:r>
     </w:p>
     <w:p>
@@ -8998,9 +8316,8 @@
           <w:szCs w:val="22"/>
           <w:lang w:eastAsia="es-ES"/>
         </w:rPr>
-        <w:t>&lt;</w:t>
-      </w:r>
-      <w:proofErr w:type="spellStart"/>
+        <w:t>&lt;day&gt;</w:t>
+      </w:r>
       <w:r>
         <w:rPr>
           <w:rFonts w:ascii="Montserrat" w:eastAsia="Times New Roman" w:hAnsi="Montserrat" w:cstheme="minorHAnsi"/>
@@ -9008,9 +8325,8 @@
           <w:szCs w:val="22"/>
           <w:lang w:eastAsia="es-ES"/>
         </w:rPr>
-        <w:t>day</w:t>
-      </w:r>
-      <w:proofErr w:type="spellEnd"/>
+        <w:t xml:space="preserve"> de </w:t>
+      </w:r>
       <w:r>
         <w:rPr>
           <w:rFonts w:ascii="Montserrat" w:eastAsia="Times New Roman" w:hAnsi="Montserrat" w:cstheme="minorHAnsi"/>
@@ -9018,45 +8334,7 @@
           <w:szCs w:val="22"/>
           <w:lang w:eastAsia="es-ES"/>
         </w:rPr>
-        <w:t>&gt;</w:t>
-      </w:r>
-      <w:r>
-        <w:rPr>
-          <w:rFonts w:ascii="Montserrat" w:eastAsia="Times New Roman" w:hAnsi="Montserrat" w:cstheme="minorHAnsi"/>
-          <w:sz w:val="22"/>
-          <w:szCs w:val="22"/>
-          <w:lang w:eastAsia="es-ES"/>
-        </w:rPr>
-        <w:t xml:space="preserve"> de </w:t>
-      </w:r>
-      <w:r>
-        <w:rPr>
-          <w:rFonts w:ascii="Montserrat" w:eastAsia="Times New Roman" w:hAnsi="Montserrat" w:cstheme="minorHAnsi"/>
-          <w:sz w:val="22"/>
-          <w:szCs w:val="22"/>
-          <w:lang w:eastAsia="es-ES"/>
-        </w:rPr>
-        <w:t>&lt;</w:t>
-      </w:r>
-      <w:proofErr w:type="spellStart"/>
-      <w:r>
-        <w:rPr>
-          <w:rFonts w:ascii="Montserrat" w:eastAsia="Times New Roman" w:hAnsi="Montserrat" w:cstheme="minorHAnsi"/>
-          <w:sz w:val="22"/>
-          <w:szCs w:val="22"/>
-          <w:lang w:eastAsia="es-ES"/>
-        </w:rPr>
-        <w:t>month</w:t>
-      </w:r>
-      <w:proofErr w:type="spellEnd"/>
-      <w:r>
-        <w:rPr>
-          <w:rFonts w:ascii="Montserrat" w:eastAsia="Times New Roman" w:hAnsi="Montserrat" w:cstheme="minorHAnsi"/>
-          <w:sz w:val="22"/>
-          <w:szCs w:val="22"/>
-          <w:lang w:eastAsia="es-ES"/>
-        </w:rPr>
-        <w:t>&gt;</w:t>
+        <w:t>&lt;month&gt;</w:t>
       </w:r>
       <w:r>
         <w:rPr>
@@ -9288,21 +8566,7 @@
         <w:rPr>
           <w:rFonts w:ascii="Montserrat" w:hAnsi="Montserrat" w:cstheme="minorHAnsi"/>
         </w:rPr>
-        <w:t xml:space="preserve"> &lt;</w:t>
-      </w:r>
-      <w:proofErr w:type="spellStart"/>
-      <w:r>
-        <w:rPr>
-          <w:rFonts w:ascii="Montserrat" w:hAnsi="Montserrat" w:cstheme="minorHAnsi"/>
-        </w:rPr>
-        <w:t>razon_social</w:t>
-      </w:r>
-      <w:proofErr w:type="spellEnd"/>
-      <w:r>
-        <w:rPr>
-          <w:rFonts w:ascii="Montserrat" w:hAnsi="Montserrat" w:cstheme="minorHAnsi"/>
-        </w:rPr>
-        <w:t>&gt;</w:t>
+        <w:t xml:space="preserve"> &lt;razon_social&gt;</w:t>
       </w:r>
       <w:r>
         <w:rPr>
@@ -9474,25 +8738,7 @@
           <w:snapToGrid w:val="0"/>
           <w:color w:val="000000"/>
         </w:rPr>
-        <w:t>&lt;</w:t>
-      </w:r>
-      <w:proofErr w:type="spellStart"/>
-      <w:r>
-        <w:rPr>
-          <w:rFonts w:ascii="Montserrat" w:hAnsi="Montserrat" w:cstheme="minorHAnsi"/>
-          <w:snapToGrid w:val="0"/>
-          <w:color w:val="000000"/>
-        </w:rPr>
-        <w:t>razon_social</w:t>
-      </w:r>
-      <w:proofErr w:type="spellEnd"/>
-      <w:r>
-        <w:rPr>
-          <w:rFonts w:ascii="Montserrat" w:hAnsi="Montserrat" w:cstheme="minorHAnsi"/>
-          <w:snapToGrid w:val="0"/>
-          <w:color w:val="000000"/>
-        </w:rPr>
-        <w:t>&gt;</w:t>
+        <w:t>&lt;razon_social&gt;</w:t>
       </w:r>
     </w:p>
     <w:p>
@@ -9555,25 +8801,7 @@
           <w:b/>
           <w:color w:val="000000"/>
         </w:rPr>
-        <w:t xml:space="preserve"> &lt;</w:t>
-      </w:r>
-      <w:proofErr w:type="spellStart"/>
-      <w:r>
-        <w:rPr>
-          <w:rFonts w:ascii="Montserrat" w:eastAsia="Calibri" w:hAnsi="Montserrat" w:cstheme="minorHAnsi"/>
-          <w:b/>
-          <w:color w:val="000000"/>
-        </w:rPr>
-        <w:t>curp</w:t>
-      </w:r>
-      <w:proofErr w:type="spellEnd"/>
-      <w:r>
-        <w:rPr>
-          <w:rFonts w:ascii="Montserrat" w:eastAsia="Calibri" w:hAnsi="Montserrat" w:cstheme="minorHAnsi"/>
-          <w:b/>
-          <w:color w:val="000000"/>
-        </w:rPr>
-        <w:t>&gt;</w:t>
+        <w:t xml:space="preserve"> &lt;curp&gt;</w:t>
       </w:r>
     </w:p>
     <w:p>
@@ -9675,9 +8903,8 @@
           <w:szCs w:val="22"/>
           <w:lang w:eastAsia="es-ES"/>
         </w:rPr>
-        <w:t>&lt;</w:t>
-      </w:r>
-      <w:proofErr w:type="spellStart"/>
+        <w:t>&lt;day&gt;</w:t>
+      </w:r>
       <w:r>
         <w:rPr>
           <w:rFonts w:ascii="Montserrat" w:eastAsia="Times New Roman" w:hAnsi="Montserrat" w:cstheme="minorHAnsi"/>
@@ -9685,9 +8912,8 @@
           <w:szCs w:val="22"/>
           <w:lang w:eastAsia="es-ES"/>
         </w:rPr>
-        <w:t>day</w:t>
-      </w:r>
-      <w:proofErr w:type="spellEnd"/>
+        <w:t xml:space="preserve"> de </w:t>
+      </w:r>
       <w:r>
         <w:rPr>
           <w:rFonts w:ascii="Montserrat" w:eastAsia="Times New Roman" w:hAnsi="Montserrat" w:cstheme="minorHAnsi"/>
@@ -9695,45 +8921,7 @@
           <w:szCs w:val="22"/>
           <w:lang w:eastAsia="es-ES"/>
         </w:rPr>
-        <w:t>&gt;</w:t>
-      </w:r>
-      <w:r>
-        <w:rPr>
-          <w:rFonts w:ascii="Montserrat" w:eastAsia="Times New Roman" w:hAnsi="Montserrat" w:cstheme="minorHAnsi"/>
-          <w:sz w:val="22"/>
-          <w:szCs w:val="22"/>
-          <w:lang w:eastAsia="es-ES"/>
-        </w:rPr>
-        <w:t xml:space="preserve"> de </w:t>
-      </w:r>
-      <w:r>
-        <w:rPr>
-          <w:rFonts w:ascii="Montserrat" w:eastAsia="Times New Roman" w:hAnsi="Montserrat" w:cstheme="minorHAnsi"/>
-          <w:sz w:val="22"/>
-          <w:szCs w:val="22"/>
-          <w:lang w:eastAsia="es-ES"/>
-        </w:rPr>
-        <w:t>&lt;</w:t>
-      </w:r>
-      <w:proofErr w:type="spellStart"/>
-      <w:r>
-        <w:rPr>
-          <w:rFonts w:ascii="Montserrat" w:eastAsia="Times New Roman" w:hAnsi="Montserrat" w:cstheme="minorHAnsi"/>
-          <w:sz w:val="22"/>
-          <w:szCs w:val="22"/>
-          <w:lang w:eastAsia="es-ES"/>
-        </w:rPr>
-        <w:t>month</w:t>
-      </w:r>
-      <w:proofErr w:type="spellEnd"/>
-      <w:r>
-        <w:rPr>
-          <w:rFonts w:ascii="Montserrat" w:eastAsia="Times New Roman" w:hAnsi="Montserrat" w:cstheme="minorHAnsi"/>
-          <w:sz w:val="22"/>
-          <w:szCs w:val="22"/>
-          <w:lang w:eastAsia="es-ES"/>
-        </w:rPr>
-        <w:t>&gt;</w:t>
+        <w:t>&lt;month&gt;</w:t>
       </w:r>
       <w:r>
         <w:rPr>
@@ -9956,23 +9144,7 @@
           <w:rFonts w:ascii="Montserrat" w:hAnsi="Montserrat" w:cstheme="minorHAnsi"/>
           <w:color w:val="000000"/>
         </w:rPr>
-        <w:t>&lt;</w:t>
-      </w:r>
-      <w:proofErr w:type="spellStart"/>
-      <w:r>
-        <w:rPr>
-          <w:rFonts w:ascii="Montserrat" w:hAnsi="Montserrat" w:cstheme="minorHAnsi"/>
-          <w:color w:val="000000"/>
-        </w:rPr>
-        <w:t>razon_social</w:t>
-      </w:r>
-      <w:proofErr w:type="spellEnd"/>
-      <w:r>
-        <w:rPr>
-          <w:rFonts w:ascii="Montserrat" w:hAnsi="Montserrat" w:cstheme="minorHAnsi"/>
-          <w:color w:val="000000"/>
-        </w:rPr>
-        <w:t>&gt;</w:t>
+        <w:t>&lt;razon_social&gt;</w:t>
       </w:r>
       <w:r>
         <w:rPr>
@@ -10082,25 +9254,27 @@
           <w:snapToGrid w:val="0"/>
           <w:color w:val="000000"/>
         </w:rPr>
-        <w:t>&lt;</w:t>
-      </w:r>
-      <w:proofErr w:type="spellStart"/>
-      <w:r>
+        <w:t>&lt;razon_social&gt;</w:t>
+      </w:r>
+    </w:p>
+    <w:p>
+      <w:pPr>
+        <w:jc w:val="center"/>
         <w:rPr>
           <w:rFonts w:ascii="Montserrat" w:hAnsi="Montserrat" w:cstheme="minorHAnsi"/>
           <w:snapToGrid w:val="0"/>
           <w:color w:val="000000"/>
         </w:rPr>
-        <w:t>razon_social</w:t>
-      </w:r>
-      <w:proofErr w:type="spellEnd"/>
+      </w:pPr>
       <w:r>
         <w:rPr>
           <w:rFonts w:ascii="Montserrat" w:hAnsi="Montserrat" w:cstheme="minorHAnsi"/>
+          <w:b/>
+          <w:bCs/>
           <w:snapToGrid w:val="0"/>
           <w:color w:val="000000"/>
         </w:rPr>
-        <w:t>&gt;</w:t>
+        <w:t>___________________________________</w:t>
       </w:r>
     </w:p>
     <w:p>
@@ -10108,6 +9282,7 @@
         <w:jc w:val="center"/>
         <w:rPr>
           <w:rFonts w:ascii="Montserrat" w:hAnsi="Montserrat" w:cstheme="minorHAnsi"/>
+          <w:b/>
           <w:snapToGrid w:val="0"/>
           <w:color w:val="000000"/>
         </w:rPr>
@@ -10116,11 +9291,10 @@
         <w:rPr>
           <w:rFonts w:ascii="Montserrat" w:hAnsi="Montserrat" w:cstheme="minorHAnsi"/>
           <w:b/>
-          <w:bCs/>
           <w:snapToGrid w:val="0"/>
           <w:color w:val="000000"/>
         </w:rPr>
-        <w:t>___________________________________</w:t>
+        <w:t xml:space="preserve">Nombre y firma </w:t>
       </w:r>
     </w:p>
     <w:p>
@@ -10140,56 +9314,16 @@
           <w:snapToGrid w:val="0"/>
           <w:color w:val="000000"/>
         </w:rPr>
-        <w:t xml:space="preserve">Nombre y firma </w:t>
-      </w:r>
-    </w:p>
-    <w:p>
-      <w:pPr>
-        <w:jc w:val="center"/>
+        <w:t>CURP:</w:t>
+      </w:r>
+      <w:r>
         <w:rPr>
           <w:rFonts w:ascii="Montserrat" w:hAnsi="Montserrat" w:cstheme="minorHAnsi"/>
           <w:b/>
           <w:snapToGrid w:val="0"/>
           <w:color w:val="000000"/>
         </w:rPr>
-      </w:pPr>
-      <w:r>
-        <w:rPr>
-          <w:rFonts w:ascii="Montserrat" w:hAnsi="Montserrat" w:cstheme="minorHAnsi"/>
-          <w:b/>
-          <w:snapToGrid w:val="0"/>
-          <w:color w:val="000000"/>
-        </w:rPr>
-        <w:t>CURP:</w:t>
-      </w:r>
-      <w:r>
-        <w:rPr>
-          <w:rFonts w:ascii="Montserrat" w:hAnsi="Montserrat" w:cstheme="minorHAnsi"/>
-          <w:b/>
-          <w:snapToGrid w:val="0"/>
-          <w:color w:val="000000"/>
-        </w:rPr>
-        <w:t xml:space="preserve"> &lt;</w:t>
-      </w:r>
-      <w:proofErr w:type="spellStart"/>
-      <w:r>
-        <w:rPr>
-          <w:rFonts w:ascii="Montserrat" w:hAnsi="Montserrat" w:cstheme="minorHAnsi"/>
-          <w:b/>
-          <w:snapToGrid w:val="0"/>
-          <w:color w:val="000000"/>
-        </w:rPr>
-        <w:t>curp</w:t>
-      </w:r>
-      <w:proofErr w:type="spellEnd"/>
-      <w:r>
-        <w:rPr>
-          <w:rFonts w:ascii="Montserrat" w:hAnsi="Montserrat" w:cstheme="minorHAnsi"/>
-          <w:b/>
-          <w:snapToGrid w:val="0"/>
-          <w:color w:val="000000"/>
-        </w:rPr>
-        <w:t>&gt;</w:t>
+        <w:t xml:space="preserve"> &lt;curp&gt;</w:t>
       </w:r>
     </w:p>
     <w:bookmarkEnd w:id="14"/>
@@ -10339,9 +9473,8 @@
           <w:szCs w:val="22"/>
           <w:lang w:eastAsia="es-ES"/>
         </w:rPr>
-        <w:t>&lt;</w:t>
-      </w:r>
-      <w:proofErr w:type="spellStart"/>
+        <w:t>&lt;day&gt;</w:t>
+      </w:r>
       <w:r>
         <w:rPr>
           <w:rFonts w:ascii="Montserrat" w:eastAsia="Times New Roman" w:hAnsi="Montserrat" w:cstheme="minorHAnsi"/>
@@ -10349,9 +9482,8 @@
           <w:szCs w:val="22"/>
           <w:lang w:eastAsia="es-ES"/>
         </w:rPr>
-        <w:t>day</w:t>
-      </w:r>
-      <w:proofErr w:type="spellEnd"/>
+        <w:t xml:space="preserve"> de </w:t>
+      </w:r>
       <w:r>
         <w:rPr>
           <w:rFonts w:ascii="Montserrat" w:eastAsia="Times New Roman" w:hAnsi="Montserrat" w:cstheme="minorHAnsi"/>
@@ -10359,45 +9491,7 @@
           <w:szCs w:val="22"/>
           <w:lang w:eastAsia="es-ES"/>
         </w:rPr>
-        <w:t>&gt;</w:t>
-      </w:r>
-      <w:r>
-        <w:rPr>
-          <w:rFonts w:ascii="Montserrat" w:eastAsia="Times New Roman" w:hAnsi="Montserrat" w:cstheme="minorHAnsi"/>
-          <w:sz w:val="22"/>
-          <w:szCs w:val="22"/>
-          <w:lang w:eastAsia="es-ES"/>
-        </w:rPr>
-        <w:t xml:space="preserve"> de </w:t>
-      </w:r>
-      <w:r>
-        <w:rPr>
-          <w:rFonts w:ascii="Montserrat" w:eastAsia="Times New Roman" w:hAnsi="Montserrat" w:cstheme="minorHAnsi"/>
-          <w:sz w:val="22"/>
-          <w:szCs w:val="22"/>
-          <w:lang w:eastAsia="es-ES"/>
-        </w:rPr>
-        <w:t>&lt;</w:t>
-      </w:r>
-      <w:proofErr w:type="spellStart"/>
-      <w:r>
-        <w:rPr>
-          <w:rFonts w:ascii="Montserrat" w:eastAsia="Times New Roman" w:hAnsi="Montserrat" w:cstheme="minorHAnsi"/>
-          <w:sz w:val="22"/>
-          <w:szCs w:val="22"/>
-          <w:lang w:eastAsia="es-ES"/>
-        </w:rPr>
-        <w:t>month</w:t>
-      </w:r>
-      <w:proofErr w:type="spellEnd"/>
-      <w:r>
-        <w:rPr>
-          <w:rFonts w:ascii="Montserrat" w:eastAsia="Times New Roman" w:hAnsi="Montserrat" w:cstheme="minorHAnsi"/>
-          <w:sz w:val="22"/>
-          <w:szCs w:val="22"/>
-          <w:lang w:eastAsia="es-ES"/>
-        </w:rPr>
-        <w:t>&gt;</w:t>
+        <w:t>&lt;month&gt;</w:t>
       </w:r>
       <w:r>
         <w:rPr>
@@ -10667,21 +9761,7 @@
         <w:rPr>
           <w:rFonts w:ascii="Montserrat" w:hAnsi="Montserrat" w:cstheme="minorHAnsi"/>
         </w:rPr>
-        <w:t>&lt;</w:t>
-      </w:r>
-      <w:proofErr w:type="spellStart"/>
-      <w:r>
-        <w:rPr>
-          <w:rFonts w:ascii="Montserrat" w:hAnsi="Montserrat" w:cstheme="minorHAnsi"/>
-        </w:rPr>
-        <w:t>razon_social</w:t>
-      </w:r>
-      <w:proofErr w:type="spellEnd"/>
-      <w:r>
-        <w:rPr>
-          <w:rFonts w:ascii="Montserrat" w:hAnsi="Montserrat" w:cstheme="minorHAnsi"/>
-        </w:rPr>
-        <w:t>&gt;</w:t>
+        <w:t>&lt;razon_social&gt;</w:t>
       </w:r>
       <w:r>
         <w:rPr>
@@ -10838,25 +9918,27 @@
           <w:snapToGrid w:val="0"/>
           <w:color w:val="000000"/>
         </w:rPr>
-        <w:t>&lt;</w:t>
-      </w:r>
-      <w:proofErr w:type="spellStart"/>
-      <w:r>
+        <w:t>&lt;razon_social&gt;</w:t>
+      </w:r>
+    </w:p>
+    <w:p>
+      <w:pPr>
+        <w:jc w:val="center"/>
         <w:rPr>
           <w:rFonts w:ascii="Montserrat" w:hAnsi="Montserrat" w:cstheme="minorHAnsi"/>
           <w:snapToGrid w:val="0"/>
           <w:color w:val="000000"/>
         </w:rPr>
-        <w:t>razon_social</w:t>
-      </w:r>
-      <w:proofErr w:type="spellEnd"/>
+      </w:pPr>
       <w:r>
         <w:rPr>
           <w:rFonts w:ascii="Montserrat" w:hAnsi="Montserrat" w:cstheme="minorHAnsi"/>
+          <w:b/>
+          <w:bCs/>
           <w:snapToGrid w:val="0"/>
           <w:color w:val="000000"/>
         </w:rPr>
-        <w:t>&gt;</w:t>
+        <w:t>___________________________________</w:t>
       </w:r>
     </w:p>
     <w:p>
@@ -10864,6 +9946,7 @@
         <w:jc w:val="center"/>
         <w:rPr>
           <w:rFonts w:ascii="Montserrat" w:hAnsi="Montserrat" w:cstheme="minorHAnsi"/>
+          <w:b/>
           <w:snapToGrid w:val="0"/>
           <w:color w:val="000000"/>
         </w:rPr>
@@ -10872,11 +9955,10 @@
         <w:rPr>
           <w:rFonts w:ascii="Montserrat" w:hAnsi="Montserrat" w:cstheme="minorHAnsi"/>
           <w:b/>
-          <w:bCs/>
           <w:snapToGrid w:val="0"/>
           <w:color w:val="000000"/>
         </w:rPr>
-        <w:t>___________________________________</w:t>
+        <w:t xml:space="preserve">Nombre y firma </w:t>
       </w:r>
     </w:p>
     <w:p>
@@ -10896,56 +9978,16 @@
           <w:snapToGrid w:val="0"/>
           <w:color w:val="000000"/>
         </w:rPr>
-        <w:t xml:space="preserve">Nombre y firma </w:t>
-      </w:r>
-    </w:p>
-    <w:p>
-      <w:pPr>
-        <w:jc w:val="center"/>
+        <w:t>CURP:</w:t>
+      </w:r>
+      <w:r>
         <w:rPr>
           <w:rFonts w:ascii="Montserrat" w:hAnsi="Montserrat" w:cstheme="minorHAnsi"/>
           <w:b/>
           <w:snapToGrid w:val="0"/>
           <w:color w:val="000000"/>
         </w:rPr>
-      </w:pPr>
-      <w:r>
-        <w:rPr>
-          <w:rFonts w:ascii="Montserrat" w:hAnsi="Montserrat" w:cstheme="minorHAnsi"/>
-          <w:b/>
-          <w:snapToGrid w:val="0"/>
-          <w:color w:val="000000"/>
-        </w:rPr>
-        <w:t>CURP:</w:t>
-      </w:r>
-      <w:r>
-        <w:rPr>
-          <w:rFonts w:ascii="Montserrat" w:hAnsi="Montserrat" w:cstheme="minorHAnsi"/>
-          <w:b/>
-          <w:snapToGrid w:val="0"/>
-          <w:color w:val="000000"/>
-        </w:rPr>
-        <w:t xml:space="preserve"> &lt;</w:t>
-      </w:r>
-      <w:proofErr w:type="spellStart"/>
-      <w:r>
-        <w:rPr>
-          <w:rFonts w:ascii="Montserrat" w:hAnsi="Montserrat" w:cstheme="minorHAnsi"/>
-          <w:b/>
-          <w:snapToGrid w:val="0"/>
-          <w:color w:val="000000"/>
-        </w:rPr>
-        <w:t>curp</w:t>
-      </w:r>
-      <w:proofErr w:type="spellEnd"/>
-      <w:r>
-        <w:rPr>
-          <w:rFonts w:ascii="Montserrat" w:hAnsi="Montserrat" w:cstheme="minorHAnsi"/>
-          <w:b/>
-          <w:snapToGrid w:val="0"/>
-          <w:color w:val="000000"/>
-        </w:rPr>
-        <w:t>&gt;</w:t>
+        <w:t xml:space="preserve"> &lt;curp&gt;</w:t>
       </w:r>
     </w:p>
     <w:p>
